--- a/docu/EDM_nonlinear_ExplicitCentral.docx
+++ b/docu/EDM_nonlinear_ExplicitCentral.docx
@@ -40,6 +40,884 @@
         <w:t>inear isotherm</w:t>
       </w:r>
     </w:p>
+    <w:p>
+      <w:pPr>
+        <w:rPr>
+          <w:lang w:val="en-US"/>
+        </w:rPr>
+      </w:pPr>
+    </w:p>
+    <w:tbl>
+      <w:tblPr>
+        <w:tblStyle w:val="TableGrid"/>
+        <w:tblW w:w="0" w:type="auto"/>
+        <w:tblLook w:val="04A0" w:firstRow="1" w:lastRow="0" w:firstColumn="1" w:lastColumn="0" w:noHBand="0" w:noVBand="1"/>
+      </w:tblPr>
+      <w:tblGrid>
+        <w:gridCol w:w="1413"/>
+        <w:gridCol w:w="8297"/>
+      </w:tblGrid>
+      <w:tr>
+        <w:tc>
+          <w:tcPr>
+            <w:tcW w:w="1413" w:type="dxa"/>
+            <w:tcBorders>
+              <w:top w:val="single" w:sz="4" w:space="0" w:color="FFFFFF" w:themeColor="background1"/>
+              <w:left w:val="single" w:sz="4" w:space="0" w:color="FFFFFF" w:themeColor="background1"/>
+              <w:bottom w:val="single" w:sz="4" w:space="0" w:color="FFFFFF" w:themeColor="background1"/>
+              <w:right w:val="single" w:sz="4" w:space="0" w:color="FFFFFF" w:themeColor="background1"/>
+            </w:tcBorders>
+          </w:tcPr>
+          <w:p>
+            <w:pPr>
+              <w:rPr>
+                <w:rFonts w:ascii="Calibri Light" w:eastAsia="Times New Roman" w:hAnsi="Calibri Light" w:cs="Times New Roman"/>
+                <w:sz w:val="18"/>
+                <w:szCs w:val="18"/>
+              </w:rPr>
+            </w:pPr>
+            <m:oMathPara>
+              <m:oMath>
+                <m:r>
+                  <w:rPr>
+                    <w:rFonts w:ascii="Cambria Math" w:eastAsiaTheme="minorEastAsia" w:hAnsi="Cambria Math"/>
+                    <w:sz w:val="18"/>
+                    <w:szCs w:val="18"/>
+                    <w:lang w:val="en-US"/>
+                  </w:rPr>
+                  <m:t>c</m:t>
+                </m:r>
+                <m:r>
+                  <w:rPr>
+                    <w:rFonts w:ascii="Cambria Math" w:eastAsiaTheme="minorEastAsia" w:hAnsi="Cambria Math"/>
+                    <w:sz w:val="18"/>
+                    <w:szCs w:val="18"/>
+                    <w:lang w:val="en-US"/>
+                  </w:rPr>
+                  <m:t xml:space="preserve"> [mg/L]</m:t>
+                </m:r>
+              </m:oMath>
+            </m:oMathPara>
+          </w:p>
+        </w:tc>
+        <w:tc>
+          <w:tcPr>
+            <w:tcW w:w="8297" w:type="dxa"/>
+            <w:tcBorders>
+              <w:top w:val="single" w:sz="4" w:space="0" w:color="FFFFFF" w:themeColor="background1"/>
+              <w:left w:val="single" w:sz="4" w:space="0" w:color="FFFFFF" w:themeColor="background1"/>
+              <w:bottom w:val="single" w:sz="4" w:space="0" w:color="FFFFFF" w:themeColor="background1"/>
+              <w:right w:val="single" w:sz="4" w:space="0" w:color="FFFFFF" w:themeColor="background1"/>
+            </w:tcBorders>
+          </w:tcPr>
+          <w:p>
+            <w:pPr>
+              <w:rPr>
+                <w:rFonts w:ascii="Times New Roman" w:eastAsiaTheme="minorEastAsia" w:hAnsi="Times New Roman" w:cs="Times New Roman"/>
+                <w:sz w:val="18"/>
+                <w:szCs w:val="18"/>
+                <w:lang w:val="en-US" w:eastAsia="cs-CZ"/>
+              </w:rPr>
+            </w:pPr>
+            <w:r>
+              <w:rPr>
+                <w:rFonts w:ascii="Times New Roman" w:eastAsiaTheme="minorEastAsia" w:hAnsi="Times New Roman" w:cs="Times New Roman"/>
+                <w:sz w:val="18"/>
+                <w:szCs w:val="18"/>
+                <w:lang w:val="en-US" w:eastAsia="cs-CZ"/>
+              </w:rPr>
+              <w:t>concentration</w:t>
+            </w:r>
+          </w:p>
+        </w:tc>
+      </w:tr>
+      <w:tr>
+        <w:tc>
+          <w:tcPr>
+            <w:tcW w:w="1413" w:type="dxa"/>
+            <w:tcBorders>
+              <w:top w:val="single" w:sz="4" w:space="0" w:color="FFFFFF" w:themeColor="background1"/>
+              <w:left w:val="single" w:sz="4" w:space="0" w:color="FFFFFF" w:themeColor="background1"/>
+              <w:bottom w:val="single" w:sz="4" w:space="0" w:color="FFFFFF" w:themeColor="background1"/>
+              <w:right w:val="single" w:sz="4" w:space="0" w:color="FFFFFF" w:themeColor="background1"/>
+            </w:tcBorders>
+          </w:tcPr>
+          <w:p>
+            <w:pPr>
+              <w:rPr>
+                <w:rFonts w:ascii="Calibri Light" w:eastAsia="Times New Roman" w:hAnsi="Calibri Light" w:cs="Times New Roman"/>
+                <w:sz w:val="18"/>
+                <w:szCs w:val="18"/>
+              </w:rPr>
+            </w:pPr>
+            <m:oMathPara>
+              <m:oMath>
+                <m:r>
+                  <w:rPr>
+                    <w:rFonts w:ascii="Cambria Math" w:eastAsiaTheme="minorEastAsia" w:hAnsi="Cambria Math"/>
+                    <w:sz w:val="18"/>
+                    <w:szCs w:val="18"/>
+                    <w:lang w:val="en-US"/>
+                  </w:rPr>
+                  <m:t>t</m:t>
+                </m:r>
+                <m:r>
+                  <w:rPr>
+                    <w:rFonts w:ascii="Cambria Math" w:eastAsiaTheme="minorEastAsia" w:hAnsi="Cambria Math"/>
+                    <w:sz w:val="18"/>
+                    <w:szCs w:val="18"/>
+                    <w:lang w:val="en-US"/>
+                  </w:rPr>
+                  <m:t xml:space="preserve"> [s]</m:t>
+                </m:r>
+              </m:oMath>
+            </m:oMathPara>
+          </w:p>
+        </w:tc>
+        <w:tc>
+          <w:tcPr>
+            <w:tcW w:w="8297" w:type="dxa"/>
+            <w:tcBorders>
+              <w:top w:val="single" w:sz="4" w:space="0" w:color="FFFFFF" w:themeColor="background1"/>
+              <w:left w:val="single" w:sz="4" w:space="0" w:color="FFFFFF" w:themeColor="background1"/>
+              <w:bottom w:val="single" w:sz="4" w:space="0" w:color="FFFFFF" w:themeColor="background1"/>
+              <w:right w:val="single" w:sz="4" w:space="0" w:color="FFFFFF" w:themeColor="background1"/>
+            </w:tcBorders>
+          </w:tcPr>
+          <w:p>
+            <w:pPr>
+              <w:rPr>
+                <w:rFonts w:ascii="Times New Roman" w:eastAsiaTheme="minorEastAsia" w:hAnsi="Times New Roman" w:cs="Times New Roman"/>
+                <w:sz w:val="18"/>
+                <w:szCs w:val="18"/>
+                <w:lang w:val="en-US" w:eastAsia="cs-CZ"/>
+              </w:rPr>
+            </w:pPr>
+            <w:r>
+              <w:rPr>
+                <w:rFonts w:ascii="Times New Roman" w:eastAsiaTheme="minorEastAsia" w:hAnsi="Times New Roman" w:cs="Times New Roman"/>
+                <w:sz w:val="18"/>
+                <w:szCs w:val="18"/>
+                <w:lang w:val="en-US" w:eastAsia="cs-CZ"/>
+              </w:rPr>
+              <w:t>time</w:t>
+            </w:r>
+          </w:p>
+        </w:tc>
+      </w:tr>
+      <w:tr>
+        <w:tc>
+          <w:tcPr>
+            <w:tcW w:w="1413" w:type="dxa"/>
+            <w:tcBorders>
+              <w:top w:val="single" w:sz="4" w:space="0" w:color="FFFFFF" w:themeColor="background1"/>
+              <w:left w:val="single" w:sz="4" w:space="0" w:color="FFFFFF" w:themeColor="background1"/>
+              <w:bottom w:val="single" w:sz="4" w:space="0" w:color="FFFFFF" w:themeColor="background1"/>
+              <w:right w:val="single" w:sz="4" w:space="0" w:color="FFFFFF" w:themeColor="background1"/>
+            </w:tcBorders>
+          </w:tcPr>
+          <w:p>
+            <w:pPr>
+              <w:rPr>
+                <w:rFonts w:ascii="Calibri Light" w:eastAsia="Times New Roman" w:hAnsi="Calibri Light" w:cs="Times New Roman"/>
+                <w:sz w:val="18"/>
+                <w:szCs w:val="18"/>
+              </w:rPr>
+            </w:pPr>
+            <m:oMathPara>
+              <m:oMath>
+                <m:r>
+                  <w:rPr>
+                    <w:rFonts w:ascii="Cambria Math" w:hAnsi="Cambria Math"/>
+                    <w:sz w:val="18"/>
+                    <w:szCs w:val="18"/>
+                  </w:rPr>
+                  <m:t>x</m:t>
+                </m:r>
+                <m:r>
+                  <w:rPr>
+                    <w:rFonts w:ascii="Cambria Math" w:hAnsi="Cambria Math"/>
+                    <w:sz w:val="18"/>
+                    <w:szCs w:val="18"/>
+                  </w:rPr>
+                  <m:t xml:space="preserve"> [mm]</m:t>
+                </m:r>
+              </m:oMath>
+            </m:oMathPara>
+          </w:p>
+        </w:tc>
+        <w:tc>
+          <w:tcPr>
+            <w:tcW w:w="8297" w:type="dxa"/>
+            <w:tcBorders>
+              <w:top w:val="single" w:sz="4" w:space="0" w:color="FFFFFF" w:themeColor="background1"/>
+              <w:left w:val="single" w:sz="4" w:space="0" w:color="FFFFFF" w:themeColor="background1"/>
+              <w:bottom w:val="single" w:sz="4" w:space="0" w:color="FFFFFF" w:themeColor="background1"/>
+              <w:right w:val="single" w:sz="4" w:space="0" w:color="FFFFFF" w:themeColor="background1"/>
+            </w:tcBorders>
+          </w:tcPr>
+          <w:p>
+            <w:pPr>
+              <w:rPr>
+                <w:rFonts w:ascii="Times New Roman" w:eastAsiaTheme="minorEastAsia" w:hAnsi="Times New Roman" w:cs="Times New Roman"/>
+                <w:sz w:val="18"/>
+                <w:szCs w:val="18"/>
+                <w:lang w:val="en-US" w:eastAsia="cs-CZ"/>
+              </w:rPr>
+            </w:pPr>
+            <w:r>
+              <w:rPr>
+                <w:rFonts w:ascii="Times New Roman" w:eastAsiaTheme="minorEastAsia" w:hAnsi="Times New Roman" w:cs="Times New Roman"/>
+                <w:sz w:val="18"/>
+                <w:szCs w:val="18"/>
+                <w:lang w:val="en-US" w:eastAsia="cs-CZ"/>
+              </w:rPr>
+              <w:t>axial coordinate</w:t>
+            </w:r>
+          </w:p>
+        </w:tc>
+      </w:tr>
+      <w:tr>
+        <w:tc>
+          <w:tcPr>
+            <w:tcW w:w="1413" w:type="dxa"/>
+            <w:tcBorders>
+              <w:top w:val="single" w:sz="4" w:space="0" w:color="FFFFFF" w:themeColor="background1"/>
+              <w:left w:val="single" w:sz="4" w:space="0" w:color="FFFFFF" w:themeColor="background1"/>
+              <w:bottom w:val="single" w:sz="4" w:space="0" w:color="FFFFFF" w:themeColor="background1"/>
+              <w:right w:val="single" w:sz="4" w:space="0" w:color="FFFFFF" w:themeColor="background1"/>
+            </w:tcBorders>
+          </w:tcPr>
+          <w:p>
+            <w:pPr>
+              <w:rPr>
+                <w:rFonts w:ascii="Calibri" w:eastAsia="Calibri" w:hAnsi="Calibri" w:cs="Times New Roman"/>
+                <w:sz w:val="18"/>
+                <w:szCs w:val="18"/>
+              </w:rPr>
+            </w:pPr>
+            <m:oMathPara>
+              <m:oMath>
+                <m:r>
+                  <w:rPr>
+                    <w:rFonts w:ascii="Cambria Math" w:hAnsi="Cambria Math"/>
+                    <w:sz w:val="18"/>
+                    <w:szCs w:val="18"/>
+                    <w:lang w:val="en-US"/>
+                  </w:rPr>
+                  <m:t>L</m:t>
+                </m:r>
+                <m:r>
+                  <w:rPr>
+                    <w:rFonts w:ascii="Cambria Math" w:hAnsi="Cambria Math"/>
+                    <w:sz w:val="18"/>
+                    <w:szCs w:val="18"/>
+                    <w:lang w:val="en-US"/>
+                  </w:rPr>
+                  <m:t xml:space="preserve"> </m:t>
+                </m:r>
+                <m:r>
+                  <w:rPr>
+                    <w:rFonts w:ascii="Cambria Math" w:hAnsi="Cambria Math"/>
+                    <w:sz w:val="18"/>
+                    <w:szCs w:val="18"/>
+                  </w:rPr>
+                  <m:t>[mm]</m:t>
+                </m:r>
+              </m:oMath>
+            </m:oMathPara>
+          </w:p>
+        </w:tc>
+        <w:tc>
+          <w:tcPr>
+            <w:tcW w:w="8297" w:type="dxa"/>
+            <w:tcBorders>
+              <w:top w:val="single" w:sz="4" w:space="0" w:color="FFFFFF" w:themeColor="background1"/>
+              <w:left w:val="single" w:sz="4" w:space="0" w:color="FFFFFF" w:themeColor="background1"/>
+              <w:bottom w:val="single" w:sz="4" w:space="0" w:color="FFFFFF" w:themeColor="background1"/>
+              <w:right w:val="single" w:sz="4" w:space="0" w:color="FFFFFF" w:themeColor="background1"/>
+            </w:tcBorders>
+          </w:tcPr>
+          <w:p>
+            <w:pPr>
+              <w:rPr>
+                <w:rFonts w:ascii="Times New Roman" w:eastAsiaTheme="minorEastAsia" w:hAnsi="Times New Roman" w:cs="Times New Roman"/>
+                <w:sz w:val="18"/>
+                <w:szCs w:val="18"/>
+                <w:lang w:val="en-US" w:eastAsia="cs-CZ"/>
+              </w:rPr>
+            </w:pPr>
+            <w:r>
+              <w:rPr>
+                <w:rFonts w:ascii="Times New Roman" w:eastAsiaTheme="minorEastAsia" w:hAnsi="Times New Roman" w:cs="Times New Roman"/>
+                <w:sz w:val="18"/>
+                <w:szCs w:val="18"/>
+                <w:lang w:val="en-US" w:eastAsia="cs-CZ"/>
+              </w:rPr>
+              <w:t>column length</w:t>
+            </w:r>
+          </w:p>
+        </w:tc>
+      </w:tr>
+      <w:tr>
+        <w:tc>
+          <w:tcPr>
+            <w:tcW w:w="1413" w:type="dxa"/>
+            <w:tcBorders>
+              <w:top w:val="single" w:sz="4" w:space="0" w:color="FFFFFF" w:themeColor="background1"/>
+              <w:left w:val="single" w:sz="4" w:space="0" w:color="FFFFFF" w:themeColor="background1"/>
+              <w:bottom w:val="single" w:sz="4" w:space="0" w:color="FFFFFF" w:themeColor="background1"/>
+              <w:right w:val="single" w:sz="4" w:space="0" w:color="FFFFFF" w:themeColor="background1"/>
+            </w:tcBorders>
+          </w:tcPr>
+          <w:p>
+            <w:pPr>
+              <w:rPr>
+                <w:rFonts w:ascii="Calibri" w:eastAsia="Calibri" w:hAnsi="Calibri" w:cs="Times New Roman"/>
+                <w:sz w:val="18"/>
+                <w:szCs w:val="18"/>
+              </w:rPr>
+            </w:pPr>
+            <m:oMathPara>
+              <m:oMath>
+                <m:r>
+                  <w:rPr>
+                    <w:rFonts w:ascii="Cambria Math" w:hAnsi="Cambria Math"/>
+                    <w:sz w:val="18"/>
+                    <w:szCs w:val="18"/>
+                    <w:lang w:val="en-US"/>
+                  </w:rPr>
+                  <m:t>T</m:t>
+                </m:r>
+                <m:r>
+                  <w:rPr>
+                    <w:rFonts w:ascii="Cambria Math" w:hAnsi="Cambria Math"/>
+                    <w:sz w:val="18"/>
+                    <w:szCs w:val="18"/>
+                    <w:lang w:val="en-US"/>
+                  </w:rPr>
+                  <m:t xml:space="preserve"> </m:t>
+                </m:r>
+                <m:r>
+                  <w:rPr>
+                    <w:rFonts w:ascii="Cambria Math" w:eastAsiaTheme="minorEastAsia" w:hAnsi="Cambria Math"/>
+                    <w:sz w:val="18"/>
+                    <w:szCs w:val="18"/>
+                    <w:lang w:val="en-US"/>
+                  </w:rPr>
+                  <m:t>[s]</m:t>
+                </m:r>
+              </m:oMath>
+            </m:oMathPara>
+          </w:p>
+        </w:tc>
+        <w:tc>
+          <w:tcPr>
+            <w:tcW w:w="8297" w:type="dxa"/>
+            <w:tcBorders>
+              <w:top w:val="single" w:sz="4" w:space="0" w:color="FFFFFF" w:themeColor="background1"/>
+              <w:left w:val="single" w:sz="4" w:space="0" w:color="FFFFFF" w:themeColor="background1"/>
+              <w:bottom w:val="single" w:sz="4" w:space="0" w:color="FFFFFF" w:themeColor="background1"/>
+              <w:right w:val="single" w:sz="4" w:space="0" w:color="FFFFFF" w:themeColor="background1"/>
+            </w:tcBorders>
+          </w:tcPr>
+          <w:p>
+            <w:pPr>
+              <w:rPr>
+                <w:rFonts w:ascii="Times New Roman" w:eastAsiaTheme="minorEastAsia" w:hAnsi="Times New Roman" w:cs="Times New Roman"/>
+                <w:sz w:val="18"/>
+                <w:szCs w:val="18"/>
+                <w:lang w:val="en-US" w:eastAsia="cs-CZ"/>
+              </w:rPr>
+            </w:pPr>
+            <w:r>
+              <w:rPr>
+                <w:rFonts w:ascii="Times New Roman" w:eastAsiaTheme="minorEastAsia" w:hAnsi="Times New Roman" w:cs="Times New Roman"/>
+                <w:sz w:val="18"/>
+                <w:szCs w:val="18"/>
+                <w:lang w:val="en-US" w:eastAsia="cs-CZ"/>
+              </w:rPr>
+              <w:t>time of experiment</w:t>
+            </w:r>
+          </w:p>
+        </w:tc>
+      </w:tr>
+      <w:tr>
+        <w:tc>
+          <w:tcPr>
+            <w:tcW w:w="1413" w:type="dxa"/>
+            <w:tcBorders>
+              <w:top w:val="single" w:sz="4" w:space="0" w:color="FFFFFF" w:themeColor="background1"/>
+              <w:left w:val="single" w:sz="4" w:space="0" w:color="FFFFFF" w:themeColor="background1"/>
+              <w:bottom w:val="single" w:sz="4" w:space="0" w:color="FFFFFF" w:themeColor="background1"/>
+              <w:right w:val="single" w:sz="4" w:space="0" w:color="FFFFFF" w:themeColor="background1"/>
+            </w:tcBorders>
+          </w:tcPr>
+          <w:p>
+            <w:pPr>
+              <w:rPr>
+                <w:lang w:val="en-US"/>
+              </w:rPr>
+            </w:pPr>
+            <m:oMathPara>
+              <m:oMath>
+                <m:sSub>
+                  <m:sSubPr>
+                    <m:ctrlPr>
+                      <w:rPr>
+                        <w:rFonts w:ascii="Cambria Math" w:hAnsi="Cambria Math"/>
+                        <w:i/>
+                        <w:sz w:val="18"/>
+                        <w:szCs w:val="18"/>
+                      </w:rPr>
+                    </m:ctrlPr>
+                  </m:sSubPr>
+                  <m:e>
+                    <m:r>
+                      <w:rPr>
+                        <w:rFonts w:ascii="Cambria Math" w:hAnsi="Cambria Math"/>
+                        <w:sz w:val="18"/>
+                        <w:szCs w:val="18"/>
+                      </w:rPr>
+                      <m:t>u</m:t>
+                    </m:r>
+                  </m:e>
+                  <m:sub>
+                    <m:r>
+                      <w:rPr>
+                        <w:rFonts w:ascii="Cambria Math" w:hAnsi="Cambria Math"/>
+                        <w:sz w:val="18"/>
+                        <w:szCs w:val="18"/>
+                      </w:rPr>
+                      <m:t>m</m:t>
+                    </m:r>
+                  </m:sub>
+                </m:sSub>
+                <m:r>
+                  <w:rPr>
+                    <w:rFonts w:ascii="Cambria Math" w:eastAsiaTheme="minorEastAsia" w:hAnsi="Cambria Math"/>
+                    <w:sz w:val="18"/>
+                    <w:szCs w:val="18"/>
+                  </w:rPr>
+                  <m:t xml:space="preserve"> [mm/s]</m:t>
+                </m:r>
+              </m:oMath>
+            </m:oMathPara>
+          </w:p>
+        </w:tc>
+        <w:tc>
+          <w:tcPr>
+            <w:tcW w:w="8297" w:type="dxa"/>
+            <w:tcBorders>
+              <w:top w:val="single" w:sz="4" w:space="0" w:color="FFFFFF" w:themeColor="background1"/>
+              <w:left w:val="single" w:sz="4" w:space="0" w:color="FFFFFF" w:themeColor="background1"/>
+              <w:bottom w:val="single" w:sz="4" w:space="0" w:color="FFFFFF" w:themeColor="background1"/>
+              <w:right w:val="single" w:sz="4" w:space="0" w:color="FFFFFF" w:themeColor="background1"/>
+            </w:tcBorders>
+          </w:tcPr>
+          <w:p>
+            <w:pPr>
+              <w:rPr>
+                <w:rFonts w:ascii="Times New Roman" w:eastAsiaTheme="minorEastAsia" w:hAnsi="Times New Roman" w:cs="Times New Roman"/>
+                <w:sz w:val="18"/>
+                <w:szCs w:val="18"/>
+                <w:lang w:val="en-US" w:eastAsia="cs-CZ"/>
+              </w:rPr>
+            </w:pPr>
+            <w:r>
+              <w:rPr>
+                <w:rFonts w:ascii="Times New Roman" w:eastAsiaTheme="minorEastAsia" w:hAnsi="Times New Roman" w:cs="Times New Roman"/>
+                <w:sz w:val="18"/>
+                <w:szCs w:val="18"/>
+                <w:lang w:val="en-US" w:eastAsia="cs-CZ"/>
+              </w:rPr>
+              <w:t>flow speed</w:t>
+            </w:r>
+          </w:p>
+        </w:tc>
+      </w:tr>
+      <w:tr>
+        <w:tc>
+          <w:tcPr>
+            <w:tcW w:w="1413" w:type="dxa"/>
+            <w:tcBorders>
+              <w:top w:val="single" w:sz="4" w:space="0" w:color="FFFFFF" w:themeColor="background1"/>
+              <w:left w:val="single" w:sz="4" w:space="0" w:color="FFFFFF" w:themeColor="background1"/>
+              <w:bottom w:val="single" w:sz="4" w:space="0" w:color="FFFFFF" w:themeColor="background1"/>
+              <w:right w:val="single" w:sz="4" w:space="0" w:color="FFFFFF" w:themeColor="background1"/>
+            </w:tcBorders>
+          </w:tcPr>
+          <w:p>
+            <w:pPr>
+              <w:rPr>
+                <w:lang w:val="en-US"/>
+              </w:rPr>
+            </w:pPr>
+            <m:oMathPara>
+              <m:oMath>
+                <m:sSub>
+                  <m:sSubPr>
+                    <m:ctrlPr>
+                      <w:rPr>
+                        <w:rFonts w:ascii="Cambria Math" w:hAnsi="Cambria Math"/>
+                        <w:i/>
+                        <w:sz w:val="18"/>
+                        <w:szCs w:val="18"/>
+                      </w:rPr>
+                    </m:ctrlPr>
+                  </m:sSubPr>
+                  <m:e>
+                    <m:r>
+                      <w:rPr>
+                        <w:rFonts w:ascii="Cambria Math" w:hAnsi="Cambria Math"/>
+                        <w:sz w:val="18"/>
+                        <w:szCs w:val="18"/>
+                      </w:rPr>
+                      <m:t>D</m:t>
+                    </m:r>
+                  </m:e>
+                  <m:sub>
+                    <m:r>
+                      <w:rPr>
+                        <w:rFonts w:ascii="Cambria Math" w:hAnsi="Cambria Math"/>
+                        <w:sz w:val="18"/>
+                        <w:szCs w:val="18"/>
+                      </w:rPr>
+                      <m:t>ax</m:t>
+                    </m:r>
+                  </m:sub>
+                </m:sSub>
+                <m:r>
+                  <w:rPr>
+                    <w:rFonts w:ascii="Cambria Math" w:eastAsiaTheme="minorEastAsia" w:hAnsi="Cambria Math"/>
+                    <w:sz w:val="18"/>
+                    <w:szCs w:val="18"/>
+                  </w:rPr>
+                  <m:t xml:space="preserve"> </m:t>
+                </m:r>
+                <m:r>
+                  <w:rPr>
+                    <w:rFonts w:ascii="Cambria Math" w:eastAsiaTheme="minorEastAsia" w:hAnsi="Cambria Math"/>
+                    <w:sz w:val="18"/>
+                    <w:szCs w:val="18"/>
+                  </w:rPr>
+                  <m:t>[</m:t>
+                </m:r>
+                <m:sSup>
+                  <m:sSupPr>
+                    <m:ctrlPr>
+                      <w:rPr>
+                        <w:rFonts w:ascii="Cambria Math" w:eastAsiaTheme="minorEastAsia" w:hAnsi="Cambria Math"/>
+                        <w:i/>
+                        <w:sz w:val="18"/>
+                        <w:szCs w:val="18"/>
+                      </w:rPr>
+                    </m:ctrlPr>
+                  </m:sSupPr>
+                  <m:e>
+                    <m:r>
+                      <w:rPr>
+                        <w:rFonts w:ascii="Cambria Math" w:eastAsiaTheme="minorEastAsia" w:hAnsi="Cambria Math"/>
+                        <w:sz w:val="18"/>
+                        <w:szCs w:val="18"/>
+                      </w:rPr>
+                      <m:t>cm</m:t>
+                    </m:r>
+                  </m:e>
+                  <m:sup>
+                    <m:r>
+                      <w:rPr>
+                        <w:rFonts w:ascii="Cambria Math" w:eastAsiaTheme="minorEastAsia" w:hAnsi="Cambria Math"/>
+                        <w:sz w:val="18"/>
+                        <w:szCs w:val="18"/>
+                      </w:rPr>
+                      <m:t>2</m:t>
+                    </m:r>
+                  </m:sup>
+                </m:sSup>
+                <m:r>
+                  <w:rPr>
+                    <w:rFonts w:ascii="Cambria Math" w:eastAsiaTheme="minorEastAsia" w:hAnsi="Cambria Math"/>
+                    <w:sz w:val="18"/>
+                    <w:szCs w:val="18"/>
+                  </w:rPr>
+                  <m:t>/min]</m:t>
+                </m:r>
+              </m:oMath>
+            </m:oMathPara>
+          </w:p>
+        </w:tc>
+        <w:tc>
+          <w:tcPr>
+            <w:tcW w:w="8297" w:type="dxa"/>
+            <w:tcBorders>
+              <w:top w:val="single" w:sz="4" w:space="0" w:color="FFFFFF" w:themeColor="background1"/>
+              <w:left w:val="single" w:sz="4" w:space="0" w:color="FFFFFF" w:themeColor="background1"/>
+              <w:bottom w:val="single" w:sz="4" w:space="0" w:color="FFFFFF" w:themeColor="background1"/>
+              <w:right w:val="single" w:sz="4" w:space="0" w:color="FFFFFF" w:themeColor="background1"/>
+            </w:tcBorders>
+          </w:tcPr>
+          <w:p>
+            <w:pPr>
+              <w:rPr>
+                <w:rFonts w:ascii="Times New Roman" w:eastAsiaTheme="minorEastAsia" w:hAnsi="Times New Roman" w:cs="Times New Roman"/>
+                <w:sz w:val="18"/>
+                <w:szCs w:val="18"/>
+                <w:lang w:val="en-US" w:eastAsia="cs-CZ"/>
+              </w:rPr>
+            </w:pPr>
+            <w:r>
+              <w:rPr>
+                <w:rFonts w:ascii="Times New Roman" w:eastAsiaTheme="minorEastAsia" w:hAnsi="Times New Roman" w:cs="Times New Roman"/>
+                <w:sz w:val="18"/>
+                <w:szCs w:val="18"/>
+                <w:lang w:val="en-US" w:eastAsia="cs-CZ"/>
+              </w:rPr>
+              <w:t>a</w:t>
+            </w:r>
+            <w:r>
+              <w:rPr>
+                <w:rFonts w:ascii="Times New Roman" w:eastAsiaTheme="minorEastAsia" w:hAnsi="Times New Roman" w:cs="Times New Roman"/>
+                <w:sz w:val="18"/>
+                <w:szCs w:val="18"/>
+                <w:lang w:val="en-US" w:eastAsia="cs-CZ"/>
+              </w:rPr>
+              <w:t>xial dispersion coefficient</w:t>
+            </w:r>
+          </w:p>
+        </w:tc>
+      </w:tr>
+      <w:tr>
+        <w:tc>
+          <w:tcPr>
+            <w:tcW w:w="1413" w:type="dxa"/>
+            <w:tcBorders>
+              <w:top w:val="single" w:sz="4" w:space="0" w:color="FFFFFF" w:themeColor="background1"/>
+              <w:left w:val="single" w:sz="4" w:space="0" w:color="FFFFFF" w:themeColor="background1"/>
+              <w:bottom w:val="single" w:sz="4" w:space="0" w:color="FFFFFF" w:themeColor="background1"/>
+              <w:right w:val="single" w:sz="4" w:space="0" w:color="FFFFFF" w:themeColor="background1"/>
+            </w:tcBorders>
+          </w:tcPr>
+          <w:p>
+            <w:pPr>
+              <w:rPr>
+                <w:lang w:val="en-US"/>
+              </w:rPr>
+            </w:pPr>
+            <m:oMathPara>
+              <m:oMath>
+                <m:r>
+                  <w:rPr>
+                    <w:rFonts w:ascii="Cambria Math" w:eastAsiaTheme="minorEastAsia" w:hAnsi="Cambria Math"/>
+                    <w:sz w:val="18"/>
+                    <w:szCs w:val="18"/>
+                    <w:lang w:val="en-US"/>
+                  </w:rPr>
+                  <m:t>ε</m:t>
+                </m:r>
+              </m:oMath>
+            </m:oMathPara>
+          </w:p>
+        </w:tc>
+        <w:tc>
+          <w:tcPr>
+            <w:tcW w:w="8297" w:type="dxa"/>
+            <w:tcBorders>
+              <w:top w:val="single" w:sz="4" w:space="0" w:color="FFFFFF" w:themeColor="background1"/>
+              <w:left w:val="single" w:sz="4" w:space="0" w:color="FFFFFF" w:themeColor="background1"/>
+              <w:bottom w:val="single" w:sz="4" w:space="0" w:color="FFFFFF" w:themeColor="background1"/>
+              <w:right w:val="single" w:sz="4" w:space="0" w:color="FFFFFF" w:themeColor="background1"/>
+            </w:tcBorders>
+          </w:tcPr>
+          <w:p>
+            <w:pPr>
+              <w:rPr>
+                <w:rFonts w:ascii="Times New Roman" w:eastAsiaTheme="minorEastAsia" w:hAnsi="Times New Roman" w:cs="Times New Roman"/>
+                <w:sz w:val="18"/>
+                <w:szCs w:val="18"/>
+                <w:lang w:val="en-US" w:eastAsia="cs-CZ"/>
+              </w:rPr>
+            </w:pPr>
+            <w:r>
+              <w:rPr>
+                <w:rFonts w:ascii="Times New Roman" w:eastAsiaTheme="minorEastAsia" w:hAnsi="Times New Roman" w:cs="Times New Roman"/>
+                <w:sz w:val="18"/>
+                <w:szCs w:val="18"/>
+                <w:lang w:val="en-US" w:eastAsia="cs-CZ"/>
+              </w:rPr>
+              <w:t>s</w:t>
+            </w:r>
+            <w:r>
+              <w:rPr>
+                <w:rFonts w:ascii="Times New Roman" w:eastAsiaTheme="minorEastAsia" w:hAnsi="Times New Roman" w:cs="Times New Roman"/>
+                <w:sz w:val="18"/>
+                <w:szCs w:val="18"/>
+                <w:lang w:val="en-US" w:eastAsia="cs-CZ"/>
+              </w:rPr>
+              <w:t>olid phase porosity</w:t>
+            </w:r>
+          </w:p>
+        </w:tc>
+      </w:tr>
+      <w:tr>
+        <w:tc>
+          <w:tcPr>
+            <w:tcW w:w="1413" w:type="dxa"/>
+            <w:tcBorders>
+              <w:top w:val="single" w:sz="4" w:space="0" w:color="FFFFFF" w:themeColor="background1"/>
+              <w:left w:val="single" w:sz="4" w:space="0" w:color="FFFFFF" w:themeColor="background1"/>
+              <w:bottom w:val="single" w:sz="4" w:space="0" w:color="FFFFFF" w:themeColor="background1"/>
+              <w:right w:val="single" w:sz="4" w:space="0" w:color="FFFFFF" w:themeColor="background1"/>
+            </w:tcBorders>
+          </w:tcPr>
+          <w:p>
+            <w:pPr>
+              <w:rPr>
+                <w:lang w:val="en-US"/>
+              </w:rPr>
+            </w:pPr>
+            <m:oMathPara>
+              <m:oMath>
+                <m:sSub>
+                  <m:sSubPr>
+                    <m:ctrlPr>
+                      <w:rPr>
+                        <w:rFonts w:ascii="Cambria Math" w:hAnsi="Cambria Math"/>
+                        <w:i/>
+                        <w:sz w:val="18"/>
+                        <w:szCs w:val="18"/>
+                      </w:rPr>
+                    </m:ctrlPr>
+                  </m:sSubPr>
+                  <m:e>
+                    <m:r>
+                      <w:rPr>
+                        <w:rFonts w:ascii="Cambria Math" w:hAnsi="Cambria Math"/>
+                        <w:sz w:val="18"/>
+                        <w:szCs w:val="18"/>
+                      </w:rPr>
+                      <m:t>K</m:t>
+                    </m:r>
+                  </m:e>
+                  <m:sub>
+                    <m:r>
+                      <w:rPr>
+                        <w:rFonts w:ascii="Cambria Math" w:hAnsi="Cambria Math"/>
+                        <w:sz w:val="18"/>
+                        <w:szCs w:val="18"/>
+                      </w:rPr>
+                      <m:t>L</m:t>
+                    </m:r>
+                  </m:sub>
+                </m:sSub>
+              </m:oMath>
+            </m:oMathPara>
+          </w:p>
+        </w:tc>
+        <w:tc>
+          <w:tcPr>
+            <w:tcW w:w="8297" w:type="dxa"/>
+            <w:tcBorders>
+              <w:top w:val="single" w:sz="4" w:space="0" w:color="FFFFFF" w:themeColor="background1"/>
+              <w:left w:val="single" w:sz="4" w:space="0" w:color="FFFFFF" w:themeColor="background1"/>
+              <w:bottom w:val="single" w:sz="4" w:space="0" w:color="FFFFFF" w:themeColor="background1"/>
+              <w:right w:val="single" w:sz="4" w:space="0" w:color="FFFFFF" w:themeColor="background1"/>
+            </w:tcBorders>
+          </w:tcPr>
+          <w:p>
+            <w:pPr>
+              <w:rPr>
+                <w:rFonts w:ascii="Times New Roman" w:eastAsiaTheme="minorEastAsia" w:hAnsi="Times New Roman" w:cs="Times New Roman"/>
+                <w:sz w:val="18"/>
+                <w:szCs w:val="18"/>
+                <w:lang w:val="en-US" w:eastAsia="cs-CZ"/>
+              </w:rPr>
+            </w:pPr>
+            <w:r>
+              <w:rPr>
+                <w:rFonts w:ascii="Times New Roman" w:eastAsiaTheme="minorEastAsia" w:hAnsi="Times New Roman" w:cs="Times New Roman"/>
+                <w:sz w:val="18"/>
+                <w:szCs w:val="18"/>
+                <w:lang w:val="en-US" w:eastAsia="cs-CZ"/>
+              </w:rPr>
+              <w:t>Langmuir isotherm constant</w:t>
+            </w:r>
+          </w:p>
+        </w:tc>
+      </w:tr>
+      <w:tr>
+        <w:tc>
+          <w:tcPr>
+            <w:tcW w:w="1413" w:type="dxa"/>
+            <w:tcBorders>
+              <w:top w:val="single" w:sz="4" w:space="0" w:color="FFFFFF" w:themeColor="background1"/>
+              <w:left w:val="single" w:sz="4" w:space="0" w:color="FFFFFF" w:themeColor="background1"/>
+              <w:bottom w:val="single" w:sz="4" w:space="0" w:color="FFFFFF" w:themeColor="background1"/>
+              <w:right w:val="single" w:sz="4" w:space="0" w:color="FFFFFF" w:themeColor="background1"/>
+            </w:tcBorders>
+          </w:tcPr>
+          <w:p>
+            <w:pPr>
+              <w:rPr>
+                <w:lang w:val="en-US"/>
+              </w:rPr>
+            </w:pPr>
+            <m:oMathPara>
+              <m:oMath>
+                <m:r>
+                  <w:rPr>
+                    <w:rFonts w:ascii="Cambria Math" w:eastAsiaTheme="minorEastAsia" w:hAnsi="Cambria Math"/>
+                    <w:sz w:val="18"/>
+                    <w:szCs w:val="18"/>
+                    <w:lang w:val="en-US"/>
+                  </w:rPr>
+                  <m:t>Q</m:t>
+                </m:r>
+              </m:oMath>
+            </m:oMathPara>
+          </w:p>
+        </w:tc>
+        <w:tc>
+          <w:tcPr>
+            <w:tcW w:w="8297" w:type="dxa"/>
+            <w:tcBorders>
+              <w:top w:val="single" w:sz="4" w:space="0" w:color="FFFFFF" w:themeColor="background1"/>
+              <w:left w:val="single" w:sz="4" w:space="0" w:color="FFFFFF" w:themeColor="background1"/>
+              <w:bottom w:val="single" w:sz="4" w:space="0" w:color="FFFFFF" w:themeColor="background1"/>
+              <w:right w:val="single" w:sz="4" w:space="0" w:color="FFFFFF" w:themeColor="background1"/>
+            </w:tcBorders>
+          </w:tcPr>
+          <w:p>
+            <w:pPr>
+              <w:rPr>
+                <w:rFonts w:ascii="Times New Roman" w:eastAsiaTheme="minorEastAsia" w:hAnsi="Times New Roman" w:cs="Times New Roman"/>
+                <w:sz w:val="18"/>
+                <w:szCs w:val="18"/>
+                <w:lang w:val="en-US" w:eastAsia="cs-CZ"/>
+              </w:rPr>
+            </w:pPr>
+            <w:r>
+              <w:rPr>
+                <w:rFonts w:ascii="Times New Roman" w:eastAsiaTheme="minorEastAsia" w:hAnsi="Times New Roman" w:cs="Times New Roman"/>
+                <w:sz w:val="18"/>
+                <w:szCs w:val="18"/>
+                <w:lang w:val="en-US" w:eastAsia="cs-CZ"/>
+              </w:rPr>
+              <w:t>i</w:t>
+            </w:r>
+            <w:r>
+              <w:rPr>
+                <w:rFonts w:ascii="Times New Roman" w:eastAsiaTheme="minorEastAsia" w:hAnsi="Times New Roman" w:cs="Times New Roman"/>
+                <w:sz w:val="18"/>
+                <w:szCs w:val="18"/>
+                <w:lang w:val="en-US" w:eastAsia="cs-CZ"/>
+              </w:rPr>
+              <w:t>sotherm saturation constant</w:t>
+            </w:r>
+          </w:p>
+        </w:tc>
+      </w:tr>
+    </w:tbl>
     <w:p>
       <w:pPr>
         <w:rPr>
@@ -224,7 +1102,25 @@
                       <w:szCs w:val="18"/>
                       <w:lang w:val="en-US" w:eastAsia="en-US"/>
                     </w:rPr>
-                    <m:t>(1-ε)</m:t>
+                    <m:t>(1-</m:t>
+                  </m:r>
+                  <m:r>
+                    <w:rPr>
+                      <w:rFonts w:ascii="Cambria Math" w:eastAsiaTheme="minorEastAsia" w:hAnsi="Cambria Math"/>
+                      <w:sz w:val="18"/>
+                      <w:szCs w:val="18"/>
+                      <w:lang w:val="en-US" w:eastAsia="en-US"/>
+                    </w:rPr>
+                    <m:t>ε</m:t>
+                  </m:r>
+                  <m:r>
+                    <w:rPr>
+                      <w:rFonts w:ascii="Cambria Math" w:eastAsiaTheme="minorEastAsia" w:hAnsi="Cambria Math"/>
+                      <w:sz w:val="18"/>
+                      <w:szCs w:val="18"/>
+                      <w:lang w:val="en-US" w:eastAsia="en-US"/>
+                    </w:rPr>
+                    <m:t>)</m:t>
                   </m:r>
                   <m:r>
                     <w:rPr>
@@ -263,7 +1159,7 @@
                           <w:sz w:val="18"/>
                           <w:szCs w:val="18"/>
                         </w:rPr>
-                        <m:t>H</m:t>
+                        <m:t>L</m:t>
                       </m:r>
                     </m:sub>
                   </m:sSub>
@@ -323,7 +1219,7 @@
                                   <w:sz w:val="18"/>
                                   <w:szCs w:val="18"/>
                                 </w:rPr>
-                                <m:t>H</m:t>
+                                <m:t>L</m:t>
                               </m:r>
                             </m:sub>
                           </m:sSub>
@@ -333,7 +1229,15 @@
                               <w:sz w:val="18"/>
                               <w:szCs w:val="18"/>
                             </w:rPr>
-                            <m:t>c-1</m:t>
+                            <m:t>c</m:t>
+                          </m:r>
+                          <m:r>
+                            <w:rPr>
+                              <w:rFonts w:ascii="Cambria Math" w:hAnsi="Cambria Math"/>
+                              <w:sz w:val="18"/>
+                              <w:szCs w:val="18"/>
+                            </w:rPr>
+                            <m:t>-1</m:t>
                           </m:r>
                         </m:e>
                       </m:d>
@@ -368,16 +1272,7 @@
                   <w:szCs w:val="18"/>
                   <w:lang w:val="en-US" w:eastAsia="en-US"/>
                 </w:rPr>
-                <m:t>+</m:t>
-              </m:r>
-              <m:r>
-                <w:rPr>
-                  <w:rFonts w:ascii="Cambria Math" w:eastAsiaTheme="minorEastAsia" w:hAnsi="Cambria Math"/>
-                  <w:sz w:val="18"/>
-                  <w:szCs w:val="18"/>
-                  <w:lang w:val="en-US" w:eastAsia="en-US"/>
-                </w:rPr>
-                <m:t>1</m:t>
+                <m:t>+1</m:t>
               </m:r>
             </m:den>
           </m:f>
@@ -561,7 +1456,34 @@
                       <w:szCs w:val="18"/>
                       <w:lang w:val="en-US" w:eastAsia="en-US"/>
                     </w:rPr>
-                    <m:t>(1-ε)Q</m:t>
+                    <m:t>(1-</m:t>
+                  </m:r>
+                  <m:r>
+                    <w:rPr>
+                      <w:rFonts w:ascii="Cambria Math" w:eastAsiaTheme="minorEastAsia" w:hAnsi="Cambria Math"/>
+                      <w:sz w:val="18"/>
+                      <w:szCs w:val="18"/>
+                      <w:lang w:val="en-US" w:eastAsia="en-US"/>
+                    </w:rPr>
+                    <m:t>ε</m:t>
+                  </m:r>
+                  <m:r>
+                    <w:rPr>
+                      <w:rFonts w:ascii="Cambria Math" w:eastAsiaTheme="minorEastAsia" w:hAnsi="Cambria Math"/>
+                      <w:sz w:val="18"/>
+                      <w:szCs w:val="18"/>
+                      <w:lang w:val="en-US" w:eastAsia="en-US"/>
+                    </w:rPr>
+                    <m:t>)</m:t>
+                  </m:r>
+                  <m:r>
+                    <w:rPr>
+                      <w:rFonts w:ascii="Cambria Math" w:eastAsiaTheme="minorEastAsia" w:hAnsi="Cambria Math"/>
+                      <w:sz w:val="18"/>
+                      <w:szCs w:val="18"/>
+                      <w:lang w:val="en-US" w:eastAsia="en-US"/>
+                    </w:rPr>
+                    <m:t>Q</m:t>
                   </m:r>
                   <m:sSub>
                     <m:sSubPr>
@@ -591,7 +1513,7 @@
                           <w:sz w:val="18"/>
                           <w:szCs w:val="18"/>
                         </w:rPr>
-                        <m:t>H</m:t>
+                        <m:t>L</m:t>
                       </m:r>
                     </m:sub>
                   </m:sSub>
@@ -651,7 +1573,7 @@
                                   <w:sz w:val="18"/>
                                   <w:szCs w:val="18"/>
                                 </w:rPr>
-                                <m:t>H</m:t>
+                                <m:t>L</m:t>
                               </m:r>
                             </m:sub>
                           </m:sSub>
@@ -661,7 +1583,15 @@
                               <w:sz w:val="18"/>
                               <w:szCs w:val="18"/>
                             </w:rPr>
-                            <m:t>c-1</m:t>
+                            <m:t>c</m:t>
+                          </m:r>
+                          <m:r>
+                            <w:rPr>
+                              <w:rFonts w:ascii="Cambria Math" w:hAnsi="Cambria Math"/>
+                              <w:sz w:val="18"/>
+                              <w:szCs w:val="18"/>
+                            </w:rPr>
+                            <m:t>-1</m:t>
                           </m:r>
                         </m:e>
                       </m:d>
@@ -866,7 +1796,7 @@
                           <w:sz w:val="18"/>
                           <w:szCs w:val="18"/>
                         </w:rPr>
-                        <m:t>H</m:t>
+                        <m:t>L</m:t>
                       </m:r>
                     </m:sub>
                   </m:sSub>
@@ -926,7 +1856,7 @@
                                   <w:sz w:val="18"/>
                                   <w:szCs w:val="18"/>
                                 </w:rPr>
-                                <m:t>H</m:t>
+                                <m:t>L</m:t>
                               </m:r>
                             </m:sub>
                           </m:sSub>
@@ -1108,7 +2038,7 @@
                           <w:sz w:val="18"/>
                           <w:szCs w:val="18"/>
                         </w:rPr>
-                        <m:t>H</m:t>
+                        <m:t>L</m:t>
                       </m:r>
                     </m:sub>
                   </m:sSub>
@@ -1168,7 +2098,7 @@
                                   <w:sz w:val="18"/>
                                   <w:szCs w:val="18"/>
                                 </w:rPr>
-                                <m:t>H</m:t>
+                                <m:t>L</m:t>
                               </m:r>
                             </m:sub>
                           </m:sSub>
@@ -1288,7 +2218,16 @@
               <w:szCs w:val="18"/>
               <w:lang w:val="en-US" w:eastAsia="en-US"/>
             </w:rPr>
-            <m:t>=a</m:t>
+            <m:t>=</m:t>
+          </m:r>
+          <m:r>
+            <w:rPr>
+              <w:rFonts w:ascii="Cambria Math" w:eastAsiaTheme="minorEastAsia" w:hAnsi="Cambria Math"/>
+              <w:sz w:val="18"/>
+              <w:szCs w:val="18"/>
+              <w:lang w:val="en-US" w:eastAsia="en-US"/>
+            </w:rPr>
+            <m:t>a</m:t>
           </m:r>
           <m:f>
             <m:fPr>
@@ -1402,7 +2341,16 @@
               <w:szCs w:val="18"/>
               <w:lang w:val="en-US" w:eastAsia="en-US"/>
             </w:rPr>
-            <m:t>-b</m:t>
+            <m:t>-</m:t>
+          </m:r>
+          <m:r>
+            <w:rPr>
+              <w:rFonts w:ascii="Cambria Math" w:eastAsiaTheme="minorEastAsia" w:hAnsi="Cambria Math"/>
+              <w:sz w:val="18"/>
+              <w:szCs w:val="18"/>
+              <w:lang w:val="en-US" w:eastAsia="en-US"/>
+            </w:rPr>
+            <m:t>b</m:t>
           </m:r>
           <m:f>
             <m:fPr>
@@ -1611,7 +2559,23 @@
                       <w:sz w:val="18"/>
                       <w:szCs w:val="18"/>
                     </w:rPr>
-                    <m:t xml:space="preserve"> t≤</m:t>
+                    <m:t xml:space="preserve"> </m:t>
+                  </m:r>
+                  <m:r>
+                    <w:rPr>
+                      <w:rFonts w:ascii="Cambria Math" w:hAnsi="Cambria Math"/>
+                      <w:sz w:val="18"/>
+                      <w:szCs w:val="18"/>
+                    </w:rPr>
+                    <m:t>t</m:t>
+                  </m:r>
+                  <m:r>
+                    <w:rPr>
+                      <w:rFonts w:ascii="Cambria Math" w:hAnsi="Cambria Math"/>
+                      <w:sz w:val="18"/>
+                      <w:szCs w:val="18"/>
+                    </w:rPr>
+                    <m:t>≤</m:t>
                   </m:r>
                   <m:sSup>
                     <m:sSupPr>
@@ -1670,7 +2634,23 @@
                       <w:sz w:val="18"/>
                       <w:szCs w:val="18"/>
                     </w:rPr>
-                    <m:t xml:space="preserve"> t &gt; </m:t>
+                    <m:t xml:space="preserve"> </m:t>
+                  </m:r>
+                  <m:r>
+                    <w:rPr>
+                      <w:rFonts w:ascii="Cambria Math" w:hAnsi="Cambria Math"/>
+                      <w:sz w:val="18"/>
+                      <w:szCs w:val="18"/>
+                    </w:rPr>
+                    <m:t>t</m:t>
+                  </m:r>
+                  <m:r>
+                    <w:rPr>
+                      <w:rFonts w:ascii="Cambria Math" w:hAnsi="Cambria Math"/>
+                      <w:sz w:val="18"/>
+                      <w:szCs w:val="18"/>
+                    </w:rPr>
+                    <m:t xml:space="preserve"> &gt; </m:t>
                   </m:r>
                   <m:sSup>
                     <m:sSupPr>
@@ -1832,7 +2812,15 @@
                   <w:sz w:val="18"/>
                   <w:szCs w:val="18"/>
                 </w:rPr>
-                <m:t>x=0</m:t>
+                <m:t>x</m:t>
+              </m:r>
+              <m:r>
+                <w:rPr>
+                  <w:rFonts w:ascii="Cambria Math" w:hAnsi="Cambria Math"/>
+                  <w:sz w:val="18"/>
+                  <w:szCs w:val="18"/>
+                </w:rPr>
+                <m:t>=0</m:t>
               </m:r>
             </m:sub>
           </m:sSub>
@@ -1895,7 +2883,15 @@
                   <w:sz w:val="18"/>
                   <w:szCs w:val="18"/>
                 </w:rPr>
-                <m:t>c-</m:t>
+                <m:t>c</m:t>
+              </m:r>
+              <m:r>
+                <w:rPr>
+                  <w:rFonts w:ascii="Cambria Math" w:hAnsi="Cambria Math"/>
+                  <w:sz w:val="18"/>
+                  <w:szCs w:val="18"/>
+                </w:rPr>
+                <m:t>-</m:t>
               </m:r>
               <m:sSub>
                 <m:sSubPr>
@@ -2056,7 +3052,23 @@
                   <w:sz w:val="18"/>
                   <w:szCs w:val="18"/>
                 </w:rPr>
-                <m:t>x=L</m:t>
+                <m:t>x</m:t>
+              </m:r>
+              <m:r>
+                <w:rPr>
+                  <w:rFonts w:ascii="Cambria Math" w:hAnsi="Cambria Math"/>
+                  <w:sz w:val="18"/>
+                  <w:szCs w:val="18"/>
+                </w:rPr>
+                <m:t>=</m:t>
+              </m:r>
+              <m:r>
+                <w:rPr>
+                  <w:rFonts w:ascii="Cambria Math" w:hAnsi="Cambria Math"/>
+                  <w:sz w:val="18"/>
+                  <w:szCs w:val="18"/>
+                </w:rPr>
+                <m:t>L</m:t>
               </m:r>
             </m:sub>
           </m:sSub>
@@ -2188,7 +3200,15 @@
                   <w:sz w:val="18"/>
                   <w:szCs w:val="18"/>
                 </w:rPr>
-                <m:t>t=0</m:t>
+                <m:t>t</m:t>
+              </m:r>
+              <m:r>
+                <w:rPr>
+                  <w:rFonts w:ascii="Cambria Math" w:hAnsi="Cambria Math"/>
+                  <w:sz w:val="18"/>
+                  <w:szCs w:val="18"/>
+                </w:rPr>
+                <m:t>=0</m:t>
               </m:r>
             </m:sub>
           </m:sSub>
@@ -2679,7 +3699,34 @@
               <w:szCs w:val="18"/>
               <w:lang w:val="en-US"/>
             </w:rPr>
-            <m:t xml:space="preserve">=ih    </m:t>
+            <m:t>=</m:t>
+          </m:r>
+          <m:r>
+            <w:rPr>
+              <w:rFonts w:ascii="Cambria Math" w:eastAsiaTheme="minorEastAsia" w:hAnsi="Cambria Math"/>
+              <w:sz w:val="18"/>
+              <w:szCs w:val="18"/>
+              <w:lang w:val="en-US"/>
+            </w:rPr>
+            <m:t>i</m:t>
+          </m:r>
+          <m:r>
+            <w:rPr>
+              <w:rFonts w:ascii="Cambria Math" w:eastAsiaTheme="minorEastAsia" w:hAnsi="Cambria Math"/>
+              <w:sz w:val="18"/>
+              <w:szCs w:val="18"/>
+              <w:lang w:val="en-US"/>
+            </w:rPr>
+            <m:t>h</m:t>
+          </m:r>
+          <m:r>
+            <w:rPr>
+              <w:rFonts w:ascii="Cambria Math" w:eastAsiaTheme="minorEastAsia" w:hAnsi="Cambria Math"/>
+              <w:sz w:val="18"/>
+              <w:szCs w:val="18"/>
+              <w:lang w:val="en-US"/>
+            </w:rPr>
+            <m:t xml:space="preserve">    </m:t>
           </m:r>
           <m:r>
             <m:rPr>
@@ -2700,7 +3747,25 @@
               <w:szCs w:val="18"/>
               <w:lang w:val="en-US"/>
             </w:rPr>
-            <m:t xml:space="preserve"> i=0,</m:t>
+            <m:t xml:space="preserve"> </m:t>
+          </m:r>
+          <m:r>
+            <w:rPr>
+              <w:rFonts w:ascii="Cambria Math" w:eastAsiaTheme="minorEastAsia" w:hAnsi="Cambria Math"/>
+              <w:sz w:val="18"/>
+              <w:szCs w:val="18"/>
+              <w:lang w:val="en-US"/>
+            </w:rPr>
+            <m:t>i</m:t>
+          </m:r>
+          <m:r>
+            <w:rPr>
+              <w:rFonts w:ascii="Cambria Math" w:eastAsiaTheme="minorEastAsia" w:hAnsi="Cambria Math"/>
+              <w:sz w:val="18"/>
+              <w:szCs w:val="18"/>
+              <w:lang w:val="en-US"/>
+            </w:rPr>
+            <m:t>=0,</m:t>
           </m:r>
           <m:r>
             <m:rPr>
@@ -2721,7 +3786,16 @@
               <w:szCs w:val="18"/>
               <w:lang w:val="en-US"/>
             </w:rPr>
-            <m:t>…,n</m:t>
+            <m:t>…,</m:t>
+          </m:r>
+          <m:r>
+            <w:rPr>
+              <w:rFonts w:ascii="Cambria Math" w:eastAsiaTheme="minorEastAsia" w:hAnsi="Cambria Math"/>
+              <w:sz w:val="18"/>
+              <w:szCs w:val="18"/>
+              <w:lang w:val="en-US"/>
+            </w:rPr>
+            <m:t>n</m:t>
           </m:r>
         </m:oMath>
       </m:oMathPara>
@@ -2759,7 +3833,16 @@
                 <w:szCs w:val="18"/>
                 <w:lang w:val="en-US"/>
               </w:rPr>
-              <m:t>0,T</m:t>
+              <m:t>0,</m:t>
+            </m:r>
+            <m:r>
+              <w:rPr>
+                <w:rFonts w:ascii="Cambria Math" w:hAnsi="Cambria Math"/>
+                <w:sz w:val="18"/>
+                <w:szCs w:val="18"/>
+                <w:lang w:val="en-US"/>
+              </w:rPr>
+              <m:t>T</m:t>
             </m:r>
           </m:e>
         </m:d>
@@ -2947,7 +4030,25 @@
             <w:szCs w:val="18"/>
             <w:lang w:val="en-US"/>
           </w:rPr>
-          <m:t>=k,</m:t>
+          <m:t>=</m:t>
+        </m:r>
+        <m:r>
+          <w:rPr>
+            <w:rFonts w:ascii="Cambria Math" w:eastAsiaTheme="minorEastAsia" w:hAnsi="Cambria Math"/>
+            <w:sz w:val="18"/>
+            <w:szCs w:val="18"/>
+            <w:lang w:val="en-US"/>
+          </w:rPr>
+          <m:t>k</m:t>
+        </m:r>
+        <m:r>
+          <w:rPr>
+            <w:rFonts w:ascii="Cambria Math" w:eastAsiaTheme="minorEastAsia" w:hAnsi="Cambria Math"/>
+            <w:sz w:val="18"/>
+            <w:szCs w:val="18"/>
+            <w:lang w:val="en-US"/>
+          </w:rPr>
+          <m:t>,</m:t>
         </m:r>
         <m:sSub>
           <m:sSubPr>
@@ -2991,7 +4092,25 @@
             <w:szCs w:val="18"/>
             <w:lang w:val="en-US"/>
           </w:rPr>
-          <m:t>=2k,…,</m:t>
+          <m:t>=2</m:t>
+        </m:r>
+        <m:r>
+          <w:rPr>
+            <w:rFonts w:ascii="Cambria Math" w:eastAsiaTheme="minorEastAsia" w:hAnsi="Cambria Math"/>
+            <w:sz w:val="18"/>
+            <w:szCs w:val="18"/>
+            <w:lang w:val="en-US"/>
+          </w:rPr>
+          <m:t>k</m:t>
+        </m:r>
+        <m:r>
+          <w:rPr>
+            <w:rFonts w:ascii="Cambria Math" w:eastAsiaTheme="minorEastAsia" w:hAnsi="Cambria Math"/>
+            <w:sz w:val="18"/>
+            <w:szCs w:val="18"/>
+            <w:lang w:val="en-US"/>
+          </w:rPr>
+          <m:t>,…,</m:t>
         </m:r>
         <m:sSub>
           <m:sSubPr>
@@ -3024,7 +4143,25 @@
                 <w:szCs w:val="18"/>
                 <w:lang w:val="en-US"/>
               </w:rPr>
-              <m:t>r-1</m:t>
+              <m:t>r</m:t>
+            </m:r>
+            <m:r>
+              <w:rPr>
+                <w:rFonts w:ascii="Cambria Math" w:eastAsiaTheme="minorEastAsia" w:hAnsi="Cambria Math"/>
+                <w:sz w:val="18"/>
+                <w:szCs w:val="18"/>
+                <w:lang w:val="en-US"/>
+              </w:rPr>
+              <m:t>-</m:t>
+            </m:r>
+            <m:r>
+              <w:rPr>
+                <w:rFonts w:ascii="Cambria Math" w:eastAsiaTheme="minorEastAsia" w:hAnsi="Cambria Math"/>
+                <w:sz w:val="18"/>
+                <w:szCs w:val="18"/>
+                <w:lang w:val="en-US"/>
+              </w:rPr>
+              <m:t>1</m:t>
             </m:r>
           </m:sub>
         </m:sSub>
@@ -3035,7 +4172,43 @@
             <w:szCs w:val="18"/>
             <w:lang w:val="en-US"/>
           </w:rPr>
-          <m:t>=T-k,</m:t>
+          <m:t>=</m:t>
+        </m:r>
+        <m:r>
+          <w:rPr>
+            <w:rFonts w:ascii="Cambria Math" w:eastAsiaTheme="minorEastAsia" w:hAnsi="Cambria Math"/>
+            <w:sz w:val="18"/>
+            <w:szCs w:val="18"/>
+            <w:lang w:val="en-US"/>
+          </w:rPr>
+          <m:t>T</m:t>
+        </m:r>
+        <m:r>
+          <w:rPr>
+            <w:rFonts w:ascii="Cambria Math" w:eastAsiaTheme="minorEastAsia" w:hAnsi="Cambria Math"/>
+            <w:sz w:val="18"/>
+            <w:szCs w:val="18"/>
+            <w:lang w:val="en-US"/>
+          </w:rPr>
+          <m:t>-</m:t>
+        </m:r>
+        <m:r>
+          <w:rPr>
+            <w:rFonts w:ascii="Cambria Math" w:eastAsiaTheme="minorEastAsia" w:hAnsi="Cambria Math"/>
+            <w:sz w:val="18"/>
+            <w:szCs w:val="18"/>
+            <w:lang w:val="en-US"/>
+          </w:rPr>
+          <m:t>k</m:t>
+        </m:r>
+        <m:r>
+          <w:rPr>
+            <w:rFonts w:ascii="Cambria Math" w:eastAsiaTheme="minorEastAsia" w:hAnsi="Cambria Math"/>
+            <w:sz w:val="18"/>
+            <w:szCs w:val="18"/>
+            <w:lang w:val="en-US"/>
+          </w:rPr>
+          <m:t>,</m:t>
         </m:r>
         <m:sSub>
           <m:sSubPr>
@@ -3079,7 +4252,16 @@
             <w:szCs w:val="18"/>
             <w:lang w:val="en-US"/>
           </w:rPr>
-          <m:t>=T</m:t>
+          <m:t>=</m:t>
+        </m:r>
+        <m:r>
+          <w:rPr>
+            <w:rFonts w:ascii="Cambria Math" w:eastAsiaTheme="minorEastAsia" w:hAnsi="Cambria Math"/>
+            <w:sz w:val="18"/>
+            <w:szCs w:val="18"/>
+            <w:lang w:val="en-US"/>
+          </w:rPr>
+          <m:t>T</m:t>
         </m:r>
       </m:oMath>
       <w:r>
@@ -3100,7 +4282,16 @@
             <w:szCs w:val="18"/>
             <w:lang w:val="en-US"/>
           </w:rPr>
-          <m:t>k=</m:t>
+          <m:t>k</m:t>
+        </m:r>
+        <m:r>
+          <w:rPr>
+            <w:rFonts w:ascii="Cambria Math" w:eastAsiaTheme="minorEastAsia" w:hAnsi="Cambria Math"/>
+            <w:sz w:val="18"/>
+            <w:szCs w:val="18"/>
+            <w:lang w:val="en-US"/>
+          </w:rPr>
+          <m:t>=</m:t>
         </m:r>
         <m:f>
           <m:fPr>
@@ -3195,7 +4386,25 @@
               <w:szCs w:val="18"/>
               <w:lang w:val="en-US"/>
             </w:rPr>
-            <m:t xml:space="preserve">=jk    </m:t>
+            <m:t>=</m:t>
+          </m:r>
+          <m:r>
+            <w:rPr>
+              <w:rFonts w:ascii="Cambria Math" w:eastAsiaTheme="minorEastAsia" w:hAnsi="Cambria Math"/>
+              <w:sz w:val="18"/>
+              <w:szCs w:val="18"/>
+              <w:lang w:val="en-US"/>
+            </w:rPr>
+            <m:t>jk</m:t>
+          </m:r>
+          <m:r>
+            <w:rPr>
+              <w:rFonts w:ascii="Cambria Math" w:eastAsiaTheme="minorEastAsia" w:hAnsi="Cambria Math"/>
+              <w:sz w:val="18"/>
+              <w:szCs w:val="18"/>
+              <w:lang w:val="en-US"/>
+            </w:rPr>
+            <m:t xml:space="preserve">    </m:t>
           </m:r>
           <m:r>
             <m:rPr>
@@ -3216,7 +4425,25 @@
               <w:szCs w:val="18"/>
               <w:lang w:val="en-US"/>
             </w:rPr>
-            <m:t xml:space="preserve">  j=0,</m:t>
+            <m:t xml:space="preserve">  </m:t>
+          </m:r>
+          <m:r>
+            <w:rPr>
+              <w:rFonts w:ascii="Cambria Math" w:eastAsiaTheme="minorEastAsia" w:hAnsi="Cambria Math"/>
+              <w:sz w:val="18"/>
+              <w:szCs w:val="18"/>
+              <w:lang w:val="en-US"/>
+            </w:rPr>
+            <m:t>j</m:t>
+          </m:r>
+          <m:r>
+            <w:rPr>
+              <w:rFonts w:ascii="Cambria Math" w:eastAsiaTheme="minorEastAsia" w:hAnsi="Cambria Math"/>
+              <w:sz w:val="18"/>
+              <w:szCs w:val="18"/>
+              <w:lang w:val="en-US"/>
+            </w:rPr>
+            <m:t>=0,</m:t>
           </m:r>
           <m:r>
             <m:rPr>
@@ -3237,7 +4464,16 @@
               <w:szCs w:val="18"/>
               <w:lang w:val="en-US"/>
             </w:rPr>
-            <m:t>…,r</m:t>
+            <m:t>…,</m:t>
+          </m:r>
+          <m:r>
+            <w:rPr>
+              <w:rFonts w:ascii="Cambria Math" w:eastAsiaTheme="minorEastAsia" w:hAnsi="Cambria Math"/>
+              <w:sz w:val="18"/>
+              <w:szCs w:val="18"/>
+              <w:lang w:val="en-US"/>
+            </w:rPr>
+            <m:t>r</m:t>
           </m:r>
         </m:oMath>
       </m:oMathPara>
@@ -3588,6 +4824,7 @@
         <w:rPr>
           <w:lang w:val="en-US"/>
         </w:rPr>
+        <w:lastRenderedPageBreak/>
         <w:t>Explicit Central difference</w:t>
       </w:r>
       <w:r>
@@ -3713,7 +4950,7 @@
               <w:sz w:val="18"/>
               <w:szCs w:val="18"/>
             </w:rPr>
-            <m:t>≈</m:t>
+            <m:t>=</m:t>
           </m:r>
           <m:f>
             <m:fPr>
@@ -3759,7 +4996,16 @@
                       <w:szCs w:val="18"/>
                       <w:lang w:val="en-US"/>
                     </w:rPr>
-                    <m:t>i+1</m:t>
+                    <m:t>i</m:t>
+                  </m:r>
+                  <m:r>
+                    <w:rPr>
+                      <w:rFonts w:ascii="Cambria Math" w:eastAsiaTheme="minorEastAsia" w:hAnsi="Cambria Math"/>
+                      <w:sz w:val="18"/>
+                      <w:szCs w:val="18"/>
+                      <w:lang w:val="en-US"/>
+                    </w:rPr>
+                    <m:t>+1</m:t>
                   </m:r>
                 </m:sub>
                 <m:sup>
@@ -3814,7 +5060,25 @@
                       <w:szCs w:val="18"/>
                       <w:lang w:val="en-US"/>
                     </w:rPr>
-                    <m:t>i-1</m:t>
+                    <m:t>i</m:t>
+                  </m:r>
+                  <m:r>
+                    <w:rPr>
+                      <w:rFonts w:ascii="Cambria Math" w:eastAsiaTheme="minorEastAsia" w:hAnsi="Cambria Math"/>
+                      <w:sz w:val="18"/>
+                      <w:szCs w:val="18"/>
+                      <w:lang w:val="en-US"/>
+                    </w:rPr>
+                    <m:t>-</m:t>
+                  </m:r>
+                  <m:r>
+                    <w:rPr>
+                      <w:rFonts w:ascii="Cambria Math" w:eastAsiaTheme="minorEastAsia" w:hAnsi="Cambria Math"/>
+                      <w:sz w:val="18"/>
+                      <w:szCs w:val="18"/>
+                      <w:lang w:val="en-US"/>
+                    </w:rPr>
+                    <m:t>1</m:t>
                   </m:r>
                 </m:sub>
                 <m:sup>
@@ -4063,7 +5327,16 @@
                       <w:szCs w:val="18"/>
                       <w:lang w:val="en-US"/>
                     </w:rPr>
-                    <m:t>i+1</m:t>
+                    <m:t>i</m:t>
+                  </m:r>
+                  <m:r>
+                    <w:rPr>
+                      <w:rFonts w:ascii="Cambria Math" w:eastAsiaTheme="minorEastAsia" w:hAnsi="Cambria Math"/>
+                      <w:sz w:val="18"/>
+                      <w:szCs w:val="18"/>
+                      <w:lang w:val="en-US"/>
+                    </w:rPr>
+                    <m:t>+1</m:t>
                   </m:r>
                 </m:sub>
                 <m:sup>
@@ -4085,7 +5358,16 @@
                   <w:szCs w:val="18"/>
                   <w:lang w:val="en-US"/>
                 </w:rPr>
-                <m:t>-2</m:t>
+                <m:t>-</m:t>
+              </m:r>
+              <m:r>
+                <w:rPr>
+                  <w:rFonts w:ascii="Cambria Math" w:eastAsiaTheme="minorEastAsia" w:hAnsi="Cambria Math"/>
+                  <w:sz w:val="18"/>
+                  <w:szCs w:val="18"/>
+                  <w:lang w:val="en-US"/>
+                </w:rPr>
+                <m:t>2</m:t>
               </m:r>
               <m:sSubSup>
                 <m:sSubSupPr>
@@ -4173,7 +5455,25 @@
                       <w:szCs w:val="18"/>
                       <w:lang w:val="en-US"/>
                     </w:rPr>
-                    <m:t>i-1</m:t>
+                    <m:t>i</m:t>
+                  </m:r>
+                  <m:r>
+                    <w:rPr>
+                      <w:rFonts w:ascii="Cambria Math" w:eastAsiaTheme="minorEastAsia" w:hAnsi="Cambria Math"/>
+                      <w:sz w:val="18"/>
+                      <w:szCs w:val="18"/>
+                      <w:lang w:val="en-US"/>
+                    </w:rPr>
+                    <m:t>-</m:t>
+                  </m:r>
+                  <m:r>
+                    <w:rPr>
+                      <w:rFonts w:ascii="Cambria Math" w:eastAsiaTheme="minorEastAsia" w:hAnsi="Cambria Math"/>
+                      <w:sz w:val="18"/>
+                      <w:szCs w:val="18"/>
+                      <w:lang w:val="en-US"/>
+                    </w:rPr>
+                    <m:t>1</m:t>
                   </m:r>
                 </m:sub>
                 <m:sup>
@@ -4380,7 +5680,16 @@
                       <w:szCs w:val="18"/>
                       <w:lang w:val="en-US"/>
                     </w:rPr>
-                    <m:t>j+1</m:t>
+                    <m:t>j</m:t>
+                  </m:r>
+                  <m:r>
+                    <w:rPr>
+                      <w:rFonts w:ascii="Cambria Math" w:eastAsiaTheme="minorEastAsia" w:hAnsi="Cambria Math"/>
+                      <w:sz w:val="18"/>
+                      <w:szCs w:val="18"/>
+                      <w:lang w:val="en-US"/>
+                    </w:rPr>
+                    <m:t>+1</m:t>
                   </m:r>
                 </m:sup>
               </m:sSubSup>
@@ -4549,7 +5858,16 @@
                       <w:szCs w:val="18"/>
                       <w:lang w:val="en-US"/>
                     </w:rPr>
-                    <m:t>j+1</m:t>
+                    <m:t>j</m:t>
+                  </m:r>
+                  <m:r>
+                    <w:rPr>
+                      <w:rFonts w:ascii="Cambria Math" w:eastAsiaTheme="minorEastAsia" w:hAnsi="Cambria Math"/>
+                      <w:sz w:val="18"/>
+                      <w:szCs w:val="18"/>
+                      <w:lang w:val="en-US"/>
+                    </w:rPr>
+                    <m:t>+1</m:t>
                   </m:r>
                 </m:sup>
               </m:sSubSup>
@@ -4682,7 +6000,16 @@
                       <w:szCs w:val="18"/>
                       <w:lang w:val="en-US"/>
                     </w:rPr>
-                    <m:t>i+1</m:t>
+                    <m:t>i</m:t>
+                  </m:r>
+                  <m:r>
+                    <w:rPr>
+                      <w:rFonts w:ascii="Cambria Math" w:eastAsiaTheme="minorEastAsia" w:hAnsi="Cambria Math"/>
+                      <w:sz w:val="18"/>
+                      <w:szCs w:val="18"/>
+                      <w:lang w:val="en-US"/>
+                    </w:rPr>
+                    <m:t>+1</m:t>
                   </m:r>
                 </m:sub>
                 <m:sup>
@@ -4704,7 +6031,16 @@
                   <w:szCs w:val="18"/>
                   <w:lang w:val="en-US"/>
                 </w:rPr>
-                <m:t>-2</m:t>
+                <m:t>-</m:t>
+              </m:r>
+              <m:r>
+                <w:rPr>
+                  <w:rFonts w:ascii="Cambria Math" w:eastAsiaTheme="minorEastAsia" w:hAnsi="Cambria Math"/>
+                  <w:sz w:val="18"/>
+                  <w:szCs w:val="18"/>
+                  <w:lang w:val="en-US"/>
+                </w:rPr>
+                <m:t>2</m:t>
               </m:r>
               <m:sSubSup>
                 <m:sSubSupPr>
@@ -4792,7 +6128,25 @@
                       <w:szCs w:val="18"/>
                       <w:lang w:val="en-US"/>
                     </w:rPr>
-                    <m:t>i-1</m:t>
+                    <m:t>i</m:t>
+                  </m:r>
+                  <m:r>
+                    <w:rPr>
+                      <w:rFonts w:ascii="Cambria Math" w:eastAsiaTheme="minorEastAsia" w:hAnsi="Cambria Math"/>
+                      <w:sz w:val="18"/>
+                      <w:szCs w:val="18"/>
+                      <w:lang w:val="en-US"/>
+                    </w:rPr>
+                    <m:t>-</m:t>
+                  </m:r>
+                  <m:r>
+                    <w:rPr>
+                      <w:rFonts w:ascii="Cambria Math" w:eastAsiaTheme="minorEastAsia" w:hAnsi="Cambria Math"/>
+                      <w:sz w:val="18"/>
+                      <w:szCs w:val="18"/>
+                      <w:lang w:val="en-US"/>
+                    </w:rPr>
+                    <m:t>1</m:t>
                   </m:r>
                 </m:sub>
                 <m:sup>
@@ -4907,7 +6261,16 @@
                       <w:szCs w:val="18"/>
                       <w:lang w:val="en-US"/>
                     </w:rPr>
-                    <m:t>i+1</m:t>
+                    <m:t>i</m:t>
+                  </m:r>
+                  <m:r>
+                    <w:rPr>
+                      <w:rFonts w:ascii="Cambria Math" w:eastAsiaTheme="minorEastAsia" w:hAnsi="Cambria Math"/>
+                      <w:sz w:val="18"/>
+                      <w:szCs w:val="18"/>
+                      <w:lang w:val="en-US"/>
+                    </w:rPr>
+                    <m:t>+1</m:t>
                   </m:r>
                 </m:sub>
                 <m:sup>
@@ -4962,7 +6325,25 @@
                       <w:szCs w:val="18"/>
                       <w:lang w:val="en-US"/>
                     </w:rPr>
-                    <m:t>i-1</m:t>
+                    <m:t>i</m:t>
+                  </m:r>
+                  <m:r>
+                    <w:rPr>
+                      <w:rFonts w:ascii="Cambria Math" w:eastAsiaTheme="minorEastAsia" w:hAnsi="Cambria Math"/>
+                      <w:sz w:val="18"/>
+                      <w:szCs w:val="18"/>
+                      <w:lang w:val="en-US"/>
+                    </w:rPr>
+                    <m:t>-</m:t>
+                  </m:r>
+                  <m:r>
+                    <w:rPr>
+                      <w:rFonts w:ascii="Cambria Math" w:eastAsiaTheme="minorEastAsia" w:hAnsi="Cambria Math"/>
+                      <w:sz w:val="18"/>
+                      <w:szCs w:val="18"/>
+                      <w:lang w:val="en-US"/>
+                    </w:rPr>
+                    <m:t>1</m:t>
                   </m:r>
                 </m:sub>
                 <m:sup>
@@ -6153,7 +7534,16 @@
                   <w:szCs w:val="18"/>
                   <w:lang w:val="en-US"/>
                 </w:rPr>
-                <m:t>j+1</m:t>
+                <m:t>j</m:t>
+              </m:r>
+              <m:r>
+                <w:rPr>
+                  <w:rFonts w:ascii="Cambria Math" w:eastAsiaTheme="minorEastAsia" w:hAnsi="Cambria Math"/>
+                  <w:sz w:val="18"/>
+                  <w:szCs w:val="18"/>
+                  <w:lang w:val="en-US"/>
+                </w:rPr>
+                <m:t>+1</m:t>
               </m:r>
             </m:sup>
           </m:sSubSup>
@@ -6196,15 +7586,7 @@
                       <w:sz w:val="18"/>
                       <w:szCs w:val="18"/>
                     </w:rPr>
-                    <m:t>k</m:t>
-                  </m:r>
-                  <m:r>
-                    <w:rPr>
-                      <w:rFonts w:ascii="Cambria Math" w:hAnsi="Cambria Math"/>
-                      <w:sz w:val="18"/>
-                      <w:szCs w:val="18"/>
-                    </w:rPr>
-                    <m:t>D</m:t>
+                    <m:t>kD</m:t>
                   </m:r>
                 </m:e>
                 <m:sub>
@@ -6262,7 +7644,16 @@
                           <w:szCs w:val="18"/>
                           <w:lang w:val="en-US"/>
                         </w:rPr>
-                        <m:t>i+1</m:t>
+                        <m:t>i</m:t>
+                      </m:r>
+                      <m:r>
+                        <w:rPr>
+                          <w:rFonts w:ascii="Cambria Math" w:eastAsiaTheme="minorEastAsia" w:hAnsi="Cambria Math"/>
+                          <w:sz w:val="18"/>
+                          <w:szCs w:val="18"/>
+                          <w:lang w:val="en-US"/>
+                        </w:rPr>
+                        <m:t>+1</m:t>
                       </m:r>
                     </m:sub>
                     <m:sup>
@@ -6284,7 +7675,16 @@
                       <w:szCs w:val="18"/>
                       <w:lang w:val="en-US"/>
                     </w:rPr>
-                    <m:t>-2</m:t>
+                    <m:t>-</m:t>
+                  </m:r>
+                  <m:r>
+                    <w:rPr>
+                      <w:rFonts w:ascii="Cambria Math" w:eastAsiaTheme="minorEastAsia" w:hAnsi="Cambria Math"/>
+                      <w:sz w:val="18"/>
+                      <w:szCs w:val="18"/>
+                      <w:lang w:val="en-US"/>
+                    </w:rPr>
+                    <m:t>2</m:t>
                   </m:r>
                   <m:sSubSup>
                     <m:sSubSupPr>
@@ -6372,7 +7772,25 @@
                           <w:szCs w:val="18"/>
                           <w:lang w:val="en-US"/>
                         </w:rPr>
-                        <m:t>i-1</m:t>
+                        <m:t>i</m:t>
+                      </m:r>
+                      <m:r>
+                        <w:rPr>
+                          <w:rFonts w:ascii="Cambria Math" w:eastAsiaTheme="minorEastAsia" w:hAnsi="Cambria Math"/>
+                          <w:sz w:val="18"/>
+                          <w:szCs w:val="18"/>
+                          <w:lang w:val="en-US"/>
+                        </w:rPr>
+                        <m:t>-</m:t>
+                      </m:r>
+                      <m:r>
+                        <w:rPr>
+                          <w:rFonts w:ascii="Cambria Math" w:eastAsiaTheme="minorEastAsia" w:hAnsi="Cambria Math"/>
+                          <w:sz w:val="18"/>
+                          <w:szCs w:val="18"/>
+                          <w:lang w:val="en-US"/>
+                        </w:rPr>
+                        <m:t>1</m:t>
                       </m:r>
                     </m:sub>
                     <m:sup>
@@ -6424,7 +7842,34 @@
                           <w:szCs w:val="18"/>
                           <w:lang w:val="en-US"/>
                         </w:rPr>
-                        <m:t>(1-ε)Q</m:t>
+                        <m:t>(1-</m:t>
+                      </m:r>
+                      <m:r>
+                        <w:rPr>
+                          <w:rFonts w:ascii="Cambria Math" w:eastAsiaTheme="minorEastAsia" w:hAnsi="Cambria Math"/>
+                          <w:sz w:val="18"/>
+                          <w:szCs w:val="18"/>
+                          <w:lang w:val="en-US"/>
+                        </w:rPr>
+                        <m:t>ε</m:t>
+                      </m:r>
+                      <m:r>
+                        <w:rPr>
+                          <w:rFonts w:ascii="Cambria Math" w:eastAsiaTheme="minorEastAsia" w:hAnsi="Cambria Math"/>
+                          <w:sz w:val="18"/>
+                          <w:szCs w:val="18"/>
+                          <w:lang w:val="en-US"/>
+                        </w:rPr>
+                        <m:t>)</m:t>
+                      </m:r>
+                      <m:r>
+                        <w:rPr>
+                          <w:rFonts w:ascii="Cambria Math" w:eastAsiaTheme="minorEastAsia" w:hAnsi="Cambria Math"/>
+                          <w:sz w:val="18"/>
+                          <w:szCs w:val="18"/>
+                          <w:lang w:val="en-US"/>
+                        </w:rPr>
+                        <m:t>Q</m:t>
                       </m:r>
                       <m:sSub>
                         <m:sSubPr>
@@ -6514,7 +7959,7 @@
                                       <w:sz w:val="18"/>
                                       <w:szCs w:val="18"/>
                                     </w:rPr>
-                                    <m:t>H</m:t>
+                                    <m:t>L</m:t>
                                   </m:r>
                                 </m:sub>
                               </m:sSub>
@@ -6570,7 +8015,15 @@
                                   <w:sz w:val="18"/>
                                   <w:szCs w:val="18"/>
                                 </w:rPr>
-                                <m:t>-1</m:t>
+                                <m:t>-</m:t>
+                              </m:r>
+                              <m:r>
+                                <w:rPr>
+                                  <w:rFonts w:ascii="Cambria Math" w:hAnsi="Cambria Math"/>
+                                  <w:sz w:val="18"/>
+                                  <w:szCs w:val="18"/>
+                                </w:rPr>
+                                <m:t>1</m:t>
                               </m:r>
                             </m:e>
                           </m:d>
@@ -6751,7 +8204,16 @@
                           <w:szCs w:val="18"/>
                           <w:lang w:val="en-US"/>
                         </w:rPr>
-                        <m:t>i+1</m:t>
+                        <m:t>i</m:t>
+                      </m:r>
+                      <m:r>
+                        <w:rPr>
+                          <w:rFonts w:ascii="Cambria Math" w:eastAsiaTheme="minorEastAsia" w:hAnsi="Cambria Math"/>
+                          <w:sz w:val="18"/>
+                          <w:szCs w:val="18"/>
+                          <w:lang w:val="en-US"/>
+                        </w:rPr>
+                        <m:t>+1</m:t>
                       </m:r>
                     </m:sub>
                     <m:sup>
@@ -6806,7 +8268,25 @@
                           <w:szCs w:val="18"/>
                           <w:lang w:val="en-US"/>
                         </w:rPr>
-                        <m:t>i-1</m:t>
+                        <m:t>i</m:t>
+                      </m:r>
+                      <m:r>
+                        <w:rPr>
+                          <w:rFonts w:ascii="Cambria Math" w:eastAsiaTheme="minorEastAsia" w:hAnsi="Cambria Math"/>
+                          <w:sz w:val="18"/>
+                          <w:szCs w:val="18"/>
+                          <w:lang w:val="en-US"/>
+                        </w:rPr>
+                        <m:t>-</m:t>
+                      </m:r>
+                      <m:r>
+                        <w:rPr>
+                          <w:rFonts w:ascii="Cambria Math" w:eastAsiaTheme="minorEastAsia" w:hAnsi="Cambria Math"/>
+                          <w:sz w:val="18"/>
+                          <w:szCs w:val="18"/>
+                          <w:lang w:val="en-US"/>
+                        </w:rPr>
+                        <m:t>1</m:t>
                       </m:r>
                     </m:sub>
                     <m:sup>
@@ -6858,7 +8338,34 @@
                           <w:szCs w:val="18"/>
                           <w:lang w:val="en-US"/>
                         </w:rPr>
-                        <m:t>(1-ε)Q</m:t>
+                        <m:t>(1-</m:t>
+                      </m:r>
+                      <m:r>
+                        <w:rPr>
+                          <w:rFonts w:ascii="Cambria Math" w:eastAsiaTheme="minorEastAsia" w:hAnsi="Cambria Math"/>
+                          <w:sz w:val="18"/>
+                          <w:szCs w:val="18"/>
+                          <w:lang w:val="en-US"/>
+                        </w:rPr>
+                        <m:t>ε</m:t>
+                      </m:r>
+                      <m:r>
+                        <w:rPr>
+                          <w:rFonts w:ascii="Cambria Math" w:eastAsiaTheme="minorEastAsia" w:hAnsi="Cambria Math"/>
+                          <w:sz w:val="18"/>
+                          <w:szCs w:val="18"/>
+                          <w:lang w:val="en-US"/>
+                        </w:rPr>
+                        <m:t>)</m:t>
+                      </m:r>
+                      <m:r>
+                        <w:rPr>
+                          <w:rFonts w:ascii="Cambria Math" w:eastAsiaTheme="minorEastAsia" w:hAnsi="Cambria Math"/>
+                          <w:sz w:val="18"/>
+                          <w:szCs w:val="18"/>
+                          <w:lang w:val="en-US"/>
+                        </w:rPr>
+                        <m:t>Q</m:t>
                       </m:r>
                       <m:sSub>
                         <m:sSubPr>
@@ -6888,7 +8395,7 @@
                               <w:sz w:val="18"/>
                               <w:szCs w:val="18"/>
                             </w:rPr>
-                            <m:t>H</m:t>
+                            <m:t>L</m:t>
                           </m:r>
                         </m:sub>
                       </m:sSub>
@@ -6948,7 +8455,7 @@
                                       <w:sz w:val="18"/>
                                       <w:szCs w:val="18"/>
                                     </w:rPr>
-                                    <m:t>H</m:t>
+                                    <m:t>L</m:t>
                                   </m:r>
                                 </m:sub>
                               </m:sSub>
@@ -7004,7 +8511,15 @@
                                   <w:sz w:val="18"/>
                                   <w:szCs w:val="18"/>
                                 </w:rPr>
-                                <m:t>-1</m:t>
+                                <m:t>-</m:t>
+                              </m:r>
+                              <m:r>
+                                <w:rPr>
+                                  <w:rFonts w:ascii="Cambria Math" w:hAnsi="Cambria Math"/>
+                                  <w:sz w:val="18"/>
+                                  <w:szCs w:val="18"/>
+                                </w:rPr>
+                                <m:t>1</m:t>
                               </m:r>
                             </m:e>
                           </m:d>
@@ -7732,6 +9247,38 @@
             </w:rPr>
             <m:t>=</m:t>
           </m:r>
+          <m:sSub>
+            <m:sSubPr>
+              <m:ctrlPr>
+                <w:rPr>
+                  <w:rFonts w:ascii="Cambria Math" w:hAnsi="Cambria Math"/>
+                  <w:i/>
+                  <w:sz w:val="18"/>
+                  <w:szCs w:val="18"/>
+                </w:rPr>
+              </m:ctrlPr>
+            </m:sSubPr>
+            <m:e>
+              <m:r>
+                <w:rPr>
+                  <w:rFonts w:ascii="Cambria Math" w:hAnsi="Cambria Math"/>
+                  <w:sz w:val="18"/>
+                  <w:szCs w:val="18"/>
+                </w:rPr>
+                <m:t>u</m:t>
+              </m:r>
+            </m:e>
+            <m:sub>
+              <m:r>
+                <w:rPr>
+                  <w:rFonts w:ascii="Cambria Math" w:hAnsi="Cambria Math"/>
+                  <w:sz w:val="18"/>
+                  <w:szCs w:val="18"/>
+                </w:rPr>
+                <m:t>m</m:t>
+              </m:r>
+            </m:sub>
+          </m:sSub>
           <m:nary>
             <m:naryPr>
               <m:limLoc m:val="subSup"/>
@@ -7764,7 +9311,7 @@
                   <w:szCs w:val="18"/>
                   <w:lang w:val="en-US"/>
                 </w:rPr>
-                <m:t>L</m:t>
+                <m:t>T</m:t>
               </m:r>
             </m:sup>
             <m:e>
@@ -7988,15 +9535,7 @@
                   <w:sz w:val="18"/>
                   <w:szCs w:val="18"/>
                 </w:rPr>
-                <m:t>k</m:t>
-              </m:r>
-              <m:r>
-                <w:rPr>
-                  <w:rFonts w:ascii="Cambria Math" w:hAnsi="Cambria Math"/>
-                  <w:sz w:val="18"/>
-                  <w:szCs w:val="18"/>
-                </w:rPr>
-                <m:t>→</m:t>
+                <m:t>k→</m:t>
               </m:r>
               <m:r>
                 <m:rPr>
@@ -8017,15 +9556,7 @@
               <w:sz w:val="18"/>
               <w:szCs w:val="18"/>
             </w:rPr>
-            <m:t> </m:t>
-          </m:r>
-          <m:r>
-            <w:rPr>
-              <w:rFonts w:ascii="Cambria Math" w:hAnsi="Cambria Math"/>
-              <w:sz w:val="18"/>
-              <w:szCs w:val="18"/>
-            </w:rPr>
-            <m:t>f</m:t>
+            <m:t> f</m:t>
           </m:r>
           <m:d>
             <m:dPr>
@@ -8640,6 +10171,25 @@
       <w:color w:val="808080"/>
     </w:rPr>
   </w:style>
+  <w:style w:type="table" w:styleId="TableGrid">
+    <w:name w:val="Table Grid"/>
+    <w:basedOn w:val="TableNormal"/>
+    <w:uiPriority w:val="39"/>
+    <w:rsid w:val="000C70AD"/>
+    <w:pPr>
+      <w:spacing w:after="0" w:line="240" w:lineRule="auto"/>
+    </w:pPr>
+    <w:tblPr>
+      <w:tblBorders>
+        <w:top w:val="single" w:sz="4" w:space="0" w:color="auto"/>
+        <w:left w:val="single" w:sz="4" w:space="0" w:color="auto"/>
+        <w:bottom w:val="single" w:sz="4" w:space="0" w:color="auto"/>
+        <w:right w:val="single" w:sz="4" w:space="0" w:color="auto"/>
+        <w:insideH w:val="single" w:sz="4" w:space="0" w:color="auto"/>
+        <w:insideV w:val="single" w:sz="4" w:space="0" w:color="auto"/>
+      </w:tblBorders>
+    </w:tblPr>
+  </w:style>
 </w:styles>
 </file>
 

--- a/docu/EDM_nonlinear_ExplicitCentral.docx
+++ b/docu/EDM_nonlinear_ExplicitCentral.docx
@@ -85,16 +85,7 @@
                     <w:szCs w:val="18"/>
                     <w:lang w:val="en-US"/>
                   </w:rPr>
-                  <m:t>c</m:t>
-                </m:r>
-                <m:r>
-                  <w:rPr>
-                    <w:rFonts w:ascii="Cambria Math" w:eastAsiaTheme="minorEastAsia" w:hAnsi="Cambria Math"/>
-                    <w:sz w:val="18"/>
-                    <w:szCs w:val="18"/>
-                    <w:lang w:val="en-US"/>
-                  </w:rPr>
-                  <m:t xml:space="preserve"> [mg/L]</m:t>
+                  <m:t>c [mg/L]</m:t>
                 </m:r>
               </m:oMath>
             </m:oMathPara>
@@ -159,16 +150,7 @@
                     <w:szCs w:val="18"/>
                     <w:lang w:val="en-US"/>
                   </w:rPr>
-                  <m:t>t</m:t>
-                </m:r>
-                <m:r>
-                  <w:rPr>
-                    <w:rFonts w:ascii="Cambria Math" w:eastAsiaTheme="minorEastAsia" w:hAnsi="Cambria Math"/>
-                    <w:sz w:val="18"/>
-                    <w:szCs w:val="18"/>
-                    <w:lang w:val="en-US"/>
-                  </w:rPr>
-                  <m:t xml:space="preserve"> [s]</m:t>
+                  <m:t>t [s]</m:t>
                 </m:r>
               </m:oMath>
             </m:oMathPara>
@@ -232,15 +214,7 @@
                     <w:sz w:val="18"/>
                     <w:szCs w:val="18"/>
                   </w:rPr>
-                  <m:t>x</m:t>
-                </m:r>
-                <m:r>
-                  <w:rPr>
-                    <w:rFonts w:ascii="Cambria Math" w:hAnsi="Cambria Math"/>
-                    <w:sz w:val="18"/>
-                    <w:szCs w:val="18"/>
-                  </w:rPr>
-                  <m:t xml:space="preserve"> [mm]</m:t>
+                  <m:t>x [mm]</m:t>
                 </m:r>
               </m:oMath>
             </m:oMathPara>
@@ -305,16 +279,7 @@
                     <w:szCs w:val="18"/>
                     <w:lang w:val="en-US"/>
                   </w:rPr>
-                  <m:t>L</m:t>
-                </m:r>
-                <m:r>
-                  <w:rPr>
-                    <w:rFonts w:ascii="Cambria Math" w:hAnsi="Cambria Math"/>
-                    <w:sz w:val="18"/>
-                    <w:szCs w:val="18"/>
-                    <w:lang w:val="en-US"/>
-                  </w:rPr>
-                  <m:t xml:space="preserve"> </m:t>
+                  <m:t xml:space="preserve">L </m:t>
                 </m:r>
                 <m:r>
                   <w:rPr>
@@ -376,6 +341,7 @@
                 <w:rFonts w:ascii="Calibri" w:eastAsia="Calibri" w:hAnsi="Calibri" w:cs="Times New Roman"/>
                 <w:sz w:val="18"/>
                 <w:szCs w:val="18"/>
+                <w:lang w:val="en-US"/>
               </w:rPr>
             </w:pPr>
             <m:oMathPara>
@@ -387,8 +353,72 @@
                     <w:szCs w:val="18"/>
                     <w:lang w:val="en-US"/>
                   </w:rPr>
-                  <m:t>T</m:t>
+                  <m:t xml:space="preserve">d </m:t>
                 </m:r>
+                <m:r>
+                  <w:rPr>
+                    <w:rFonts w:ascii="Cambria Math" w:hAnsi="Cambria Math"/>
+                    <w:sz w:val="18"/>
+                    <w:szCs w:val="18"/>
+                  </w:rPr>
+                  <m:t>[mm]</m:t>
+                </m:r>
+              </m:oMath>
+            </m:oMathPara>
+          </w:p>
+        </w:tc>
+        <w:tc>
+          <w:tcPr>
+            <w:tcW w:w="8297" w:type="dxa"/>
+            <w:tcBorders>
+              <w:top w:val="single" w:sz="4" w:space="0" w:color="FFFFFF" w:themeColor="background1"/>
+              <w:left w:val="single" w:sz="4" w:space="0" w:color="FFFFFF" w:themeColor="background1"/>
+              <w:bottom w:val="single" w:sz="4" w:space="0" w:color="FFFFFF" w:themeColor="background1"/>
+              <w:right w:val="single" w:sz="4" w:space="0" w:color="FFFFFF" w:themeColor="background1"/>
+            </w:tcBorders>
+          </w:tcPr>
+          <w:p>
+            <w:pPr>
+              <w:rPr>
+                <w:rFonts w:ascii="Times New Roman" w:eastAsiaTheme="minorEastAsia" w:hAnsi="Times New Roman" w:cs="Times New Roman"/>
+                <w:sz w:val="18"/>
+                <w:szCs w:val="18"/>
+                <w:lang w:val="en-US" w:eastAsia="cs-CZ"/>
+              </w:rPr>
+            </w:pPr>
+            <w:r>
+              <w:rPr>
+                <w:rFonts w:ascii="Times New Roman" w:eastAsiaTheme="minorEastAsia" w:hAnsi="Times New Roman" w:cs="Times New Roman"/>
+                <w:sz w:val="18"/>
+                <w:szCs w:val="18"/>
+                <w:lang w:val="en-US" w:eastAsia="cs-CZ"/>
+              </w:rPr>
+              <w:t>column diameter</w:t>
+            </w:r>
+          </w:p>
+        </w:tc>
+      </w:tr>
+      <w:tr>
+        <w:tc>
+          <w:tcPr>
+            <w:tcW w:w="1413" w:type="dxa"/>
+            <w:tcBorders>
+              <w:top w:val="single" w:sz="4" w:space="0" w:color="FFFFFF" w:themeColor="background1"/>
+              <w:left w:val="single" w:sz="4" w:space="0" w:color="FFFFFF" w:themeColor="background1"/>
+              <w:bottom w:val="single" w:sz="4" w:space="0" w:color="FFFFFF" w:themeColor="background1"/>
+              <w:right w:val="single" w:sz="4" w:space="0" w:color="FFFFFF" w:themeColor="background1"/>
+            </w:tcBorders>
+          </w:tcPr>
+          <w:p>
+            <w:pPr>
+              <w:rPr>
+                <w:rFonts w:ascii="Calibri" w:eastAsia="Calibri" w:hAnsi="Calibri" w:cs="Times New Roman"/>
+                <w:sz w:val="18"/>
+                <w:szCs w:val="18"/>
+              </w:rPr>
+            </w:pPr>
+            <m:oMathPara>
+              <m:oMath>
                 <m:r>
                   <w:rPr>
                     <w:rFonts w:ascii="Cambria Math" w:hAnsi="Cambria Math"/>
@@ -396,7 +426,7 @@
                     <w:szCs w:val="18"/>
                     <w:lang w:val="en-US"/>
                   </w:rPr>
-                  <m:t xml:space="preserve"> </m:t>
+                  <m:t xml:space="preserve">T </m:t>
                 </m:r>
                 <m:r>
                   <w:rPr>
@@ -593,15 +623,7 @@
                     <w:sz w:val="18"/>
                     <w:szCs w:val="18"/>
                   </w:rPr>
-                  <m:t xml:space="preserve"> </m:t>
-                </m:r>
-                <m:r>
-                  <w:rPr>
-                    <w:rFonts w:ascii="Cambria Math" w:eastAsiaTheme="minorEastAsia" w:hAnsi="Cambria Math"/>
-                    <w:sz w:val="18"/>
-                    <w:szCs w:val="18"/>
-                  </w:rPr>
-                  <m:t>[</m:t>
+                  <m:t xml:space="preserve"> [</m:t>
                 </m:r>
                 <m:sSup>
                   <m:sSupPr>
@@ -1102,670 +1124,6 @@
                       <w:szCs w:val="18"/>
                       <w:lang w:val="en-US" w:eastAsia="en-US"/>
                     </w:rPr>
-                    <m:t>(1-</m:t>
-                  </m:r>
-                  <m:r>
-                    <w:rPr>
-                      <w:rFonts w:ascii="Cambria Math" w:eastAsiaTheme="minorEastAsia" w:hAnsi="Cambria Math"/>
-                      <w:sz w:val="18"/>
-                      <w:szCs w:val="18"/>
-                      <w:lang w:val="en-US" w:eastAsia="en-US"/>
-                    </w:rPr>
-                    <m:t>ε</m:t>
-                  </m:r>
-                  <m:r>
-                    <w:rPr>
-                      <w:rFonts w:ascii="Cambria Math" w:eastAsiaTheme="minorEastAsia" w:hAnsi="Cambria Math"/>
-                      <w:sz w:val="18"/>
-                      <w:szCs w:val="18"/>
-                      <w:lang w:val="en-US" w:eastAsia="en-US"/>
-                    </w:rPr>
-                    <m:t>)</m:t>
-                  </m:r>
-                  <m:r>
-                    <w:rPr>
-                      <w:rFonts w:ascii="Cambria Math" w:eastAsiaTheme="minorEastAsia" w:hAnsi="Cambria Math"/>
-                      <w:sz w:val="18"/>
-                      <w:szCs w:val="18"/>
-                      <w:lang w:val="en-US" w:eastAsia="en-US"/>
-                    </w:rPr>
-                    <m:t>Q</m:t>
-                  </m:r>
-                  <m:sSub>
-                    <m:sSubPr>
-                      <m:ctrlPr>
-                        <w:rPr>
-                          <w:rFonts w:ascii="Cambria Math" w:hAnsi="Cambria Math"/>
-                          <w:i/>
-                          <w:sz w:val="18"/>
-                          <w:szCs w:val="18"/>
-                        </w:rPr>
-                      </m:ctrlPr>
-                    </m:sSubPr>
-                    <m:e>
-                      <m:r>
-                        <w:rPr>
-                          <w:rFonts w:ascii="Cambria Math" w:hAnsi="Cambria Math"/>
-                          <w:sz w:val="18"/>
-                          <w:szCs w:val="18"/>
-                        </w:rPr>
-                        <m:t>K</m:t>
-                      </m:r>
-                    </m:e>
-                    <m:sub>
-                      <m:r>
-                        <w:rPr>
-                          <w:rFonts w:ascii="Cambria Math" w:hAnsi="Cambria Math"/>
-                          <w:sz w:val="18"/>
-                          <w:szCs w:val="18"/>
-                        </w:rPr>
-                        <m:t>L</m:t>
-                      </m:r>
-                    </m:sub>
-                  </m:sSub>
-                </m:num>
-                <m:den>
-                  <m:sSup>
-                    <m:sSupPr>
-                      <m:ctrlPr>
-                        <w:rPr>
-                          <w:rFonts w:ascii="Cambria Math" w:eastAsiaTheme="minorEastAsia" w:hAnsi="Cambria Math"/>
-                          <w:i/>
-                          <w:sz w:val="18"/>
-                          <w:szCs w:val="18"/>
-                          <w:lang w:val="en-US" w:eastAsia="en-US"/>
-                        </w:rPr>
-                      </m:ctrlPr>
-                    </m:sSupPr>
-                    <m:e>
-                      <m:d>
-                        <m:dPr>
-                          <m:ctrlPr>
-                            <w:rPr>
-                              <w:rFonts w:ascii="Cambria Math" w:eastAsiaTheme="minorEastAsia" w:hAnsi="Cambria Math"/>
-                              <w:i/>
-                              <w:sz w:val="18"/>
-                              <w:szCs w:val="18"/>
-                              <w:lang w:val="en-US" w:eastAsia="en-US"/>
-                            </w:rPr>
-                          </m:ctrlPr>
-                        </m:dPr>
-                        <m:e>
-                          <m:sSub>
-                            <m:sSubPr>
-                              <m:ctrlPr>
-                                <w:rPr>
-                                  <w:rFonts w:ascii="Cambria Math" w:hAnsi="Cambria Math"/>
-                                  <w:i/>
-                                  <w:sz w:val="18"/>
-                                  <w:szCs w:val="18"/>
-                                </w:rPr>
-                              </m:ctrlPr>
-                            </m:sSubPr>
-                            <m:e>
-                              <m:r>
-                                <w:rPr>
-                                  <w:rFonts w:ascii="Cambria Math" w:hAnsi="Cambria Math"/>
-                                  <w:sz w:val="18"/>
-                                  <w:szCs w:val="18"/>
-                                </w:rPr>
-                                <m:t>K</m:t>
-                              </m:r>
-                            </m:e>
-                            <m:sub>
-                              <m:r>
-                                <w:rPr>
-                                  <w:rFonts w:ascii="Cambria Math" w:hAnsi="Cambria Math"/>
-                                  <w:sz w:val="18"/>
-                                  <w:szCs w:val="18"/>
-                                </w:rPr>
-                                <m:t>L</m:t>
-                              </m:r>
-                            </m:sub>
-                          </m:sSub>
-                          <m:r>
-                            <w:rPr>
-                              <w:rFonts w:ascii="Cambria Math" w:hAnsi="Cambria Math"/>
-                              <w:sz w:val="18"/>
-                              <w:szCs w:val="18"/>
-                            </w:rPr>
-                            <m:t>c</m:t>
-                          </m:r>
-                          <m:r>
-                            <w:rPr>
-                              <w:rFonts w:ascii="Cambria Math" w:hAnsi="Cambria Math"/>
-                              <w:sz w:val="18"/>
-                              <w:szCs w:val="18"/>
-                            </w:rPr>
-                            <m:t>-1</m:t>
-                          </m:r>
-                        </m:e>
-                      </m:d>
-                    </m:e>
-                    <m:sup>
-                      <m:r>
-                        <w:rPr>
-                          <w:rFonts w:ascii="Cambria Math" w:eastAsiaTheme="minorEastAsia" w:hAnsi="Cambria Math"/>
-                          <w:sz w:val="18"/>
-                          <w:szCs w:val="18"/>
-                          <w:lang w:val="en-US" w:eastAsia="en-US"/>
-                        </w:rPr>
-                        <m:t>2</m:t>
-                      </m:r>
-                    </m:sup>
-                  </m:sSup>
-                  <m:r>
-                    <w:rPr>
-                      <w:rFonts w:ascii="Cambria Math" w:eastAsiaTheme="minorEastAsia" w:hAnsi="Cambria Math"/>
-                      <w:sz w:val="18"/>
-                      <w:szCs w:val="18"/>
-                      <w:lang w:val="en-US" w:eastAsia="en-US"/>
-                    </w:rPr>
-                    <m:t>ε</m:t>
-                  </m:r>
-                </m:den>
-              </m:f>
-              <m:r>
-                <w:rPr>
-                  <w:rFonts w:ascii="Cambria Math" w:eastAsiaTheme="minorEastAsia" w:hAnsi="Cambria Math"/>
-                  <w:sz w:val="18"/>
-                  <w:szCs w:val="18"/>
-                  <w:lang w:val="en-US" w:eastAsia="en-US"/>
-                </w:rPr>
-                <m:t>+1</m:t>
-              </m:r>
-            </m:den>
-          </m:f>
-          <m:f>
-            <m:fPr>
-              <m:ctrlPr>
-                <w:rPr>
-                  <w:rFonts w:ascii="Cambria Math" w:eastAsiaTheme="minorEastAsia" w:hAnsi="Cambria Math"/>
-                  <w:i/>
-                  <w:sz w:val="18"/>
-                  <w:szCs w:val="18"/>
-                  <w:lang w:val="en-US" w:eastAsia="en-US"/>
-                </w:rPr>
-              </m:ctrlPr>
-            </m:fPr>
-            <m:num>
-              <m:sSup>
-                <m:sSupPr>
-                  <m:ctrlPr>
-                    <w:rPr>
-                      <w:rFonts w:ascii="Cambria Math" w:eastAsiaTheme="minorEastAsia" w:hAnsi="Cambria Math"/>
-                      <w:i/>
-                      <w:sz w:val="18"/>
-                      <w:szCs w:val="18"/>
-                      <w:lang w:val="en-US" w:eastAsia="en-US"/>
-                    </w:rPr>
-                  </m:ctrlPr>
-                </m:sSupPr>
-                <m:e>
-                  <m:r>
-                    <w:rPr>
-                      <w:rFonts w:ascii="Cambria Math" w:eastAsiaTheme="minorEastAsia" w:hAnsi="Cambria Math"/>
-                      <w:sz w:val="18"/>
-                      <w:szCs w:val="18"/>
-                      <w:lang w:val="en-US" w:eastAsia="en-US"/>
-                    </w:rPr>
-                    <m:t>∂</m:t>
-                  </m:r>
-                </m:e>
-                <m:sup>
-                  <m:r>
-                    <w:rPr>
-                      <w:rFonts w:ascii="Cambria Math" w:eastAsiaTheme="minorEastAsia" w:hAnsi="Cambria Math"/>
-                      <w:sz w:val="18"/>
-                      <w:szCs w:val="18"/>
-                      <w:lang w:val="en-US" w:eastAsia="en-US"/>
-                    </w:rPr>
-                    <m:t>2</m:t>
-                  </m:r>
-                </m:sup>
-              </m:sSup>
-              <m:r>
-                <w:rPr>
-                  <w:rFonts w:ascii="Cambria Math" w:eastAsiaTheme="minorEastAsia" w:hAnsi="Cambria Math"/>
-                  <w:sz w:val="18"/>
-                  <w:szCs w:val="18"/>
-                  <w:lang w:val="en-US" w:eastAsia="en-US"/>
-                </w:rPr>
-                <m:t>c</m:t>
-              </m:r>
-            </m:num>
-            <m:den>
-              <m:r>
-                <w:rPr>
-                  <w:rFonts w:ascii="Cambria Math" w:eastAsiaTheme="minorEastAsia" w:hAnsi="Cambria Math"/>
-                  <w:sz w:val="18"/>
-                  <w:szCs w:val="18"/>
-                  <w:lang w:val="en-US" w:eastAsia="en-US"/>
-                </w:rPr>
-                <m:t>∂</m:t>
-              </m:r>
-              <m:sSup>
-                <m:sSupPr>
-                  <m:ctrlPr>
-                    <w:rPr>
-                      <w:rFonts w:ascii="Cambria Math" w:eastAsiaTheme="minorEastAsia" w:hAnsi="Cambria Math"/>
-                      <w:i/>
-                      <w:sz w:val="18"/>
-                      <w:szCs w:val="18"/>
-                      <w:lang w:val="en-US" w:eastAsia="en-US"/>
-                    </w:rPr>
-                  </m:ctrlPr>
-                </m:sSupPr>
-                <m:e>
-                  <m:r>
-                    <w:rPr>
-                      <w:rFonts w:ascii="Cambria Math" w:eastAsiaTheme="minorEastAsia" w:hAnsi="Cambria Math"/>
-                      <w:sz w:val="18"/>
-                      <w:szCs w:val="18"/>
-                      <w:lang w:val="en-US" w:eastAsia="en-US"/>
-                    </w:rPr>
-                    <m:t>x</m:t>
-                  </m:r>
-                </m:e>
-                <m:sup>
-                  <m:r>
-                    <w:rPr>
-                      <w:rFonts w:ascii="Cambria Math" w:eastAsiaTheme="minorEastAsia" w:hAnsi="Cambria Math"/>
-                      <w:sz w:val="18"/>
-                      <w:szCs w:val="18"/>
-                      <w:lang w:val="en-US" w:eastAsia="en-US"/>
-                    </w:rPr>
-                    <m:t>2</m:t>
-                  </m:r>
-                </m:sup>
-              </m:sSup>
-            </m:den>
-          </m:f>
-          <m:r>
-            <w:rPr>
-              <w:rFonts w:ascii="Cambria Math" w:eastAsiaTheme="minorEastAsia" w:hAnsi="Cambria Math"/>
-              <w:sz w:val="18"/>
-              <w:szCs w:val="18"/>
-              <w:lang w:val="en-US" w:eastAsia="en-US"/>
-            </w:rPr>
-            <m:t>-</m:t>
-          </m:r>
-          <m:f>
-            <m:fPr>
-              <m:ctrlPr>
-                <w:rPr>
-                  <w:rFonts w:ascii="Cambria Math" w:hAnsi="Cambria Math"/>
-                  <w:i/>
-                  <w:sz w:val="18"/>
-                  <w:szCs w:val="18"/>
-                </w:rPr>
-              </m:ctrlPr>
-            </m:fPr>
-            <m:num>
-              <m:sSub>
-                <m:sSubPr>
-                  <m:ctrlPr>
-                    <w:rPr>
-                      <w:rFonts w:ascii="Cambria Math" w:hAnsi="Cambria Math"/>
-                      <w:i/>
-                      <w:sz w:val="18"/>
-                      <w:szCs w:val="18"/>
-                    </w:rPr>
-                  </m:ctrlPr>
-                </m:sSubPr>
-                <m:e>
-                  <m:r>
-                    <w:rPr>
-                      <w:rFonts w:ascii="Cambria Math" w:hAnsi="Cambria Math"/>
-                      <w:sz w:val="18"/>
-                      <w:szCs w:val="18"/>
-                    </w:rPr>
-                    <m:t>u</m:t>
-                  </m:r>
-                </m:e>
-                <m:sub>
-                  <m:r>
-                    <w:rPr>
-                      <w:rFonts w:ascii="Cambria Math" w:hAnsi="Cambria Math"/>
-                      <w:sz w:val="18"/>
-                      <w:szCs w:val="18"/>
-                    </w:rPr>
-                    <m:t>m</m:t>
-                  </m:r>
-                </m:sub>
-              </m:sSub>
-            </m:num>
-            <m:den>
-              <m:f>
-                <m:fPr>
-                  <m:ctrlPr>
-                    <w:rPr>
-                      <w:rFonts w:ascii="Cambria Math" w:eastAsiaTheme="minorEastAsia" w:hAnsi="Cambria Math"/>
-                      <w:i/>
-                      <w:sz w:val="18"/>
-                      <w:szCs w:val="18"/>
-                      <w:lang w:val="en-US" w:eastAsia="en-US"/>
-                    </w:rPr>
-                  </m:ctrlPr>
-                </m:fPr>
-                <m:num>
-                  <m:r>
-                    <w:rPr>
-                      <w:rFonts w:ascii="Cambria Math" w:eastAsiaTheme="minorEastAsia" w:hAnsi="Cambria Math"/>
-                      <w:sz w:val="18"/>
-                      <w:szCs w:val="18"/>
-                      <w:lang w:val="en-US" w:eastAsia="en-US"/>
-                    </w:rPr>
-                    <m:t>(1-</m:t>
-                  </m:r>
-                  <m:r>
-                    <w:rPr>
-                      <w:rFonts w:ascii="Cambria Math" w:eastAsiaTheme="minorEastAsia" w:hAnsi="Cambria Math"/>
-                      <w:sz w:val="18"/>
-                      <w:szCs w:val="18"/>
-                      <w:lang w:val="en-US" w:eastAsia="en-US"/>
-                    </w:rPr>
-                    <m:t>ε</m:t>
-                  </m:r>
-                  <m:r>
-                    <w:rPr>
-                      <w:rFonts w:ascii="Cambria Math" w:eastAsiaTheme="minorEastAsia" w:hAnsi="Cambria Math"/>
-                      <w:sz w:val="18"/>
-                      <w:szCs w:val="18"/>
-                      <w:lang w:val="en-US" w:eastAsia="en-US"/>
-                    </w:rPr>
-                    <m:t>)</m:t>
-                  </m:r>
-                  <m:r>
-                    <w:rPr>
-                      <w:rFonts w:ascii="Cambria Math" w:eastAsiaTheme="minorEastAsia" w:hAnsi="Cambria Math"/>
-                      <w:sz w:val="18"/>
-                      <w:szCs w:val="18"/>
-                      <w:lang w:val="en-US" w:eastAsia="en-US"/>
-                    </w:rPr>
-                    <m:t>Q</m:t>
-                  </m:r>
-                  <m:sSub>
-                    <m:sSubPr>
-                      <m:ctrlPr>
-                        <w:rPr>
-                          <w:rFonts w:ascii="Cambria Math" w:hAnsi="Cambria Math"/>
-                          <w:i/>
-                          <w:sz w:val="18"/>
-                          <w:szCs w:val="18"/>
-                        </w:rPr>
-                      </m:ctrlPr>
-                    </m:sSubPr>
-                    <m:e>
-                      <m:r>
-                        <w:rPr>
-                          <w:rFonts w:ascii="Cambria Math" w:hAnsi="Cambria Math"/>
-                          <w:sz w:val="18"/>
-                          <w:szCs w:val="18"/>
-                        </w:rPr>
-                        <m:t>K</m:t>
-                      </m:r>
-                    </m:e>
-                    <m:sub>
-                      <m:r>
-                        <w:rPr>
-                          <w:rFonts w:ascii="Cambria Math" w:hAnsi="Cambria Math"/>
-                          <w:sz w:val="18"/>
-                          <w:szCs w:val="18"/>
-                        </w:rPr>
-                        <m:t>L</m:t>
-                      </m:r>
-                    </m:sub>
-                  </m:sSub>
-                </m:num>
-                <m:den>
-                  <m:sSup>
-                    <m:sSupPr>
-                      <m:ctrlPr>
-                        <w:rPr>
-                          <w:rFonts w:ascii="Cambria Math" w:eastAsiaTheme="minorEastAsia" w:hAnsi="Cambria Math"/>
-                          <w:i/>
-                          <w:sz w:val="18"/>
-                          <w:szCs w:val="18"/>
-                          <w:lang w:val="en-US" w:eastAsia="en-US"/>
-                        </w:rPr>
-                      </m:ctrlPr>
-                    </m:sSupPr>
-                    <m:e>
-                      <m:d>
-                        <m:dPr>
-                          <m:ctrlPr>
-                            <w:rPr>
-                              <w:rFonts w:ascii="Cambria Math" w:eastAsiaTheme="minorEastAsia" w:hAnsi="Cambria Math"/>
-                              <w:i/>
-                              <w:sz w:val="18"/>
-                              <w:szCs w:val="18"/>
-                              <w:lang w:val="en-US" w:eastAsia="en-US"/>
-                            </w:rPr>
-                          </m:ctrlPr>
-                        </m:dPr>
-                        <m:e>
-                          <m:sSub>
-                            <m:sSubPr>
-                              <m:ctrlPr>
-                                <w:rPr>
-                                  <w:rFonts w:ascii="Cambria Math" w:hAnsi="Cambria Math"/>
-                                  <w:i/>
-                                  <w:sz w:val="18"/>
-                                  <w:szCs w:val="18"/>
-                                </w:rPr>
-                              </m:ctrlPr>
-                            </m:sSubPr>
-                            <m:e>
-                              <m:r>
-                                <w:rPr>
-                                  <w:rFonts w:ascii="Cambria Math" w:hAnsi="Cambria Math"/>
-                                  <w:sz w:val="18"/>
-                                  <w:szCs w:val="18"/>
-                                </w:rPr>
-                                <m:t>K</m:t>
-                              </m:r>
-                            </m:e>
-                            <m:sub>
-                              <m:r>
-                                <w:rPr>
-                                  <w:rFonts w:ascii="Cambria Math" w:hAnsi="Cambria Math"/>
-                                  <w:sz w:val="18"/>
-                                  <w:szCs w:val="18"/>
-                                </w:rPr>
-                                <m:t>L</m:t>
-                              </m:r>
-                            </m:sub>
-                          </m:sSub>
-                          <m:r>
-                            <w:rPr>
-                              <w:rFonts w:ascii="Cambria Math" w:hAnsi="Cambria Math"/>
-                              <w:sz w:val="18"/>
-                              <w:szCs w:val="18"/>
-                            </w:rPr>
-                            <m:t>c</m:t>
-                          </m:r>
-                          <m:r>
-                            <w:rPr>
-                              <w:rFonts w:ascii="Cambria Math" w:hAnsi="Cambria Math"/>
-                              <w:sz w:val="18"/>
-                              <w:szCs w:val="18"/>
-                            </w:rPr>
-                            <m:t>-1</m:t>
-                          </m:r>
-                        </m:e>
-                      </m:d>
-                    </m:e>
-                    <m:sup>
-                      <m:r>
-                        <w:rPr>
-                          <w:rFonts w:ascii="Cambria Math" w:eastAsiaTheme="minorEastAsia" w:hAnsi="Cambria Math"/>
-                          <w:sz w:val="18"/>
-                          <w:szCs w:val="18"/>
-                          <w:lang w:val="en-US" w:eastAsia="en-US"/>
-                        </w:rPr>
-                        <m:t>2</m:t>
-                      </m:r>
-                    </m:sup>
-                  </m:sSup>
-                  <m:r>
-                    <w:rPr>
-                      <w:rFonts w:ascii="Cambria Math" w:eastAsiaTheme="minorEastAsia" w:hAnsi="Cambria Math"/>
-                      <w:sz w:val="18"/>
-                      <w:szCs w:val="18"/>
-                      <w:lang w:val="en-US" w:eastAsia="en-US"/>
-                    </w:rPr>
-                    <m:t>ε</m:t>
-                  </m:r>
-                </m:den>
-              </m:f>
-              <m:r>
-                <w:rPr>
-                  <w:rFonts w:ascii="Cambria Math" w:eastAsiaTheme="minorEastAsia" w:hAnsi="Cambria Math"/>
-                  <w:sz w:val="18"/>
-                  <w:szCs w:val="18"/>
-                  <w:lang w:val="en-US" w:eastAsia="en-US"/>
-                </w:rPr>
-                <m:t>+1</m:t>
-              </m:r>
-            </m:den>
-          </m:f>
-          <m:f>
-            <m:fPr>
-              <m:ctrlPr>
-                <w:rPr>
-                  <w:rFonts w:ascii="Cambria Math" w:hAnsi="Cambria Math"/>
-                  <w:i/>
-                  <w:sz w:val="18"/>
-                  <w:szCs w:val="18"/>
-                </w:rPr>
-              </m:ctrlPr>
-            </m:fPr>
-            <m:num>
-              <m:r>
-                <w:rPr>
-                  <w:rFonts w:ascii="Cambria Math" w:hAnsi="Cambria Math"/>
-                  <w:sz w:val="18"/>
-                  <w:szCs w:val="18"/>
-                </w:rPr>
-                <m:t>∂c</m:t>
-              </m:r>
-            </m:num>
-            <m:den>
-              <m:r>
-                <w:rPr>
-                  <w:rFonts w:ascii="Cambria Math" w:hAnsi="Cambria Math"/>
-                  <w:sz w:val="18"/>
-                  <w:szCs w:val="18"/>
-                </w:rPr>
-                <m:t>∂x</m:t>
-              </m:r>
-            </m:den>
-          </m:f>
-        </m:oMath>
-      </m:oMathPara>
-    </w:p>
-    <w:p>
-      <w:pPr>
-        <w:pStyle w:val="continued"/>
-        <w:spacing w:before="0" w:beforeAutospacing="0" w:after="72" w:afterAutospacing="0"/>
-        <w:jc w:val="both"/>
-        <w:rPr>
-          <w:rFonts w:eastAsiaTheme="minorEastAsia"/>
-          <w:sz w:val="18"/>
-          <w:szCs w:val="18"/>
-        </w:rPr>
-      </w:pPr>
-    </w:p>
-    <w:p>
-      <w:pPr>
-        <w:pStyle w:val="continued"/>
-        <w:spacing w:before="0" w:beforeAutospacing="0" w:after="72" w:afterAutospacing="0"/>
-        <w:jc w:val="both"/>
-        <w:rPr>
-          <w:rFonts w:eastAsiaTheme="minorEastAsia"/>
-          <w:sz w:val="18"/>
-          <w:szCs w:val="18"/>
-          <w:lang w:val="en-US" w:eastAsia="en-US"/>
-        </w:rPr>
-      </w:pPr>
-      <m:oMathPara>
-        <m:oMath>
-          <m:r>
-            <w:rPr>
-              <w:rFonts w:ascii="Cambria Math" w:eastAsiaTheme="minorEastAsia" w:hAnsi="Cambria Math"/>
-              <w:sz w:val="18"/>
-              <w:szCs w:val="18"/>
-              <w:lang w:val="en-US" w:eastAsia="en-US"/>
-            </w:rPr>
-            <m:t>a=</m:t>
-          </m:r>
-          <m:f>
-            <m:fPr>
-              <m:ctrlPr>
-                <w:rPr>
-                  <w:rFonts w:ascii="Cambria Math" w:hAnsi="Cambria Math"/>
-                  <w:i/>
-                  <w:sz w:val="18"/>
-                  <w:szCs w:val="18"/>
-                </w:rPr>
-              </m:ctrlPr>
-            </m:fPr>
-            <m:num>
-              <m:sSub>
-                <m:sSubPr>
-                  <m:ctrlPr>
-                    <w:rPr>
-                      <w:rFonts w:ascii="Cambria Math" w:hAnsi="Cambria Math"/>
-                      <w:i/>
-                      <w:sz w:val="18"/>
-                      <w:szCs w:val="18"/>
-                    </w:rPr>
-                  </m:ctrlPr>
-                </m:sSubPr>
-                <m:e>
-                  <m:r>
-                    <w:rPr>
-                      <w:rFonts w:ascii="Cambria Math" w:hAnsi="Cambria Math"/>
-                      <w:sz w:val="18"/>
-                      <w:szCs w:val="18"/>
-                    </w:rPr>
-                    <m:t>D</m:t>
-                  </m:r>
-                </m:e>
-                <m:sub>
-                  <m:r>
-                    <w:rPr>
-                      <w:rFonts w:ascii="Cambria Math" w:hAnsi="Cambria Math"/>
-                      <w:sz w:val="18"/>
-                      <w:szCs w:val="18"/>
-                    </w:rPr>
-                    <m:t>ax</m:t>
-                  </m:r>
-                </m:sub>
-              </m:sSub>
-            </m:num>
-            <m:den>
-              <m:f>
-                <m:fPr>
-                  <m:ctrlPr>
-                    <w:rPr>
-                      <w:rFonts w:ascii="Cambria Math" w:eastAsiaTheme="minorEastAsia" w:hAnsi="Cambria Math"/>
-                      <w:i/>
-                      <w:sz w:val="18"/>
-                      <w:szCs w:val="18"/>
-                      <w:lang w:val="en-US" w:eastAsia="en-US"/>
-                    </w:rPr>
-                  </m:ctrlPr>
-                </m:fPr>
-                <m:num>
-                  <m:r>
-                    <w:rPr>
-                      <w:rFonts w:ascii="Cambria Math" w:eastAsiaTheme="minorEastAsia" w:hAnsi="Cambria Math"/>
-                      <w:sz w:val="18"/>
-                      <w:szCs w:val="18"/>
-                      <w:lang w:val="en-US" w:eastAsia="en-US"/>
-                    </w:rPr>
                     <m:t>(1-ε)Q</m:t>
                   </m:r>
                   <m:sSub>
@@ -1905,34 +1263,111 @@
               </m:r>
             </m:den>
           </m:f>
-        </m:oMath>
-      </m:oMathPara>
-    </w:p>
-    <w:p>
-      <w:pPr>
-        <w:pStyle w:val="continued"/>
-        <w:spacing w:before="0" w:beforeAutospacing="0" w:after="72" w:afterAutospacing="0"/>
-        <w:jc w:val="both"/>
-        <w:rPr>
-          <w:rFonts w:eastAsiaTheme="minorEastAsia"/>
-          <w:sz w:val="18"/>
-          <w:szCs w:val="18"/>
-        </w:rPr>
-      </w:pPr>
-    </w:p>
-    <w:p>
-      <w:pPr>
-        <w:pStyle w:val="continued"/>
-        <w:spacing w:before="0" w:beforeAutospacing="0" w:after="72" w:afterAutospacing="0"/>
-        <w:jc w:val="both"/>
-        <w:rPr>
-          <w:rFonts w:eastAsiaTheme="minorEastAsia"/>
-          <w:sz w:val="18"/>
-          <w:szCs w:val="18"/>
-        </w:rPr>
-      </w:pPr>
-      <m:oMathPara>
-        <m:oMath>
+          <m:f>
+            <m:fPr>
+              <m:ctrlPr>
+                <w:rPr>
+                  <w:rFonts w:ascii="Cambria Math" w:eastAsiaTheme="minorEastAsia" w:hAnsi="Cambria Math"/>
+                  <w:i/>
+                  <w:sz w:val="18"/>
+                  <w:szCs w:val="18"/>
+                  <w:lang w:val="en-US" w:eastAsia="en-US"/>
+                </w:rPr>
+              </m:ctrlPr>
+            </m:fPr>
+            <m:num>
+              <m:sSup>
+                <m:sSupPr>
+                  <m:ctrlPr>
+                    <w:rPr>
+                      <w:rFonts w:ascii="Cambria Math" w:eastAsiaTheme="minorEastAsia" w:hAnsi="Cambria Math"/>
+                      <w:i/>
+                      <w:sz w:val="18"/>
+                      <w:szCs w:val="18"/>
+                      <w:lang w:val="en-US" w:eastAsia="en-US"/>
+                    </w:rPr>
+                  </m:ctrlPr>
+                </m:sSupPr>
+                <m:e>
+                  <m:r>
+                    <w:rPr>
+                      <w:rFonts w:ascii="Cambria Math" w:eastAsiaTheme="minorEastAsia" w:hAnsi="Cambria Math"/>
+                      <w:sz w:val="18"/>
+                      <w:szCs w:val="18"/>
+                      <w:lang w:val="en-US" w:eastAsia="en-US"/>
+                    </w:rPr>
+                    <m:t>∂</m:t>
+                  </m:r>
+                </m:e>
+                <m:sup>
+                  <m:r>
+                    <w:rPr>
+                      <w:rFonts w:ascii="Cambria Math" w:eastAsiaTheme="minorEastAsia" w:hAnsi="Cambria Math"/>
+                      <w:sz w:val="18"/>
+                      <w:szCs w:val="18"/>
+                      <w:lang w:val="en-US" w:eastAsia="en-US"/>
+                    </w:rPr>
+                    <m:t>2</m:t>
+                  </m:r>
+                </m:sup>
+              </m:sSup>
+              <m:r>
+                <w:rPr>
+                  <w:rFonts w:ascii="Cambria Math" w:eastAsiaTheme="minorEastAsia" w:hAnsi="Cambria Math"/>
+                  <w:sz w:val="18"/>
+                  <w:szCs w:val="18"/>
+                  <w:lang w:val="en-US" w:eastAsia="en-US"/>
+                </w:rPr>
+                <m:t>c</m:t>
+              </m:r>
+            </m:num>
+            <m:den>
+              <m:r>
+                <w:rPr>
+                  <w:rFonts w:ascii="Cambria Math" w:eastAsiaTheme="minorEastAsia" w:hAnsi="Cambria Math"/>
+                  <w:sz w:val="18"/>
+                  <w:szCs w:val="18"/>
+                  <w:lang w:val="en-US" w:eastAsia="en-US"/>
+                </w:rPr>
+                <m:t>∂</m:t>
+              </m:r>
+              <m:sSup>
+                <m:sSupPr>
+                  <m:ctrlPr>
+                    <w:rPr>
+                      <w:rFonts w:ascii="Cambria Math" w:eastAsiaTheme="minorEastAsia" w:hAnsi="Cambria Math"/>
+                      <w:i/>
+                      <w:sz w:val="18"/>
+                      <w:szCs w:val="18"/>
+                      <w:lang w:val="en-US" w:eastAsia="en-US"/>
+                    </w:rPr>
+                  </m:ctrlPr>
+                </m:sSupPr>
+                <m:e>
+                  <m:r>
+                    <w:rPr>
+                      <w:rFonts w:ascii="Cambria Math" w:eastAsiaTheme="minorEastAsia" w:hAnsi="Cambria Math"/>
+                      <w:sz w:val="18"/>
+                      <w:szCs w:val="18"/>
+                      <w:lang w:val="en-US" w:eastAsia="en-US"/>
+                    </w:rPr>
+                    <m:t>x</m:t>
+                  </m:r>
+                </m:e>
+                <m:sup>
+                  <m:r>
+                    <w:rPr>
+                      <w:rFonts w:ascii="Cambria Math" w:eastAsiaTheme="minorEastAsia" w:hAnsi="Cambria Math"/>
+                      <w:sz w:val="18"/>
+                      <w:szCs w:val="18"/>
+                      <w:lang w:val="en-US" w:eastAsia="en-US"/>
+                    </w:rPr>
+                    <m:t>2</m:t>
+                  </m:r>
+                </m:sup>
+              </m:sSup>
+            </m:den>
+          </m:f>
           <m:r>
             <w:rPr>
               <w:rFonts w:ascii="Cambria Math" w:eastAsiaTheme="minorEastAsia" w:hAnsi="Cambria Math"/>
@@ -1940,7 +1375,7 @@
               <w:szCs w:val="18"/>
               <w:lang w:val="en-US" w:eastAsia="en-US"/>
             </w:rPr>
-            <m:t>b=</m:t>
+            <m:t>-</m:t>
           </m:r>
           <m:f>
             <m:fPr>
@@ -2147,6 +1582,523 @@
               </m:r>
             </m:den>
           </m:f>
+          <m:f>
+            <m:fPr>
+              <m:ctrlPr>
+                <w:rPr>
+                  <w:rFonts w:ascii="Cambria Math" w:hAnsi="Cambria Math"/>
+                  <w:i/>
+                  <w:sz w:val="18"/>
+                  <w:szCs w:val="18"/>
+                </w:rPr>
+              </m:ctrlPr>
+            </m:fPr>
+            <m:num>
+              <m:r>
+                <w:rPr>
+                  <w:rFonts w:ascii="Cambria Math" w:hAnsi="Cambria Math"/>
+                  <w:sz w:val="18"/>
+                  <w:szCs w:val="18"/>
+                </w:rPr>
+                <m:t>∂c</m:t>
+              </m:r>
+            </m:num>
+            <m:den>
+              <m:r>
+                <w:rPr>
+                  <w:rFonts w:ascii="Cambria Math" w:hAnsi="Cambria Math"/>
+                  <w:sz w:val="18"/>
+                  <w:szCs w:val="18"/>
+                </w:rPr>
+                <m:t>∂x</m:t>
+              </m:r>
+            </m:den>
+          </m:f>
+        </m:oMath>
+      </m:oMathPara>
+    </w:p>
+    <w:p>
+      <w:pPr>
+        <w:pStyle w:val="continued"/>
+        <w:spacing w:before="0" w:beforeAutospacing="0" w:after="72" w:afterAutospacing="0"/>
+        <w:jc w:val="both"/>
+        <w:rPr>
+          <w:rFonts w:eastAsiaTheme="minorEastAsia"/>
+          <w:sz w:val="18"/>
+          <w:szCs w:val="18"/>
+        </w:rPr>
+      </w:pPr>
+    </w:p>
+    <w:p>
+      <w:pPr>
+        <w:pStyle w:val="continued"/>
+        <w:spacing w:before="0" w:beforeAutospacing="0" w:after="72" w:afterAutospacing="0"/>
+        <w:jc w:val="both"/>
+        <w:rPr>
+          <w:rFonts w:eastAsiaTheme="minorEastAsia"/>
+          <w:sz w:val="18"/>
+          <w:szCs w:val="18"/>
+          <w:lang w:val="en-US" w:eastAsia="en-US"/>
+        </w:rPr>
+      </w:pPr>
+      <m:oMathPara>
+        <m:oMath>
+          <m:r>
+            <w:rPr>
+              <w:rFonts w:ascii="Cambria Math" w:eastAsiaTheme="minorEastAsia" w:hAnsi="Cambria Math"/>
+              <w:sz w:val="18"/>
+              <w:szCs w:val="18"/>
+              <w:lang w:val="en-US" w:eastAsia="en-US"/>
+            </w:rPr>
+            <m:t>a=</m:t>
+          </m:r>
+          <m:f>
+            <m:fPr>
+              <m:ctrlPr>
+                <w:rPr>
+                  <w:rFonts w:ascii="Cambria Math" w:hAnsi="Cambria Math"/>
+                  <w:i/>
+                  <w:sz w:val="18"/>
+                  <w:szCs w:val="18"/>
+                </w:rPr>
+              </m:ctrlPr>
+            </m:fPr>
+            <m:num>
+              <m:sSub>
+                <m:sSubPr>
+                  <m:ctrlPr>
+                    <w:rPr>
+                      <w:rFonts w:ascii="Cambria Math" w:hAnsi="Cambria Math"/>
+                      <w:i/>
+                      <w:sz w:val="18"/>
+                      <w:szCs w:val="18"/>
+                    </w:rPr>
+                  </m:ctrlPr>
+                </m:sSubPr>
+                <m:e>
+                  <m:r>
+                    <w:rPr>
+                      <w:rFonts w:ascii="Cambria Math" w:hAnsi="Cambria Math"/>
+                      <w:sz w:val="18"/>
+                      <w:szCs w:val="18"/>
+                    </w:rPr>
+                    <m:t>D</m:t>
+                  </m:r>
+                </m:e>
+                <m:sub>
+                  <m:r>
+                    <w:rPr>
+                      <w:rFonts w:ascii="Cambria Math" w:hAnsi="Cambria Math"/>
+                      <w:sz w:val="18"/>
+                      <w:szCs w:val="18"/>
+                    </w:rPr>
+                    <m:t>ax</m:t>
+                  </m:r>
+                </m:sub>
+              </m:sSub>
+            </m:num>
+            <m:den>
+              <m:f>
+                <m:fPr>
+                  <m:ctrlPr>
+                    <w:rPr>
+                      <w:rFonts w:ascii="Cambria Math" w:eastAsiaTheme="minorEastAsia" w:hAnsi="Cambria Math"/>
+                      <w:i/>
+                      <w:sz w:val="18"/>
+                      <w:szCs w:val="18"/>
+                      <w:lang w:val="en-US" w:eastAsia="en-US"/>
+                    </w:rPr>
+                  </m:ctrlPr>
+                </m:fPr>
+                <m:num>
+                  <m:r>
+                    <w:rPr>
+                      <w:rFonts w:ascii="Cambria Math" w:eastAsiaTheme="minorEastAsia" w:hAnsi="Cambria Math"/>
+                      <w:sz w:val="18"/>
+                      <w:szCs w:val="18"/>
+                      <w:lang w:val="en-US" w:eastAsia="en-US"/>
+                    </w:rPr>
+                    <m:t>(1-ε)Q</m:t>
+                  </m:r>
+                  <m:sSub>
+                    <m:sSubPr>
+                      <m:ctrlPr>
+                        <w:rPr>
+                          <w:rFonts w:ascii="Cambria Math" w:hAnsi="Cambria Math"/>
+                          <w:i/>
+                          <w:sz w:val="18"/>
+                          <w:szCs w:val="18"/>
+                        </w:rPr>
+                      </m:ctrlPr>
+                    </m:sSubPr>
+                    <m:e>
+                      <m:r>
+                        <w:rPr>
+                          <w:rFonts w:ascii="Cambria Math" w:hAnsi="Cambria Math"/>
+                          <w:sz w:val="18"/>
+                          <w:szCs w:val="18"/>
+                        </w:rPr>
+                        <m:t>K</m:t>
+                      </m:r>
+                    </m:e>
+                    <m:sub>
+                      <m:r>
+                        <w:rPr>
+                          <w:rFonts w:ascii="Cambria Math" w:hAnsi="Cambria Math"/>
+                          <w:sz w:val="18"/>
+                          <w:szCs w:val="18"/>
+                        </w:rPr>
+                        <m:t>L</m:t>
+                      </m:r>
+                    </m:sub>
+                  </m:sSub>
+                </m:num>
+                <m:den>
+                  <m:sSup>
+                    <m:sSupPr>
+                      <m:ctrlPr>
+                        <w:rPr>
+                          <w:rFonts w:ascii="Cambria Math" w:eastAsiaTheme="minorEastAsia" w:hAnsi="Cambria Math"/>
+                          <w:i/>
+                          <w:sz w:val="18"/>
+                          <w:szCs w:val="18"/>
+                          <w:lang w:val="en-US" w:eastAsia="en-US"/>
+                        </w:rPr>
+                      </m:ctrlPr>
+                    </m:sSupPr>
+                    <m:e>
+                      <m:d>
+                        <m:dPr>
+                          <m:ctrlPr>
+                            <w:rPr>
+                              <w:rFonts w:ascii="Cambria Math" w:eastAsiaTheme="minorEastAsia" w:hAnsi="Cambria Math"/>
+                              <w:i/>
+                              <w:sz w:val="18"/>
+                              <w:szCs w:val="18"/>
+                              <w:lang w:val="en-US" w:eastAsia="en-US"/>
+                            </w:rPr>
+                          </m:ctrlPr>
+                        </m:dPr>
+                        <m:e>
+                          <m:sSub>
+                            <m:sSubPr>
+                              <m:ctrlPr>
+                                <w:rPr>
+                                  <w:rFonts w:ascii="Cambria Math" w:hAnsi="Cambria Math"/>
+                                  <w:i/>
+                                  <w:sz w:val="18"/>
+                                  <w:szCs w:val="18"/>
+                                </w:rPr>
+                              </m:ctrlPr>
+                            </m:sSubPr>
+                            <m:e>
+                              <m:r>
+                                <w:rPr>
+                                  <w:rFonts w:ascii="Cambria Math" w:hAnsi="Cambria Math"/>
+                                  <w:sz w:val="18"/>
+                                  <w:szCs w:val="18"/>
+                                </w:rPr>
+                                <m:t>K</m:t>
+                              </m:r>
+                            </m:e>
+                            <m:sub>
+                              <m:r>
+                                <w:rPr>
+                                  <w:rFonts w:ascii="Cambria Math" w:hAnsi="Cambria Math"/>
+                                  <w:sz w:val="18"/>
+                                  <w:szCs w:val="18"/>
+                                </w:rPr>
+                                <m:t>L</m:t>
+                              </m:r>
+                            </m:sub>
+                          </m:sSub>
+                          <m:r>
+                            <w:rPr>
+                              <w:rFonts w:ascii="Cambria Math" w:hAnsi="Cambria Math"/>
+                              <w:sz w:val="18"/>
+                              <w:szCs w:val="18"/>
+                            </w:rPr>
+                            <m:t>c-1</m:t>
+                          </m:r>
+                        </m:e>
+                      </m:d>
+                    </m:e>
+                    <m:sup>
+                      <m:r>
+                        <w:rPr>
+                          <w:rFonts w:ascii="Cambria Math" w:eastAsiaTheme="minorEastAsia" w:hAnsi="Cambria Math"/>
+                          <w:sz w:val="18"/>
+                          <w:szCs w:val="18"/>
+                          <w:lang w:val="en-US" w:eastAsia="en-US"/>
+                        </w:rPr>
+                        <m:t>2</m:t>
+                      </m:r>
+                    </m:sup>
+                  </m:sSup>
+                  <m:r>
+                    <w:rPr>
+                      <w:rFonts w:ascii="Cambria Math" w:eastAsiaTheme="minorEastAsia" w:hAnsi="Cambria Math"/>
+                      <w:sz w:val="18"/>
+                      <w:szCs w:val="18"/>
+                      <w:lang w:val="en-US" w:eastAsia="en-US"/>
+                    </w:rPr>
+                    <m:t>ε</m:t>
+                  </m:r>
+                </m:den>
+              </m:f>
+              <m:r>
+                <w:rPr>
+                  <w:rFonts w:ascii="Cambria Math" w:eastAsiaTheme="minorEastAsia" w:hAnsi="Cambria Math"/>
+                  <w:sz w:val="18"/>
+                  <w:szCs w:val="18"/>
+                  <w:lang w:val="en-US" w:eastAsia="en-US"/>
+                </w:rPr>
+                <m:t>+1</m:t>
+              </m:r>
+            </m:den>
+          </m:f>
+        </m:oMath>
+      </m:oMathPara>
+    </w:p>
+    <w:p>
+      <w:pPr>
+        <w:pStyle w:val="continued"/>
+        <w:spacing w:before="0" w:beforeAutospacing="0" w:after="72" w:afterAutospacing="0"/>
+        <w:jc w:val="both"/>
+        <w:rPr>
+          <w:rFonts w:eastAsiaTheme="minorEastAsia"/>
+          <w:sz w:val="18"/>
+          <w:szCs w:val="18"/>
+        </w:rPr>
+      </w:pPr>
+    </w:p>
+    <w:p>
+      <w:pPr>
+        <w:pStyle w:val="continued"/>
+        <w:spacing w:before="0" w:beforeAutospacing="0" w:after="72" w:afterAutospacing="0"/>
+        <w:jc w:val="both"/>
+        <w:rPr>
+          <w:rFonts w:eastAsiaTheme="minorEastAsia"/>
+          <w:sz w:val="18"/>
+          <w:szCs w:val="18"/>
+        </w:rPr>
+      </w:pPr>
+      <m:oMathPara>
+        <m:oMath>
+          <m:r>
+            <w:rPr>
+              <w:rFonts w:ascii="Cambria Math" w:eastAsiaTheme="minorEastAsia" w:hAnsi="Cambria Math"/>
+              <w:sz w:val="18"/>
+              <w:szCs w:val="18"/>
+              <w:lang w:val="en-US" w:eastAsia="en-US"/>
+            </w:rPr>
+            <m:t>b=</m:t>
+          </m:r>
+          <m:f>
+            <m:fPr>
+              <m:ctrlPr>
+                <w:rPr>
+                  <w:rFonts w:ascii="Cambria Math" w:hAnsi="Cambria Math"/>
+                  <w:i/>
+                  <w:sz w:val="18"/>
+                  <w:szCs w:val="18"/>
+                </w:rPr>
+              </m:ctrlPr>
+            </m:fPr>
+            <m:num>
+              <m:sSub>
+                <m:sSubPr>
+                  <m:ctrlPr>
+                    <w:rPr>
+                      <w:rFonts w:ascii="Cambria Math" w:hAnsi="Cambria Math"/>
+                      <w:i/>
+                      <w:sz w:val="18"/>
+                      <w:szCs w:val="18"/>
+                    </w:rPr>
+                  </m:ctrlPr>
+                </m:sSubPr>
+                <m:e>
+                  <m:r>
+                    <w:rPr>
+                      <w:rFonts w:ascii="Cambria Math" w:hAnsi="Cambria Math"/>
+                      <w:sz w:val="18"/>
+                      <w:szCs w:val="18"/>
+                    </w:rPr>
+                    <m:t>u</m:t>
+                  </m:r>
+                </m:e>
+                <m:sub>
+                  <m:r>
+                    <w:rPr>
+                      <w:rFonts w:ascii="Cambria Math" w:hAnsi="Cambria Math"/>
+                      <w:sz w:val="18"/>
+                      <w:szCs w:val="18"/>
+                    </w:rPr>
+                    <m:t>m</m:t>
+                  </m:r>
+                </m:sub>
+              </m:sSub>
+            </m:num>
+            <m:den>
+              <m:f>
+                <m:fPr>
+                  <m:ctrlPr>
+                    <w:rPr>
+                      <w:rFonts w:ascii="Cambria Math" w:eastAsiaTheme="minorEastAsia" w:hAnsi="Cambria Math"/>
+                      <w:i/>
+                      <w:sz w:val="18"/>
+                      <w:szCs w:val="18"/>
+                      <w:lang w:val="en-US" w:eastAsia="en-US"/>
+                    </w:rPr>
+                  </m:ctrlPr>
+                </m:fPr>
+                <m:num>
+                  <m:r>
+                    <w:rPr>
+                      <w:rFonts w:ascii="Cambria Math" w:eastAsiaTheme="minorEastAsia" w:hAnsi="Cambria Math"/>
+                      <w:sz w:val="18"/>
+                      <w:szCs w:val="18"/>
+                      <w:lang w:val="en-US" w:eastAsia="en-US"/>
+                    </w:rPr>
+                    <m:t>(1-ε)Q</m:t>
+                  </m:r>
+                  <m:sSub>
+                    <m:sSubPr>
+                      <m:ctrlPr>
+                        <w:rPr>
+                          <w:rFonts w:ascii="Cambria Math" w:hAnsi="Cambria Math"/>
+                          <w:i/>
+                          <w:sz w:val="18"/>
+                          <w:szCs w:val="18"/>
+                        </w:rPr>
+                      </m:ctrlPr>
+                    </m:sSubPr>
+                    <m:e>
+                      <m:r>
+                        <w:rPr>
+                          <w:rFonts w:ascii="Cambria Math" w:hAnsi="Cambria Math"/>
+                          <w:sz w:val="18"/>
+                          <w:szCs w:val="18"/>
+                        </w:rPr>
+                        <m:t>K</m:t>
+                      </m:r>
+                    </m:e>
+                    <m:sub>
+                      <m:r>
+                        <w:rPr>
+                          <w:rFonts w:ascii="Cambria Math" w:hAnsi="Cambria Math"/>
+                          <w:sz w:val="18"/>
+                          <w:szCs w:val="18"/>
+                        </w:rPr>
+                        <m:t>L</m:t>
+                      </m:r>
+                    </m:sub>
+                  </m:sSub>
+                </m:num>
+                <m:den>
+                  <m:sSup>
+                    <m:sSupPr>
+                      <m:ctrlPr>
+                        <w:rPr>
+                          <w:rFonts w:ascii="Cambria Math" w:eastAsiaTheme="minorEastAsia" w:hAnsi="Cambria Math"/>
+                          <w:i/>
+                          <w:sz w:val="18"/>
+                          <w:szCs w:val="18"/>
+                          <w:lang w:val="en-US" w:eastAsia="en-US"/>
+                        </w:rPr>
+                      </m:ctrlPr>
+                    </m:sSupPr>
+                    <m:e>
+                      <m:d>
+                        <m:dPr>
+                          <m:ctrlPr>
+                            <w:rPr>
+                              <w:rFonts w:ascii="Cambria Math" w:eastAsiaTheme="minorEastAsia" w:hAnsi="Cambria Math"/>
+                              <w:i/>
+                              <w:sz w:val="18"/>
+                              <w:szCs w:val="18"/>
+                              <w:lang w:val="en-US" w:eastAsia="en-US"/>
+                            </w:rPr>
+                          </m:ctrlPr>
+                        </m:dPr>
+                        <m:e>
+                          <m:sSub>
+                            <m:sSubPr>
+                              <m:ctrlPr>
+                                <w:rPr>
+                                  <w:rFonts w:ascii="Cambria Math" w:hAnsi="Cambria Math"/>
+                                  <w:i/>
+                                  <w:sz w:val="18"/>
+                                  <w:szCs w:val="18"/>
+                                </w:rPr>
+                              </m:ctrlPr>
+                            </m:sSubPr>
+                            <m:e>
+                              <m:r>
+                                <w:rPr>
+                                  <w:rFonts w:ascii="Cambria Math" w:hAnsi="Cambria Math"/>
+                                  <w:sz w:val="18"/>
+                                  <w:szCs w:val="18"/>
+                                </w:rPr>
+                                <m:t>K</m:t>
+                              </m:r>
+                            </m:e>
+                            <m:sub>
+                              <m:r>
+                                <w:rPr>
+                                  <w:rFonts w:ascii="Cambria Math" w:hAnsi="Cambria Math"/>
+                                  <w:sz w:val="18"/>
+                                  <w:szCs w:val="18"/>
+                                </w:rPr>
+                                <m:t>L</m:t>
+                              </m:r>
+                            </m:sub>
+                          </m:sSub>
+                          <m:r>
+                            <w:rPr>
+                              <w:rFonts w:ascii="Cambria Math" w:hAnsi="Cambria Math"/>
+                              <w:sz w:val="18"/>
+                              <w:szCs w:val="18"/>
+                            </w:rPr>
+                            <m:t>c-1</m:t>
+                          </m:r>
+                        </m:e>
+                      </m:d>
+                    </m:e>
+                    <m:sup>
+                      <m:r>
+                        <w:rPr>
+                          <w:rFonts w:ascii="Cambria Math" w:eastAsiaTheme="minorEastAsia" w:hAnsi="Cambria Math"/>
+                          <w:sz w:val="18"/>
+                          <w:szCs w:val="18"/>
+                          <w:lang w:val="en-US" w:eastAsia="en-US"/>
+                        </w:rPr>
+                        <m:t>2</m:t>
+                      </m:r>
+                    </m:sup>
+                  </m:sSup>
+                  <m:r>
+                    <w:rPr>
+                      <w:rFonts w:ascii="Cambria Math" w:eastAsiaTheme="minorEastAsia" w:hAnsi="Cambria Math"/>
+                      <w:sz w:val="18"/>
+                      <w:szCs w:val="18"/>
+                      <w:lang w:val="en-US" w:eastAsia="en-US"/>
+                    </w:rPr>
+                    <m:t>ε</m:t>
+                  </m:r>
+                </m:den>
+              </m:f>
+              <m:r>
+                <w:rPr>
+                  <w:rFonts w:ascii="Cambria Math" w:eastAsiaTheme="minorEastAsia" w:hAnsi="Cambria Math"/>
+                  <w:sz w:val="18"/>
+                  <w:szCs w:val="18"/>
+                  <w:lang w:val="en-US" w:eastAsia="en-US"/>
+                </w:rPr>
+                <m:t>+1</m:t>
+              </m:r>
+            </m:den>
+          </m:f>
         </m:oMath>
       </m:oMathPara>
     </w:p>
@@ -2218,16 +2170,7 @@
               <w:szCs w:val="18"/>
               <w:lang w:val="en-US" w:eastAsia="en-US"/>
             </w:rPr>
-            <m:t>=</m:t>
-          </m:r>
-          <m:r>
-            <w:rPr>
-              <w:rFonts w:ascii="Cambria Math" w:eastAsiaTheme="minorEastAsia" w:hAnsi="Cambria Math"/>
-              <w:sz w:val="18"/>
-              <w:szCs w:val="18"/>
-              <w:lang w:val="en-US" w:eastAsia="en-US"/>
-            </w:rPr>
-            <m:t>a</m:t>
+            <m:t>=a</m:t>
           </m:r>
           <m:f>
             <m:fPr>
@@ -2341,16 +2284,7 @@
               <w:szCs w:val="18"/>
               <w:lang w:val="en-US" w:eastAsia="en-US"/>
             </w:rPr>
-            <m:t>-</m:t>
-          </m:r>
-          <m:r>
-            <w:rPr>
-              <w:rFonts w:ascii="Cambria Math" w:eastAsiaTheme="minorEastAsia" w:hAnsi="Cambria Math"/>
-              <w:sz w:val="18"/>
-              <w:szCs w:val="18"/>
-              <w:lang w:val="en-US" w:eastAsia="en-US"/>
-            </w:rPr>
-            <m:t>b</m:t>
+            <m:t>-b</m:t>
           </m:r>
           <m:f>
             <m:fPr>
@@ -2543,39 +2477,7 @@
                       <w:sz w:val="18"/>
                       <w:szCs w:val="18"/>
                     </w:rPr>
-                    <m:t xml:space="preserve">   </m:t>
-                  </m:r>
-                  <m:r>
-                    <w:rPr>
-                      <w:rFonts w:ascii="Cambria Math" w:hAnsi="Cambria Math"/>
-                      <w:sz w:val="18"/>
-                      <w:szCs w:val="18"/>
-                    </w:rPr>
-                    <m:t>for</m:t>
-                  </m:r>
-                  <m:r>
-                    <w:rPr>
-                      <w:rFonts w:ascii="Cambria Math" w:hAnsi="Cambria Math"/>
-                      <w:sz w:val="18"/>
-                      <w:szCs w:val="18"/>
-                    </w:rPr>
-                    <m:t xml:space="preserve"> </m:t>
-                  </m:r>
-                  <m:r>
-                    <w:rPr>
-                      <w:rFonts w:ascii="Cambria Math" w:hAnsi="Cambria Math"/>
-                      <w:sz w:val="18"/>
-                      <w:szCs w:val="18"/>
-                    </w:rPr>
-                    <m:t>t</m:t>
-                  </m:r>
-                  <m:r>
-                    <w:rPr>
-                      <w:rFonts w:ascii="Cambria Math" w:hAnsi="Cambria Math"/>
-                      <w:sz w:val="18"/>
-                      <w:szCs w:val="18"/>
-                    </w:rPr>
-                    <m:t>≤</m:t>
+                    <m:t xml:space="preserve">   for t≤</m:t>
                   </m:r>
                   <m:sSup>
                     <m:sSupPr>
@@ -2618,39 +2520,7 @@
                       <w:sz w:val="18"/>
                       <w:szCs w:val="18"/>
                     </w:rPr>
-                    <m:t xml:space="preserve"> 0          </m:t>
-                  </m:r>
-                  <m:r>
-                    <w:rPr>
-                      <w:rFonts w:ascii="Cambria Math" w:hAnsi="Cambria Math"/>
-                      <w:sz w:val="18"/>
-                      <w:szCs w:val="18"/>
-                    </w:rPr>
-                    <m:t>for</m:t>
-                  </m:r>
-                  <m:r>
-                    <w:rPr>
-                      <w:rFonts w:ascii="Cambria Math" w:hAnsi="Cambria Math"/>
-                      <w:sz w:val="18"/>
-                      <w:szCs w:val="18"/>
-                    </w:rPr>
-                    <m:t xml:space="preserve"> </m:t>
-                  </m:r>
-                  <m:r>
-                    <w:rPr>
-                      <w:rFonts w:ascii="Cambria Math" w:hAnsi="Cambria Math"/>
-                      <w:sz w:val="18"/>
-                      <w:szCs w:val="18"/>
-                    </w:rPr>
-                    <m:t>t</m:t>
-                  </m:r>
-                  <m:r>
-                    <w:rPr>
-                      <w:rFonts w:ascii="Cambria Math" w:hAnsi="Cambria Math"/>
-                      <w:sz w:val="18"/>
-                      <w:szCs w:val="18"/>
-                    </w:rPr>
-                    <m:t xml:space="preserve"> &gt; </m:t>
+                    <m:t xml:space="preserve"> 0          for t &gt; </m:t>
                   </m:r>
                   <m:sSup>
                     <m:sSupPr>
@@ -2812,15 +2682,7 @@
                   <w:sz w:val="18"/>
                   <w:szCs w:val="18"/>
                 </w:rPr>
-                <m:t>x</m:t>
-              </m:r>
-              <m:r>
-                <w:rPr>
-                  <w:rFonts w:ascii="Cambria Math" w:hAnsi="Cambria Math"/>
-                  <w:sz w:val="18"/>
-                  <w:szCs w:val="18"/>
-                </w:rPr>
-                <m:t>=0</m:t>
+                <m:t>x=0</m:t>
               </m:r>
             </m:sub>
           </m:sSub>
@@ -2883,15 +2745,7 @@
                   <w:sz w:val="18"/>
                   <w:szCs w:val="18"/>
                 </w:rPr>
-                <m:t>c</m:t>
-              </m:r>
-              <m:r>
-                <w:rPr>
-                  <w:rFonts w:ascii="Cambria Math" w:hAnsi="Cambria Math"/>
-                  <w:sz w:val="18"/>
-                  <w:szCs w:val="18"/>
-                </w:rPr>
-                <m:t>-</m:t>
+                <m:t>c-</m:t>
               </m:r>
               <m:sSub>
                 <m:sSubPr>
@@ -3052,23 +2906,7 @@
                   <w:sz w:val="18"/>
                   <w:szCs w:val="18"/>
                 </w:rPr>
-                <m:t>x</m:t>
-              </m:r>
-              <m:r>
-                <w:rPr>
-                  <w:rFonts w:ascii="Cambria Math" w:hAnsi="Cambria Math"/>
-                  <w:sz w:val="18"/>
-                  <w:szCs w:val="18"/>
-                </w:rPr>
-                <m:t>=</m:t>
-              </m:r>
-              <m:r>
-                <w:rPr>
-                  <w:rFonts w:ascii="Cambria Math" w:hAnsi="Cambria Math"/>
-                  <w:sz w:val="18"/>
-                  <w:szCs w:val="18"/>
-                </w:rPr>
-                <m:t>L</m:t>
+                <m:t>x=L</m:t>
               </m:r>
             </m:sub>
           </m:sSub>
@@ -3200,15 +3038,7 @@
                   <w:sz w:val="18"/>
                   <w:szCs w:val="18"/>
                 </w:rPr>
-                <m:t>t</m:t>
-              </m:r>
-              <m:r>
-                <w:rPr>
-                  <w:rFonts w:ascii="Cambria Math" w:hAnsi="Cambria Math"/>
-                  <w:sz w:val="18"/>
-                  <w:szCs w:val="18"/>
-                </w:rPr>
-                <m:t>=0</m:t>
+                <m:t>t=0</m:t>
               </m:r>
             </m:sub>
           </m:sSub>
@@ -3699,34 +3529,7 @@
               <w:szCs w:val="18"/>
               <w:lang w:val="en-US"/>
             </w:rPr>
-            <m:t>=</m:t>
-          </m:r>
-          <m:r>
-            <w:rPr>
-              <w:rFonts w:ascii="Cambria Math" w:eastAsiaTheme="minorEastAsia" w:hAnsi="Cambria Math"/>
-              <w:sz w:val="18"/>
-              <w:szCs w:val="18"/>
-              <w:lang w:val="en-US"/>
-            </w:rPr>
-            <m:t>i</m:t>
-          </m:r>
-          <m:r>
-            <w:rPr>
-              <w:rFonts w:ascii="Cambria Math" w:eastAsiaTheme="minorEastAsia" w:hAnsi="Cambria Math"/>
-              <w:sz w:val="18"/>
-              <w:szCs w:val="18"/>
-              <w:lang w:val="en-US"/>
-            </w:rPr>
-            <m:t>h</m:t>
-          </m:r>
-          <m:r>
-            <w:rPr>
-              <w:rFonts w:ascii="Cambria Math" w:eastAsiaTheme="minorEastAsia" w:hAnsi="Cambria Math"/>
-              <w:sz w:val="18"/>
-              <w:szCs w:val="18"/>
-              <w:lang w:val="en-US"/>
-            </w:rPr>
-            <m:t xml:space="preserve">    </m:t>
+            <m:t xml:space="preserve">=ih    </m:t>
           </m:r>
           <m:r>
             <m:rPr>
@@ -3747,25 +3550,7 @@
               <w:szCs w:val="18"/>
               <w:lang w:val="en-US"/>
             </w:rPr>
-            <m:t xml:space="preserve"> </m:t>
-          </m:r>
-          <m:r>
-            <w:rPr>
-              <w:rFonts w:ascii="Cambria Math" w:eastAsiaTheme="minorEastAsia" w:hAnsi="Cambria Math"/>
-              <w:sz w:val="18"/>
-              <w:szCs w:val="18"/>
-              <w:lang w:val="en-US"/>
-            </w:rPr>
-            <m:t>i</m:t>
-          </m:r>
-          <m:r>
-            <w:rPr>
-              <w:rFonts w:ascii="Cambria Math" w:eastAsiaTheme="minorEastAsia" w:hAnsi="Cambria Math"/>
-              <w:sz w:val="18"/>
-              <w:szCs w:val="18"/>
-              <w:lang w:val="en-US"/>
-            </w:rPr>
-            <m:t>=0,</m:t>
+            <m:t xml:space="preserve"> i=0,</m:t>
           </m:r>
           <m:r>
             <m:rPr>
@@ -3786,16 +3571,7 @@
               <w:szCs w:val="18"/>
               <w:lang w:val="en-US"/>
             </w:rPr>
-            <m:t>…,</m:t>
-          </m:r>
-          <m:r>
-            <w:rPr>
-              <w:rFonts w:ascii="Cambria Math" w:eastAsiaTheme="minorEastAsia" w:hAnsi="Cambria Math"/>
-              <w:sz w:val="18"/>
-              <w:szCs w:val="18"/>
-              <w:lang w:val="en-US"/>
-            </w:rPr>
-            <m:t>n</m:t>
+            <m:t>…,n</m:t>
           </m:r>
         </m:oMath>
       </m:oMathPara>
@@ -3833,16 +3609,7 @@
                 <w:szCs w:val="18"/>
                 <w:lang w:val="en-US"/>
               </w:rPr>
-              <m:t>0,</m:t>
-            </m:r>
-            <m:r>
-              <w:rPr>
-                <w:rFonts w:ascii="Cambria Math" w:hAnsi="Cambria Math"/>
-                <w:sz w:val="18"/>
-                <w:szCs w:val="18"/>
-                <w:lang w:val="en-US"/>
-              </w:rPr>
-              <m:t>T</m:t>
+              <m:t>0,T</m:t>
             </m:r>
           </m:e>
         </m:d>
@@ -4030,25 +3797,7 @@
             <w:szCs w:val="18"/>
             <w:lang w:val="en-US"/>
           </w:rPr>
-          <m:t>=</m:t>
-        </m:r>
-        <m:r>
-          <w:rPr>
-            <w:rFonts w:ascii="Cambria Math" w:eastAsiaTheme="minorEastAsia" w:hAnsi="Cambria Math"/>
-            <w:sz w:val="18"/>
-            <w:szCs w:val="18"/>
-            <w:lang w:val="en-US"/>
-          </w:rPr>
-          <m:t>k</m:t>
-        </m:r>
-        <m:r>
-          <w:rPr>
-            <w:rFonts w:ascii="Cambria Math" w:eastAsiaTheme="minorEastAsia" w:hAnsi="Cambria Math"/>
-            <w:sz w:val="18"/>
-            <w:szCs w:val="18"/>
-            <w:lang w:val="en-US"/>
-          </w:rPr>
-          <m:t>,</m:t>
+          <m:t>=k,</m:t>
         </m:r>
         <m:sSub>
           <m:sSubPr>
@@ -4092,25 +3841,7 @@
             <w:szCs w:val="18"/>
             <w:lang w:val="en-US"/>
           </w:rPr>
-          <m:t>=2</m:t>
-        </m:r>
-        <m:r>
-          <w:rPr>
-            <w:rFonts w:ascii="Cambria Math" w:eastAsiaTheme="minorEastAsia" w:hAnsi="Cambria Math"/>
-            <w:sz w:val="18"/>
-            <w:szCs w:val="18"/>
-            <w:lang w:val="en-US"/>
-          </w:rPr>
-          <m:t>k</m:t>
-        </m:r>
-        <m:r>
-          <w:rPr>
-            <w:rFonts w:ascii="Cambria Math" w:eastAsiaTheme="minorEastAsia" w:hAnsi="Cambria Math"/>
-            <w:sz w:val="18"/>
-            <w:szCs w:val="18"/>
-            <w:lang w:val="en-US"/>
-          </w:rPr>
-          <m:t>,…,</m:t>
+          <m:t>=2k,…,</m:t>
         </m:r>
         <m:sSub>
           <m:sSubPr>
@@ -4143,25 +3874,7 @@
                 <w:szCs w:val="18"/>
                 <w:lang w:val="en-US"/>
               </w:rPr>
-              <m:t>r</m:t>
-            </m:r>
-            <m:r>
-              <w:rPr>
-                <w:rFonts w:ascii="Cambria Math" w:eastAsiaTheme="minorEastAsia" w:hAnsi="Cambria Math"/>
-                <w:sz w:val="18"/>
-                <w:szCs w:val="18"/>
-                <w:lang w:val="en-US"/>
-              </w:rPr>
-              <m:t>-</m:t>
-            </m:r>
-            <m:r>
-              <w:rPr>
-                <w:rFonts w:ascii="Cambria Math" w:eastAsiaTheme="minorEastAsia" w:hAnsi="Cambria Math"/>
-                <w:sz w:val="18"/>
-                <w:szCs w:val="18"/>
-                <w:lang w:val="en-US"/>
-              </w:rPr>
-              <m:t>1</m:t>
+              <m:t>r-1</m:t>
             </m:r>
           </m:sub>
         </m:sSub>
@@ -4172,43 +3885,7 @@
             <w:szCs w:val="18"/>
             <w:lang w:val="en-US"/>
           </w:rPr>
-          <m:t>=</m:t>
-        </m:r>
-        <m:r>
-          <w:rPr>
-            <w:rFonts w:ascii="Cambria Math" w:eastAsiaTheme="minorEastAsia" w:hAnsi="Cambria Math"/>
-            <w:sz w:val="18"/>
-            <w:szCs w:val="18"/>
-            <w:lang w:val="en-US"/>
-          </w:rPr>
-          <m:t>T</m:t>
-        </m:r>
-        <m:r>
-          <w:rPr>
-            <w:rFonts w:ascii="Cambria Math" w:eastAsiaTheme="minorEastAsia" w:hAnsi="Cambria Math"/>
-            <w:sz w:val="18"/>
-            <w:szCs w:val="18"/>
-            <w:lang w:val="en-US"/>
-          </w:rPr>
-          <m:t>-</m:t>
-        </m:r>
-        <m:r>
-          <w:rPr>
-            <w:rFonts w:ascii="Cambria Math" w:eastAsiaTheme="minorEastAsia" w:hAnsi="Cambria Math"/>
-            <w:sz w:val="18"/>
-            <w:szCs w:val="18"/>
-            <w:lang w:val="en-US"/>
-          </w:rPr>
-          <m:t>k</m:t>
-        </m:r>
-        <m:r>
-          <w:rPr>
-            <w:rFonts w:ascii="Cambria Math" w:eastAsiaTheme="minorEastAsia" w:hAnsi="Cambria Math"/>
-            <w:sz w:val="18"/>
-            <w:szCs w:val="18"/>
-            <w:lang w:val="en-US"/>
-          </w:rPr>
-          <m:t>,</m:t>
+          <m:t>=T-k,</m:t>
         </m:r>
         <m:sSub>
           <m:sSubPr>
@@ -4252,16 +3929,7 @@
             <w:szCs w:val="18"/>
             <w:lang w:val="en-US"/>
           </w:rPr>
-          <m:t>=</m:t>
-        </m:r>
-        <m:r>
-          <w:rPr>
-            <w:rFonts w:ascii="Cambria Math" w:eastAsiaTheme="minorEastAsia" w:hAnsi="Cambria Math"/>
-            <w:sz w:val="18"/>
-            <w:szCs w:val="18"/>
-            <w:lang w:val="en-US"/>
-          </w:rPr>
-          <m:t>T</m:t>
+          <m:t>=T</m:t>
         </m:r>
       </m:oMath>
       <w:r>
@@ -4282,16 +3950,7 @@
             <w:szCs w:val="18"/>
             <w:lang w:val="en-US"/>
           </w:rPr>
-          <m:t>k</m:t>
-        </m:r>
-        <m:r>
-          <w:rPr>
-            <w:rFonts w:ascii="Cambria Math" w:eastAsiaTheme="minorEastAsia" w:hAnsi="Cambria Math"/>
-            <w:sz w:val="18"/>
-            <w:szCs w:val="18"/>
-            <w:lang w:val="en-US"/>
-          </w:rPr>
-          <m:t>=</m:t>
+          <m:t>k=</m:t>
         </m:r>
         <m:f>
           <m:fPr>
@@ -4386,25 +4045,7 @@
               <w:szCs w:val="18"/>
               <w:lang w:val="en-US"/>
             </w:rPr>
-            <m:t>=</m:t>
-          </m:r>
-          <m:r>
-            <w:rPr>
-              <w:rFonts w:ascii="Cambria Math" w:eastAsiaTheme="minorEastAsia" w:hAnsi="Cambria Math"/>
-              <w:sz w:val="18"/>
-              <w:szCs w:val="18"/>
-              <w:lang w:val="en-US"/>
-            </w:rPr>
-            <m:t>jk</m:t>
-          </m:r>
-          <m:r>
-            <w:rPr>
-              <w:rFonts w:ascii="Cambria Math" w:eastAsiaTheme="minorEastAsia" w:hAnsi="Cambria Math"/>
-              <w:sz w:val="18"/>
-              <w:szCs w:val="18"/>
-              <w:lang w:val="en-US"/>
-            </w:rPr>
-            <m:t xml:space="preserve">    </m:t>
+            <m:t xml:space="preserve">=jk    </m:t>
           </m:r>
           <m:r>
             <m:rPr>
@@ -4425,25 +4066,7 @@
               <w:szCs w:val="18"/>
               <w:lang w:val="en-US"/>
             </w:rPr>
-            <m:t xml:space="preserve">  </m:t>
-          </m:r>
-          <m:r>
-            <w:rPr>
-              <w:rFonts w:ascii="Cambria Math" w:eastAsiaTheme="minorEastAsia" w:hAnsi="Cambria Math"/>
-              <w:sz w:val="18"/>
-              <w:szCs w:val="18"/>
-              <w:lang w:val="en-US"/>
-            </w:rPr>
-            <m:t>j</m:t>
-          </m:r>
-          <m:r>
-            <w:rPr>
-              <w:rFonts w:ascii="Cambria Math" w:eastAsiaTheme="minorEastAsia" w:hAnsi="Cambria Math"/>
-              <w:sz w:val="18"/>
-              <w:szCs w:val="18"/>
-              <w:lang w:val="en-US"/>
-            </w:rPr>
-            <m:t>=0,</m:t>
+            <m:t xml:space="preserve">  j=0,</m:t>
           </m:r>
           <m:r>
             <m:rPr>
@@ -4464,16 +4087,7 @@
               <w:szCs w:val="18"/>
               <w:lang w:val="en-US"/>
             </w:rPr>
-            <m:t>…,</m:t>
-          </m:r>
-          <m:r>
-            <w:rPr>
-              <w:rFonts w:ascii="Cambria Math" w:eastAsiaTheme="minorEastAsia" w:hAnsi="Cambria Math"/>
-              <w:sz w:val="18"/>
-              <w:szCs w:val="18"/>
-              <w:lang w:val="en-US"/>
-            </w:rPr>
-            <m:t>r</m:t>
+            <m:t>…,r</m:t>
           </m:r>
         </m:oMath>
       </m:oMathPara>
@@ -4996,16 +4610,7 @@
                       <w:szCs w:val="18"/>
                       <w:lang w:val="en-US"/>
                     </w:rPr>
-                    <m:t>i</m:t>
-                  </m:r>
-                  <m:r>
-                    <w:rPr>
-                      <w:rFonts w:ascii="Cambria Math" w:eastAsiaTheme="minorEastAsia" w:hAnsi="Cambria Math"/>
-                      <w:sz w:val="18"/>
-                      <w:szCs w:val="18"/>
-                      <w:lang w:val="en-US"/>
-                    </w:rPr>
-                    <m:t>+1</m:t>
+                    <m:t>i+1</m:t>
                   </m:r>
                 </m:sub>
                 <m:sup>
@@ -5060,25 +4665,7 @@
                       <w:szCs w:val="18"/>
                       <w:lang w:val="en-US"/>
                     </w:rPr>
-                    <m:t>i</m:t>
-                  </m:r>
-                  <m:r>
-                    <w:rPr>
-                      <w:rFonts w:ascii="Cambria Math" w:eastAsiaTheme="minorEastAsia" w:hAnsi="Cambria Math"/>
-                      <w:sz w:val="18"/>
-                      <w:szCs w:val="18"/>
-                      <w:lang w:val="en-US"/>
-                    </w:rPr>
-                    <m:t>-</m:t>
-                  </m:r>
-                  <m:r>
-                    <w:rPr>
-                      <w:rFonts w:ascii="Cambria Math" w:eastAsiaTheme="minorEastAsia" w:hAnsi="Cambria Math"/>
-                      <w:sz w:val="18"/>
-                      <w:szCs w:val="18"/>
-                      <w:lang w:val="en-US"/>
-                    </w:rPr>
-                    <m:t>1</m:t>
+                    <m:t>i-1</m:t>
                   </m:r>
                 </m:sub>
                 <m:sup>
@@ -5327,16 +4914,7 @@
                       <w:szCs w:val="18"/>
                       <w:lang w:val="en-US"/>
                     </w:rPr>
-                    <m:t>i</m:t>
-                  </m:r>
-                  <m:r>
-                    <w:rPr>
-                      <w:rFonts w:ascii="Cambria Math" w:eastAsiaTheme="minorEastAsia" w:hAnsi="Cambria Math"/>
-                      <w:sz w:val="18"/>
-                      <w:szCs w:val="18"/>
-                      <w:lang w:val="en-US"/>
-                    </w:rPr>
-                    <m:t>+1</m:t>
+                    <m:t>i+1</m:t>
                   </m:r>
                 </m:sub>
                 <m:sup>
@@ -5358,16 +4936,7 @@
                   <w:szCs w:val="18"/>
                   <w:lang w:val="en-US"/>
                 </w:rPr>
-                <m:t>-</m:t>
-              </m:r>
-              <m:r>
-                <w:rPr>
-                  <w:rFonts w:ascii="Cambria Math" w:eastAsiaTheme="minorEastAsia" w:hAnsi="Cambria Math"/>
-                  <w:sz w:val="18"/>
-                  <w:szCs w:val="18"/>
-                  <w:lang w:val="en-US"/>
-                </w:rPr>
-                <m:t>2</m:t>
+                <m:t>-2</m:t>
               </m:r>
               <m:sSubSup>
                 <m:sSubSupPr>
@@ -5455,25 +5024,7 @@
                       <w:szCs w:val="18"/>
                       <w:lang w:val="en-US"/>
                     </w:rPr>
-                    <m:t>i</m:t>
-                  </m:r>
-                  <m:r>
-                    <w:rPr>
-                      <w:rFonts w:ascii="Cambria Math" w:eastAsiaTheme="minorEastAsia" w:hAnsi="Cambria Math"/>
-                      <w:sz w:val="18"/>
-                      <w:szCs w:val="18"/>
-                      <w:lang w:val="en-US"/>
-                    </w:rPr>
-                    <m:t>-</m:t>
-                  </m:r>
-                  <m:r>
-                    <w:rPr>
-                      <w:rFonts w:ascii="Cambria Math" w:eastAsiaTheme="minorEastAsia" w:hAnsi="Cambria Math"/>
-                      <w:sz w:val="18"/>
-                      <w:szCs w:val="18"/>
-                      <w:lang w:val="en-US"/>
-                    </w:rPr>
-                    <m:t>1</m:t>
+                    <m:t>i-1</m:t>
                   </m:r>
                 </m:sub>
                 <m:sup>
@@ -5680,16 +5231,7 @@
                       <w:szCs w:val="18"/>
                       <w:lang w:val="en-US"/>
                     </w:rPr>
-                    <m:t>j</m:t>
-                  </m:r>
-                  <m:r>
-                    <w:rPr>
-                      <w:rFonts w:ascii="Cambria Math" w:eastAsiaTheme="minorEastAsia" w:hAnsi="Cambria Math"/>
-                      <w:sz w:val="18"/>
-                      <w:szCs w:val="18"/>
-                      <w:lang w:val="en-US"/>
-                    </w:rPr>
-                    <m:t>+1</m:t>
+                    <m:t>j+1</m:t>
                   </m:r>
                 </m:sup>
               </m:sSubSup>
@@ -5858,16 +5400,7 @@
                       <w:szCs w:val="18"/>
                       <w:lang w:val="en-US"/>
                     </w:rPr>
-                    <m:t>j</m:t>
-                  </m:r>
-                  <m:r>
-                    <w:rPr>
-                      <w:rFonts w:ascii="Cambria Math" w:eastAsiaTheme="minorEastAsia" w:hAnsi="Cambria Math"/>
-                      <w:sz w:val="18"/>
-                      <w:szCs w:val="18"/>
-                      <w:lang w:val="en-US"/>
-                    </w:rPr>
-                    <m:t>+1</m:t>
+                    <m:t>j+1</m:t>
                   </m:r>
                 </m:sup>
               </m:sSubSup>
@@ -6000,16 +5533,7 @@
                       <w:szCs w:val="18"/>
                       <w:lang w:val="en-US"/>
                     </w:rPr>
-                    <m:t>i</m:t>
-                  </m:r>
-                  <m:r>
-                    <w:rPr>
-                      <w:rFonts w:ascii="Cambria Math" w:eastAsiaTheme="minorEastAsia" w:hAnsi="Cambria Math"/>
-                      <w:sz w:val="18"/>
-                      <w:szCs w:val="18"/>
-                      <w:lang w:val="en-US"/>
-                    </w:rPr>
-                    <m:t>+1</m:t>
+                    <m:t>i+1</m:t>
                   </m:r>
                 </m:sub>
                 <m:sup>
@@ -6031,16 +5555,7 @@
                   <w:szCs w:val="18"/>
                   <w:lang w:val="en-US"/>
                 </w:rPr>
-                <m:t>-</m:t>
-              </m:r>
-              <m:r>
-                <w:rPr>
-                  <w:rFonts w:ascii="Cambria Math" w:eastAsiaTheme="minorEastAsia" w:hAnsi="Cambria Math"/>
-                  <w:sz w:val="18"/>
-                  <w:szCs w:val="18"/>
-                  <w:lang w:val="en-US"/>
-                </w:rPr>
-                <m:t>2</m:t>
+                <m:t>-2</m:t>
               </m:r>
               <m:sSubSup>
                 <m:sSubSupPr>
@@ -6128,25 +5643,7 @@
                       <w:szCs w:val="18"/>
                       <w:lang w:val="en-US"/>
                     </w:rPr>
-                    <m:t>i</m:t>
-                  </m:r>
-                  <m:r>
-                    <w:rPr>
-                      <w:rFonts w:ascii="Cambria Math" w:eastAsiaTheme="minorEastAsia" w:hAnsi="Cambria Math"/>
-                      <w:sz w:val="18"/>
-                      <w:szCs w:val="18"/>
-                      <w:lang w:val="en-US"/>
-                    </w:rPr>
-                    <m:t>-</m:t>
-                  </m:r>
-                  <m:r>
-                    <w:rPr>
-                      <w:rFonts w:ascii="Cambria Math" w:eastAsiaTheme="minorEastAsia" w:hAnsi="Cambria Math"/>
-                      <w:sz w:val="18"/>
-                      <w:szCs w:val="18"/>
-                      <w:lang w:val="en-US"/>
-                    </w:rPr>
-                    <m:t>1</m:t>
+                    <m:t>i-1</m:t>
                   </m:r>
                 </m:sub>
                 <m:sup>
@@ -6261,16 +5758,7 @@
                       <w:szCs w:val="18"/>
                       <w:lang w:val="en-US"/>
                     </w:rPr>
-                    <m:t>i</m:t>
-                  </m:r>
-                  <m:r>
-                    <w:rPr>
-                      <w:rFonts w:ascii="Cambria Math" w:eastAsiaTheme="minorEastAsia" w:hAnsi="Cambria Math"/>
-                      <w:sz w:val="18"/>
-                      <w:szCs w:val="18"/>
-                      <w:lang w:val="en-US"/>
-                    </w:rPr>
-                    <m:t>+1</m:t>
+                    <m:t>i+1</m:t>
                   </m:r>
                 </m:sub>
                 <m:sup>
@@ -6325,25 +5813,7 @@
                       <w:szCs w:val="18"/>
                       <w:lang w:val="en-US"/>
                     </w:rPr>
-                    <m:t>i</m:t>
-                  </m:r>
-                  <m:r>
-                    <w:rPr>
-                      <w:rFonts w:ascii="Cambria Math" w:eastAsiaTheme="minorEastAsia" w:hAnsi="Cambria Math"/>
-                      <w:sz w:val="18"/>
-                      <w:szCs w:val="18"/>
-                      <w:lang w:val="en-US"/>
-                    </w:rPr>
-                    <m:t>-</m:t>
-                  </m:r>
-                  <m:r>
-                    <w:rPr>
-                      <w:rFonts w:ascii="Cambria Math" w:eastAsiaTheme="minorEastAsia" w:hAnsi="Cambria Math"/>
-                      <w:sz w:val="18"/>
-                      <w:szCs w:val="18"/>
-                      <w:lang w:val="en-US"/>
-                    </w:rPr>
-                    <m:t>1</m:t>
+                    <m:t>i-1</m:t>
                   </m:r>
                 </m:sub>
                 <m:sup>
@@ -7534,16 +7004,7 @@
                   <w:szCs w:val="18"/>
                   <w:lang w:val="en-US"/>
                 </w:rPr>
-                <m:t>j</m:t>
-              </m:r>
-              <m:r>
-                <w:rPr>
-                  <w:rFonts w:ascii="Cambria Math" w:eastAsiaTheme="minorEastAsia" w:hAnsi="Cambria Math"/>
-                  <w:sz w:val="18"/>
-                  <w:szCs w:val="18"/>
-                  <w:lang w:val="en-US"/>
-                </w:rPr>
-                <m:t>+1</m:t>
+                <m:t>j+1</m:t>
               </m:r>
             </m:sup>
           </m:sSubSup>
@@ -7644,16 +7105,7 @@
                           <w:szCs w:val="18"/>
                           <w:lang w:val="en-US"/>
                         </w:rPr>
-                        <m:t>i</m:t>
-                      </m:r>
-                      <m:r>
-                        <w:rPr>
-                          <w:rFonts w:ascii="Cambria Math" w:eastAsiaTheme="minorEastAsia" w:hAnsi="Cambria Math"/>
-                          <w:sz w:val="18"/>
-                          <w:szCs w:val="18"/>
-                          <w:lang w:val="en-US"/>
-                        </w:rPr>
-                        <m:t>+1</m:t>
+                        <m:t>i+1</m:t>
                       </m:r>
                     </m:sub>
                     <m:sup>
@@ -7675,16 +7127,7 @@
                       <w:szCs w:val="18"/>
                       <w:lang w:val="en-US"/>
                     </w:rPr>
-                    <m:t>-</m:t>
-                  </m:r>
-                  <m:r>
-                    <w:rPr>
-                      <w:rFonts w:ascii="Cambria Math" w:eastAsiaTheme="minorEastAsia" w:hAnsi="Cambria Math"/>
-                      <w:sz w:val="18"/>
-                      <w:szCs w:val="18"/>
-                      <w:lang w:val="en-US"/>
-                    </w:rPr>
-                    <m:t>2</m:t>
+                    <m:t>-2</m:t>
                   </m:r>
                   <m:sSubSup>
                     <m:sSubSupPr>
@@ -7772,25 +7215,7 @@
                           <w:szCs w:val="18"/>
                           <w:lang w:val="en-US"/>
                         </w:rPr>
-                        <m:t>i</m:t>
-                      </m:r>
-                      <m:r>
-                        <w:rPr>
-                          <w:rFonts w:ascii="Cambria Math" w:eastAsiaTheme="minorEastAsia" w:hAnsi="Cambria Math"/>
-                          <w:sz w:val="18"/>
-                          <w:szCs w:val="18"/>
-                          <w:lang w:val="en-US"/>
-                        </w:rPr>
-                        <m:t>-</m:t>
-                      </m:r>
-                      <m:r>
-                        <w:rPr>
-                          <w:rFonts w:ascii="Cambria Math" w:eastAsiaTheme="minorEastAsia" w:hAnsi="Cambria Math"/>
-                          <w:sz w:val="18"/>
-                          <w:szCs w:val="18"/>
-                          <w:lang w:val="en-US"/>
-                        </w:rPr>
-                        <m:t>1</m:t>
+                        <m:t>i-1</m:t>
                       </m:r>
                     </m:sub>
                     <m:sup>
@@ -7842,34 +7267,7 @@
                           <w:szCs w:val="18"/>
                           <w:lang w:val="en-US"/>
                         </w:rPr>
-                        <m:t>(1-</m:t>
-                      </m:r>
-                      <m:r>
-                        <w:rPr>
-                          <w:rFonts w:ascii="Cambria Math" w:eastAsiaTheme="minorEastAsia" w:hAnsi="Cambria Math"/>
-                          <w:sz w:val="18"/>
-                          <w:szCs w:val="18"/>
-                          <w:lang w:val="en-US"/>
-                        </w:rPr>
-                        <m:t>ε</m:t>
-                      </m:r>
-                      <m:r>
-                        <w:rPr>
-                          <w:rFonts w:ascii="Cambria Math" w:eastAsiaTheme="minorEastAsia" w:hAnsi="Cambria Math"/>
-                          <w:sz w:val="18"/>
-                          <w:szCs w:val="18"/>
-                          <w:lang w:val="en-US"/>
-                        </w:rPr>
-                        <m:t>)</m:t>
-                      </m:r>
-                      <m:r>
-                        <w:rPr>
-                          <w:rFonts w:ascii="Cambria Math" w:eastAsiaTheme="minorEastAsia" w:hAnsi="Cambria Math"/>
-                          <w:sz w:val="18"/>
-                          <w:szCs w:val="18"/>
-                          <w:lang w:val="en-US"/>
-                        </w:rPr>
-                        <m:t>Q</m:t>
+                        <m:t>(1-ε)Q</m:t>
                       </m:r>
                       <m:sSub>
                         <m:sSubPr>
@@ -8015,15 +7413,7 @@
                                   <w:sz w:val="18"/>
                                   <w:szCs w:val="18"/>
                                 </w:rPr>
-                                <m:t>-</m:t>
-                              </m:r>
-                              <m:r>
-                                <w:rPr>
-                                  <w:rFonts w:ascii="Cambria Math" w:hAnsi="Cambria Math"/>
-                                  <w:sz w:val="18"/>
-                                  <w:szCs w:val="18"/>
-                                </w:rPr>
-                                <m:t>1</m:t>
+                                <m:t>-1</m:t>
                               </m:r>
                             </m:e>
                           </m:d>
@@ -8204,16 +7594,7 @@
                           <w:szCs w:val="18"/>
                           <w:lang w:val="en-US"/>
                         </w:rPr>
-                        <m:t>i</m:t>
-                      </m:r>
-                      <m:r>
-                        <w:rPr>
-                          <w:rFonts w:ascii="Cambria Math" w:eastAsiaTheme="minorEastAsia" w:hAnsi="Cambria Math"/>
-                          <w:sz w:val="18"/>
-                          <w:szCs w:val="18"/>
-                          <w:lang w:val="en-US"/>
-                        </w:rPr>
-                        <m:t>+1</m:t>
+                        <m:t>i+1</m:t>
                       </m:r>
                     </m:sub>
                     <m:sup>
@@ -8268,25 +7649,7 @@
                           <w:szCs w:val="18"/>
                           <w:lang w:val="en-US"/>
                         </w:rPr>
-                        <m:t>i</m:t>
-                      </m:r>
-                      <m:r>
-                        <w:rPr>
-                          <w:rFonts w:ascii="Cambria Math" w:eastAsiaTheme="minorEastAsia" w:hAnsi="Cambria Math"/>
-                          <w:sz w:val="18"/>
-                          <w:szCs w:val="18"/>
-                          <w:lang w:val="en-US"/>
-                        </w:rPr>
-                        <m:t>-</m:t>
-                      </m:r>
-                      <m:r>
-                        <w:rPr>
-                          <w:rFonts w:ascii="Cambria Math" w:eastAsiaTheme="minorEastAsia" w:hAnsi="Cambria Math"/>
-                          <w:sz w:val="18"/>
-                          <w:szCs w:val="18"/>
-                          <w:lang w:val="en-US"/>
-                        </w:rPr>
-                        <m:t>1</m:t>
+                        <m:t>i-1</m:t>
                       </m:r>
                     </m:sub>
                     <m:sup>
@@ -8338,34 +7701,7 @@
                           <w:szCs w:val="18"/>
                           <w:lang w:val="en-US"/>
                         </w:rPr>
-                        <m:t>(1-</m:t>
-                      </m:r>
-                      <m:r>
-                        <w:rPr>
-                          <w:rFonts w:ascii="Cambria Math" w:eastAsiaTheme="minorEastAsia" w:hAnsi="Cambria Math"/>
-                          <w:sz w:val="18"/>
-                          <w:szCs w:val="18"/>
-                          <w:lang w:val="en-US"/>
-                        </w:rPr>
-                        <m:t>ε</m:t>
-                      </m:r>
-                      <m:r>
-                        <w:rPr>
-                          <w:rFonts w:ascii="Cambria Math" w:eastAsiaTheme="minorEastAsia" w:hAnsi="Cambria Math"/>
-                          <w:sz w:val="18"/>
-                          <w:szCs w:val="18"/>
-                          <w:lang w:val="en-US"/>
-                        </w:rPr>
-                        <m:t>)</m:t>
-                      </m:r>
-                      <m:r>
-                        <w:rPr>
-                          <w:rFonts w:ascii="Cambria Math" w:eastAsiaTheme="minorEastAsia" w:hAnsi="Cambria Math"/>
-                          <w:sz w:val="18"/>
-                          <w:szCs w:val="18"/>
-                          <w:lang w:val="en-US"/>
-                        </w:rPr>
-                        <m:t>Q</m:t>
+                        <m:t>(1-ε)Q</m:t>
                       </m:r>
                       <m:sSub>
                         <m:sSubPr>
@@ -8511,15 +7847,7 @@
                                   <w:sz w:val="18"/>
                                   <w:szCs w:val="18"/>
                                 </w:rPr>
-                                <m:t>-</m:t>
-                              </m:r>
-                              <m:r>
-                                <w:rPr>
-                                  <w:rFonts w:ascii="Cambria Math" w:hAnsi="Cambria Math"/>
-                                  <w:sz w:val="18"/>
-                                  <w:szCs w:val="18"/>
-                                </w:rPr>
-                                <m:t>1</m:t>
+                                <m:t>-1</m:t>
                               </m:r>
                             </m:e>
                           </m:d>
@@ -9247,8 +8575,8 @@
             </w:rPr>
             <m:t>=</m:t>
           </m:r>
-          <m:sSub>
-            <m:sSubPr>
+          <m:f>
+            <m:fPr>
               <m:ctrlPr>
                 <w:rPr>
                   <w:rFonts w:ascii="Cambria Math" w:hAnsi="Cambria Math"/>
@@ -9257,28 +8585,100 @@
                   <w:szCs w:val="18"/>
                 </w:rPr>
               </m:ctrlPr>
-            </m:sSubPr>
-            <m:e>
+            </m:fPr>
+            <m:num>
+              <m:sSub>
+                <m:sSubPr>
+                  <m:ctrlPr>
+                    <w:rPr>
+                      <w:rFonts w:ascii="Cambria Math" w:hAnsi="Cambria Math"/>
+                      <w:i/>
+                      <w:sz w:val="18"/>
+                      <w:szCs w:val="18"/>
+                    </w:rPr>
+                  </m:ctrlPr>
+                </m:sSubPr>
+                <m:e>
+                  <m:r>
+                    <w:rPr>
+                      <w:rFonts w:ascii="Cambria Math" w:hAnsi="Cambria Math"/>
+                      <w:sz w:val="18"/>
+                      <w:szCs w:val="18"/>
+                    </w:rPr>
+                    <m:t>u</m:t>
+                  </m:r>
+                </m:e>
+                <m:sub>
+                  <m:r>
+                    <w:rPr>
+                      <w:rFonts w:ascii="Cambria Math" w:hAnsi="Cambria Math"/>
+                      <w:sz w:val="18"/>
+                      <w:szCs w:val="18"/>
+                    </w:rPr>
+                    <m:t>m</m:t>
+                  </m:r>
+                </m:sub>
+              </m:sSub>
               <m:r>
                 <w:rPr>
                   <w:rFonts w:ascii="Cambria Math" w:hAnsi="Cambria Math"/>
                   <w:sz w:val="18"/>
                   <w:szCs w:val="18"/>
                 </w:rPr>
-                <m:t>u</m:t>
+                <m:t>π</m:t>
               </m:r>
-            </m:e>
-            <m:sub>
+              <m:sSup>
+                <m:sSupPr>
+                  <m:ctrlPr>
+                    <w:rPr>
+                      <w:rFonts w:ascii="Cambria Math" w:hAnsi="Cambria Math"/>
+                      <w:i/>
+                      <w:sz w:val="18"/>
+                      <w:szCs w:val="18"/>
+                    </w:rPr>
+                  </m:ctrlPr>
+                </m:sSupPr>
+                <m:e>
+                  <m:r>
+                    <w:rPr>
+                      <w:rFonts w:ascii="Cambria Math" w:hAnsi="Cambria Math"/>
+                      <w:sz w:val="18"/>
+                      <w:szCs w:val="18"/>
+                    </w:rPr>
+                    <m:t>d</m:t>
+                  </m:r>
+                </m:e>
+                <m:sup>
+                  <m:r>
+                    <w:rPr>
+                      <w:rFonts w:ascii="Cambria Math" w:hAnsi="Cambria Math"/>
+                      <w:sz w:val="18"/>
+                      <w:szCs w:val="18"/>
+                    </w:rPr>
+                    <m:t>2</m:t>
+                  </m:r>
+                </m:sup>
+              </m:sSup>
               <m:r>
                 <w:rPr>
                   <w:rFonts w:ascii="Cambria Math" w:hAnsi="Cambria Math"/>
                   <w:sz w:val="18"/>
                   <w:szCs w:val="18"/>
                 </w:rPr>
-                <m:t>m</m:t>
+                <m:t>ε</m:t>
               </m:r>
-            </m:sub>
-          </m:sSub>
+            </m:num>
+            <m:den>
+              <m:r>
+                <w:rPr>
+                  <w:rFonts w:ascii="Cambria Math" w:hAnsi="Cambria Math"/>
+                  <w:sz w:val="18"/>
+                  <w:szCs w:val="18"/>
+                </w:rPr>
+                <m:t>4</m:t>
+              </m:r>
+            </m:den>
+          </m:f>
           <m:nary>
             <m:naryPr>
               <m:limLoc m:val="subSup"/>

--- a/docu/EDM_nonlinear_ExplicitCentral.docx
+++ b/docu/EDM_nonlinear_ExplicitCentral.docx
@@ -966,39 +966,1105 @@
           <w:szCs w:val="18"/>
           <w:lang w:val="en-US"/>
         </w:rPr>
-        <w:t xml:space="preserve">Equilibrium dispersive model with </w:t>
-      </w:r>
-      <w:r>
-        <w:rPr>
-          <w:rFonts w:eastAsiaTheme="minorEastAsia"/>
-          <w:sz w:val="18"/>
-          <w:szCs w:val="18"/>
-          <w:lang w:val="en-US"/>
-        </w:rPr>
-        <w:t>non</w:t>
-      </w:r>
-      <w:r>
-        <w:rPr>
-          <w:rFonts w:eastAsiaTheme="minorEastAsia"/>
-          <w:sz w:val="18"/>
-          <w:szCs w:val="18"/>
-          <w:lang w:val="en-US"/>
-        </w:rPr>
-        <w:t>linear isotherm:</w:t>
+        <w:t>Equilibrium dispersive model with nonlinear isotherm:</w:t>
       </w:r>
     </w:p>
     <w:p>
       <w:pPr>
-        <w:pStyle w:val="continued"/>
-        <w:spacing w:before="0" w:beforeAutospacing="0" w:after="72" w:afterAutospacing="0"/>
-        <w:jc w:val="both"/>
+        <w:rPr>
+          <w:lang w:val="en-US"/>
+        </w:rPr>
+      </w:pPr>
+    </w:p>
+    <w:p>
+      <w:pPr>
         <w:rPr>
           <w:rFonts w:eastAsiaTheme="minorEastAsia"/>
           <w:sz w:val="18"/>
           <w:szCs w:val="18"/>
-          <w:lang w:val="en-US"/>
         </w:rPr>
       </w:pPr>
+      <m:oMathPara>
+        <m:oMath>
+          <m:f>
+            <m:fPr>
+              <m:ctrlPr>
+                <w:rPr>
+                  <w:rFonts w:ascii="Cambria Math" w:eastAsiaTheme="minorEastAsia" w:hAnsi="Cambria Math"/>
+                  <w:sz w:val="18"/>
+                  <w:szCs w:val="18"/>
+                </w:rPr>
+              </m:ctrlPr>
+            </m:fPr>
+            <m:num>
+              <m:r>
+                <m:rPr>
+                  <m:sty m:val="p"/>
+                </m:rPr>
+                <w:rPr>
+                  <w:rFonts w:ascii="Cambria Math" w:eastAsiaTheme="minorEastAsia" w:hAnsi="Cambria Math"/>
+                  <w:sz w:val="18"/>
+                  <w:szCs w:val="18"/>
+                </w:rPr>
+                <m:t>∂</m:t>
+              </m:r>
+              <m:r>
+                <w:rPr>
+                  <w:rFonts w:ascii="Cambria Math" w:eastAsiaTheme="minorEastAsia" w:hAnsi="Cambria Math"/>
+                  <w:sz w:val="18"/>
+                  <w:szCs w:val="18"/>
+                </w:rPr>
+                <m:t>c</m:t>
+              </m:r>
+            </m:num>
+            <m:den>
+              <m:r>
+                <m:rPr>
+                  <m:sty m:val="p"/>
+                </m:rPr>
+                <w:rPr>
+                  <w:rFonts w:ascii="Cambria Math" w:eastAsiaTheme="minorEastAsia" w:hAnsi="Cambria Math"/>
+                  <w:sz w:val="18"/>
+                  <w:szCs w:val="18"/>
+                </w:rPr>
+                <m:t>∂</m:t>
+              </m:r>
+              <m:r>
+                <w:rPr>
+                  <w:rFonts w:ascii="Cambria Math" w:eastAsiaTheme="minorEastAsia" w:hAnsi="Cambria Math"/>
+                  <w:sz w:val="18"/>
+                  <w:szCs w:val="18"/>
+                </w:rPr>
+                <m:t>t</m:t>
+              </m:r>
+            </m:den>
+          </m:f>
+          <m:r>
+            <w:rPr>
+              <w:rFonts w:ascii="Cambria Math" w:eastAsiaTheme="minorEastAsia" w:hAnsi="Cambria Math"/>
+              <w:sz w:val="18"/>
+              <w:szCs w:val="18"/>
+            </w:rPr>
+            <m:t>=-u</m:t>
+          </m:r>
+          <m:f>
+            <m:fPr>
+              <m:ctrlPr>
+                <w:rPr>
+                  <w:rFonts w:ascii="Cambria Math" w:eastAsiaTheme="minorEastAsia" w:hAnsi="Cambria Math"/>
+                  <w:sz w:val="18"/>
+                  <w:szCs w:val="18"/>
+                </w:rPr>
+              </m:ctrlPr>
+            </m:fPr>
+            <m:num>
+              <m:r>
+                <m:rPr>
+                  <m:sty m:val="p"/>
+                </m:rPr>
+                <w:rPr>
+                  <w:rFonts w:ascii="Cambria Math" w:eastAsiaTheme="minorEastAsia" w:hAnsi="Cambria Math"/>
+                  <w:sz w:val="18"/>
+                  <w:szCs w:val="18"/>
+                </w:rPr>
+                <m:t>∂</m:t>
+              </m:r>
+              <m:r>
+                <w:rPr>
+                  <w:rFonts w:ascii="Cambria Math" w:eastAsiaTheme="minorEastAsia" w:hAnsi="Cambria Math"/>
+                  <w:sz w:val="18"/>
+                  <w:szCs w:val="18"/>
+                </w:rPr>
+                <m:t>c</m:t>
+              </m:r>
+            </m:num>
+            <m:den>
+              <m:r>
+                <m:rPr>
+                  <m:sty m:val="p"/>
+                </m:rPr>
+                <w:rPr>
+                  <w:rFonts w:ascii="Cambria Math" w:eastAsiaTheme="minorEastAsia" w:hAnsi="Cambria Math"/>
+                  <w:sz w:val="18"/>
+                  <w:szCs w:val="18"/>
+                </w:rPr>
+                <m:t>∂</m:t>
+              </m:r>
+              <m:r>
+                <w:rPr>
+                  <w:rFonts w:ascii="Cambria Math" w:eastAsiaTheme="minorEastAsia" w:hAnsi="Cambria Math"/>
+                  <w:sz w:val="18"/>
+                  <w:szCs w:val="18"/>
+                </w:rPr>
+                <m:t>x</m:t>
+              </m:r>
+            </m:den>
+          </m:f>
+          <m:r>
+            <w:rPr>
+              <w:rFonts w:ascii="Cambria Math" w:eastAsiaTheme="minorEastAsia" w:hAnsi="Cambria Math"/>
+              <w:sz w:val="18"/>
+              <w:szCs w:val="18"/>
+            </w:rPr>
+            <m:t>+D</m:t>
+          </m:r>
+          <m:f>
+            <m:fPr>
+              <m:ctrlPr>
+                <w:rPr>
+                  <w:rFonts w:ascii="Cambria Math" w:eastAsiaTheme="minorEastAsia" w:hAnsi="Cambria Math"/>
+                  <w:sz w:val="18"/>
+                  <w:szCs w:val="18"/>
+                </w:rPr>
+              </m:ctrlPr>
+            </m:fPr>
+            <m:num>
+              <m:sSup>
+                <m:sSupPr>
+                  <m:ctrlPr>
+                    <w:rPr>
+                      <w:rFonts w:ascii="Cambria Math" w:eastAsiaTheme="minorEastAsia" w:hAnsi="Cambria Math"/>
+                      <w:sz w:val="18"/>
+                      <w:szCs w:val="18"/>
+                    </w:rPr>
+                  </m:ctrlPr>
+                </m:sSupPr>
+                <m:e>
+                  <m:r>
+                    <m:rPr>
+                      <m:sty m:val="p"/>
+                    </m:rPr>
+                    <w:rPr>
+                      <w:rFonts w:ascii="Cambria Math" w:eastAsiaTheme="minorEastAsia" w:hAnsi="Cambria Math"/>
+                      <w:sz w:val="18"/>
+                      <w:szCs w:val="18"/>
+                    </w:rPr>
+                    <m:t>∂</m:t>
+                  </m:r>
+                </m:e>
+                <m:sup>
+                  <m:r>
+                    <w:rPr>
+                      <w:rFonts w:ascii="Cambria Math" w:eastAsiaTheme="minorEastAsia" w:hAnsi="Cambria Math"/>
+                      <w:sz w:val="18"/>
+                      <w:szCs w:val="18"/>
+                    </w:rPr>
+                    <m:t>2</m:t>
+                  </m:r>
+                </m:sup>
+              </m:sSup>
+              <m:r>
+                <w:rPr>
+                  <w:rFonts w:ascii="Cambria Math" w:eastAsiaTheme="minorEastAsia" w:hAnsi="Cambria Math"/>
+                  <w:sz w:val="18"/>
+                  <w:szCs w:val="18"/>
+                </w:rPr>
+                <m:t>c</m:t>
+              </m:r>
+            </m:num>
+            <m:den>
+              <m:r>
+                <m:rPr>
+                  <m:sty m:val="p"/>
+                </m:rPr>
+                <w:rPr>
+                  <w:rFonts w:ascii="Cambria Math" w:eastAsiaTheme="minorEastAsia" w:hAnsi="Cambria Math"/>
+                  <w:sz w:val="18"/>
+                  <w:szCs w:val="18"/>
+                </w:rPr>
+                <m:t>∂</m:t>
+              </m:r>
+              <m:sSup>
+                <m:sSupPr>
+                  <m:ctrlPr>
+                    <w:rPr>
+                      <w:rFonts w:ascii="Cambria Math" w:eastAsiaTheme="minorEastAsia" w:hAnsi="Cambria Math"/>
+                      <w:sz w:val="18"/>
+                      <w:szCs w:val="18"/>
+                    </w:rPr>
+                  </m:ctrlPr>
+                </m:sSupPr>
+                <m:e>
+                  <m:r>
+                    <w:rPr>
+                      <w:rFonts w:ascii="Cambria Math" w:eastAsiaTheme="minorEastAsia" w:hAnsi="Cambria Math"/>
+                      <w:sz w:val="18"/>
+                      <w:szCs w:val="18"/>
+                    </w:rPr>
+                    <m:t>x</m:t>
+                  </m:r>
+                </m:e>
+                <m:sup>
+                  <m:r>
+                    <w:rPr>
+                      <w:rFonts w:ascii="Cambria Math" w:eastAsiaTheme="minorEastAsia" w:hAnsi="Cambria Math"/>
+                      <w:sz w:val="18"/>
+                      <w:szCs w:val="18"/>
+                    </w:rPr>
+                    <m:t>2</m:t>
+                  </m:r>
+                </m:sup>
+              </m:sSup>
+            </m:den>
+          </m:f>
+          <m:r>
+            <w:rPr>
+              <w:rFonts w:ascii="Cambria Math" w:eastAsiaTheme="minorEastAsia" w:hAnsi="Cambria Math"/>
+              <w:sz w:val="18"/>
+              <w:szCs w:val="18"/>
+            </w:rPr>
+            <m:t>-</m:t>
+          </m:r>
+          <m:f>
+            <m:fPr>
+              <m:ctrlPr>
+                <w:rPr>
+                  <w:rFonts w:ascii="Cambria Math" w:eastAsiaTheme="minorEastAsia" w:hAnsi="Cambria Math"/>
+                  <w:sz w:val="18"/>
+                  <w:szCs w:val="18"/>
+                </w:rPr>
+              </m:ctrlPr>
+            </m:fPr>
+            <m:num>
+              <m:r>
+                <w:rPr>
+                  <w:rFonts w:ascii="Cambria Math" w:eastAsiaTheme="minorEastAsia" w:hAnsi="Cambria Math"/>
+                  <w:sz w:val="18"/>
+                  <w:szCs w:val="18"/>
+                </w:rPr>
+                <m:t>1-ε</m:t>
+              </m:r>
+            </m:num>
+            <m:den>
+              <m:r>
+                <w:rPr>
+                  <w:rFonts w:ascii="Cambria Math" w:eastAsiaTheme="minorEastAsia" w:hAnsi="Cambria Math"/>
+                  <w:sz w:val="18"/>
+                  <w:szCs w:val="18"/>
+                </w:rPr>
+                <m:t>ε</m:t>
+              </m:r>
+            </m:den>
+          </m:f>
+          <m:f>
+            <m:fPr>
+              <m:ctrlPr>
+                <w:rPr>
+                  <w:rFonts w:ascii="Cambria Math" w:eastAsiaTheme="minorEastAsia" w:hAnsi="Cambria Math"/>
+                  <w:sz w:val="18"/>
+                  <w:szCs w:val="18"/>
+                </w:rPr>
+              </m:ctrlPr>
+            </m:fPr>
+            <m:num>
+              <m:r>
+                <m:rPr>
+                  <m:sty m:val="p"/>
+                </m:rPr>
+                <w:rPr>
+                  <w:rFonts w:ascii="Cambria Math" w:eastAsiaTheme="minorEastAsia" w:hAnsi="Cambria Math"/>
+                  <w:sz w:val="18"/>
+                  <w:szCs w:val="18"/>
+                </w:rPr>
+                <m:t>∂</m:t>
+              </m:r>
+              <m:d>
+                <m:dPr>
+                  <m:ctrlPr>
+                    <w:rPr>
+                      <w:rFonts w:ascii="Cambria Math" w:eastAsiaTheme="minorEastAsia" w:hAnsi="Cambria Math"/>
+                      <w:i/>
+                      <w:sz w:val="18"/>
+                      <w:szCs w:val="18"/>
+                    </w:rPr>
+                  </m:ctrlPr>
+                </m:dPr>
+                <m:e>
+                  <m:r>
+                    <w:rPr>
+                      <w:rFonts w:ascii="Cambria Math" w:eastAsiaTheme="minorEastAsia" w:hAnsi="Cambria Math"/>
+                      <w:sz w:val="18"/>
+                      <w:szCs w:val="18"/>
+                    </w:rPr>
+                    <m:t>QKc</m:t>
+                  </m:r>
+                  <m:f>
+                    <m:fPr>
+                      <m:ctrlPr>
+                        <w:rPr>
+                          <w:rFonts w:ascii="Cambria Math" w:eastAsiaTheme="minorEastAsia" w:hAnsi="Cambria Math"/>
+                          <w:sz w:val="18"/>
+                          <w:szCs w:val="18"/>
+                        </w:rPr>
+                      </m:ctrlPr>
+                    </m:fPr>
+                    <m:num>
+                      <m:r>
+                        <w:rPr>
+                          <w:rFonts w:ascii="Cambria Math" w:eastAsiaTheme="minorEastAsia" w:hAnsi="Cambria Math"/>
+                          <w:sz w:val="18"/>
+                          <w:szCs w:val="18"/>
+                        </w:rPr>
+                        <m:t>1</m:t>
+                      </m:r>
+                    </m:num>
+                    <m:den>
+                      <m:r>
+                        <w:rPr>
+                          <w:rFonts w:ascii="Cambria Math" w:eastAsiaTheme="minorEastAsia" w:hAnsi="Cambria Math"/>
+                          <w:sz w:val="18"/>
+                          <w:szCs w:val="18"/>
+                        </w:rPr>
+                        <m:t>1-(Kc)</m:t>
+                      </m:r>
+                    </m:den>
+                  </m:f>
+                </m:e>
+              </m:d>
+            </m:num>
+            <m:den>
+              <m:r>
+                <m:rPr>
+                  <m:sty m:val="p"/>
+                </m:rPr>
+                <w:rPr>
+                  <w:rFonts w:ascii="Cambria Math" w:eastAsiaTheme="minorEastAsia" w:hAnsi="Cambria Math"/>
+                  <w:sz w:val="18"/>
+                  <w:szCs w:val="18"/>
+                </w:rPr>
+                <m:t>∂</m:t>
+              </m:r>
+              <m:r>
+                <w:rPr>
+                  <w:rFonts w:ascii="Cambria Math" w:eastAsiaTheme="minorEastAsia" w:hAnsi="Cambria Math"/>
+                  <w:sz w:val="18"/>
+                  <w:szCs w:val="18"/>
+                </w:rPr>
+                <m:t>t</m:t>
+              </m:r>
+            </m:den>
+          </m:f>
+        </m:oMath>
+      </m:oMathPara>
+    </w:p>
+    <w:p>
+      <w:pPr>
+        <w:rPr>
+          <w:rFonts w:eastAsiaTheme="minorEastAsia"/>
+          <w:sz w:val="18"/>
+          <w:szCs w:val="18"/>
+        </w:rPr>
+      </w:pPr>
+      <m:oMathPara>
+        <m:oMath>
+          <m:f>
+            <m:fPr>
+              <m:ctrlPr>
+                <w:rPr>
+                  <w:rFonts w:ascii="Cambria Math" w:eastAsiaTheme="minorEastAsia" w:hAnsi="Cambria Math"/>
+                  <w:sz w:val="18"/>
+                  <w:szCs w:val="18"/>
+                </w:rPr>
+              </m:ctrlPr>
+            </m:fPr>
+            <m:num>
+              <m:r>
+                <m:rPr>
+                  <m:sty m:val="p"/>
+                </m:rPr>
+                <w:rPr>
+                  <w:rFonts w:ascii="Cambria Math" w:eastAsiaTheme="minorEastAsia" w:hAnsi="Cambria Math"/>
+                  <w:sz w:val="18"/>
+                  <w:szCs w:val="18"/>
+                </w:rPr>
+                <m:t>∂</m:t>
+              </m:r>
+              <m:r>
+                <w:rPr>
+                  <w:rFonts w:ascii="Cambria Math" w:eastAsiaTheme="minorEastAsia" w:hAnsi="Cambria Math"/>
+                  <w:sz w:val="18"/>
+                  <w:szCs w:val="18"/>
+                </w:rPr>
+                <m:t>c</m:t>
+              </m:r>
+            </m:num>
+            <m:den>
+              <m:r>
+                <m:rPr>
+                  <m:sty m:val="p"/>
+                </m:rPr>
+                <w:rPr>
+                  <w:rFonts w:ascii="Cambria Math" w:eastAsiaTheme="minorEastAsia" w:hAnsi="Cambria Math"/>
+                  <w:sz w:val="18"/>
+                  <w:szCs w:val="18"/>
+                </w:rPr>
+                <m:t>∂</m:t>
+              </m:r>
+              <m:r>
+                <w:rPr>
+                  <w:rFonts w:ascii="Cambria Math" w:eastAsiaTheme="minorEastAsia" w:hAnsi="Cambria Math"/>
+                  <w:sz w:val="18"/>
+                  <w:szCs w:val="18"/>
+                </w:rPr>
+                <m:t>t</m:t>
+              </m:r>
+            </m:den>
+          </m:f>
+          <m:r>
+            <w:rPr>
+              <w:rFonts w:ascii="Cambria Math" w:eastAsiaTheme="minorEastAsia" w:hAnsi="Cambria Math"/>
+              <w:sz w:val="18"/>
+              <w:szCs w:val="18"/>
+            </w:rPr>
+            <m:t>=-u</m:t>
+          </m:r>
+          <m:f>
+            <m:fPr>
+              <m:ctrlPr>
+                <w:rPr>
+                  <w:rFonts w:ascii="Cambria Math" w:eastAsiaTheme="minorEastAsia" w:hAnsi="Cambria Math"/>
+                  <w:sz w:val="18"/>
+                  <w:szCs w:val="18"/>
+                </w:rPr>
+              </m:ctrlPr>
+            </m:fPr>
+            <m:num>
+              <m:r>
+                <m:rPr>
+                  <m:sty m:val="p"/>
+                </m:rPr>
+                <w:rPr>
+                  <w:rFonts w:ascii="Cambria Math" w:eastAsiaTheme="minorEastAsia" w:hAnsi="Cambria Math"/>
+                  <w:sz w:val="18"/>
+                  <w:szCs w:val="18"/>
+                </w:rPr>
+                <m:t>∂</m:t>
+              </m:r>
+              <m:r>
+                <w:rPr>
+                  <w:rFonts w:ascii="Cambria Math" w:eastAsiaTheme="minorEastAsia" w:hAnsi="Cambria Math"/>
+                  <w:sz w:val="18"/>
+                  <w:szCs w:val="18"/>
+                </w:rPr>
+                <m:t>c</m:t>
+              </m:r>
+            </m:num>
+            <m:den>
+              <m:r>
+                <m:rPr>
+                  <m:sty m:val="p"/>
+                </m:rPr>
+                <w:rPr>
+                  <w:rFonts w:ascii="Cambria Math" w:eastAsiaTheme="minorEastAsia" w:hAnsi="Cambria Math"/>
+                  <w:sz w:val="18"/>
+                  <w:szCs w:val="18"/>
+                </w:rPr>
+                <m:t>∂</m:t>
+              </m:r>
+              <m:r>
+                <w:rPr>
+                  <w:rFonts w:ascii="Cambria Math" w:eastAsiaTheme="minorEastAsia" w:hAnsi="Cambria Math"/>
+                  <w:sz w:val="18"/>
+                  <w:szCs w:val="18"/>
+                </w:rPr>
+                <m:t>x</m:t>
+              </m:r>
+            </m:den>
+          </m:f>
+          <m:r>
+            <w:rPr>
+              <w:rFonts w:ascii="Cambria Math" w:eastAsiaTheme="minorEastAsia" w:hAnsi="Cambria Math"/>
+              <w:sz w:val="18"/>
+              <w:szCs w:val="18"/>
+            </w:rPr>
+            <m:t>+D</m:t>
+          </m:r>
+          <m:f>
+            <m:fPr>
+              <m:ctrlPr>
+                <w:rPr>
+                  <w:rFonts w:ascii="Cambria Math" w:eastAsiaTheme="minorEastAsia" w:hAnsi="Cambria Math"/>
+                  <w:sz w:val="18"/>
+                  <w:szCs w:val="18"/>
+                </w:rPr>
+              </m:ctrlPr>
+            </m:fPr>
+            <m:num>
+              <m:sSup>
+                <m:sSupPr>
+                  <m:ctrlPr>
+                    <w:rPr>
+                      <w:rFonts w:ascii="Cambria Math" w:eastAsiaTheme="minorEastAsia" w:hAnsi="Cambria Math"/>
+                      <w:sz w:val="18"/>
+                      <w:szCs w:val="18"/>
+                    </w:rPr>
+                  </m:ctrlPr>
+                </m:sSupPr>
+                <m:e>
+                  <m:r>
+                    <m:rPr>
+                      <m:sty m:val="p"/>
+                    </m:rPr>
+                    <w:rPr>
+                      <w:rFonts w:ascii="Cambria Math" w:eastAsiaTheme="minorEastAsia" w:hAnsi="Cambria Math"/>
+                      <w:sz w:val="18"/>
+                      <w:szCs w:val="18"/>
+                    </w:rPr>
+                    <m:t>∂</m:t>
+                  </m:r>
+                </m:e>
+                <m:sup>
+                  <m:r>
+                    <w:rPr>
+                      <w:rFonts w:ascii="Cambria Math" w:eastAsiaTheme="minorEastAsia" w:hAnsi="Cambria Math"/>
+                      <w:sz w:val="18"/>
+                      <w:szCs w:val="18"/>
+                    </w:rPr>
+                    <m:t>2</m:t>
+                  </m:r>
+                </m:sup>
+              </m:sSup>
+              <m:r>
+                <w:rPr>
+                  <w:rFonts w:ascii="Cambria Math" w:eastAsiaTheme="minorEastAsia" w:hAnsi="Cambria Math"/>
+                  <w:sz w:val="18"/>
+                  <w:szCs w:val="18"/>
+                </w:rPr>
+                <m:t>c</m:t>
+              </m:r>
+            </m:num>
+            <m:den>
+              <m:r>
+                <m:rPr>
+                  <m:sty m:val="p"/>
+                </m:rPr>
+                <w:rPr>
+                  <w:rFonts w:ascii="Cambria Math" w:eastAsiaTheme="minorEastAsia" w:hAnsi="Cambria Math"/>
+                  <w:sz w:val="18"/>
+                  <w:szCs w:val="18"/>
+                </w:rPr>
+                <m:t>∂</m:t>
+              </m:r>
+              <m:sSup>
+                <m:sSupPr>
+                  <m:ctrlPr>
+                    <w:rPr>
+                      <w:rFonts w:ascii="Cambria Math" w:eastAsiaTheme="minorEastAsia" w:hAnsi="Cambria Math"/>
+                      <w:sz w:val="18"/>
+                      <w:szCs w:val="18"/>
+                    </w:rPr>
+                  </m:ctrlPr>
+                </m:sSupPr>
+                <m:e>
+                  <m:r>
+                    <w:rPr>
+                      <w:rFonts w:ascii="Cambria Math" w:eastAsiaTheme="minorEastAsia" w:hAnsi="Cambria Math"/>
+                      <w:sz w:val="18"/>
+                      <w:szCs w:val="18"/>
+                    </w:rPr>
+                    <m:t>x</m:t>
+                  </m:r>
+                </m:e>
+                <m:sup>
+                  <m:r>
+                    <w:rPr>
+                      <w:rFonts w:ascii="Cambria Math" w:eastAsiaTheme="minorEastAsia" w:hAnsi="Cambria Math"/>
+                      <w:sz w:val="18"/>
+                      <w:szCs w:val="18"/>
+                    </w:rPr>
+                    <m:t>2</m:t>
+                  </m:r>
+                </m:sup>
+              </m:sSup>
+            </m:den>
+          </m:f>
+          <m:r>
+            <w:rPr>
+              <w:rFonts w:ascii="Cambria Math" w:eastAsiaTheme="minorEastAsia" w:hAnsi="Cambria Math"/>
+              <w:sz w:val="18"/>
+              <w:szCs w:val="18"/>
+            </w:rPr>
+            <m:t>-</m:t>
+          </m:r>
+          <m:f>
+            <m:fPr>
+              <m:ctrlPr>
+                <w:rPr>
+                  <w:rFonts w:ascii="Cambria Math" w:eastAsiaTheme="minorEastAsia" w:hAnsi="Cambria Math"/>
+                  <w:sz w:val="18"/>
+                  <w:szCs w:val="18"/>
+                </w:rPr>
+              </m:ctrlPr>
+            </m:fPr>
+            <m:num>
+              <m:d>
+                <m:dPr>
+                  <m:ctrlPr>
+                    <w:rPr>
+                      <w:rFonts w:ascii="Cambria Math" w:eastAsiaTheme="minorEastAsia" w:hAnsi="Cambria Math"/>
+                      <w:i/>
+                      <w:sz w:val="18"/>
+                      <w:szCs w:val="18"/>
+                    </w:rPr>
+                  </m:ctrlPr>
+                </m:dPr>
+                <m:e>
+                  <m:r>
+                    <w:rPr>
+                      <w:rFonts w:ascii="Cambria Math" w:eastAsiaTheme="minorEastAsia" w:hAnsi="Cambria Math"/>
+                      <w:sz w:val="18"/>
+                      <w:szCs w:val="18"/>
+                    </w:rPr>
+                    <m:t>1-ε</m:t>
+                  </m:r>
+                </m:e>
+              </m:d>
+              <m:r>
+                <w:rPr>
+                  <w:rFonts w:ascii="Cambria Math" w:eastAsiaTheme="minorEastAsia" w:hAnsi="Cambria Math"/>
+                  <w:sz w:val="18"/>
+                  <w:szCs w:val="18"/>
+                </w:rPr>
+                <m:t>KQ</m:t>
+              </m:r>
+            </m:num>
+            <m:den>
+              <m:r>
+                <w:rPr>
+                  <w:rFonts w:ascii="Cambria Math" w:eastAsiaTheme="minorEastAsia" w:hAnsi="Cambria Math"/>
+                  <w:sz w:val="18"/>
+                  <w:szCs w:val="18"/>
+                </w:rPr>
+                <m:t>ε(-Kc+1</m:t>
+              </m:r>
+              <m:sSup>
+                <m:sSupPr>
+                  <m:ctrlPr>
+                    <w:rPr>
+                      <w:rFonts w:ascii="Cambria Math" w:eastAsiaTheme="minorEastAsia" w:hAnsi="Cambria Math"/>
+                      <w:sz w:val="18"/>
+                      <w:szCs w:val="18"/>
+                    </w:rPr>
+                  </m:ctrlPr>
+                </m:sSupPr>
+                <m:e>
+                  <m:r>
+                    <w:rPr>
+                      <w:rFonts w:ascii="Cambria Math" w:eastAsiaTheme="minorEastAsia" w:hAnsi="Cambria Math"/>
+                      <w:sz w:val="18"/>
+                      <w:szCs w:val="18"/>
+                    </w:rPr>
+                    <m:t>)</m:t>
+                  </m:r>
+                </m:e>
+                <m:sup>
+                  <m:r>
+                    <w:rPr>
+                      <w:rFonts w:ascii="Cambria Math" w:eastAsiaTheme="minorEastAsia" w:hAnsi="Cambria Math"/>
+                      <w:sz w:val="18"/>
+                      <w:szCs w:val="18"/>
+                    </w:rPr>
+                    <m:t>2</m:t>
+                  </m:r>
+                </m:sup>
+              </m:sSup>
+            </m:den>
+          </m:f>
+          <m:f>
+            <m:fPr>
+              <m:ctrlPr>
+                <w:rPr>
+                  <w:rFonts w:ascii="Cambria Math" w:eastAsiaTheme="minorEastAsia" w:hAnsi="Cambria Math"/>
+                  <w:sz w:val="18"/>
+                  <w:szCs w:val="18"/>
+                </w:rPr>
+              </m:ctrlPr>
+            </m:fPr>
+            <m:num>
+              <m:r>
+                <m:rPr>
+                  <m:sty m:val="p"/>
+                </m:rPr>
+                <w:rPr>
+                  <w:rFonts w:ascii="Cambria Math" w:eastAsiaTheme="minorEastAsia" w:hAnsi="Cambria Math"/>
+                  <w:sz w:val="18"/>
+                  <w:szCs w:val="18"/>
+                </w:rPr>
+                <m:t>∂</m:t>
+              </m:r>
+              <m:r>
+                <w:rPr>
+                  <w:rFonts w:ascii="Cambria Math" w:eastAsiaTheme="minorEastAsia" w:hAnsi="Cambria Math"/>
+                  <w:sz w:val="18"/>
+                  <w:szCs w:val="18"/>
+                </w:rPr>
+                <m:t>c</m:t>
+              </m:r>
+            </m:num>
+            <m:den>
+              <m:r>
+                <m:rPr>
+                  <m:sty m:val="p"/>
+                </m:rPr>
+                <w:rPr>
+                  <w:rFonts w:ascii="Cambria Math" w:eastAsiaTheme="minorEastAsia" w:hAnsi="Cambria Math"/>
+                  <w:sz w:val="18"/>
+                  <w:szCs w:val="18"/>
+                </w:rPr>
+                <m:t>∂</m:t>
+              </m:r>
+              <m:r>
+                <w:rPr>
+                  <w:rFonts w:ascii="Cambria Math" w:eastAsiaTheme="minorEastAsia" w:hAnsi="Cambria Math"/>
+                  <w:sz w:val="18"/>
+                  <w:szCs w:val="18"/>
+                </w:rPr>
+                <m:t>t</m:t>
+              </m:r>
+            </m:den>
+          </m:f>
+        </m:oMath>
+      </m:oMathPara>
+    </w:p>
+    <w:p>
+      <w:pPr>
+        <w:rPr>
+          <w:rFonts w:eastAsiaTheme="minorEastAsia"/>
+          <w:sz w:val="18"/>
+          <w:szCs w:val="18"/>
+        </w:rPr>
+      </w:pPr>
+      <m:oMathPara>
+        <m:oMath>
+          <m:d>
+            <m:dPr>
+              <m:ctrlPr>
+                <w:rPr>
+                  <w:rFonts w:ascii="Cambria Math" w:eastAsiaTheme="minorEastAsia" w:hAnsi="Cambria Math"/>
+                  <w:i/>
+                  <w:sz w:val="18"/>
+                  <w:szCs w:val="18"/>
+                </w:rPr>
+              </m:ctrlPr>
+            </m:dPr>
+            <m:e>
+              <m:r>
+                <w:rPr>
+                  <w:rFonts w:ascii="Cambria Math" w:eastAsiaTheme="minorEastAsia" w:hAnsi="Cambria Math"/>
+                  <w:sz w:val="18"/>
+                  <w:szCs w:val="18"/>
+                </w:rPr>
+                <m:t>1+</m:t>
+              </m:r>
+              <m:f>
+                <m:fPr>
+                  <m:ctrlPr>
+                    <w:rPr>
+                      <w:rFonts w:ascii="Cambria Math" w:eastAsiaTheme="minorEastAsia" w:hAnsi="Cambria Math"/>
+                      <w:sz w:val="18"/>
+                      <w:szCs w:val="18"/>
+                    </w:rPr>
+                  </m:ctrlPr>
+                </m:fPr>
+                <m:num>
+                  <m:d>
+                    <m:dPr>
+                      <m:ctrlPr>
+                        <w:rPr>
+                          <w:rFonts w:ascii="Cambria Math" w:eastAsiaTheme="minorEastAsia" w:hAnsi="Cambria Math"/>
+                          <w:i/>
+                          <w:sz w:val="18"/>
+                          <w:szCs w:val="18"/>
+                        </w:rPr>
+                      </m:ctrlPr>
+                    </m:dPr>
+                    <m:e>
+                      <m:r>
+                        <w:rPr>
+                          <w:rFonts w:ascii="Cambria Math" w:eastAsiaTheme="minorEastAsia" w:hAnsi="Cambria Math"/>
+                          <w:sz w:val="18"/>
+                          <w:szCs w:val="18"/>
+                        </w:rPr>
+                        <m:t>1-ε</m:t>
+                      </m:r>
+                    </m:e>
+                  </m:d>
+                  <m:r>
+                    <w:rPr>
+                      <w:rFonts w:ascii="Cambria Math" w:eastAsiaTheme="minorEastAsia" w:hAnsi="Cambria Math"/>
+                      <w:sz w:val="18"/>
+                      <w:szCs w:val="18"/>
+                    </w:rPr>
+                    <m:t>KQ</m:t>
+                  </m:r>
+                </m:num>
+                <m:den>
+                  <m:r>
+                    <w:rPr>
+                      <w:rFonts w:ascii="Cambria Math" w:eastAsiaTheme="minorEastAsia" w:hAnsi="Cambria Math"/>
+                      <w:sz w:val="18"/>
+                      <w:szCs w:val="18"/>
+                    </w:rPr>
+                    <m:t>ε(-Kc+1</m:t>
+                  </m:r>
+                  <m:sSup>
+                    <m:sSupPr>
+                      <m:ctrlPr>
+                        <w:rPr>
+                          <w:rFonts w:ascii="Cambria Math" w:eastAsiaTheme="minorEastAsia" w:hAnsi="Cambria Math"/>
+                          <w:sz w:val="18"/>
+                          <w:szCs w:val="18"/>
+                        </w:rPr>
+                      </m:ctrlPr>
+                    </m:sSupPr>
+                    <m:e>
+                      <m:r>
+                        <w:rPr>
+                          <w:rFonts w:ascii="Cambria Math" w:eastAsiaTheme="minorEastAsia" w:hAnsi="Cambria Math"/>
+                          <w:sz w:val="18"/>
+                          <w:szCs w:val="18"/>
+                        </w:rPr>
+                        <m:t>)</m:t>
+                      </m:r>
+                    </m:e>
+                    <m:sup>
+                      <m:r>
+                        <w:rPr>
+                          <w:rFonts w:ascii="Cambria Math" w:eastAsiaTheme="minorEastAsia" w:hAnsi="Cambria Math"/>
+                          <w:sz w:val="18"/>
+                          <w:szCs w:val="18"/>
+                        </w:rPr>
+                        <m:t>2</m:t>
+                      </m:r>
+                    </m:sup>
+                  </m:sSup>
+                </m:den>
+              </m:f>
+            </m:e>
+          </m:d>
+          <m:f>
+            <m:fPr>
+              <m:ctrlPr>
+                <w:rPr>
+                  <w:rFonts w:ascii="Cambria Math" w:eastAsiaTheme="minorEastAsia" w:hAnsi="Cambria Math"/>
+                  <w:sz w:val="18"/>
+                  <w:szCs w:val="18"/>
+                </w:rPr>
+              </m:ctrlPr>
+            </m:fPr>
+            <m:num>
+              <m:r>
+                <m:rPr>
+                  <m:sty m:val="p"/>
+                </m:rPr>
+                <w:rPr>
+                  <w:rFonts w:ascii="Cambria Math" w:eastAsiaTheme="minorEastAsia" w:hAnsi="Cambria Math"/>
+                  <w:sz w:val="18"/>
+                  <w:szCs w:val="18"/>
+                </w:rPr>
+                <m:t>∂</m:t>
+              </m:r>
+              <m:r>
+                <w:rPr>
+                  <w:rFonts w:ascii="Cambria Math" w:eastAsiaTheme="minorEastAsia" w:hAnsi="Cambria Math"/>
+                  <w:sz w:val="18"/>
+                  <w:szCs w:val="18"/>
+                </w:rPr>
+                <m:t>c</m:t>
+              </m:r>
+            </m:num>
+            <m:den>
+              <m:r>
+                <m:rPr>
+                  <m:sty m:val="p"/>
+                </m:rPr>
+                <w:rPr>
+                  <w:rFonts w:ascii="Cambria Math" w:eastAsiaTheme="minorEastAsia" w:hAnsi="Cambria Math"/>
+                  <w:sz w:val="18"/>
+                  <w:szCs w:val="18"/>
+                </w:rPr>
+                <m:t>∂</m:t>
+              </m:r>
+              <m:r>
+                <w:rPr>
+                  <w:rFonts w:ascii="Cambria Math" w:eastAsiaTheme="minorEastAsia" w:hAnsi="Cambria Math"/>
+                  <w:sz w:val="18"/>
+                  <w:szCs w:val="18"/>
+                </w:rPr>
+                <m:t>t</m:t>
+              </m:r>
+            </m:den>
+          </m:f>
+          <m:r>
+            <w:rPr>
+              <w:rFonts w:ascii="Cambria Math" w:eastAsiaTheme="minorEastAsia" w:hAnsi="Cambria Math"/>
+              <w:sz w:val="18"/>
+              <w:szCs w:val="18"/>
+            </w:rPr>
+            <m:t>=-u</m:t>
+          </m:r>
+          <m:f>
+            <m:fPr>
+              <m:ctrlPr>
+                <w:rPr>
+                  <w:rFonts w:ascii="Cambria Math" w:eastAsiaTheme="minorEastAsia" w:hAnsi="Cambria Math"/>
+                  <w:sz w:val="18"/>
+                  <w:szCs w:val="18"/>
+                </w:rPr>
+              </m:ctrlPr>
+            </m:fPr>
+            <m:num>
+              <m:r>
+                <m:rPr>
+                  <m:sty m:val="p"/>
+                </m:rPr>
+                <w:rPr>
+                  <w:rFonts w:ascii="Cambria Math" w:eastAsiaTheme="minorEastAsia" w:hAnsi="Cambria Math"/>
+                  <w:sz w:val="18"/>
+                  <w:szCs w:val="18"/>
+                </w:rPr>
+                <m:t>∂</m:t>
+              </m:r>
+              <m:r>
+                <w:rPr>
+                  <w:rFonts w:ascii="Cambria Math" w:eastAsiaTheme="minorEastAsia" w:hAnsi="Cambria Math"/>
+                  <w:sz w:val="18"/>
+                  <w:szCs w:val="18"/>
+                </w:rPr>
+                <m:t>c</m:t>
+              </m:r>
+            </m:num>
+            <m:den>
+              <m:r>
+                <m:rPr>
+                  <m:sty m:val="p"/>
+                </m:rPr>
+                <w:rPr>
+                  <w:rFonts w:ascii="Cambria Math" w:eastAsiaTheme="minorEastAsia" w:hAnsi="Cambria Math"/>
+                  <w:sz w:val="18"/>
+                  <w:szCs w:val="18"/>
+                </w:rPr>
+                <m:t>∂</m:t>
+              </m:r>
+              <m:r>
+                <w:rPr>
+                  <w:rFonts w:ascii="Cambria Math" w:eastAsiaTheme="minorEastAsia" w:hAnsi="Cambria Math"/>
+                  <w:sz w:val="18"/>
+                  <w:szCs w:val="18"/>
+                </w:rPr>
+                <m:t>x</m:t>
+              </m:r>
+            </m:den>
+          </m:f>
+          <m:r>
+            <w:rPr>
+              <w:rFonts w:ascii="Cambria Math" w:eastAsiaTheme="minorEastAsia" w:hAnsi="Cambria Math"/>
+              <w:sz w:val="18"/>
+              <w:szCs w:val="18"/>
+            </w:rPr>
+            <m:t>+D</m:t>
+          </m:r>
+          <m:f>
+            <m:fPr>
+              <m:ctrlPr>
+                <w:rPr>
+                  <w:rFonts w:ascii="Cambria Math" w:eastAsiaTheme="minorEastAsia" w:hAnsi="Cambria Math"/>
+                  <w:sz w:val="18"/>
+                  <w:szCs w:val="18"/>
+                </w:rPr>
+              </m:ctrlPr>
+            </m:fPr>
+            <m:num>
+              <m:sSup>
+                <m:sSupPr>
+                  <m:ctrlPr>
+                    <w:rPr>
+                      <w:rFonts w:ascii="Cambria Math" w:eastAsiaTheme="minorEastAsia" w:hAnsi="Cambria Math"/>
+                      <w:sz w:val="18"/>
+                      <w:szCs w:val="18"/>
+                    </w:rPr>
+                  </m:ctrlPr>
+                </m:sSupPr>
+                <m:e>
+                  <m:r>
+                    <m:rPr>
+                      <m:sty m:val="p"/>
+                    </m:rPr>
+                    <w:rPr>
+                      <w:rFonts w:ascii="Cambria Math" w:eastAsiaTheme="minorEastAsia" w:hAnsi="Cambria Math"/>
+                      <w:sz w:val="18"/>
+                      <w:szCs w:val="18"/>
+                    </w:rPr>
+                    <m:t>∂</m:t>
+                  </m:r>
+                </m:e>
+                <m:sup>
+                  <m:r>
+                    <w:rPr>
+                      <w:rFonts w:ascii="Cambria Math" w:eastAsiaTheme="minorEastAsia" w:hAnsi="Cambria Math"/>
+                      <w:sz w:val="18"/>
+                      <w:szCs w:val="18"/>
+                    </w:rPr>
+                    <m:t>2</m:t>
+                  </m:r>
+                </m:sup>
+              </m:sSup>
+              <m:r>
+                <w:rPr>
+                  <w:rFonts w:ascii="Cambria Math" w:eastAsiaTheme="minorEastAsia" w:hAnsi="Cambria Math"/>
+                  <w:sz w:val="18"/>
+                  <w:szCs w:val="18"/>
+                </w:rPr>
+                <m:t>c</m:t>
+              </m:r>
+            </m:num>
+            <m:den>
+              <m:r>
+                <m:rPr>
+                  <m:sty m:val="p"/>
+                </m:rPr>
+                <w:rPr>
+                  <w:rFonts w:ascii="Cambria Math" w:eastAsiaTheme="minorEastAsia" w:hAnsi="Cambria Math"/>
+                  <w:sz w:val="18"/>
+                  <w:szCs w:val="18"/>
+                </w:rPr>
+                <m:t>∂</m:t>
+              </m:r>
+              <m:sSup>
+                <m:sSupPr>
+                  <m:ctrlPr>
+                    <w:rPr>
+                      <w:rFonts w:ascii="Cambria Math" w:eastAsiaTheme="minorEastAsia" w:hAnsi="Cambria Math"/>
+                      <w:sz w:val="18"/>
+                      <w:szCs w:val="18"/>
+                    </w:rPr>
+                  </m:ctrlPr>
+                </m:sSupPr>
+                <m:e>
+                  <m:r>
+                    <w:rPr>
+                      <w:rFonts w:ascii="Cambria Math" w:eastAsiaTheme="minorEastAsia" w:hAnsi="Cambria Math"/>
+                      <w:sz w:val="18"/>
+                      <w:szCs w:val="18"/>
+                    </w:rPr>
+                    <m:t>x</m:t>
+                  </m:r>
+                </m:e>
+                <m:sup>
+                  <m:r>
+                    <w:rPr>
+                      <w:rFonts w:ascii="Cambria Math" w:eastAsiaTheme="minorEastAsia" w:hAnsi="Cambria Math"/>
+                      <w:sz w:val="18"/>
+                      <w:szCs w:val="18"/>
+                    </w:rPr>
+                    <m:t>2</m:t>
+                  </m:r>
+                </m:sup>
+              </m:sSup>
+            </m:den>
+          </m:f>
+        </m:oMath>
+      </m:oMathPara>
       <w:bookmarkStart w:id="0" w:name="_Hlk110944812"/>
     </w:p>
     <w:p>
@@ -1099,6 +2165,334 @@
                       <w:szCs w:val="18"/>
                     </w:rPr>
                     <m:t>ax</m:t>
+                  </m:r>
+                </m:sub>
+              </m:sSub>
+            </m:num>
+            <m:den>
+              <m:f>
+                <m:fPr>
+                  <m:ctrlPr>
+                    <w:rPr>
+                      <w:rFonts w:ascii="Cambria Math" w:eastAsiaTheme="minorEastAsia" w:hAnsi="Cambria Math"/>
+                      <w:i/>
+                      <w:sz w:val="18"/>
+                      <w:szCs w:val="18"/>
+                      <w:lang w:val="en-US" w:eastAsia="en-US"/>
+                    </w:rPr>
+                  </m:ctrlPr>
+                </m:fPr>
+                <m:num>
+                  <m:r>
+                    <w:rPr>
+                      <w:rFonts w:ascii="Cambria Math" w:eastAsiaTheme="minorEastAsia" w:hAnsi="Cambria Math"/>
+                      <w:sz w:val="18"/>
+                      <w:szCs w:val="18"/>
+                      <w:lang w:val="en-US" w:eastAsia="en-US"/>
+                    </w:rPr>
+                    <m:t>(1-ε)Q</m:t>
+                  </m:r>
+                  <m:sSub>
+                    <m:sSubPr>
+                      <m:ctrlPr>
+                        <w:rPr>
+                          <w:rFonts w:ascii="Cambria Math" w:hAnsi="Cambria Math"/>
+                          <w:i/>
+                          <w:sz w:val="18"/>
+                          <w:szCs w:val="18"/>
+                        </w:rPr>
+                      </m:ctrlPr>
+                    </m:sSubPr>
+                    <m:e>
+                      <m:r>
+                        <w:rPr>
+                          <w:rFonts w:ascii="Cambria Math" w:hAnsi="Cambria Math"/>
+                          <w:sz w:val="18"/>
+                          <w:szCs w:val="18"/>
+                        </w:rPr>
+                        <m:t>K</m:t>
+                      </m:r>
+                    </m:e>
+                    <m:sub>
+                      <m:r>
+                        <w:rPr>
+                          <w:rFonts w:ascii="Cambria Math" w:hAnsi="Cambria Math"/>
+                          <w:sz w:val="18"/>
+                          <w:szCs w:val="18"/>
+                        </w:rPr>
+                        <m:t>L</m:t>
+                      </m:r>
+                    </m:sub>
+                  </m:sSub>
+                </m:num>
+                <m:den>
+                  <m:sSup>
+                    <m:sSupPr>
+                      <m:ctrlPr>
+                        <w:rPr>
+                          <w:rFonts w:ascii="Cambria Math" w:eastAsiaTheme="minorEastAsia" w:hAnsi="Cambria Math"/>
+                          <w:i/>
+                          <w:sz w:val="18"/>
+                          <w:szCs w:val="18"/>
+                          <w:lang w:val="en-US" w:eastAsia="en-US"/>
+                        </w:rPr>
+                      </m:ctrlPr>
+                    </m:sSupPr>
+                    <m:e>
+                      <m:d>
+                        <m:dPr>
+                          <m:ctrlPr>
+                            <w:rPr>
+                              <w:rFonts w:ascii="Cambria Math" w:eastAsiaTheme="minorEastAsia" w:hAnsi="Cambria Math"/>
+                              <w:i/>
+                              <w:sz w:val="18"/>
+                              <w:szCs w:val="18"/>
+                              <w:lang w:val="en-US" w:eastAsia="en-US"/>
+                            </w:rPr>
+                          </m:ctrlPr>
+                        </m:dPr>
+                        <m:e>
+                          <m:r>
+                            <w:rPr>
+                              <w:rFonts w:ascii="Cambria Math" w:eastAsiaTheme="minorEastAsia" w:hAnsi="Cambria Math"/>
+                              <w:sz w:val="18"/>
+                              <w:szCs w:val="18"/>
+                              <w:lang w:val="en-US" w:eastAsia="en-US"/>
+                            </w:rPr>
+                            <m:t>-</m:t>
+                          </m:r>
+                          <m:sSub>
+                            <m:sSubPr>
+                              <m:ctrlPr>
+                                <w:rPr>
+                                  <w:rFonts w:ascii="Cambria Math" w:hAnsi="Cambria Math"/>
+                                  <w:i/>
+                                  <w:sz w:val="18"/>
+                                  <w:szCs w:val="18"/>
+                                </w:rPr>
+                              </m:ctrlPr>
+                            </m:sSubPr>
+                            <m:e>
+                              <m:r>
+                                <w:rPr>
+                                  <w:rFonts w:ascii="Cambria Math" w:hAnsi="Cambria Math"/>
+                                  <w:sz w:val="18"/>
+                                  <w:szCs w:val="18"/>
+                                </w:rPr>
+                                <m:t>K</m:t>
+                              </m:r>
+                            </m:e>
+                            <m:sub>
+                              <m:r>
+                                <w:rPr>
+                                  <w:rFonts w:ascii="Cambria Math" w:hAnsi="Cambria Math"/>
+                                  <w:sz w:val="18"/>
+                                  <w:szCs w:val="18"/>
+                                </w:rPr>
+                                <m:t>L</m:t>
+                              </m:r>
+                            </m:sub>
+                          </m:sSub>
+                          <m:r>
+                            <w:rPr>
+                              <w:rFonts w:ascii="Cambria Math" w:hAnsi="Cambria Math"/>
+                              <w:sz w:val="18"/>
+                              <w:szCs w:val="18"/>
+                            </w:rPr>
+                            <m:t>c+1</m:t>
+                          </m:r>
+                        </m:e>
+                      </m:d>
+                    </m:e>
+                    <m:sup>
+                      <m:r>
+                        <w:rPr>
+                          <w:rFonts w:ascii="Cambria Math" w:eastAsiaTheme="minorEastAsia" w:hAnsi="Cambria Math"/>
+                          <w:sz w:val="18"/>
+                          <w:szCs w:val="18"/>
+                          <w:lang w:val="en-US" w:eastAsia="en-US"/>
+                        </w:rPr>
+                        <m:t>2</m:t>
+                      </m:r>
+                    </m:sup>
+                  </m:sSup>
+                  <m:r>
+                    <w:rPr>
+                      <w:rFonts w:ascii="Cambria Math" w:eastAsiaTheme="minorEastAsia" w:hAnsi="Cambria Math"/>
+                      <w:sz w:val="18"/>
+                      <w:szCs w:val="18"/>
+                      <w:lang w:val="en-US" w:eastAsia="en-US"/>
+                    </w:rPr>
+                    <m:t>ε</m:t>
+                  </m:r>
+                </m:den>
+              </m:f>
+              <m:r>
+                <w:rPr>
+                  <w:rFonts w:ascii="Cambria Math" w:eastAsiaTheme="minorEastAsia" w:hAnsi="Cambria Math"/>
+                  <w:sz w:val="18"/>
+                  <w:szCs w:val="18"/>
+                  <w:lang w:val="en-US" w:eastAsia="en-US"/>
+                </w:rPr>
+                <m:t>+1</m:t>
+              </m:r>
+            </m:den>
+          </m:f>
+          <m:f>
+            <m:fPr>
+              <m:ctrlPr>
+                <w:rPr>
+                  <w:rFonts w:ascii="Cambria Math" w:eastAsiaTheme="minorEastAsia" w:hAnsi="Cambria Math"/>
+                  <w:i/>
+                  <w:sz w:val="18"/>
+                  <w:szCs w:val="18"/>
+                  <w:lang w:val="en-US" w:eastAsia="en-US"/>
+                </w:rPr>
+              </m:ctrlPr>
+            </m:fPr>
+            <m:num>
+              <m:sSup>
+                <m:sSupPr>
+                  <m:ctrlPr>
+                    <w:rPr>
+                      <w:rFonts w:ascii="Cambria Math" w:eastAsiaTheme="minorEastAsia" w:hAnsi="Cambria Math"/>
+                      <w:i/>
+                      <w:sz w:val="18"/>
+                      <w:szCs w:val="18"/>
+                      <w:lang w:val="en-US" w:eastAsia="en-US"/>
+                    </w:rPr>
+                  </m:ctrlPr>
+                </m:sSupPr>
+                <m:e>
+                  <m:r>
+                    <w:rPr>
+                      <w:rFonts w:ascii="Cambria Math" w:eastAsiaTheme="minorEastAsia" w:hAnsi="Cambria Math"/>
+                      <w:sz w:val="18"/>
+                      <w:szCs w:val="18"/>
+                      <w:lang w:val="en-US" w:eastAsia="en-US"/>
+                    </w:rPr>
+                    <m:t>∂</m:t>
+                  </m:r>
+                </m:e>
+                <m:sup>
+                  <m:r>
+                    <w:rPr>
+                      <w:rFonts w:ascii="Cambria Math" w:eastAsiaTheme="minorEastAsia" w:hAnsi="Cambria Math"/>
+                      <w:sz w:val="18"/>
+                      <w:szCs w:val="18"/>
+                      <w:lang w:val="en-US" w:eastAsia="en-US"/>
+                    </w:rPr>
+                    <m:t>2</m:t>
+                  </m:r>
+                </m:sup>
+              </m:sSup>
+              <m:r>
+                <w:rPr>
+                  <w:rFonts w:ascii="Cambria Math" w:eastAsiaTheme="minorEastAsia" w:hAnsi="Cambria Math"/>
+                  <w:sz w:val="18"/>
+                  <w:szCs w:val="18"/>
+                  <w:lang w:val="en-US" w:eastAsia="en-US"/>
+                </w:rPr>
+                <m:t>c</m:t>
+              </m:r>
+            </m:num>
+            <m:den>
+              <m:r>
+                <w:rPr>
+                  <w:rFonts w:ascii="Cambria Math" w:eastAsiaTheme="minorEastAsia" w:hAnsi="Cambria Math"/>
+                  <w:sz w:val="18"/>
+                  <w:szCs w:val="18"/>
+                  <w:lang w:val="en-US" w:eastAsia="en-US"/>
+                </w:rPr>
+                <m:t>∂</m:t>
+              </m:r>
+              <m:sSup>
+                <m:sSupPr>
+                  <m:ctrlPr>
+                    <w:rPr>
+                      <w:rFonts w:ascii="Cambria Math" w:eastAsiaTheme="minorEastAsia" w:hAnsi="Cambria Math"/>
+                      <w:i/>
+                      <w:sz w:val="18"/>
+                      <w:szCs w:val="18"/>
+                      <w:lang w:val="en-US" w:eastAsia="en-US"/>
+                    </w:rPr>
+                  </m:ctrlPr>
+                </m:sSupPr>
+                <m:e>
+                  <m:r>
+                    <w:rPr>
+                      <w:rFonts w:ascii="Cambria Math" w:eastAsiaTheme="minorEastAsia" w:hAnsi="Cambria Math"/>
+                      <w:sz w:val="18"/>
+                      <w:szCs w:val="18"/>
+                      <w:lang w:val="en-US" w:eastAsia="en-US"/>
+                    </w:rPr>
+                    <m:t>x</m:t>
+                  </m:r>
+                </m:e>
+                <m:sup>
+                  <m:r>
+                    <w:rPr>
+                      <w:rFonts w:ascii="Cambria Math" w:eastAsiaTheme="minorEastAsia" w:hAnsi="Cambria Math"/>
+                      <w:sz w:val="18"/>
+                      <w:szCs w:val="18"/>
+                      <w:lang w:val="en-US" w:eastAsia="en-US"/>
+                    </w:rPr>
+                    <m:t>2</m:t>
+                  </m:r>
+                </m:sup>
+              </m:sSup>
+            </m:den>
+          </m:f>
+          <m:r>
+            <w:rPr>
+              <w:rFonts w:ascii="Cambria Math" w:eastAsiaTheme="minorEastAsia" w:hAnsi="Cambria Math"/>
+              <w:sz w:val="18"/>
+              <w:szCs w:val="18"/>
+              <w:lang w:val="en-US" w:eastAsia="en-US"/>
+            </w:rPr>
+            <m:t>-</m:t>
+          </m:r>
+          <m:f>
+            <m:fPr>
+              <m:ctrlPr>
+                <w:rPr>
+                  <w:rFonts w:ascii="Cambria Math" w:hAnsi="Cambria Math"/>
+                  <w:i/>
+                  <w:sz w:val="18"/>
+                  <w:szCs w:val="18"/>
+                </w:rPr>
+              </m:ctrlPr>
+            </m:fPr>
+            <m:num>
+              <m:sSub>
+                <m:sSubPr>
+                  <m:ctrlPr>
+                    <w:rPr>
+                      <w:rFonts w:ascii="Cambria Math" w:hAnsi="Cambria Math"/>
+                      <w:i/>
+                      <w:sz w:val="18"/>
+                      <w:szCs w:val="18"/>
+                    </w:rPr>
+                  </m:ctrlPr>
+                </m:sSubPr>
+                <m:e>
+                  <m:r>
+                    <w:rPr>
+                      <w:rFonts w:ascii="Cambria Math" w:hAnsi="Cambria Math"/>
+                      <w:sz w:val="18"/>
+                      <w:szCs w:val="18"/>
+                    </w:rPr>
+                    <m:t>u</m:t>
+                  </m:r>
+                </m:e>
+                <m:sub>
+                  <m:r>
+                    <w:rPr>
+                      <w:rFonts w:ascii="Cambria Math" w:hAnsi="Cambria Math"/>
+                      <w:sz w:val="18"/>
+                      <w:szCs w:val="18"/>
+                    </w:rPr>
+                    <m:t>m</m:t>
                   </m:r>
                 </m:sub>
               </m:sSub>
@@ -1204,7 +2598,7 @@
                                   <w:sz w:val="18"/>
                                   <w:szCs w:val="18"/>
                                 </w:rPr>
-                                <m:t>K</m:t>
+                                <m:t>-K</m:t>
                               </m:r>
                             </m:e>
                             <m:sub>
@@ -1224,7 +2618,7 @@
                               <w:sz w:val="18"/>
                               <w:szCs w:val="18"/>
                             </w:rPr>
-                            <m:t>c-1</m:t>
+                            <m:t>c+1</m:t>
                           </m:r>
                         </m:e>
                       </m:d>
@@ -1267,835 +2661,31 @@
             <m:fPr>
               <m:ctrlPr>
                 <w:rPr>
-                  <w:rFonts w:ascii="Cambria Math" w:eastAsiaTheme="minorEastAsia" w:hAnsi="Cambria Math"/>
+                  <w:rFonts w:ascii="Cambria Math" w:hAnsi="Cambria Math"/>
                   <w:i/>
                   <w:sz w:val="18"/>
                   <w:szCs w:val="18"/>
-                  <w:lang w:val="en-US" w:eastAsia="en-US"/>
                 </w:rPr>
               </m:ctrlPr>
             </m:fPr>
             <m:num>
-              <m:sSup>
-                <m:sSupPr>
-                  <m:ctrlPr>
-                    <w:rPr>
-                      <w:rFonts w:ascii="Cambria Math" w:eastAsiaTheme="minorEastAsia" w:hAnsi="Cambria Math"/>
-                      <w:i/>
-                      <w:sz w:val="18"/>
-                      <w:szCs w:val="18"/>
-                      <w:lang w:val="en-US" w:eastAsia="en-US"/>
-                    </w:rPr>
-                  </m:ctrlPr>
-                </m:sSupPr>
-                <m:e>
-                  <m:r>
-                    <w:rPr>
-                      <w:rFonts w:ascii="Cambria Math" w:eastAsiaTheme="minorEastAsia" w:hAnsi="Cambria Math"/>
-                      <w:sz w:val="18"/>
-                      <w:szCs w:val="18"/>
-                      <w:lang w:val="en-US" w:eastAsia="en-US"/>
-                    </w:rPr>
-                    <m:t>∂</m:t>
-                  </m:r>
-                </m:e>
-                <m:sup>
-                  <m:r>
-                    <w:rPr>
-                      <w:rFonts w:ascii="Cambria Math" w:eastAsiaTheme="minorEastAsia" w:hAnsi="Cambria Math"/>
-                      <w:sz w:val="18"/>
-                      <w:szCs w:val="18"/>
-                      <w:lang w:val="en-US" w:eastAsia="en-US"/>
-                    </w:rPr>
-                    <m:t>2</m:t>
-                  </m:r>
-                </m:sup>
-              </m:sSup>
-              <m:r>
-                <w:rPr>
-                  <w:rFonts w:ascii="Cambria Math" w:eastAsiaTheme="minorEastAsia" w:hAnsi="Cambria Math"/>
-                  <w:sz w:val="18"/>
-                  <w:szCs w:val="18"/>
-                  <w:lang w:val="en-US" w:eastAsia="en-US"/>
-                </w:rPr>
-                <m:t>c</m:t>
+              <m:r>
+                <w:rPr>
+                  <w:rFonts w:ascii="Cambria Math" w:hAnsi="Cambria Math"/>
+                  <w:sz w:val="18"/>
+                  <w:szCs w:val="18"/>
+                </w:rPr>
+                <m:t>∂c</m:t>
               </m:r>
             </m:num>
             <m:den>
               <m:r>
                 <w:rPr>
-                  <w:rFonts w:ascii="Cambria Math" w:eastAsiaTheme="minorEastAsia" w:hAnsi="Cambria Math"/>
-                  <w:sz w:val="18"/>
-                  <w:szCs w:val="18"/>
-                  <w:lang w:val="en-US" w:eastAsia="en-US"/>
-                </w:rPr>
-                <m:t>∂</m:t>
-              </m:r>
-              <m:sSup>
-                <m:sSupPr>
-                  <m:ctrlPr>
-                    <w:rPr>
-                      <w:rFonts w:ascii="Cambria Math" w:eastAsiaTheme="minorEastAsia" w:hAnsi="Cambria Math"/>
-                      <w:i/>
-                      <w:sz w:val="18"/>
-                      <w:szCs w:val="18"/>
-                      <w:lang w:val="en-US" w:eastAsia="en-US"/>
-                    </w:rPr>
-                  </m:ctrlPr>
-                </m:sSupPr>
-                <m:e>
-                  <m:r>
-                    <w:rPr>
-                      <w:rFonts w:ascii="Cambria Math" w:eastAsiaTheme="minorEastAsia" w:hAnsi="Cambria Math"/>
-                      <w:sz w:val="18"/>
-                      <w:szCs w:val="18"/>
-                      <w:lang w:val="en-US" w:eastAsia="en-US"/>
-                    </w:rPr>
-                    <m:t>x</m:t>
-                  </m:r>
-                </m:e>
-                <m:sup>
-                  <m:r>
-                    <w:rPr>
-                      <w:rFonts w:ascii="Cambria Math" w:eastAsiaTheme="minorEastAsia" w:hAnsi="Cambria Math"/>
-                      <w:sz w:val="18"/>
-                      <w:szCs w:val="18"/>
-                      <w:lang w:val="en-US" w:eastAsia="en-US"/>
-                    </w:rPr>
-                    <m:t>2</m:t>
-                  </m:r>
-                </m:sup>
-              </m:sSup>
-            </m:den>
-          </m:f>
-          <m:r>
-            <w:rPr>
-              <w:rFonts w:ascii="Cambria Math" w:eastAsiaTheme="minorEastAsia" w:hAnsi="Cambria Math"/>
-              <w:sz w:val="18"/>
-              <w:szCs w:val="18"/>
-              <w:lang w:val="en-US" w:eastAsia="en-US"/>
-            </w:rPr>
-            <m:t>-</m:t>
-          </m:r>
-          <m:f>
-            <m:fPr>
-              <m:ctrlPr>
-                <w:rPr>
                   <w:rFonts w:ascii="Cambria Math" w:hAnsi="Cambria Math"/>
-                  <w:i/>
-                  <w:sz w:val="18"/>
-                  <w:szCs w:val="18"/>
-                </w:rPr>
-              </m:ctrlPr>
-            </m:fPr>
-            <m:num>
-              <m:sSub>
-                <m:sSubPr>
-                  <m:ctrlPr>
-                    <w:rPr>
-                      <w:rFonts w:ascii="Cambria Math" w:hAnsi="Cambria Math"/>
-                      <w:i/>
-                      <w:sz w:val="18"/>
-                      <w:szCs w:val="18"/>
-                    </w:rPr>
-                  </m:ctrlPr>
-                </m:sSubPr>
-                <m:e>
-                  <m:r>
-                    <w:rPr>
-                      <w:rFonts w:ascii="Cambria Math" w:hAnsi="Cambria Math"/>
-                      <w:sz w:val="18"/>
-                      <w:szCs w:val="18"/>
-                    </w:rPr>
-                    <m:t>u</m:t>
-                  </m:r>
-                </m:e>
-                <m:sub>
-                  <m:r>
-                    <w:rPr>
-                      <w:rFonts w:ascii="Cambria Math" w:hAnsi="Cambria Math"/>
-                      <w:sz w:val="18"/>
-                      <w:szCs w:val="18"/>
-                    </w:rPr>
-                    <m:t>m</m:t>
-                  </m:r>
-                </m:sub>
-              </m:sSub>
-            </m:num>
-            <m:den>
-              <m:f>
-                <m:fPr>
-                  <m:ctrlPr>
-                    <w:rPr>
-                      <w:rFonts w:ascii="Cambria Math" w:eastAsiaTheme="minorEastAsia" w:hAnsi="Cambria Math"/>
-                      <w:i/>
-                      <w:sz w:val="18"/>
-                      <w:szCs w:val="18"/>
-                      <w:lang w:val="en-US" w:eastAsia="en-US"/>
-                    </w:rPr>
-                  </m:ctrlPr>
-                </m:fPr>
-                <m:num>
-                  <m:r>
-                    <w:rPr>
-                      <w:rFonts w:ascii="Cambria Math" w:eastAsiaTheme="minorEastAsia" w:hAnsi="Cambria Math"/>
-                      <w:sz w:val="18"/>
-                      <w:szCs w:val="18"/>
-                      <w:lang w:val="en-US" w:eastAsia="en-US"/>
-                    </w:rPr>
-                    <m:t>(1-ε)Q</m:t>
-                  </m:r>
-                  <m:sSub>
-                    <m:sSubPr>
-                      <m:ctrlPr>
-                        <w:rPr>
-                          <w:rFonts w:ascii="Cambria Math" w:hAnsi="Cambria Math"/>
-                          <w:i/>
-                          <w:sz w:val="18"/>
-                          <w:szCs w:val="18"/>
-                        </w:rPr>
-                      </m:ctrlPr>
-                    </m:sSubPr>
-                    <m:e>
-                      <m:r>
-                        <w:rPr>
-                          <w:rFonts w:ascii="Cambria Math" w:hAnsi="Cambria Math"/>
-                          <w:sz w:val="18"/>
-                          <w:szCs w:val="18"/>
-                        </w:rPr>
-                        <m:t>K</m:t>
-                      </m:r>
-                    </m:e>
-                    <m:sub>
-                      <m:r>
-                        <w:rPr>
-                          <w:rFonts w:ascii="Cambria Math" w:hAnsi="Cambria Math"/>
-                          <w:sz w:val="18"/>
-                          <w:szCs w:val="18"/>
-                        </w:rPr>
-                        <m:t>L</m:t>
-                      </m:r>
-                    </m:sub>
-                  </m:sSub>
-                </m:num>
-                <m:den>
-                  <m:sSup>
-                    <m:sSupPr>
-                      <m:ctrlPr>
-                        <w:rPr>
-                          <w:rFonts w:ascii="Cambria Math" w:eastAsiaTheme="minorEastAsia" w:hAnsi="Cambria Math"/>
-                          <w:i/>
-                          <w:sz w:val="18"/>
-                          <w:szCs w:val="18"/>
-                          <w:lang w:val="en-US" w:eastAsia="en-US"/>
-                        </w:rPr>
-                      </m:ctrlPr>
-                    </m:sSupPr>
-                    <m:e>
-                      <m:d>
-                        <m:dPr>
-                          <m:ctrlPr>
-                            <w:rPr>
-                              <w:rFonts w:ascii="Cambria Math" w:eastAsiaTheme="minorEastAsia" w:hAnsi="Cambria Math"/>
-                              <w:i/>
-                              <w:sz w:val="18"/>
-                              <w:szCs w:val="18"/>
-                              <w:lang w:val="en-US" w:eastAsia="en-US"/>
-                            </w:rPr>
-                          </m:ctrlPr>
-                        </m:dPr>
-                        <m:e>
-                          <m:sSub>
-                            <m:sSubPr>
-                              <m:ctrlPr>
-                                <w:rPr>
-                                  <w:rFonts w:ascii="Cambria Math" w:hAnsi="Cambria Math"/>
-                                  <w:i/>
-                                  <w:sz w:val="18"/>
-                                  <w:szCs w:val="18"/>
-                                </w:rPr>
-                              </m:ctrlPr>
-                            </m:sSubPr>
-                            <m:e>
-                              <m:r>
-                                <w:rPr>
-                                  <w:rFonts w:ascii="Cambria Math" w:hAnsi="Cambria Math"/>
-                                  <w:sz w:val="18"/>
-                                  <w:szCs w:val="18"/>
-                                </w:rPr>
-                                <m:t>K</m:t>
-                              </m:r>
-                            </m:e>
-                            <m:sub>
-                              <m:r>
-                                <w:rPr>
-                                  <w:rFonts w:ascii="Cambria Math" w:hAnsi="Cambria Math"/>
-                                  <w:sz w:val="18"/>
-                                  <w:szCs w:val="18"/>
-                                </w:rPr>
-                                <m:t>L</m:t>
-                              </m:r>
-                            </m:sub>
-                          </m:sSub>
-                          <m:r>
-                            <w:rPr>
-                              <w:rFonts w:ascii="Cambria Math" w:hAnsi="Cambria Math"/>
-                              <w:sz w:val="18"/>
-                              <w:szCs w:val="18"/>
-                            </w:rPr>
-                            <m:t>c-1</m:t>
-                          </m:r>
-                        </m:e>
-                      </m:d>
-                    </m:e>
-                    <m:sup>
-                      <m:r>
-                        <w:rPr>
-                          <w:rFonts w:ascii="Cambria Math" w:eastAsiaTheme="minorEastAsia" w:hAnsi="Cambria Math"/>
-                          <w:sz w:val="18"/>
-                          <w:szCs w:val="18"/>
-                          <w:lang w:val="en-US" w:eastAsia="en-US"/>
-                        </w:rPr>
-                        <m:t>2</m:t>
-                      </m:r>
-                    </m:sup>
-                  </m:sSup>
-                  <m:r>
-                    <w:rPr>
-                      <w:rFonts w:ascii="Cambria Math" w:eastAsiaTheme="minorEastAsia" w:hAnsi="Cambria Math"/>
-                      <w:sz w:val="18"/>
-                      <w:szCs w:val="18"/>
-                      <w:lang w:val="en-US" w:eastAsia="en-US"/>
-                    </w:rPr>
-                    <m:t>ε</m:t>
-                  </m:r>
-                </m:den>
-              </m:f>
-              <m:r>
-                <w:rPr>
-                  <w:rFonts w:ascii="Cambria Math" w:eastAsiaTheme="minorEastAsia" w:hAnsi="Cambria Math"/>
-                  <w:sz w:val="18"/>
-                  <w:szCs w:val="18"/>
-                  <w:lang w:val="en-US" w:eastAsia="en-US"/>
-                </w:rPr>
-                <m:t>+1</m:t>
-              </m:r>
-            </m:den>
-          </m:f>
-          <m:f>
-            <m:fPr>
-              <m:ctrlPr>
-                <w:rPr>
-                  <w:rFonts w:ascii="Cambria Math" w:hAnsi="Cambria Math"/>
-                  <w:i/>
-                  <w:sz w:val="18"/>
-                  <w:szCs w:val="18"/>
-                </w:rPr>
-              </m:ctrlPr>
-            </m:fPr>
-            <m:num>
-              <m:r>
-                <w:rPr>
-                  <w:rFonts w:ascii="Cambria Math" w:hAnsi="Cambria Math"/>
-                  <w:sz w:val="18"/>
-                  <w:szCs w:val="18"/>
-                </w:rPr>
-                <m:t>∂c</m:t>
-              </m:r>
-            </m:num>
-            <m:den>
-              <m:r>
-                <w:rPr>
-                  <w:rFonts w:ascii="Cambria Math" w:hAnsi="Cambria Math"/>
                   <w:sz w:val="18"/>
                   <w:szCs w:val="18"/>
                 </w:rPr>
                 <m:t>∂x</m:t>
-              </m:r>
-            </m:den>
-          </m:f>
-        </m:oMath>
-      </m:oMathPara>
-    </w:p>
-    <w:p>
-      <w:pPr>
-        <w:pStyle w:val="continued"/>
-        <w:spacing w:before="0" w:beforeAutospacing="0" w:after="72" w:afterAutospacing="0"/>
-        <w:jc w:val="both"/>
-        <w:rPr>
-          <w:rFonts w:eastAsiaTheme="minorEastAsia"/>
-          <w:sz w:val="18"/>
-          <w:szCs w:val="18"/>
-        </w:rPr>
-      </w:pPr>
-    </w:p>
-    <w:p>
-      <w:pPr>
-        <w:pStyle w:val="continued"/>
-        <w:spacing w:before="0" w:beforeAutospacing="0" w:after="72" w:afterAutospacing="0"/>
-        <w:jc w:val="both"/>
-        <w:rPr>
-          <w:rFonts w:eastAsiaTheme="minorEastAsia"/>
-          <w:sz w:val="18"/>
-          <w:szCs w:val="18"/>
-          <w:lang w:val="en-US" w:eastAsia="en-US"/>
-        </w:rPr>
-      </w:pPr>
-      <m:oMathPara>
-        <m:oMath>
-          <m:r>
-            <w:rPr>
-              <w:rFonts w:ascii="Cambria Math" w:eastAsiaTheme="minorEastAsia" w:hAnsi="Cambria Math"/>
-              <w:sz w:val="18"/>
-              <w:szCs w:val="18"/>
-              <w:lang w:val="en-US" w:eastAsia="en-US"/>
-            </w:rPr>
-            <m:t>a=</m:t>
-          </m:r>
-          <m:f>
-            <m:fPr>
-              <m:ctrlPr>
-                <w:rPr>
-                  <w:rFonts w:ascii="Cambria Math" w:hAnsi="Cambria Math"/>
-                  <w:i/>
-                  <w:sz w:val="18"/>
-                  <w:szCs w:val="18"/>
-                </w:rPr>
-              </m:ctrlPr>
-            </m:fPr>
-            <m:num>
-              <m:sSub>
-                <m:sSubPr>
-                  <m:ctrlPr>
-                    <w:rPr>
-                      <w:rFonts w:ascii="Cambria Math" w:hAnsi="Cambria Math"/>
-                      <w:i/>
-                      <w:sz w:val="18"/>
-                      <w:szCs w:val="18"/>
-                    </w:rPr>
-                  </m:ctrlPr>
-                </m:sSubPr>
-                <m:e>
-                  <m:r>
-                    <w:rPr>
-                      <w:rFonts w:ascii="Cambria Math" w:hAnsi="Cambria Math"/>
-                      <w:sz w:val="18"/>
-                      <w:szCs w:val="18"/>
-                    </w:rPr>
-                    <m:t>D</m:t>
-                  </m:r>
-                </m:e>
-                <m:sub>
-                  <m:r>
-                    <w:rPr>
-                      <w:rFonts w:ascii="Cambria Math" w:hAnsi="Cambria Math"/>
-                      <w:sz w:val="18"/>
-                      <w:szCs w:val="18"/>
-                    </w:rPr>
-                    <m:t>ax</m:t>
-                  </m:r>
-                </m:sub>
-              </m:sSub>
-            </m:num>
-            <m:den>
-              <m:f>
-                <m:fPr>
-                  <m:ctrlPr>
-                    <w:rPr>
-                      <w:rFonts w:ascii="Cambria Math" w:eastAsiaTheme="minorEastAsia" w:hAnsi="Cambria Math"/>
-                      <w:i/>
-                      <w:sz w:val="18"/>
-                      <w:szCs w:val="18"/>
-                      <w:lang w:val="en-US" w:eastAsia="en-US"/>
-                    </w:rPr>
-                  </m:ctrlPr>
-                </m:fPr>
-                <m:num>
-                  <m:r>
-                    <w:rPr>
-                      <w:rFonts w:ascii="Cambria Math" w:eastAsiaTheme="minorEastAsia" w:hAnsi="Cambria Math"/>
-                      <w:sz w:val="18"/>
-                      <w:szCs w:val="18"/>
-                      <w:lang w:val="en-US" w:eastAsia="en-US"/>
-                    </w:rPr>
-                    <m:t>(1-ε)Q</m:t>
-                  </m:r>
-                  <m:sSub>
-                    <m:sSubPr>
-                      <m:ctrlPr>
-                        <w:rPr>
-                          <w:rFonts w:ascii="Cambria Math" w:hAnsi="Cambria Math"/>
-                          <w:i/>
-                          <w:sz w:val="18"/>
-                          <w:szCs w:val="18"/>
-                        </w:rPr>
-                      </m:ctrlPr>
-                    </m:sSubPr>
-                    <m:e>
-                      <m:r>
-                        <w:rPr>
-                          <w:rFonts w:ascii="Cambria Math" w:hAnsi="Cambria Math"/>
-                          <w:sz w:val="18"/>
-                          <w:szCs w:val="18"/>
-                        </w:rPr>
-                        <m:t>K</m:t>
-                      </m:r>
-                    </m:e>
-                    <m:sub>
-                      <m:r>
-                        <w:rPr>
-                          <w:rFonts w:ascii="Cambria Math" w:hAnsi="Cambria Math"/>
-                          <w:sz w:val="18"/>
-                          <w:szCs w:val="18"/>
-                        </w:rPr>
-                        <m:t>L</m:t>
-                      </m:r>
-                    </m:sub>
-                  </m:sSub>
-                </m:num>
-                <m:den>
-                  <m:sSup>
-                    <m:sSupPr>
-                      <m:ctrlPr>
-                        <w:rPr>
-                          <w:rFonts w:ascii="Cambria Math" w:eastAsiaTheme="minorEastAsia" w:hAnsi="Cambria Math"/>
-                          <w:i/>
-                          <w:sz w:val="18"/>
-                          <w:szCs w:val="18"/>
-                          <w:lang w:val="en-US" w:eastAsia="en-US"/>
-                        </w:rPr>
-                      </m:ctrlPr>
-                    </m:sSupPr>
-                    <m:e>
-                      <m:d>
-                        <m:dPr>
-                          <m:ctrlPr>
-                            <w:rPr>
-                              <w:rFonts w:ascii="Cambria Math" w:eastAsiaTheme="minorEastAsia" w:hAnsi="Cambria Math"/>
-                              <w:i/>
-                              <w:sz w:val="18"/>
-                              <w:szCs w:val="18"/>
-                              <w:lang w:val="en-US" w:eastAsia="en-US"/>
-                            </w:rPr>
-                          </m:ctrlPr>
-                        </m:dPr>
-                        <m:e>
-                          <m:sSub>
-                            <m:sSubPr>
-                              <m:ctrlPr>
-                                <w:rPr>
-                                  <w:rFonts w:ascii="Cambria Math" w:hAnsi="Cambria Math"/>
-                                  <w:i/>
-                                  <w:sz w:val="18"/>
-                                  <w:szCs w:val="18"/>
-                                </w:rPr>
-                              </m:ctrlPr>
-                            </m:sSubPr>
-                            <m:e>
-                              <m:r>
-                                <w:rPr>
-                                  <w:rFonts w:ascii="Cambria Math" w:hAnsi="Cambria Math"/>
-                                  <w:sz w:val="18"/>
-                                  <w:szCs w:val="18"/>
-                                </w:rPr>
-                                <m:t>K</m:t>
-                              </m:r>
-                            </m:e>
-                            <m:sub>
-                              <m:r>
-                                <w:rPr>
-                                  <w:rFonts w:ascii="Cambria Math" w:hAnsi="Cambria Math"/>
-                                  <w:sz w:val="18"/>
-                                  <w:szCs w:val="18"/>
-                                </w:rPr>
-                                <m:t>L</m:t>
-                              </m:r>
-                            </m:sub>
-                          </m:sSub>
-                          <m:r>
-                            <w:rPr>
-                              <w:rFonts w:ascii="Cambria Math" w:hAnsi="Cambria Math"/>
-                              <w:sz w:val="18"/>
-                              <w:szCs w:val="18"/>
-                            </w:rPr>
-                            <m:t>c-1</m:t>
-                          </m:r>
-                        </m:e>
-                      </m:d>
-                    </m:e>
-                    <m:sup>
-                      <m:r>
-                        <w:rPr>
-                          <w:rFonts w:ascii="Cambria Math" w:eastAsiaTheme="minorEastAsia" w:hAnsi="Cambria Math"/>
-                          <w:sz w:val="18"/>
-                          <w:szCs w:val="18"/>
-                          <w:lang w:val="en-US" w:eastAsia="en-US"/>
-                        </w:rPr>
-                        <m:t>2</m:t>
-                      </m:r>
-                    </m:sup>
-                  </m:sSup>
-                  <m:r>
-                    <w:rPr>
-                      <w:rFonts w:ascii="Cambria Math" w:eastAsiaTheme="minorEastAsia" w:hAnsi="Cambria Math"/>
-                      <w:sz w:val="18"/>
-                      <w:szCs w:val="18"/>
-                      <w:lang w:val="en-US" w:eastAsia="en-US"/>
-                    </w:rPr>
-                    <m:t>ε</m:t>
-                  </m:r>
-                </m:den>
-              </m:f>
-              <m:r>
-                <w:rPr>
-                  <w:rFonts w:ascii="Cambria Math" w:eastAsiaTheme="minorEastAsia" w:hAnsi="Cambria Math"/>
-                  <w:sz w:val="18"/>
-                  <w:szCs w:val="18"/>
-                  <w:lang w:val="en-US" w:eastAsia="en-US"/>
-                </w:rPr>
-                <m:t>+1</m:t>
-              </m:r>
-            </m:den>
-          </m:f>
-        </m:oMath>
-      </m:oMathPara>
-    </w:p>
-    <w:p>
-      <w:pPr>
-        <w:pStyle w:val="continued"/>
-        <w:spacing w:before="0" w:beforeAutospacing="0" w:after="72" w:afterAutospacing="0"/>
-        <w:jc w:val="both"/>
-        <w:rPr>
-          <w:rFonts w:eastAsiaTheme="minorEastAsia"/>
-          <w:sz w:val="18"/>
-          <w:szCs w:val="18"/>
-        </w:rPr>
-      </w:pPr>
-    </w:p>
-    <w:p>
-      <w:pPr>
-        <w:pStyle w:val="continued"/>
-        <w:spacing w:before="0" w:beforeAutospacing="0" w:after="72" w:afterAutospacing="0"/>
-        <w:jc w:val="both"/>
-        <w:rPr>
-          <w:rFonts w:eastAsiaTheme="minorEastAsia"/>
-          <w:sz w:val="18"/>
-          <w:szCs w:val="18"/>
-        </w:rPr>
-      </w:pPr>
-      <m:oMathPara>
-        <m:oMath>
-          <m:r>
-            <w:rPr>
-              <w:rFonts w:ascii="Cambria Math" w:eastAsiaTheme="minorEastAsia" w:hAnsi="Cambria Math"/>
-              <w:sz w:val="18"/>
-              <w:szCs w:val="18"/>
-              <w:lang w:val="en-US" w:eastAsia="en-US"/>
-            </w:rPr>
-            <m:t>b=</m:t>
-          </m:r>
-          <m:f>
-            <m:fPr>
-              <m:ctrlPr>
-                <w:rPr>
-                  <w:rFonts w:ascii="Cambria Math" w:hAnsi="Cambria Math"/>
-                  <w:i/>
-                  <w:sz w:val="18"/>
-                  <w:szCs w:val="18"/>
-                </w:rPr>
-              </m:ctrlPr>
-            </m:fPr>
-            <m:num>
-              <m:sSub>
-                <m:sSubPr>
-                  <m:ctrlPr>
-                    <w:rPr>
-                      <w:rFonts w:ascii="Cambria Math" w:hAnsi="Cambria Math"/>
-                      <w:i/>
-                      <w:sz w:val="18"/>
-                      <w:szCs w:val="18"/>
-                    </w:rPr>
-                  </m:ctrlPr>
-                </m:sSubPr>
-                <m:e>
-                  <m:r>
-                    <w:rPr>
-                      <w:rFonts w:ascii="Cambria Math" w:hAnsi="Cambria Math"/>
-                      <w:sz w:val="18"/>
-                      <w:szCs w:val="18"/>
-                    </w:rPr>
-                    <m:t>u</m:t>
-                  </m:r>
-                </m:e>
-                <m:sub>
-                  <m:r>
-                    <w:rPr>
-                      <w:rFonts w:ascii="Cambria Math" w:hAnsi="Cambria Math"/>
-                      <w:sz w:val="18"/>
-                      <w:szCs w:val="18"/>
-                    </w:rPr>
-                    <m:t>m</m:t>
-                  </m:r>
-                </m:sub>
-              </m:sSub>
-            </m:num>
-            <m:den>
-              <m:f>
-                <m:fPr>
-                  <m:ctrlPr>
-                    <w:rPr>
-                      <w:rFonts w:ascii="Cambria Math" w:eastAsiaTheme="minorEastAsia" w:hAnsi="Cambria Math"/>
-                      <w:i/>
-                      <w:sz w:val="18"/>
-                      <w:szCs w:val="18"/>
-                      <w:lang w:val="en-US" w:eastAsia="en-US"/>
-                    </w:rPr>
-                  </m:ctrlPr>
-                </m:fPr>
-                <m:num>
-                  <m:r>
-                    <w:rPr>
-                      <w:rFonts w:ascii="Cambria Math" w:eastAsiaTheme="minorEastAsia" w:hAnsi="Cambria Math"/>
-                      <w:sz w:val="18"/>
-                      <w:szCs w:val="18"/>
-                      <w:lang w:val="en-US" w:eastAsia="en-US"/>
-                    </w:rPr>
-                    <m:t>(1-ε)Q</m:t>
-                  </m:r>
-                  <m:sSub>
-                    <m:sSubPr>
-                      <m:ctrlPr>
-                        <w:rPr>
-                          <w:rFonts w:ascii="Cambria Math" w:hAnsi="Cambria Math"/>
-                          <w:i/>
-                          <w:sz w:val="18"/>
-                          <w:szCs w:val="18"/>
-                        </w:rPr>
-                      </m:ctrlPr>
-                    </m:sSubPr>
-                    <m:e>
-                      <m:r>
-                        <w:rPr>
-                          <w:rFonts w:ascii="Cambria Math" w:hAnsi="Cambria Math"/>
-                          <w:sz w:val="18"/>
-                          <w:szCs w:val="18"/>
-                        </w:rPr>
-                        <m:t>K</m:t>
-                      </m:r>
-                    </m:e>
-                    <m:sub>
-                      <m:r>
-                        <w:rPr>
-                          <w:rFonts w:ascii="Cambria Math" w:hAnsi="Cambria Math"/>
-                          <w:sz w:val="18"/>
-                          <w:szCs w:val="18"/>
-                        </w:rPr>
-                        <m:t>L</m:t>
-                      </m:r>
-                    </m:sub>
-                  </m:sSub>
-                </m:num>
-                <m:den>
-                  <m:sSup>
-                    <m:sSupPr>
-                      <m:ctrlPr>
-                        <w:rPr>
-                          <w:rFonts w:ascii="Cambria Math" w:eastAsiaTheme="minorEastAsia" w:hAnsi="Cambria Math"/>
-                          <w:i/>
-                          <w:sz w:val="18"/>
-                          <w:szCs w:val="18"/>
-                          <w:lang w:val="en-US" w:eastAsia="en-US"/>
-                        </w:rPr>
-                      </m:ctrlPr>
-                    </m:sSupPr>
-                    <m:e>
-                      <m:d>
-                        <m:dPr>
-                          <m:ctrlPr>
-                            <w:rPr>
-                              <w:rFonts w:ascii="Cambria Math" w:eastAsiaTheme="minorEastAsia" w:hAnsi="Cambria Math"/>
-                              <w:i/>
-                              <w:sz w:val="18"/>
-                              <w:szCs w:val="18"/>
-                              <w:lang w:val="en-US" w:eastAsia="en-US"/>
-                            </w:rPr>
-                          </m:ctrlPr>
-                        </m:dPr>
-                        <m:e>
-                          <m:sSub>
-                            <m:sSubPr>
-                              <m:ctrlPr>
-                                <w:rPr>
-                                  <w:rFonts w:ascii="Cambria Math" w:hAnsi="Cambria Math"/>
-                                  <w:i/>
-                                  <w:sz w:val="18"/>
-                                  <w:szCs w:val="18"/>
-                                </w:rPr>
-                              </m:ctrlPr>
-                            </m:sSubPr>
-                            <m:e>
-                              <m:r>
-                                <w:rPr>
-                                  <w:rFonts w:ascii="Cambria Math" w:hAnsi="Cambria Math"/>
-                                  <w:sz w:val="18"/>
-                                  <w:szCs w:val="18"/>
-                                </w:rPr>
-                                <m:t>K</m:t>
-                              </m:r>
-                            </m:e>
-                            <m:sub>
-                              <m:r>
-                                <w:rPr>
-                                  <w:rFonts w:ascii="Cambria Math" w:hAnsi="Cambria Math"/>
-                                  <w:sz w:val="18"/>
-                                  <w:szCs w:val="18"/>
-                                </w:rPr>
-                                <m:t>L</m:t>
-                              </m:r>
-                            </m:sub>
-                          </m:sSub>
-                          <m:r>
-                            <w:rPr>
-                              <w:rFonts w:ascii="Cambria Math" w:hAnsi="Cambria Math"/>
-                              <w:sz w:val="18"/>
-                              <w:szCs w:val="18"/>
-                            </w:rPr>
-                            <m:t>c-1</m:t>
-                          </m:r>
-                        </m:e>
-                      </m:d>
-                    </m:e>
-                    <m:sup>
-                      <m:r>
-                        <w:rPr>
-                          <w:rFonts w:ascii="Cambria Math" w:eastAsiaTheme="minorEastAsia" w:hAnsi="Cambria Math"/>
-                          <w:sz w:val="18"/>
-                          <w:szCs w:val="18"/>
-                          <w:lang w:val="en-US" w:eastAsia="en-US"/>
-                        </w:rPr>
-                        <m:t>2</m:t>
-                      </m:r>
-                    </m:sup>
-                  </m:sSup>
-                  <m:r>
-                    <w:rPr>
-                      <w:rFonts w:ascii="Cambria Math" w:eastAsiaTheme="minorEastAsia" w:hAnsi="Cambria Math"/>
-                      <w:sz w:val="18"/>
-                      <w:szCs w:val="18"/>
-                      <w:lang w:val="en-US" w:eastAsia="en-US"/>
-                    </w:rPr>
-                    <m:t>ε</m:t>
-                  </m:r>
-                </m:den>
-              </m:f>
-              <m:r>
-                <w:rPr>
-                  <w:rFonts w:ascii="Cambria Math" w:eastAsiaTheme="minorEastAsia" w:hAnsi="Cambria Math"/>
-                  <w:sz w:val="18"/>
-                  <w:szCs w:val="18"/>
-                  <w:lang w:val="en-US" w:eastAsia="en-US"/>
-                </w:rPr>
-                <m:t>+1</m:t>
               </m:r>
             </m:den>
           </m:f>
@@ -2103,224 +2693,6 @@
       </m:oMathPara>
     </w:p>
     <w:bookmarkEnd w:id="0"/>
-    <w:p>
-      <w:pPr>
-        <w:pStyle w:val="continued"/>
-        <w:spacing w:before="0" w:beforeAutospacing="0" w:after="72" w:afterAutospacing="0"/>
-        <w:jc w:val="both"/>
-        <w:rPr>
-          <w:rFonts w:eastAsiaTheme="minorEastAsia"/>
-          <w:sz w:val="18"/>
-          <w:szCs w:val="18"/>
-        </w:rPr>
-      </w:pPr>
-    </w:p>
-    <w:p>
-      <w:pPr>
-        <w:pStyle w:val="continued"/>
-        <w:spacing w:before="0" w:beforeAutospacing="0" w:after="72" w:afterAutospacing="0"/>
-        <w:jc w:val="both"/>
-        <w:rPr>
-          <w:rFonts w:eastAsiaTheme="minorEastAsia"/>
-          <w:sz w:val="18"/>
-          <w:szCs w:val="18"/>
-        </w:rPr>
-      </w:pPr>
-      <m:oMathPara>
-        <m:oMath>
-          <m:f>
-            <m:fPr>
-              <m:ctrlPr>
-                <w:rPr>
-                  <w:rFonts w:ascii="Cambria Math" w:eastAsiaTheme="minorEastAsia" w:hAnsi="Cambria Math"/>
-                  <w:i/>
-                  <w:sz w:val="18"/>
-                  <w:szCs w:val="18"/>
-                  <w:lang w:val="en-US" w:eastAsia="en-US"/>
-                </w:rPr>
-              </m:ctrlPr>
-            </m:fPr>
-            <m:num>
-              <m:r>
-                <w:rPr>
-                  <w:rFonts w:ascii="Cambria Math" w:eastAsiaTheme="minorEastAsia" w:hAnsi="Cambria Math"/>
-                  <w:sz w:val="18"/>
-                  <w:szCs w:val="18"/>
-                  <w:lang w:val="en-US" w:eastAsia="en-US"/>
-                </w:rPr>
-                <m:t>∂c</m:t>
-              </m:r>
-            </m:num>
-            <m:den>
-              <m:r>
-                <w:rPr>
-                  <w:rFonts w:ascii="Cambria Math" w:eastAsiaTheme="minorEastAsia" w:hAnsi="Cambria Math"/>
-                  <w:sz w:val="18"/>
-                  <w:szCs w:val="18"/>
-                  <w:lang w:val="en-US" w:eastAsia="en-US"/>
-                </w:rPr>
-                <m:t>∂t</m:t>
-              </m:r>
-            </m:den>
-          </m:f>
-          <m:r>
-            <w:rPr>
-              <w:rFonts w:ascii="Cambria Math" w:eastAsiaTheme="minorEastAsia" w:hAnsi="Cambria Math"/>
-              <w:sz w:val="18"/>
-              <w:szCs w:val="18"/>
-              <w:lang w:val="en-US" w:eastAsia="en-US"/>
-            </w:rPr>
-            <m:t>=a</m:t>
-          </m:r>
-          <m:f>
-            <m:fPr>
-              <m:ctrlPr>
-                <w:rPr>
-                  <w:rFonts w:ascii="Cambria Math" w:eastAsiaTheme="minorEastAsia" w:hAnsi="Cambria Math"/>
-                  <w:i/>
-                  <w:sz w:val="18"/>
-                  <w:szCs w:val="18"/>
-                  <w:lang w:val="en-US" w:eastAsia="en-US"/>
-                </w:rPr>
-              </m:ctrlPr>
-            </m:fPr>
-            <m:num>
-              <m:sSup>
-                <m:sSupPr>
-                  <m:ctrlPr>
-                    <w:rPr>
-                      <w:rFonts w:ascii="Cambria Math" w:eastAsiaTheme="minorEastAsia" w:hAnsi="Cambria Math"/>
-                      <w:i/>
-                      <w:sz w:val="18"/>
-                      <w:szCs w:val="18"/>
-                      <w:lang w:val="en-US" w:eastAsia="en-US"/>
-                    </w:rPr>
-                  </m:ctrlPr>
-                </m:sSupPr>
-                <m:e>
-                  <m:r>
-                    <w:rPr>
-                      <w:rFonts w:ascii="Cambria Math" w:eastAsiaTheme="minorEastAsia" w:hAnsi="Cambria Math"/>
-                      <w:sz w:val="18"/>
-                      <w:szCs w:val="18"/>
-                      <w:lang w:val="en-US" w:eastAsia="en-US"/>
-                    </w:rPr>
-                    <m:t>∂</m:t>
-                  </m:r>
-                </m:e>
-                <m:sup>
-                  <m:r>
-                    <w:rPr>
-                      <w:rFonts w:ascii="Cambria Math" w:eastAsiaTheme="minorEastAsia" w:hAnsi="Cambria Math"/>
-                      <w:sz w:val="18"/>
-                      <w:szCs w:val="18"/>
-                      <w:lang w:val="en-US" w:eastAsia="en-US"/>
-                    </w:rPr>
-                    <m:t>2</m:t>
-                  </m:r>
-                </m:sup>
-              </m:sSup>
-              <m:r>
-                <w:rPr>
-                  <w:rFonts w:ascii="Cambria Math" w:eastAsiaTheme="minorEastAsia" w:hAnsi="Cambria Math"/>
-                  <w:sz w:val="18"/>
-                  <w:szCs w:val="18"/>
-                  <w:lang w:val="en-US" w:eastAsia="en-US"/>
-                </w:rPr>
-                <m:t>c</m:t>
-              </m:r>
-            </m:num>
-            <m:den>
-              <m:r>
-                <w:rPr>
-                  <w:rFonts w:ascii="Cambria Math" w:eastAsiaTheme="minorEastAsia" w:hAnsi="Cambria Math"/>
-                  <w:sz w:val="18"/>
-                  <w:szCs w:val="18"/>
-                  <w:lang w:val="en-US" w:eastAsia="en-US"/>
-                </w:rPr>
-                <m:t>∂</m:t>
-              </m:r>
-              <m:sSup>
-                <m:sSupPr>
-                  <m:ctrlPr>
-                    <w:rPr>
-                      <w:rFonts w:ascii="Cambria Math" w:eastAsiaTheme="minorEastAsia" w:hAnsi="Cambria Math"/>
-                      <w:i/>
-                      <w:sz w:val="18"/>
-                      <w:szCs w:val="18"/>
-                      <w:lang w:val="en-US" w:eastAsia="en-US"/>
-                    </w:rPr>
-                  </m:ctrlPr>
-                </m:sSupPr>
-                <m:e>
-                  <m:r>
-                    <w:rPr>
-                      <w:rFonts w:ascii="Cambria Math" w:eastAsiaTheme="minorEastAsia" w:hAnsi="Cambria Math"/>
-                      <w:sz w:val="18"/>
-                      <w:szCs w:val="18"/>
-                      <w:lang w:val="en-US" w:eastAsia="en-US"/>
-                    </w:rPr>
-                    <m:t>x</m:t>
-                  </m:r>
-                </m:e>
-                <m:sup>
-                  <m:r>
-                    <w:rPr>
-                      <w:rFonts w:ascii="Cambria Math" w:eastAsiaTheme="minorEastAsia" w:hAnsi="Cambria Math"/>
-                      <w:sz w:val="18"/>
-                      <w:szCs w:val="18"/>
-                      <w:lang w:val="en-US" w:eastAsia="en-US"/>
-                    </w:rPr>
-                    <m:t>2</m:t>
-                  </m:r>
-                </m:sup>
-              </m:sSup>
-            </m:den>
-          </m:f>
-          <m:r>
-            <w:rPr>
-              <w:rFonts w:ascii="Cambria Math" w:eastAsiaTheme="minorEastAsia" w:hAnsi="Cambria Math"/>
-              <w:sz w:val="18"/>
-              <w:szCs w:val="18"/>
-              <w:lang w:val="en-US" w:eastAsia="en-US"/>
-            </w:rPr>
-            <m:t>-b</m:t>
-          </m:r>
-          <m:f>
-            <m:fPr>
-              <m:ctrlPr>
-                <w:rPr>
-                  <w:rFonts w:ascii="Cambria Math" w:hAnsi="Cambria Math"/>
-                  <w:i/>
-                  <w:sz w:val="18"/>
-                  <w:szCs w:val="18"/>
-                </w:rPr>
-              </m:ctrlPr>
-            </m:fPr>
-            <m:num>
-              <m:r>
-                <w:rPr>
-                  <w:rFonts w:ascii="Cambria Math" w:hAnsi="Cambria Math"/>
-                  <w:sz w:val="18"/>
-                  <w:szCs w:val="18"/>
-                </w:rPr>
-                <m:t>∂c</m:t>
-              </m:r>
-            </m:num>
-            <m:den>
-              <m:r>
-                <w:rPr>
-                  <w:rFonts w:ascii="Cambria Math" w:hAnsi="Cambria Math"/>
-                  <w:sz w:val="18"/>
-                  <w:szCs w:val="18"/>
-                </w:rPr>
-                <m:t>∂x</m:t>
-              </m:r>
-            </m:den>
-          </m:f>
-        </m:oMath>
-      </m:oMathPara>
-    </w:p>
     <w:p>
       <w:pPr>
         <w:pStyle w:val="continued"/>
@@ -5481,403 +5853,8 @@
             </w:rPr>
             <m:t xml:space="preserve"> =</m:t>
           </m:r>
-          <m:r>
-            <w:rPr>
-              <w:rFonts w:ascii="Cambria Math" w:hAnsi="Cambria Math"/>
-              <w:sz w:val="18"/>
-              <w:szCs w:val="18"/>
-            </w:rPr>
-            <m:t>a</m:t>
-          </m:r>
-          <m:f>
-            <m:fPr>
-              <m:ctrlPr>
-                <w:rPr>
-                  <w:rFonts w:ascii="Cambria Math" w:eastAsiaTheme="minorEastAsia" w:hAnsi="Cambria Math"/>
-                  <w:i/>
-                  <w:sz w:val="18"/>
-                  <w:szCs w:val="18"/>
-                  <w:lang w:val="en-US"/>
-                </w:rPr>
-              </m:ctrlPr>
-            </m:fPr>
-            <m:num>
-              <m:sSubSup>
-                <m:sSubSupPr>
-                  <m:ctrlPr>
-                    <w:rPr>
-                      <w:rFonts w:ascii="Cambria Math" w:eastAsiaTheme="minorEastAsia" w:hAnsi="Cambria Math"/>
-                      <w:i/>
-                      <w:sz w:val="18"/>
-                      <w:szCs w:val="18"/>
-                      <w:lang w:val="en-US"/>
-                    </w:rPr>
-                  </m:ctrlPr>
-                </m:sSubSupPr>
-                <m:e>
-                  <m:r>
-                    <w:rPr>
-                      <w:rFonts w:ascii="Cambria Math" w:eastAsiaTheme="minorEastAsia" w:hAnsi="Cambria Math"/>
-                      <w:sz w:val="18"/>
-                      <w:szCs w:val="18"/>
-                      <w:lang w:val="en-US"/>
-                    </w:rPr>
-                    <m:t>c</m:t>
-                  </m:r>
-                </m:e>
-                <m:sub>
-                  <m:r>
-                    <w:rPr>
-                      <w:rFonts w:ascii="Cambria Math" w:eastAsiaTheme="minorEastAsia" w:hAnsi="Cambria Math"/>
-                      <w:sz w:val="18"/>
-                      <w:szCs w:val="18"/>
-                      <w:lang w:val="en-US"/>
-                    </w:rPr>
-                    <m:t>i+1</m:t>
-                  </m:r>
-                </m:sub>
-                <m:sup>
-                  <m:r>
-                    <w:rPr>
-                      <w:rFonts w:ascii="Cambria Math" w:eastAsiaTheme="minorEastAsia" w:hAnsi="Cambria Math"/>
-                      <w:sz w:val="18"/>
-                      <w:szCs w:val="18"/>
-                      <w:lang w:val="en-US"/>
-                    </w:rPr>
-                    <m:t>j</m:t>
-                  </m:r>
-                </m:sup>
-              </m:sSubSup>
-              <m:r>
-                <w:rPr>
-                  <w:rFonts w:ascii="Cambria Math" w:eastAsiaTheme="minorEastAsia" w:hAnsi="Cambria Math"/>
-                  <w:sz w:val="18"/>
-                  <w:szCs w:val="18"/>
-                  <w:lang w:val="en-US"/>
-                </w:rPr>
-                <m:t>-2</m:t>
-              </m:r>
-              <m:sSubSup>
-                <m:sSubSupPr>
-                  <m:ctrlPr>
-                    <w:rPr>
-                      <w:rFonts w:ascii="Cambria Math" w:eastAsiaTheme="minorEastAsia" w:hAnsi="Cambria Math"/>
-                      <w:i/>
-                      <w:sz w:val="18"/>
-                      <w:szCs w:val="18"/>
-                      <w:lang w:val="en-US"/>
-                    </w:rPr>
-                  </m:ctrlPr>
-                </m:sSubSupPr>
-                <m:e>
-                  <m:r>
-                    <w:rPr>
-                      <w:rFonts w:ascii="Cambria Math" w:eastAsiaTheme="minorEastAsia" w:hAnsi="Cambria Math"/>
-                      <w:sz w:val="18"/>
-                      <w:szCs w:val="18"/>
-                      <w:lang w:val="en-US"/>
-                    </w:rPr>
-                    <m:t>c</m:t>
-                  </m:r>
-                </m:e>
-                <m:sub>
-                  <m:r>
-                    <w:rPr>
-                      <w:rFonts w:ascii="Cambria Math" w:eastAsiaTheme="minorEastAsia" w:hAnsi="Cambria Math"/>
-                      <w:sz w:val="18"/>
-                      <w:szCs w:val="18"/>
-                      <w:lang w:val="en-US"/>
-                    </w:rPr>
-                    <m:t>i</m:t>
-                  </m:r>
-                </m:sub>
-                <m:sup>
-                  <m:r>
-                    <w:rPr>
-                      <w:rFonts w:ascii="Cambria Math" w:eastAsiaTheme="minorEastAsia" w:hAnsi="Cambria Math"/>
-                      <w:sz w:val="18"/>
-                      <w:szCs w:val="18"/>
-                      <w:lang w:val="en-US"/>
-                    </w:rPr>
-                    <m:t>j</m:t>
-                  </m:r>
-                </m:sup>
-              </m:sSubSup>
-              <m:r>
-                <w:rPr>
-                  <w:rFonts w:ascii="Cambria Math" w:eastAsiaTheme="minorEastAsia" w:hAnsi="Cambria Math"/>
-                  <w:sz w:val="18"/>
-                  <w:szCs w:val="18"/>
-                  <w:lang w:val="en-US"/>
-                </w:rPr>
-                <m:t>+</m:t>
-              </m:r>
-              <m:sSubSup>
-                <m:sSubSupPr>
-                  <m:ctrlPr>
-                    <w:rPr>
-                      <w:rFonts w:ascii="Cambria Math" w:eastAsiaTheme="minorEastAsia" w:hAnsi="Cambria Math"/>
-                      <w:i/>
-                      <w:sz w:val="18"/>
-                      <w:szCs w:val="18"/>
-                      <w:lang w:val="en-US"/>
-                    </w:rPr>
-                  </m:ctrlPr>
-                </m:sSubSupPr>
-                <m:e>
-                  <m:r>
-                    <w:rPr>
-                      <w:rFonts w:ascii="Cambria Math" w:eastAsiaTheme="minorEastAsia" w:hAnsi="Cambria Math"/>
-                      <w:sz w:val="18"/>
-                      <w:szCs w:val="18"/>
-                      <w:lang w:val="en-US"/>
-                    </w:rPr>
-                    <m:t>c</m:t>
-                  </m:r>
-                </m:e>
-                <m:sub>
-                  <m:r>
-                    <w:rPr>
-                      <w:rFonts w:ascii="Cambria Math" w:eastAsiaTheme="minorEastAsia" w:hAnsi="Cambria Math"/>
-                      <w:sz w:val="18"/>
-                      <w:szCs w:val="18"/>
-                      <w:lang w:val="en-US"/>
-                    </w:rPr>
-                    <m:t>i-1</m:t>
-                  </m:r>
-                </m:sub>
-                <m:sup>
-                  <m:r>
-                    <w:rPr>
-                      <w:rFonts w:ascii="Cambria Math" w:eastAsiaTheme="minorEastAsia" w:hAnsi="Cambria Math"/>
-                      <w:sz w:val="18"/>
-                      <w:szCs w:val="18"/>
-                      <w:lang w:val="en-US"/>
-                    </w:rPr>
-                    <m:t>j</m:t>
-                  </m:r>
-                </m:sup>
-              </m:sSubSup>
-            </m:num>
-            <m:den>
-              <m:sSup>
-                <m:sSupPr>
-                  <m:ctrlPr>
-                    <w:rPr>
-                      <w:rFonts w:ascii="Cambria Math" w:eastAsiaTheme="minorEastAsia" w:hAnsi="Cambria Math"/>
-                      <w:i/>
-                      <w:sz w:val="18"/>
-                      <w:szCs w:val="18"/>
-                      <w:lang w:val="en-US"/>
-                    </w:rPr>
-                  </m:ctrlPr>
-                </m:sSupPr>
-                <m:e>
-                  <m:r>
-                    <w:rPr>
-                      <w:rFonts w:ascii="Cambria Math" w:eastAsiaTheme="minorEastAsia" w:hAnsi="Cambria Math"/>
-                      <w:sz w:val="18"/>
-                      <w:szCs w:val="18"/>
-                      <w:lang w:val="en-US"/>
-                    </w:rPr>
-                    <m:t>h</m:t>
-                  </m:r>
-                </m:e>
-                <m:sup>
-                  <m:r>
-                    <w:rPr>
-                      <w:rFonts w:ascii="Cambria Math" w:eastAsiaTheme="minorEastAsia" w:hAnsi="Cambria Math"/>
-                      <w:sz w:val="18"/>
-                      <w:szCs w:val="18"/>
-                      <w:lang w:val="en-US"/>
-                    </w:rPr>
-                    <m:t>2</m:t>
-                  </m:r>
-                </m:sup>
-              </m:sSup>
-            </m:den>
-          </m:f>
-          <m:r>
-            <w:rPr>
-              <w:rFonts w:ascii="Cambria Math" w:eastAsiaTheme="minorEastAsia" w:hAnsi="Cambria Math"/>
-              <w:sz w:val="18"/>
-              <w:szCs w:val="18"/>
-              <w:lang w:val="en-US"/>
-            </w:rPr>
-            <m:t>-</m:t>
-          </m:r>
-          <m:r>
-            <w:rPr>
-              <w:rFonts w:ascii="Cambria Math" w:hAnsi="Cambria Math"/>
-              <w:sz w:val="18"/>
-              <w:szCs w:val="18"/>
-            </w:rPr>
-            <m:t>b</m:t>
-          </m:r>
-          <m:f>
-            <m:fPr>
-              <m:ctrlPr>
-                <w:rPr>
-                  <w:rFonts w:ascii="Cambria Math" w:eastAsiaTheme="minorEastAsia" w:hAnsi="Cambria Math"/>
-                  <w:i/>
-                  <w:sz w:val="18"/>
-                  <w:szCs w:val="18"/>
-                  <w:lang w:val="en-US"/>
-                </w:rPr>
-              </m:ctrlPr>
-            </m:fPr>
-            <m:num>
-              <m:sSubSup>
-                <m:sSubSupPr>
-                  <m:ctrlPr>
-                    <w:rPr>
-                      <w:rFonts w:ascii="Cambria Math" w:eastAsiaTheme="minorEastAsia" w:hAnsi="Cambria Math"/>
-                      <w:i/>
-                      <w:sz w:val="18"/>
-                      <w:szCs w:val="18"/>
-                      <w:lang w:val="en-US"/>
-                    </w:rPr>
-                  </m:ctrlPr>
-                </m:sSubSupPr>
-                <m:e>
-                  <m:r>
-                    <w:rPr>
-                      <w:rFonts w:ascii="Cambria Math" w:eastAsiaTheme="minorEastAsia" w:hAnsi="Cambria Math"/>
-                      <w:sz w:val="18"/>
-                      <w:szCs w:val="18"/>
-                      <w:lang w:val="en-US"/>
-                    </w:rPr>
-                    <m:t>c</m:t>
-                  </m:r>
-                </m:e>
-                <m:sub>
-                  <m:r>
-                    <w:rPr>
-                      <w:rFonts w:ascii="Cambria Math" w:eastAsiaTheme="minorEastAsia" w:hAnsi="Cambria Math"/>
-                      <w:sz w:val="18"/>
-                      <w:szCs w:val="18"/>
-                      <w:lang w:val="en-US"/>
-                    </w:rPr>
-                    <m:t>i+1</m:t>
-                  </m:r>
-                </m:sub>
-                <m:sup>
-                  <m:r>
-                    <w:rPr>
-                      <w:rFonts w:ascii="Cambria Math" w:eastAsiaTheme="minorEastAsia" w:hAnsi="Cambria Math"/>
-                      <w:sz w:val="18"/>
-                      <w:szCs w:val="18"/>
-                      <w:lang w:val="en-US"/>
-                    </w:rPr>
-                    <m:t>j</m:t>
-                  </m:r>
-                </m:sup>
-              </m:sSubSup>
-              <m:r>
-                <w:rPr>
-                  <w:rFonts w:ascii="Cambria Math" w:eastAsiaTheme="minorEastAsia" w:hAnsi="Cambria Math"/>
-                  <w:sz w:val="18"/>
-                  <w:szCs w:val="18"/>
-                  <w:lang w:val="en-US"/>
-                </w:rPr>
-                <m:t>-</m:t>
-              </m:r>
-              <m:sSubSup>
-                <m:sSubSupPr>
-                  <m:ctrlPr>
-                    <w:rPr>
-                      <w:rFonts w:ascii="Cambria Math" w:eastAsiaTheme="minorEastAsia" w:hAnsi="Cambria Math"/>
-                      <w:i/>
-                      <w:sz w:val="18"/>
-                      <w:szCs w:val="18"/>
-                      <w:lang w:val="en-US"/>
-                    </w:rPr>
-                  </m:ctrlPr>
-                </m:sSubSupPr>
-                <m:e>
-                  <m:r>
-                    <w:rPr>
-                      <w:rFonts w:ascii="Cambria Math" w:eastAsiaTheme="minorEastAsia" w:hAnsi="Cambria Math"/>
-                      <w:sz w:val="18"/>
-                      <w:szCs w:val="18"/>
-                      <w:lang w:val="en-US"/>
-                    </w:rPr>
-                    <m:t>c</m:t>
-                  </m:r>
-                </m:e>
-                <m:sub>
-                  <m:r>
-                    <w:rPr>
-                      <w:rFonts w:ascii="Cambria Math" w:eastAsiaTheme="minorEastAsia" w:hAnsi="Cambria Math"/>
-                      <w:sz w:val="18"/>
-                      <w:szCs w:val="18"/>
-                      <w:lang w:val="en-US"/>
-                    </w:rPr>
-                    <m:t>i-1</m:t>
-                  </m:r>
-                </m:sub>
-                <m:sup>
-                  <m:r>
-                    <w:rPr>
-                      <w:rFonts w:ascii="Cambria Math" w:eastAsiaTheme="minorEastAsia" w:hAnsi="Cambria Math"/>
-                      <w:sz w:val="18"/>
-                      <w:szCs w:val="18"/>
-                      <w:lang w:val="en-US"/>
-                    </w:rPr>
-                    <m:t>j</m:t>
-                  </m:r>
-                </m:sup>
-              </m:sSubSup>
-            </m:num>
-            <m:den>
-              <m:r>
-                <w:rPr>
-                  <w:rFonts w:ascii="Cambria Math" w:eastAsiaTheme="minorEastAsia" w:hAnsi="Cambria Math"/>
-                  <w:sz w:val="18"/>
-                  <w:szCs w:val="18"/>
-                  <w:lang w:val="en-US"/>
-                </w:rPr>
-                <m:t>2</m:t>
-              </m:r>
-              <m:r>
-                <w:rPr>
-                  <w:rFonts w:ascii="Cambria Math" w:eastAsiaTheme="minorEastAsia" w:hAnsi="Cambria Math"/>
-                  <w:sz w:val="18"/>
-                  <w:szCs w:val="18"/>
-                  <w:lang w:val="en-US"/>
-                </w:rPr>
-                <m:t>h</m:t>
-              </m:r>
-            </m:den>
-          </m:f>
-        </m:oMath>
-      </m:oMathPara>
-    </w:p>
-    <w:p>
-      <w:pPr>
-        <w:pStyle w:val="continued"/>
-        <w:spacing w:before="0" w:beforeAutospacing="0" w:after="72" w:afterAutospacing="0"/>
-        <w:jc w:val="both"/>
-        <w:rPr>
-          <w:rFonts w:eastAsiaTheme="minorEastAsia"/>
-          <w:sz w:val="18"/>
-          <w:szCs w:val="18"/>
-          <w:lang w:val="en-US" w:eastAsia="en-US"/>
-        </w:rPr>
-      </w:pPr>
-      <m:oMathPara>
-        <m:oMath>
-          <m:r>
-            <w:rPr>
-              <w:rFonts w:ascii="Cambria Math" w:eastAsiaTheme="minorEastAsia" w:hAnsi="Cambria Math"/>
-              <w:sz w:val="18"/>
-              <w:szCs w:val="18"/>
-              <w:lang w:val="en-US" w:eastAsia="en-US"/>
-            </w:rPr>
-            <m:t>a=</m:t>
-          </m:r>
-          <m:f>
-            <m:fPr>
+          <m:d>
+            <m:dPr>
               <m:ctrlPr>
                 <w:rPr>
                   <w:rFonts w:ascii="Cambria Math" w:hAnsi="Cambria Math"/>
@@ -5886,64 +5863,20 @@
                   <w:szCs w:val="18"/>
                 </w:rPr>
               </m:ctrlPr>
-            </m:fPr>
-            <m:num>
-              <m:sSub>
-                <m:sSubPr>
-                  <m:ctrlPr>
-                    <w:rPr>
-                      <w:rFonts w:ascii="Cambria Math" w:hAnsi="Cambria Math"/>
-                      <w:i/>
-                      <w:sz w:val="18"/>
-                      <w:szCs w:val="18"/>
-                    </w:rPr>
-                  </m:ctrlPr>
-                </m:sSubPr>
-                <m:e>
-                  <m:r>
-                    <w:rPr>
-                      <w:rFonts w:ascii="Cambria Math" w:hAnsi="Cambria Math"/>
-                      <w:sz w:val="18"/>
-                      <w:szCs w:val="18"/>
-                    </w:rPr>
-                    <m:t>D</m:t>
-                  </m:r>
-                </m:e>
-                <m:sub>
-                  <m:r>
-                    <w:rPr>
-                      <w:rFonts w:ascii="Cambria Math" w:hAnsi="Cambria Math"/>
-                      <w:sz w:val="18"/>
-                      <w:szCs w:val="18"/>
-                    </w:rPr>
-                    <m:t>ax</m:t>
-                  </m:r>
-                </m:sub>
-              </m:sSub>
-            </m:num>
-            <m:den>
+            </m:dPr>
+            <m:e>
               <m:f>
                 <m:fPr>
                   <m:ctrlPr>
                     <w:rPr>
-                      <w:rFonts w:ascii="Cambria Math" w:eastAsiaTheme="minorEastAsia" w:hAnsi="Cambria Math"/>
+                      <w:rFonts w:ascii="Cambria Math" w:hAnsi="Cambria Math"/>
                       <w:i/>
                       <w:sz w:val="18"/>
                       <w:szCs w:val="18"/>
-                      <w:lang w:val="en-US" w:eastAsia="en-US"/>
                     </w:rPr>
                   </m:ctrlPr>
                 </m:fPr>
                 <m:num>
-                  <m:r>
-                    <w:rPr>
-                      <w:rFonts w:ascii="Cambria Math" w:eastAsiaTheme="minorEastAsia" w:hAnsi="Cambria Math"/>
-                      <w:sz w:val="18"/>
-                      <w:szCs w:val="18"/>
-                      <w:lang w:val="en-US" w:eastAsia="en-US"/>
-                    </w:rPr>
-                    <m:t>(1-ε)Q</m:t>
-                  </m:r>
                   <m:sSub>
                     <m:sSubPr>
                       <m:ctrlPr>
@@ -5962,7 +5895,7 @@
                           <w:sz w:val="18"/>
                           <w:szCs w:val="18"/>
                         </w:rPr>
-                        <m:t>K</m:t>
+                        <m:t>D</m:t>
                       </m:r>
                     </m:e>
                     <m:sub>
@@ -5972,1286 +5905,17 @@
                           <w:sz w:val="18"/>
                           <w:szCs w:val="18"/>
                         </w:rPr>
-                        <m:t>H</m:t>
+                        <m:t>ax</m:t>
                       </m:r>
                     </m:sub>
                   </m:sSub>
                 </m:num>
                 <m:den>
-                  <m:sSup>
-                    <m:sSupPr>
-                      <m:ctrlPr>
-                        <w:rPr>
-                          <w:rFonts w:ascii="Cambria Math" w:eastAsiaTheme="minorEastAsia" w:hAnsi="Cambria Math"/>
-                          <w:i/>
-                          <w:sz w:val="18"/>
-                          <w:szCs w:val="18"/>
-                          <w:lang w:val="en-US" w:eastAsia="en-US"/>
-                        </w:rPr>
-                      </m:ctrlPr>
-                    </m:sSupPr>
-                    <m:e>
-                      <m:d>
-                        <m:dPr>
-                          <m:ctrlPr>
-                            <w:rPr>
-                              <w:rFonts w:ascii="Cambria Math" w:eastAsiaTheme="minorEastAsia" w:hAnsi="Cambria Math"/>
-                              <w:i/>
-                              <w:sz w:val="18"/>
-                              <w:szCs w:val="18"/>
-                              <w:lang w:val="en-US" w:eastAsia="en-US"/>
-                            </w:rPr>
-                          </m:ctrlPr>
-                        </m:dPr>
-                        <m:e>
-                          <m:sSub>
-                            <m:sSubPr>
-                              <m:ctrlPr>
-                                <w:rPr>
-                                  <w:rFonts w:ascii="Cambria Math" w:hAnsi="Cambria Math"/>
-                                  <w:i/>
-                                  <w:sz w:val="18"/>
-                                  <w:szCs w:val="18"/>
-                                </w:rPr>
-                              </m:ctrlPr>
-                            </m:sSubPr>
-                            <m:e>
-                              <m:r>
-                                <w:rPr>
-                                  <w:rFonts w:ascii="Cambria Math" w:hAnsi="Cambria Math"/>
-                                  <w:sz w:val="18"/>
-                                  <w:szCs w:val="18"/>
-                                </w:rPr>
-                                <m:t>K</m:t>
-                              </m:r>
-                            </m:e>
-                            <m:sub>
-                              <m:r>
-                                <w:rPr>
-                                  <w:rFonts w:ascii="Cambria Math" w:hAnsi="Cambria Math"/>
-                                  <w:sz w:val="18"/>
-                                  <w:szCs w:val="18"/>
-                                </w:rPr>
-                                <m:t>H</m:t>
-                              </m:r>
-                            </m:sub>
-                          </m:sSub>
-                          <m:sSubSup>
-                            <m:sSubSupPr>
-                              <m:ctrlPr>
-                                <w:rPr>
-                                  <w:rFonts w:ascii="Cambria Math" w:eastAsiaTheme="minorEastAsia" w:hAnsi="Cambria Math"/>
-                                  <w:i/>
-                                  <w:sz w:val="18"/>
-                                  <w:szCs w:val="18"/>
-                                  <w:lang w:val="en-US"/>
-                                </w:rPr>
-                              </m:ctrlPr>
-                            </m:sSubSupPr>
-                            <m:e>
-                              <m:r>
-                                <w:rPr>
-                                  <w:rFonts w:ascii="Cambria Math" w:eastAsiaTheme="minorEastAsia" w:hAnsi="Cambria Math"/>
-                                  <w:sz w:val="18"/>
-                                  <w:szCs w:val="18"/>
-                                  <w:lang w:val="en-US"/>
-                                </w:rPr>
-                                <m:t>c</m:t>
-                              </m:r>
-                            </m:e>
-                            <m:sub>
-                              <m:r>
-                                <w:rPr>
-                                  <w:rFonts w:ascii="Cambria Math" w:eastAsiaTheme="minorEastAsia" w:hAnsi="Cambria Math"/>
-                                  <w:sz w:val="18"/>
-                                  <w:szCs w:val="18"/>
-                                  <w:lang w:val="en-US"/>
-                                </w:rPr>
-                                <m:t>i</m:t>
-                              </m:r>
-                            </m:sub>
-                            <m:sup>
-                              <m:r>
-                                <w:rPr>
-                                  <w:rFonts w:ascii="Cambria Math" w:eastAsiaTheme="minorEastAsia" w:hAnsi="Cambria Math"/>
-                                  <w:sz w:val="18"/>
-                                  <w:szCs w:val="18"/>
-                                  <w:lang w:val="en-US"/>
-                                </w:rPr>
-                                <m:t>j</m:t>
-                              </m:r>
-                            </m:sup>
-                          </m:sSubSup>
-                          <m:r>
-                            <w:rPr>
-                              <w:rFonts w:ascii="Cambria Math" w:hAnsi="Cambria Math"/>
-                              <w:sz w:val="18"/>
-                              <w:szCs w:val="18"/>
-                            </w:rPr>
-                            <m:t>-1</m:t>
-                          </m:r>
-                        </m:e>
-                      </m:d>
-                    </m:e>
-                    <m:sup>
-                      <m:r>
-                        <w:rPr>
-                          <w:rFonts w:ascii="Cambria Math" w:eastAsiaTheme="minorEastAsia" w:hAnsi="Cambria Math"/>
-                          <w:sz w:val="18"/>
-                          <w:szCs w:val="18"/>
-                          <w:lang w:val="en-US" w:eastAsia="en-US"/>
-                        </w:rPr>
-                        <m:t>2</m:t>
-                      </m:r>
-                    </m:sup>
-                  </m:sSup>
-                  <m:r>
-                    <w:rPr>
-                      <w:rFonts w:ascii="Cambria Math" w:eastAsiaTheme="minorEastAsia" w:hAnsi="Cambria Math"/>
-                      <w:sz w:val="18"/>
-                      <w:szCs w:val="18"/>
-                      <w:lang w:val="en-US" w:eastAsia="en-US"/>
-                    </w:rPr>
-                    <m:t>ε</m:t>
-                  </m:r>
-                </m:den>
-              </m:f>
-              <m:r>
-                <w:rPr>
-                  <w:rFonts w:ascii="Cambria Math" w:eastAsiaTheme="minorEastAsia" w:hAnsi="Cambria Math"/>
-                  <w:sz w:val="18"/>
-                  <w:szCs w:val="18"/>
-                  <w:lang w:val="en-US" w:eastAsia="en-US"/>
-                </w:rPr>
-                <m:t>+1</m:t>
-              </m:r>
-            </m:den>
-          </m:f>
-        </m:oMath>
-      </m:oMathPara>
-    </w:p>
-    <w:p>
-      <w:pPr>
-        <w:pStyle w:val="continued"/>
-        <w:spacing w:before="0" w:beforeAutospacing="0" w:after="72" w:afterAutospacing="0"/>
-        <w:jc w:val="both"/>
-        <w:rPr>
-          <w:rFonts w:eastAsiaTheme="minorEastAsia"/>
-          <w:sz w:val="18"/>
-          <w:szCs w:val="18"/>
-        </w:rPr>
-      </w:pPr>
-      <m:oMathPara>
-        <m:oMath>
-          <m:r>
-            <w:rPr>
-              <w:rFonts w:ascii="Cambria Math" w:eastAsiaTheme="minorEastAsia" w:hAnsi="Cambria Math"/>
-              <w:sz w:val="18"/>
-              <w:szCs w:val="18"/>
-              <w:lang w:val="en-US" w:eastAsia="en-US"/>
-            </w:rPr>
-            <m:t>b=</m:t>
-          </m:r>
-          <m:f>
-            <m:fPr>
-              <m:ctrlPr>
-                <w:rPr>
-                  <w:rFonts w:ascii="Cambria Math" w:hAnsi="Cambria Math"/>
-                  <w:i/>
-                  <w:sz w:val="18"/>
-                  <w:szCs w:val="18"/>
-                </w:rPr>
-              </m:ctrlPr>
-            </m:fPr>
-            <m:num>
-              <m:sSub>
-                <m:sSubPr>
-                  <m:ctrlPr>
-                    <w:rPr>
-                      <w:rFonts w:ascii="Cambria Math" w:hAnsi="Cambria Math"/>
-                      <w:i/>
-                      <w:sz w:val="18"/>
-                      <w:szCs w:val="18"/>
-                    </w:rPr>
-                  </m:ctrlPr>
-                </m:sSubPr>
-                <m:e>
-                  <m:r>
-                    <w:rPr>
-                      <w:rFonts w:ascii="Cambria Math" w:hAnsi="Cambria Math"/>
-                      <w:sz w:val="18"/>
-                      <w:szCs w:val="18"/>
-                    </w:rPr>
-                    <m:t>u</m:t>
-                  </m:r>
-                </m:e>
-                <m:sub>
-                  <m:r>
-                    <w:rPr>
-                      <w:rFonts w:ascii="Cambria Math" w:hAnsi="Cambria Math"/>
-                      <w:sz w:val="18"/>
-                      <w:szCs w:val="18"/>
-                    </w:rPr>
-                    <m:t>m</m:t>
-                  </m:r>
-                </m:sub>
-              </m:sSub>
-            </m:num>
-            <m:den>
-              <m:f>
-                <m:fPr>
-                  <m:ctrlPr>
-                    <w:rPr>
-                      <w:rFonts w:ascii="Cambria Math" w:eastAsiaTheme="minorEastAsia" w:hAnsi="Cambria Math"/>
-                      <w:i/>
-                      <w:sz w:val="18"/>
-                      <w:szCs w:val="18"/>
-                      <w:lang w:val="en-US" w:eastAsia="en-US"/>
-                    </w:rPr>
-                  </m:ctrlPr>
-                </m:fPr>
-                <m:num>
-                  <m:r>
-                    <w:rPr>
-                      <w:rFonts w:ascii="Cambria Math" w:eastAsiaTheme="minorEastAsia" w:hAnsi="Cambria Math"/>
-                      <w:sz w:val="18"/>
-                      <w:szCs w:val="18"/>
-                      <w:lang w:val="en-US" w:eastAsia="en-US"/>
-                    </w:rPr>
-                    <m:t>(1-ε)Q</m:t>
-                  </m:r>
-                  <m:sSub>
-                    <m:sSubPr>
-                      <m:ctrlPr>
-                        <w:rPr>
-                          <w:rFonts w:ascii="Cambria Math" w:hAnsi="Cambria Math"/>
-                          <w:i/>
-                          <w:sz w:val="18"/>
-                          <w:szCs w:val="18"/>
-                        </w:rPr>
-                      </m:ctrlPr>
-                    </m:sSubPr>
-                    <m:e>
-                      <m:r>
-                        <w:rPr>
-                          <w:rFonts w:ascii="Cambria Math" w:hAnsi="Cambria Math"/>
-                          <w:sz w:val="18"/>
-                          <w:szCs w:val="18"/>
-                        </w:rPr>
-                        <m:t>K</m:t>
-                      </m:r>
-                    </m:e>
-                    <m:sub>
-                      <m:r>
-                        <w:rPr>
-                          <w:rFonts w:ascii="Cambria Math" w:hAnsi="Cambria Math"/>
-                          <w:sz w:val="18"/>
-                          <w:szCs w:val="18"/>
-                        </w:rPr>
-                        <m:t>H</m:t>
-                      </m:r>
-                    </m:sub>
-                  </m:sSub>
-                </m:num>
-                <m:den>
-                  <m:sSup>
-                    <m:sSupPr>
-                      <m:ctrlPr>
-                        <w:rPr>
-                          <w:rFonts w:ascii="Cambria Math" w:eastAsiaTheme="minorEastAsia" w:hAnsi="Cambria Math"/>
-                          <w:i/>
-                          <w:sz w:val="18"/>
-                          <w:szCs w:val="18"/>
-                          <w:lang w:val="en-US" w:eastAsia="en-US"/>
-                        </w:rPr>
-                      </m:ctrlPr>
-                    </m:sSupPr>
-                    <m:e>
-                      <m:d>
-                        <m:dPr>
-                          <m:ctrlPr>
-                            <w:rPr>
-                              <w:rFonts w:ascii="Cambria Math" w:eastAsiaTheme="minorEastAsia" w:hAnsi="Cambria Math"/>
-                              <w:i/>
-                              <w:sz w:val="18"/>
-                              <w:szCs w:val="18"/>
-                              <w:lang w:val="en-US" w:eastAsia="en-US"/>
-                            </w:rPr>
-                          </m:ctrlPr>
-                        </m:dPr>
-                        <m:e>
-                          <m:sSub>
-                            <m:sSubPr>
-                              <m:ctrlPr>
-                                <w:rPr>
-                                  <w:rFonts w:ascii="Cambria Math" w:hAnsi="Cambria Math"/>
-                                  <w:i/>
-                                  <w:sz w:val="18"/>
-                                  <w:szCs w:val="18"/>
-                                </w:rPr>
-                              </m:ctrlPr>
-                            </m:sSubPr>
-                            <m:e>
-                              <m:r>
-                                <w:rPr>
-                                  <w:rFonts w:ascii="Cambria Math" w:hAnsi="Cambria Math"/>
-                                  <w:sz w:val="18"/>
-                                  <w:szCs w:val="18"/>
-                                </w:rPr>
-                                <m:t>K</m:t>
-                              </m:r>
-                            </m:e>
-                            <m:sub>
-                              <m:r>
-                                <w:rPr>
-                                  <w:rFonts w:ascii="Cambria Math" w:hAnsi="Cambria Math"/>
-                                  <w:sz w:val="18"/>
-                                  <w:szCs w:val="18"/>
-                                </w:rPr>
-                                <m:t>H</m:t>
-                              </m:r>
-                            </m:sub>
-                          </m:sSub>
-                          <m:sSubSup>
-                            <m:sSubSupPr>
-                              <m:ctrlPr>
-                                <w:rPr>
-                                  <w:rFonts w:ascii="Cambria Math" w:eastAsiaTheme="minorEastAsia" w:hAnsi="Cambria Math"/>
-                                  <w:i/>
-                                  <w:sz w:val="18"/>
-                                  <w:szCs w:val="18"/>
-                                  <w:lang w:val="en-US"/>
-                                </w:rPr>
-                              </m:ctrlPr>
-                            </m:sSubSupPr>
-                            <m:e>
-                              <m:r>
-                                <w:rPr>
-                                  <w:rFonts w:ascii="Cambria Math" w:eastAsiaTheme="minorEastAsia" w:hAnsi="Cambria Math"/>
-                                  <w:sz w:val="18"/>
-                                  <w:szCs w:val="18"/>
-                                  <w:lang w:val="en-US"/>
-                                </w:rPr>
-                                <m:t>c</m:t>
-                              </m:r>
-                            </m:e>
-                            <m:sub>
-                              <m:r>
-                                <w:rPr>
-                                  <w:rFonts w:ascii="Cambria Math" w:eastAsiaTheme="minorEastAsia" w:hAnsi="Cambria Math"/>
-                                  <w:sz w:val="18"/>
-                                  <w:szCs w:val="18"/>
-                                  <w:lang w:val="en-US"/>
-                                </w:rPr>
-                                <m:t>i</m:t>
-                              </m:r>
-                            </m:sub>
-                            <m:sup>
-                              <m:r>
-                                <w:rPr>
-                                  <w:rFonts w:ascii="Cambria Math" w:eastAsiaTheme="minorEastAsia" w:hAnsi="Cambria Math"/>
-                                  <w:sz w:val="18"/>
-                                  <w:szCs w:val="18"/>
-                                  <w:lang w:val="en-US"/>
-                                </w:rPr>
-                                <m:t>j</m:t>
-                              </m:r>
-                            </m:sup>
-                          </m:sSubSup>
-                          <m:r>
-                            <w:rPr>
-                              <w:rFonts w:ascii="Cambria Math" w:hAnsi="Cambria Math"/>
-                              <w:sz w:val="18"/>
-                              <w:szCs w:val="18"/>
-                            </w:rPr>
-                            <m:t>-1</m:t>
-                          </m:r>
-                        </m:e>
-                      </m:d>
-                    </m:e>
-                    <m:sup>
-                      <m:r>
-                        <w:rPr>
-                          <w:rFonts w:ascii="Cambria Math" w:eastAsiaTheme="minorEastAsia" w:hAnsi="Cambria Math"/>
-                          <w:sz w:val="18"/>
-                          <w:szCs w:val="18"/>
-                          <w:lang w:val="en-US" w:eastAsia="en-US"/>
-                        </w:rPr>
-                        <m:t>2</m:t>
-                      </m:r>
-                    </m:sup>
-                  </m:sSup>
-                  <m:r>
-                    <w:rPr>
-                      <w:rFonts w:ascii="Cambria Math" w:eastAsiaTheme="minorEastAsia" w:hAnsi="Cambria Math"/>
-                      <w:sz w:val="18"/>
-                      <w:szCs w:val="18"/>
-                      <w:lang w:val="en-US" w:eastAsia="en-US"/>
-                    </w:rPr>
-                    <m:t>ε</m:t>
-                  </m:r>
-                </m:den>
-              </m:f>
-              <m:r>
-                <w:rPr>
-                  <w:rFonts w:ascii="Cambria Math" w:eastAsiaTheme="minorEastAsia" w:hAnsi="Cambria Math"/>
-                  <w:sz w:val="18"/>
-                  <w:szCs w:val="18"/>
-                  <w:lang w:val="en-US" w:eastAsia="en-US"/>
-                </w:rPr>
-                <m:t>+1</m:t>
-              </m:r>
-            </m:den>
-          </m:f>
-        </m:oMath>
-      </m:oMathPara>
-    </w:p>
-    <w:p>
-      <w:pPr>
-        <w:rPr>
-          <w:rFonts w:eastAsiaTheme="minorEastAsia"/>
-          <w:sz w:val="18"/>
-          <w:szCs w:val="18"/>
-        </w:rPr>
-      </w:pPr>
-    </w:p>
-    <w:p>
-      <w:pPr>
-        <w:rPr>
-          <w:rFonts w:eastAsiaTheme="minorEastAsia"/>
-          <w:sz w:val="18"/>
-          <w:szCs w:val="18"/>
-          <w:lang w:val="en-US"/>
-        </w:rPr>
-      </w:pPr>
-      <w:r>
-        <w:rPr>
-          <w:rFonts w:eastAsiaTheme="minorEastAsia"/>
-          <w:sz w:val="18"/>
-          <w:szCs w:val="18"/>
-          <w:lang w:val="en-US"/>
-        </w:rPr>
-        <w:t>Left bo</w:t>
-      </w:r>
-      <w:r>
-        <w:rPr>
-          <w:rFonts w:eastAsiaTheme="minorEastAsia"/>
-          <w:sz w:val="18"/>
-          <w:szCs w:val="18"/>
-          <w:lang w:val="en-US"/>
-        </w:rPr>
-        <w:t>u</w:t>
-      </w:r>
-      <w:r>
-        <w:rPr>
-          <w:rFonts w:eastAsiaTheme="minorEastAsia"/>
-          <w:sz w:val="18"/>
-          <w:szCs w:val="18"/>
-          <w:lang w:val="en-US"/>
-        </w:rPr>
-        <w:t>ndary:</w:t>
-      </w:r>
-    </w:p>
-    <w:p>
-      <w:pPr>
-        <w:rPr>
-          <w:rFonts w:eastAsiaTheme="minorEastAsia"/>
-          <w:iCs/>
-          <w:sz w:val="18"/>
-          <w:szCs w:val="18"/>
-        </w:rPr>
-      </w:pPr>
-      <m:oMathPara>
-        <m:oMath>
-          <m:f>
-            <m:fPr>
-              <m:ctrlPr>
-                <w:rPr>
-                  <w:rFonts w:ascii="Cambria Math" w:eastAsiaTheme="minorEastAsia" w:hAnsi="Cambria Math"/>
-                  <w:i/>
-                  <w:sz w:val="18"/>
-                  <w:szCs w:val="18"/>
-                  <w:lang w:val="en-US"/>
-                </w:rPr>
-              </m:ctrlPr>
-            </m:fPr>
-            <m:num>
-              <m:sSubSup>
-                <m:sSubSupPr>
-                  <m:ctrlPr>
-                    <w:rPr>
-                      <w:rFonts w:ascii="Cambria Math" w:eastAsiaTheme="minorEastAsia" w:hAnsi="Cambria Math"/>
-                      <w:i/>
-                      <w:sz w:val="18"/>
-                      <w:szCs w:val="18"/>
-                      <w:lang w:val="en-US"/>
-                    </w:rPr>
-                  </m:ctrlPr>
-                </m:sSubSupPr>
-                <m:e>
-                  <m:r>
-                    <w:rPr>
-                      <w:rFonts w:ascii="Cambria Math" w:eastAsiaTheme="minorEastAsia" w:hAnsi="Cambria Math"/>
-                      <w:sz w:val="18"/>
-                      <w:szCs w:val="18"/>
-                      <w:lang w:val="en-US"/>
-                    </w:rPr>
-                    <m:t>c</m:t>
-                  </m:r>
-                </m:e>
-                <m:sub>
-                  <m:r>
-                    <w:rPr>
-                      <w:rFonts w:ascii="Cambria Math" w:eastAsiaTheme="minorEastAsia" w:hAnsi="Cambria Math"/>
-                      <w:sz w:val="18"/>
-                      <w:szCs w:val="18"/>
-                      <w:lang w:val="en-US"/>
-                    </w:rPr>
-                    <m:t>1</m:t>
-                  </m:r>
-                </m:sub>
-                <m:sup>
-                  <m:r>
-                    <w:rPr>
-                      <w:rFonts w:ascii="Cambria Math" w:eastAsiaTheme="minorEastAsia" w:hAnsi="Cambria Math"/>
-                      <w:sz w:val="18"/>
-                      <w:szCs w:val="18"/>
-                      <w:lang w:val="en-US"/>
-                    </w:rPr>
-                    <m:t>j</m:t>
-                  </m:r>
-                </m:sup>
-              </m:sSubSup>
-              <m:r>
-                <w:rPr>
-                  <w:rFonts w:ascii="Cambria Math" w:eastAsiaTheme="minorEastAsia" w:hAnsi="Cambria Math"/>
-                  <w:sz w:val="18"/>
-                  <w:szCs w:val="18"/>
-                  <w:lang w:val="en-US"/>
-                </w:rPr>
-                <m:t>-</m:t>
-              </m:r>
-              <m:sSubSup>
-                <m:sSubSupPr>
-                  <m:ctrlPr>
-                    <w:rPr>
-                      <w:rFonts w:ascii="Cambria Math" w:eastAsiaTheme="minorEastAsia" w:hAnsi="Cambria Math"/>
-                      <w:i/>
-                      <w:sz w:val="18"/>
-                      <w:szCs w:val="18"/>
-                      <w:lang w:val="en-US"/>
-                    </w:rPr>
-                  </m:ctrlPr>
-                </m:sSubSupPr>
-                <m:e>
-                  <m:r>
-                    <w:rPr>
-                      <w:rFonts w:ascii="Cambria Math" w:eastAsiaTheme="minorEastAsia" w:hAnsi="Cambria Math"/>
-                      <w:sz w:val="18"/>
-                      <w:szCs w:val="18"/>
-                      <w:lang w:val="en-US"/>
-                    </w:rPr>
-                    <m:t>c</m:t>
-                  </m:r>
-                </m:e>
-                <m:sub>
-                  <m:r>
-                    <w:rPr>
-                      <w:rFonts w:ascii="Cambria Math" w:eastAsiaTheme="minorEastAsia" w:hAnsi="Cambria Math"/>
-                      <w:sz w:val="18"/>
-                      <w:szCs w:val="18"/>
-                      <w:lang w:val="en-US"/>
-                    </w:rPr>
-                    <m:t>0</m:t>
-                  </m:r>
-                </m:sub>
-                <m:sup>
-                  <m:r>
-                    <w:rPr>
-                      <w:rFonts w:ascii="Cambria Math" w:eastAsiaTheme="minorEastAsia" w:hAnsi="Cambria Math"/>
-                      <w:sz w:val="18"/>
-                      <w:szCs w:val="18"/>
-                      <w:lang w:val="en-US"/>
-                    </w:rPr>
-                    <m:t>j</m:t>
-                  </m:r>
-                </m:sup>
-              </m:sSubSup>
-            </m:num>
-            <m:den>
-              <m:r>
-                <w:rPr>
-                  <w:rFonts w:ascii="Cambria Math" w:eastAsiaTheme="minorEastAsia" w:hAnsi="Cambria Math"/>
-                  <w:sz w:val="18"/>
-                  <w:szCs w:val="18"/>
-                  <w:lang w:val="en-US"/>
-                </w:rPr>
-                <m:t>h</m:t>
-              </m:r>
-            </m:den>
-          </m:f>
-          <m:r>
-            <w:rPr>
-              <w:rFonts w:ascii="Cambria Math" w:eastAsiaTheme="minorEastAsia" w:hAnsi="Cambria Math"/>
-              <w:sz w:val="18"/>
-              <w:szCs w:val="18"/>
-            </w:rPr>
-            <m:t>=</m:t>
-          </m:r>
-          <m:sSub>
-            <m:sSubPr>
-              <m:ctrlPr>
-                <w:rPr>
-                  <w:rFonts w:ascii="Cambria Math" w:hAnsi="Cambria Math"/>
-                  <w:i/>
-                  <w:sz w:val="18"/>
-                  <w:szCs w:val="18"/>
-                </w:rPr>
-              </m:ctrlPr>
-            </m:sSubPr>
-            <m:e>
-              <m:r>
-                <w:rPr>
-                  <w:rFonts w:ascii="Cambria Math" w:hAnsi="Cambria Math"/>
-                  <w:sz w:val="18"/>
-                  <w:szCs w:val="18"/>
-                </w:rPr>
-                <m:t>u</m:t>
-              </m:r>
-            </m:e>
-            <m:sub>
-              <m:r>
-                <w:rPr>
-                  <w:rFonts w:ascii="Cambria Math" w:hAnsi="Cambria Math"/>
-                  <w:sz w:val="18"/>
-                  <w:szCs w:val="18"/>
-                </w:rPr>
-                <m:t>m</m:t>
-              </m:r>
-            </m:sub>
-          </m:sSub>
-          <m:d>
-            <m:dPr>
-              <m:ctrlPr>
-                <w:rPr>
-                  <w:rFonts w:ascii="Cambria Math" w:hAnsi="Cambria Math"/>
-                  <w:i/>
-                  <w:iCs/>
-                  <w:sz w:val="18"/>
-                  <w:szCs w:val="18"/>
-                </w:rPr>
-              </m:ctrlPr>
-            </m:dPr>
-            <m:e>
-              <m:sSubSup>
-                <m:sSubSupPr>
-                  <m:ctrlPr>
-                    <w:rPr>
-                      <w:rFonts w:ascii="Cambria Math" w:eastAsiaTheme="minorEastAsia" w:hAnsi="Cambria Math"/>
-                      <w:i/>
-                      <w:sz w:val="18"/>
-                      <w:szCs w:val="18"/>
-                      <w:lang w:val="en-US"/>
-                    </w:rPr>
-                  </m:ctrlPr>
-                </m:sSubSupPr>
-                <m:e>
-                  <m:r>
-                    <w:rPr>
-                      <w:rFonts w:ascii="Cambria Math" w:eastAsiaTheme="minorEastAsia" w:hAnsi="Cambria Math"/>
-                      <w:sz w:val="18"/>
-                      <w:szCs w:val="18"/>
-                      <w:lang w:val="en-US"/>
-                    </w:rPr>
-                    <m:t>c</m:t>
-                  </m:r>
-                </m:e>
-                <m:sub>
-                  <m:r>
-                    <w:rPr>
-                      <w:rFonts w:ascii="Cambria Math" w:eastAsiaTheme="minorEastAsia" w:hAnsi="Cambria Math"/>
-                      <w:sz w:val="18"/>
-                      <w:szCs w:val="18"/>
-                      <w:lang w:val="en-US"/>
-                    </w:rPr>
-                    <m:t>0</m:t>
-                  </m:r>
-                </m:sub>
-                <m:sup>
-                  <m:r>
-                    <w:rPr>
-                      <w:rFonts w:ascii="Cambria Math" w:eastAsiaTheme="minorEastAsia" w:hAnsi="Cambria Math"/>
-                      <w:sz w:val="18"/>
-                      <w:szCs w:val="18"/>
-                      <w:lang w:val="en-US"/>
-                    </w:rPr>
-                    <m:t>j</m:t>
-                  </m:r>
-                </m:sup>
-              </m:sSubSup>
-              <m:r>
-                <w:rPr>
-                  <w:rFonts w:ascii="Cambria Math" w:hAnsi="Cambria Math"/>
-                  <w:sz w:val="18"/>
-                  <w:szCs w:val="18"/>
-                </w:rPr>
-                <m:t>-</m:t>
-              </m:r>
-              <m:sSub>
-                <m:sSubPr>
-                  <m:ctrlPr>
-                    <w:rPr>
-                      <w:rFonts w:ascii="Cambria Math" w:eastAsia="Times New Roman" w:hAnsi="Cambria Math" w:cs="Times New Roman"/>
-                      <w:i/>
-                      <w:iCs/>
-                      <w:sz w:val="18"/>
-                      <w:szCs w:val="18"/>
-                      <w:lang w:eastAsia="cs-CZ"/>
-                    </w:rPr>
-                  </m:ctrlPr>
-                </m:sSubPr>
-                <m:e>
-                  <m:r>
-                    <w:rPr>
-                      <w:rFonts w:ascii="Cambria Math" w:hAnsi="Cambria Math"/>
-                      <w:sz w:val="18"/>
-                      <w:szCs w:val="18"/>
-                    </w:rPr>
-                    <m:t>c</m:t>
-                  </m:r>
-                </m:e>
-                <m:sub>
-                  <m:r>
-                    <w:rPr>
-                      <w:rFonts w:ascii="Cambria Math" w:hAnsi="Cambria Math"/>
-                      <w:sz w:val="18"/>
-                      <w:szCs w:val="18"/>
-                    </w:rPr>
-                    <m:t>in</m:t>
-                  </m:r>
-                </m:sub>
-              </m:sSub>
-            </m:e>
-          </m:d>
-        </m:oMath>
-      </m:oMathPara>
-    </w:p>
-    <w:p>
-      <w:pPr>
-        <w:rPr>
-          <w:rFonts w:eastAsiaTheme="minorEastAsia"/>
-          <w:iCs/>
-          <w:sz w:val="18"/>
-          <w:szCs w:val="18"/>
-          <w:lang w:val="en-US"/>
-        </w:rPr>
-      </w:pPr>
-      <w:r>
-        <w:rPr>
-          <w:rFonts w:eastAsiaTheme="minorEastAsia"/>
-          <w:iCs/>
-          <w:sz w:val="18"/>
-          <w:szCs w:val="18"/>
-          <w:lang w:val="en-US"/>
-        </w:rPr>
-        <w:t>Right boundary:</w:t>
-      </w:r>
-    </w:p>
-    <w:p>
-      <w:pPr>
-        <w:rPr>
-          <w:rFonts w:eastAsiaTheme="minorEastAsia"/>
-          <w:i/>
-          <w:iCs/>
-          <w:sz w:val="18"/>
-          <w:szCs w:val="18"/>
-          <w:lang w:val="en-US"/>
-        </w:rPr>
-      </w:pPr>
-      <m:oMathPara>
-        <m:oMath>
-          <m:f>
-            <m:fPr>
-              <m:ctrlPr>
-                <w:rPr>
-                  <w:rFonts w:ascii="Cambria Math" w:eastAsiaTheme="minorEastAsia" w:hAnsi="Cambria Math"/>
-                  <w:i/>
-                  <w:sz w:val="18"/>
-                  <w:szCs w:val="18"/>
-                  <w:lang w:val="en-US"/>
-                </w:rPr>
-              </m:ctrlPr>
-            </m:fPr>
-            <m:num>
-              <m:sSubSup>
-                <m:sSubSupPr>
-                  <m:ctrlPr>
-                    <w:rPr>
-                      <w:rFonts w:ascii="Cambria Math" w:eastAsiaTheme="minorEastAsia" w:hAnsi="Cambria Math"/>
-                      <w:i/>
-                      <w:sz w:val="18"/>
-                      <w:szCs w:val="18"/>
-                      <w:lang w:val="en-US"/>
-                    </w:rPr>
-                  </m:ctrlPr>
-                </m:sSubSupPr>
-                <m:e>
-                  <m:r>
-                    <w:rPr>
-                      <w:rFonts w:ascii="Cambria Math" w:eastAsiaTheme="minorEastAsia" w:hAnsi="Cambria Math"/>
-                      <w:sz w:val="18"/>
-                      <w:szCs w:val="18"/>
-                      <w:lang w:val="en-US"/>
-                    </w:rPr>
-                    <m:t>c</m:t>
-                  </m:r>
-                </m:e>
-                <m:sub>
-                  <m:r>
-                    <w:rPr>
-                      <w:rFonts w:ascii="Cambria Math" w:eastAsiaTheme="minorEastAsia" w:hAnsi="Cambria Math"/>
-                      <w:sz w:val="18"/>
-                      <w:szCs w:val="18"/>
-                      <w:lang w:val="en-US"/>
-                    </w:rPr>
-                    <m:t>n</m:t>
-                  </m:r>
-                </m:sub>
-                <m:sup>
-                  <m:r>
-                    <w:rPr>
-                      <w:rFonts w:ascii="Cambria Math" w:eastAsiaTheme="minorEastAsia" w:hAnsi="Cambria Math"/>
-                      <w:sz w:val="18"/>
-                      <w:szCs w:val="18"/>
-                      <w:lang w:val="en-US"/>
-                    </w:rPr>
-                    <m:t>j</m:t>
-                  </m:r>
-                </m:sup>
-              </m:sSubSup>
-              <m:r>
-                <w:rPr>
-                  <w:rFonts w:ascii="Cambria Math" w:eastAsiaTheme="minorEastAsia" w:hAnsi="Cambria Math"/>
-                  <w:sz w:val="18"/>
-                  <w:szCs w:val="18"/>
-                  <w:lang w:val="en-US"/>
-                </w:rPr>
-                <m:t>-</m:t>
-              </m:r>
-              <m:sSubSup>
-                <m:sSubSupPr>
-                  <m:ctrlPr>
-                    <w:rPr>
-                      <w:rFonts w:ascii="Cambria Math" w:eastAsiaTheme="minorEastAsia" w:hAnsi="Cambria Math"/>
-                      <w:i/>
-                      <w:sz w:val="18"/>
-                      <w:szCs w:val="18"/>
-                      <w:lang w:val="en-US"/>
-                    </w:rPr>
-                  </m:ctrlPr>
-                </m:sSubSupPr>
-                <m:e>
-                  <m:r>
-                    <w:rPr>
-                      <w:rFonts w:ascii="Cambria Math" w:eastAsiaTheme="minorEastAsia" w:hAnsi="Cambria Math"/>
-                      <w:sz w:val="18"/>
-                      <w:szCs w:val="18"/>
-                      <w:lang w:val="en-US"/>
-                    </w:rPr>
-                    <m:t>c</m:t>
-                  </m:r>
-                </m:e>
-                <m:sub>
-                  <m:r>
-                    <w:rPr>
-                      <w:rFonts w:ascii="Cambria Math" w:eastAsiaTheme="minorEastAsia" w:hAnsi="Cambria Math"/>
-                      <w:sz w:val="18"/>
-                      <w:szCs w:val="18"/>
-                      <w:lang w:val="en-US"/>
-                    </w:rPr>
-                    <m:t>n-1</m:t>
-                  </m:r>
-                </m:sub>
-                <m:sup>
-                  <m:r>
-                    <w:rPr>
-                      <w:rFonts w:ascii="Cambria Math" w:eastAsiaTheme="minorEastAsia" w:hAnsi="Cambria Math"/>
-                      <w:sz w:val="18"/>
-                      <w:szCs w:val="18"/>
-                      <w:lang w:val="en-US"/>
-                    </w:rPr>
-                    <m:t>j</m:t>
-                  </m:r>
-                </m:sup>
-              </m:sSubSup>
-            </m:num>
-            <m:den>
-              <m:r>
-                <w:rPr>
-                  <w:rFonts w:ascii="Cambria Math" w:eastAsiaTheme="minorEastAsia" w:hAnsi="Cambria Math"/>
-                  <w:sz w:val="18"/>
-                  <w:szCs w:val="18"/>
-                  <w:lang w:val="en-US"/>
-                </w:rPr>
-                <m:t>h</m:t>
-              </m:r>
-            </m:den>
-          </m:f>
-          <m:r>
-            <w:rPr>
-              <w:rFonts w:ascii="Cambria Math" w:eastAsiaTheme="minorEastAsia" w:hAnsi="Cambria Math"/>
-              <w:sz w:val="18"/>
-              <w:szCs w:val="18"/>
-            </w:rPr>
-            <m:t>=0</m:t>
-          </m:r>
-        </m:oMath>
-      </m:oMathPara>
-    </w:p>
-    <w:p>
-      <w:pPr>
-        <w:rPr>
-          <w:rFonts w:eastAsiaTheme="minorEastAsia"/>
-          <w:sz w:val="18"/>
-          <w:szCs w:val="18"/>
-        </w:rPr>
-      </w:pPr>
-    </w:p>
-    <w:p>
-      <w:pPr>
-        <w:pStyle w:val="Heading2"/>
-        <w:rPr>
-          <w:rFonts w:eastAsiaTheme="minorEastAsia"/>
-          <w:lang w:val="en-US"/>
-        </w:rPr>
-      </w:pPr>
-      <w:r>
-        <w:rPr>
-          <w:rFonts w:eastAsiaTheme="minorEastAsia"/>
-          <w:lang w:val="en-US"/>
-        </w:rPr>
-        <w:t>Solution</w:t>
-      </w:r>
-    </w:p>
-    <w:p>
-      <w:pPr>
-        <w:rPr>
-          <w:rFonts w:eastAsiaTheme="minorEastAsia"/>
-          <w:sz w:val="18"/>
-          <w:szCs w:val="18"/>
-          <w:lang w:val="en-US"/>
-        </w:rPr>
-      </w:pPr>
-      <w:r>
-        <w:rPr>
-          <w:rFonts w:eastAsiaTheme="minorEastAsia"/>
-          <w:sz w:val="18"/>
-          <w:szCs w:val="18"/>
-          <w:lang w:val="en-US"/>
-        </w:rPr>
-        <w:t>General expression:</w:t>
-      </w:r>
-    </w:p>
-    <w:p>
-      <w:pPr>
-        <w:rPr>
-          <w:rFonts w:eastAsiaTheme="minorEastAsia"/>
-          <w:sz w:val="18"/>
-          <w:szCs w:val="18"/>
-        </w:rPr>
-      </w:pPr>
-      <m:oMathPara>
-        <m:oMath>
-          <m:sSubSup>
-            <m:sSubSupPr>
-              <m:ctrlPr>
-                <w:rPr>
-                  <w:rFonts w:ascii="Cambria Math" w:eastAsiaTheme="minorEastAsia" w:hAnsi="Cambria Math"/>
-                  <w:i/>
-                  <w:sz w:val="18"/>
-                  <w:szCs w:val="18"/>
-                  <w:lang w:val="en-US"/>
-                </w:rPr>
-              </m:ctrlPr>
-            </m:sSubSupPr>
-            <m:e>
-              <m:r>
-                <w:rPr>
-                  <w:rFonts w:ascii="Cambria Math" w:eastAsiaTheme="minorEastAsia" w:hAnsi="Cambria Math"/>
-                  <w:sz w:val="18"/>
-                  <w:szCs w:val="18"/>
-                  <w:lang w:val="en-US"/>
-                </w:rPr>
-                <m:t>c</m:t>
-              </m:r>
-            </m:e>
-            <m:sub>
-              <m:r>
-                <w:rPr>
-                  <w:rFonts w:ascii="Cambria Math" w:eastAsiaTheme="minorEastAsia" w:hAnsi="Cambria Math"/>
-                  <w:sz w:val="18"/>
-                  <w:szCs w:val="18"/>
-                  <w:lang w:val="en-US"/>
-                </w:rPr>
-                <m:t>i</m:t>
-              </m:r>
-            </m:sub>
-            <m:sup>
-              <m:r>
-                <w:rPr>
-                  <w:rFonts w:ascii="Cambria Math" w:eastAsiaTheme="minorEastAsia" w:hAnsi="Cambria Math"/>
-                  <w:sz w:val="18"/>
-                  <w:szCs w:val="18"/>
-                  <w:lang w:val="en-US"/>
-                </w:rPr>
-                <m:t>j+1</m:t>
-              </m:r>
-            </m:sup>
-          </m:sSubSup>
-          <m:r>
-            <w:rPr>
-              <w:rFonts w:ascii="Cambria Math" w:eastAsiaTheme="minorEastAsia" w:hAnsi="Cambria Math"/>
-              <w:sz w:val="18"/>
-              <w:szCs w:val="18"/>
-              <w:lang w:val="en-US"/>
-            </w:rPr>
-            <m:t>=</m:t>
-          </m:r>
-          <m:f>
-            <m:fPr>
-              <m:ctrlPr>
-                <w:rPr>
-                  <w:rFonts w:ascii="Cambria Math" w:hAnsi="Cambria Math"/>
-                  <w:i/>
-                  <w:sz w:val="18"/>
-                  <w:szCs w:val="18"/>
-                </w:rPr>
-              </m:ctrlPr>
-            </m:fPr>
-            <m:num>
-              <m:sSub>
-                <m:sSubPr>
-                  <m:ctrlPr>
-                    <w:rPr>
-                      <w:rFonts w:ascii="Cambria Math" w:hAnsi="Cambria Math"/>
-                      <w:i/>
-                      <w:sz w:val="18"/>
-                      <w:szCs w:val="18"/>
-                    </w:rPr>
-                  </m:ctrlPr>
-                </m:sSubPr>
-                <m:e>
-                  <m:r>
-                    <w:rPr>
-                      <w:rFonts w:ascii="Cambria Math" w:hAnsi="Cambria Math"/>
-                      <w:sz w:val="18"/>
-                      <w:szCs w:val="18"/>
-                    </w:rPr>
-                    <m:t>kD</m:t>
-                  </m:r>
-                </m:e>
-                <m:sub>
-                  <m:r>
-                    <w:rPr>
-                      <w:rFonts w:ascii="Cambria Math" w:hAnsi="Cambria Math"/>
-                      <w:sz w:val="18"/>
-                      <w:szCs w:val="18"/>
-                    </w:rPr>
-                    <m:t>ax</m:t>
-                  </m:r>
-                </m:sub>
-              </m:sSub>
-              <m:d>
-                <m:dPr>
-                  <m:ctrlPr>
-                    <w:rPr>
-                      <w:rFonts w:ascii="Cambria Math" w:eastAsiaTheme="minorEastAsia" w:hAnsi="Cambria Math"/>
-                      <w:i/>
-                      <w:sz w:val="18"/>
-                      <w:szCs w:val="18"/>
-                      <w:lang w:val="en-US"/>
-                    </w:rPr>
-                  </m:ctrlPr>
-                </m:dPr>
-                <m:e>
-                  <m:sSubSup>
-                    <m:sSubSupPr>
-                      <m:ctrlPr>
-                        <w:rPr>
-                          <w:rFonts w:ascii="Cambria Math" w:eastAsiaTheme="minorEastAsia" w:hAnsi="Cambria Math"/>
-                          <w:i/>
-                          <w:sz w:val="18"/>
-                          <w:szCs w:val="18"/>
-                          <w:lang w:val="en-US"/>
-                        </w:rPr>
-                      </m:ctrlPr>
-                    </m:sSubSupPr>
-                    <m:e>
-                      <m:r>
-                        <w:rPr>
-                          <w:rFonts w:ascii="Cambria Math" w:eastAsiaTheme="minorEastAsia" w:hAnsi="Cambria Math"/>
-                          <w:sz w:val="18"/>
-                          <w:szCs w:val="18"/>
-                          <w:lang w:val="en-US"/>
-                        </w:rPr>
-                        <m:t>c</m:t>
-                      </m:r>
-                    </m:e>
-                    <m:sub>
-                      <m:r>
-                        <w:rPr>
-                          <w:rFonts w:ascii="Cambria Math" w:eastAsiaTheme="minorEastAsia" w:hAnsi="Cambria Math"/>
-                          <w:sz w:val="18"/>
-                          <w:szCs w:val="18"/>
-                          <w:lang w:val="en-US"/>
-                        </w:rPr>
-                        <m:t>i+1</m:t>
-                      </m:r>
-                    </m:sub>
-                    <m:sup>
-                      <m:r>
-                        <w:rPr>
-                          <w:rFonts w:ascii="Cambria Math" w:eastAsiaTheme="minorEastAsia" w:hAnsi="Cambria Math"/>
-                          <w:sz w:val="18"/>
-                          <w:szCs w:val="18"/>
-                          <w:lang w:val="en-US"/>
-                        </w:rPr>
-                        <m:t>j</m:t>
-                      </m:r>
-                    </m:sup>
-                  </m:sSubSup>
-                  <m:r>
-                    <w:rPr>
-                      <w:rFonts w:ascii="Cambria Math" w:eastAsiaTheme="minorEastAsia" w:hAnsi="Cambria Math"/>
-                      <w:sz w:val="18"/>
-                      <w:szCs w:val="18"/>
-                      <w:lang w:val="en-US"/>
-                    </w:rPr>
-                    <m:t>-2</m:t>
-                  </m:r>
-                  <m:sSubSup>
-                    <m:sSubSupPr>
-                      <m:ctrlPr>
-                        <w:rPr>
-                          <w:rFonts w:ascii="Cambria Math" w:eastAsiaTheme="minorEastAsia" w:hAnsi="Cambria Math"/>
-                          <w:i/>
-                          <w:sz w:val="18"/>
-                          <w:szCs w:val="18"/>
-                          <w:lang w:val="en-US"/>
-                        </w:rPr>
-                      </m:ctrlPr>
-                    </m:sSubSupPr>
-                    <m:e>
-                      <m:r>
-                        <w:rPr>
-                          <w:rFonts w:ascii="Cambria Math" w:eastAsiaTheme="minorEastAsia" w:hAnsi="Cambria Math"/>
-                          <w:sz w:val="18"/>
-                          <w:szCs w:val="18"/>
-                          <w:lang w:val="en-US"/>
-                        </w:rPr>
-                        <m:t>c</m:t>
-                      </m:r>
-                    </m:e>
-                    <m:sub>
-                      <m:r>
-                        <w:rPr>
-                          <w:rFonts w:ascii="Cambria Math" w:eastAsiaTheme="minorEastAsia" w:hAnsi="Cambria Math"/>
-                          <w:sz w:val="18"/>
-                          <w:szCs w:val="18"/>
-                          <w:lang w:val="en-US"/>
-                        </w:rPr>
-                        <m:t>i</m:t>
-                      </m:r>
-                    </m:sub>
-                    <m:sup>
-                      <m:r>
-                        <w:rPr>
-                          <w:rFonts w:ascii="Cambria Math" w:eastAsiaTheme="minorEastAsia" w:hAnsi="Cambria Math"/>
-                          <w:sz w:val="18"/>
-                          <w:szCs w:val="18"/>
-                          <w:lang w:val="en-US"/>
-                        </w:rPr>
-                        <m:t>j</m:t>
-                      </m:r>
-                    </m:sup>
-                  </m:sSubSup>
-                  <m:r>
-                    <w:rPr>
-                      <w:rFonts w:ascii="Cambria Math" w:eastAsiaTheme="minorEastAsia" w:hAnsi="Cambria Math"/>
-                      <w:sz w:val="18"/>
-                      <w:szCs w:val="18"/>
-                      <w:lang w:val="en-US"/>
-                    </w:rPr>
-                    <m:t>+</m:t>
-                  </m:r>
-                  <m:sSubSup>
-                    <m:sSubSupPr>
-                      <m:ctrlPr>
-                        <w:rPr>
-                          <w:rFonts w:ascii="Cambria Math" w:eastAsiaTheme="minorEastAsia" w:hAnsi="Cambria Math"/>
-                          <w:i/>
-                          <w:sz w:val="18"/>
-                          <w:szCs w:val="18"/>
-                          <w:lang w:val="en-US"/>
-                        </w:rPr>
-                      </m:ctrlPr>
-                    </m:sSubSupPr>
-                    <m:e>
-                      <m:r>
-                        <w:rPr>
-                          <w:rFonts w:ascii="Cambria Math" w:eastAsiaTheme="minorEastAsia" w:hAnsi="Cambria Math"/>
-                          <w:sz w:val="18"/>
-                          <w:szCs w:val="18"/>
-                          <w:lang w:val="en-US"/>
-                        </w:rPr>
-                        <m:t>c</m:t>
-                      </m:r>
-                    </m:e>
-                    <m:sub>
-                      <m:r>
-                        <w:rPr>
-                          <w:rFonts w:ascii="Cambria Math" w:eastAsiaTheme="minorEastAsia" w:hAnsi="Cambria Math"/>
-                          <w:sz w:val="18"/>
-                          <w:szCs w:val="18"/>
-                          <w:lang w:val="en-US"/>
-                        </w:rPr>
-                        <m:t>i-1</m:t>
-                      </m:r>
-                    </m:sub>
-                    <m:sup>
-                      <m:r>
-                        <w:rPr>
-                          <w:rFonts w:ascii="Cambria Math" w:eastAsiaTheme="minorEastAsia" w:hAnsi="Cambria Math"/>
-                          <w:sz w:val="18"/>
-                          <w:szCs w:val="18"/>
-                          <w:lang w:val="en-US"/>
-                        </w:rPr>
-                        <m:t>j</m:t>
-                      </m:r>
-                    </m:sup>
-                  </m:sSubSup>
-                </m:e>
-              </m:d>
-            </m:num>
-            <m:den>
-              <m:d>
-                <m:dPr>
-                  <m:ctrlPr>
-                    <w:rPr>
-                      <w:rFonts w:ascii="Cambria Math" w:eastAsiaTheme="minorEastAsia" w:hAnsi="Cambria Math" w:cs="Times New Roman"/>
-                      <w:i/>
-                      <w:sz w:val="18"/>
-                      <w:szCs w:val="18"/>
-                      <w:lang w:val="en-US"/>
-                    </w:rPr>
-                  </m:ctrlPr>
-                </m:dPr>
-                <m:e>
                   <m:f>
                     <m:fPr>
                       <m:ctrlPr>
                         <w:rPr>
-                          <w:rFonts w:ascii="Cambria Math" w:eastAsiaTheme="minorEastAsia" w:hAnsi="Cambria Math" w:cs="Times New Roman"/>
+                          <w:rFonts w:ascii="Cambria Math" w:eastAsiaTheme="minorEastAsia" w:hAnsi="Cambria Math"/>
                           <w:i/>
                           <w:sz w:val="18"/>
                           <w:szCs w:val="18"/>
@@ -7297,7 +5961,7 @@
                               <w:sz w:val="18"/>
                               <w:szCs w:val="18"/>
                             </w:rPr>
-                            <m:t>H</m:t>
+                            <m:t>L</m:t>
                           </m:r>
                         </m:sub>
                       </m:sSub>
@@ -7307,7 +5971,7 @@
                         <m:sSupPr>
                           <m:ctrlPr>
                             <w:rPr>
-                              <w:rFonts w:ascii="Cambria Math" w:eastAsiaTheme="minorEastAsia" w:hAnsi="Cambria Math" w:cs="Times New Roman"/>
+                              <w:rFonts w:ascii="Cambria Math" w:eastAsiaTheme="minorEastAsia" w:hAnsi="Cambria Math"/>
                               <w:i/>
                               <w:sz w:val="18"/>
                               <w:szCs w:val="18"/>
@@ -7320,7 +5984,7 @@
                             <m:dPr>
                               <m:ctrlPr>
                                 <w:rPr>
-                                  <w:rFonts w:ascii="Cambria Math" w:eastAsiaTheme="minorEastAsia" w:hAnsi="Cambria Math" w:cs="Times New Roman"/>
+                                  <w:rFonts w:ascii="Cambria Math" w:eastAsiaTheme="minorEastAsia" w:hAnsi="Cambria Math"/>
                                   <w:i/>
                                   <w:sz w:val="18"/>
                                   <w:szCs w:val="18"/>
@@ -7329,6 +5993,15 @@
                               </m:ctrlPr>
                             </m:dPr>
                             <m:e>
+                              <m:r>
+                                <w:rPr>
+                                  <w:rFonts w:ascii="Cambria Math" w:eastAsiaTheme="minorEastAsia" w:hAnsi="Cambria Math"/>
+                                  <w:sz w:val="18"/>
+                                  <w:szCs w:val="18"/>
+                                  <w:lang w:val="en-US"/>
+                                </w:rPr>
+                                <m:t>-</m:t>
+                              </m:r>
                               <m:sSub>
                                 <m:sSubPr>
                                   <m:ctrlPr>
@@ -7357,7 +6030,7 @@
                                       <w:sz w:val="18"/>
                                       <w:szCs w:val="18"/>
                                     </w:rPr>
-                                    <m:t>L</m:t>
+                                    <m:t>H</m:t>
                                   </m:r>
                                 </m:sub>
                               </m:sSub>
@@ -7413,7 +6086,7 @@
                                   <w:sz w:val="18"/>
                                   <w:szCs w:val="18"/>
                                 </w:rPr>
-                                <m:t>-1</m:t>
+                                <m:t>+1</m:t>
                               </m:r>
                             </m:e>
                           </m:d>
@@ -7450,8 +6123,181 @@
                     </w:rPr>
                     <m:t>+1</m:t>
                   </m:r>
+                </m:den>
+              </m:f>
+            </m:e>
+          </m:d>
+          <m:f>
+            <m:fPr>
+              <m:ctrlPr>
+                <w:rPr>
+                  <w:rFonts w:ascii="Cambria Math" w:eastAsiaTheme="minorEastAsia" w:hAnsi="Cambria Math"/>
+                  <w:i/>
+                  <w:sz w:val="18"/>
+                  <w:szCs w:val="18"/>
+                  <w:lang w:val="en-US"/>
+                </w:rPr>
+              </m:ctrlPr>
+            </m:fPr>
+            <m:num>
+              <m:sSubSup>
+                <m:sSubSupPr>
+                  <m:ctrlPr>
+                    <w:rPr>
+                      <w:rFonts w:ascii="Cambria Math" w:eastAsiaTheme="minorEastAsia" w:hAnsi="Cambria Math"/>
+                      <w:i/>
+                      <w:sz w:val="18"/>
+                      <w:szCs w:val="18"/>
+                      <w:lang w:val="en-US"/>
+                    </w:rPr>
+                  </m:ctrlPr>
+                </m:sSubSupPr>
+                <m:e>
+                  <m:r>
+                    <w:rPr>
+                      <w:rFonts w:ascii="Cambria Math" w:eastAsiaTheme="minorEastAsia" w:hAnsi="Cambria Math"/>
+                      <w:sz w:val="18"/>
+                      <w:szCs w:val="18"/>
+                      <w:lang w:val="en-US"/>
+                    </w:rPr>
+                    <m:t>c</m:t>
+                  </m:r>
                 </m:e>
-              </m:d>
+                <m:sub>
+                  <m:r>
+                    <w:rPr>
+                      <w:rFonts w:ascii="Cambria Math" w:eastAsiaTheme="minorEastAsia" w:hAnsi="Cambria Math"/>
+                      <w:sz w:val="18"/>
+                      <w:szCs w:val="18"/>
+                      <w:lang w:val="en-US"/>
+                    </w:rPr>
+                    <m:t>i+1</m:t>
+                  </m:r>
+                </m:sub>
+                <m:sup>
+                  <m:r>
+                    <w:rPr>
+                      <w:rFonts w:ascii="Cambria Math" w:eastAsiaTheme="minorEastAsia" w:hAnsi="Cambria Math"/>
+                      <w:sz w:val="18"/>
+                      <w:szCs w:val="18"/>
+                      <w:lang w:val="en-US"/>
+                    </w:rPr>
+                    <m:t>j</m:t>
+                  </m:r>
+                </m:sup>
+              </m:sSubSup>
+              <m:r>
+                <w:rPr>
+                  <w:rFonts w:ascii="Cambria Math" w:eastAsiaTheme="minorEastAsia" w:hAnsi="Cambria Math"/>
+                  <w:sz w:val="18"/>
+                  <w:szCs w:val="18"/>
+                  <w:lang w:val="en-US"/>
+                </w:rPr>
+                <m:t>-2</m:t>
+              </m:r>
+              <m:sSubSup>
+                <m:sSubSupPr>
+                  <m:ctrlPr>
+                    <w:rPr>
+                      <w:rFonts w:ascii="Cambria Math" w:eastAsiaTheme="minorEastAsia" w:hAnsi="Cambria Math"/>
+                      <w:i/>
+                      <w:sz w:val="18"/>
+                      <w:szCs w:val="18"/>
+                      <w:lang w:val="en-US"/>
+                    </w:rPr>
+                  </m:ctrlPr>
+                </m:sSubSupPr>
+                <m:e>
+                  <m:r>
+                    <w:rPr>
+                      <w:rFonts w:ascii="Cambria Math" w:eastAsiaTheme="minorEastAsia" w:hAnsi="Cambria Math"/>
+                      <w:sz w:val="18"/>
+                      <w:szCs w:val="18"/>
+                      <w:lang w:val="en-US"/>
+                    </w:rPr>
+                    <m:t>c</m:t>
+                  </m:r>
+                </m:e>
+                <m:sub>
+                  <m:r>
+                    <w:rPr>
+                      <w:rFonts w:ascii="Cambria Math" w:eastAsiaTheme="minorEastAsia" w:hAnsi="Cambria Math"/>
+                      <w:sz w:val="18"/>
+                      <w:szCs w:val="18"/>
+                      <w:lang w:val="en-US"/>
+                    </w:rPr>
+                    <m:t>i</m:t>
+                  </m:r>
+                </m:sub>
+                <m:sup>
+                  <m:r>
+                    <w:rPr>
+                      <w:rFonts w:ascii="Cambria Math" w:eastAsiaTheme="minorEastAsia" w:hAnsi="Cambria Math"/>
+                      <w:sz w:val="18"/>
+                      <w:szCs w:val="18"/>
+                      <w:lang w:val="en-US"/>
+                    </w:rPr>
+                    <m:t>j</m:t>
+                  </m:r>
+                </m:sup>
+              </m:sSubSup>
+              <m:r>
+                <w:rPr>
+                  <w:rFonts w:ascii="Cambria Math" w:eastAsiaTheme="minorEastAsia" w:hAnsi="Cambria Math"/>
+                  <w:sz w:val="18"/>
+                  <w:szCs w:val="18"/>
+                  <w:lang w:val="en-US"/>
+                </w:rPr>
+                <m:t>+</m:t>
+              </m:r>
+              <m:sSubSup>
+                <m:sSubSupPr>
+                  <m:ctrlPr>
+                    <w:rPr>
+                      <w:rFonts w:ascii="Cambria Math" w:eastAsiaTheme="minorEastAsia" w:hAnsi="Cambria Math"/>
+                      <w:i/>
+                      <w:sz w:val="18"/>
+                      <w:szCs w:val="18"/>
+                      <w:lang w:val="en-US"/>
+                    </w:rPr>
+                  </m:ctrlPr>
+                </m:sSubSupPr>
+                <m:e>
+                  <m:r>
+                    <w:rPr>
+                      <w:rFonts w:ascii="Cambria Math" w:eastAsiaTheme="minorEastAsia" w:hAnsi="Cambria Math"/>
+                      <w:sz w:val="18"/>
+                      <w:szCs w:val="18"/>
+                      <w:lang w:val="en-US"/>
+                    </w:rPr>
+                    <m:t>c</m:t>
+                  </m:r>
+                </m:e>
+                <m:sub>
+                  <m:r>
+                    <w:rPr>
+                      <w:rFonts w:ascii="Cambria Math" w:eastAsiaTheme="minorEastAsia" w:hAnsi="Cambria Math"/>
+                      <w:sz w:val="18"/>
+                      <w:szCs w:val="18"/>
+                      <w:lang w:val="en-US"/>
+                    </w:rPr>
+                    <m:t>i-1</m:t>
+                  </m:r>
+                </m:sub>
+                <m:sup>
+                  <m:r>
+                    <w:rPr>
+                      <w:rFonts w:ascii="Cambria Math" w:eastAsiaTheme="minorEastAsia" w:hAnsi="Cambria Math"/>
+                      <w:sz w:val="18"/>
+                      <w:szCs w:val="18"/>
+                      <w:lang w:val="en-US"/>
+                    </w:rPr>
+                    <m:t>j</m:t>
+                  </m:r>
+                </m:sup>
+              </m:sSubSup>
+            </m:num>
+            <m:den>
               <m:sSup>
                 <m:sSupPr>
                   <m:ctrlPr>
@@ -7498,8 +6344,8 @@
             </w:rPr>
             <m:t>-</m:t>
           </m:r>
-          <m:f>
-            <m:fPr>
+          <m:d>
+            <m:dPr>
               <m:ctrlPr>
                 <w:rPr>
                   <w:rFonts w:ascii="Cambria Math" w:hAnsi="Cambria Math"/>
@@ -7508,18 +6354,10 @@
                   <w:szCs w:val="18"/>
                 </w:rPr>
               </m:ctrlPr>
-            </m:fPr>
-            <m:num>
-              <m:r>
-                <w:rPr>
-                  <w:rFonts w:ascii="Cambria Math" w:hAnsi="Cambria Math"/>
-                  <w:sz w:val="18"/>
-                  <w:szCs w:val="18"/>
-                </w:rPr>
-                <m:t>k</m:t>
-              </m:r>
-              <m:sSub>
-                <m:sSubPr>
+            </m:dPr>
+            <m:e>
+              <m:f>
+                <m:fPr>
                   <m:ctrlPr>
                     <w:rPr>
                       <w:rFonts w:ascii="Cambria Math" w:hAnsi="Cambria Math"/>
@@ -7528,164 +6366,47 @@
                       <w:szCs w:val="18"/>
                     </w:rPr>
                   </m:ctrlPr>
-                </m:sSubPr>
-                <m:e>
-                  <m:r>
-                    <w:rPr>
-                      <w:rFonts w:ascii="Cambria Math" w:hAnsi="Cambria Math"/>
-                      <w:sz w:val="18"/>
-                      <w:szCs w:val="18"/>
-                    </w:rPr>
-                    <m:t>u</m:t>
-                  </m:r>
-                </m:e>
-                <m:sub>
-                  <m:r>
-                    <w:rPr>
-                      <w:rFonts w:ascii="Cambria Math" w:hAnsi="Cambria Math"/>
-                      <w:sz w:val="18"/>
-                      <w:szCs w:val="18"/>
-                    </w:rPr>
-                    <m:t>m</m:t>
-                  </m:r>
-                </m:sub>
-              </m:sSub>
-              <m:d>
-                <m:dPr>
-                  <m:ctrlPr>
-                    <w:rPr>
-                      <w:rFonts w:ascii="Cambria Math" w:eastAsiaTheme="minorEastAsia" w:hAnsi="Cambria Math"/>
-                      <w:i/>
-                      <w:sz w:val="18"/>
-                      <w:szCs w:val="18"/>
-                      <w:lang w:val="en-US"/>
-                    </w:rPr>
-                  </m:ctrlPr>
-                </m:dPr>
-                <m:e>
-                  <m:sSubSup>
-                    <m:sSubSupPr>
+                </m:fPr>
+                <m:num>
+                  <m:sSub>
+                    <m:sSubPr>
                       <m:ctrlPr>
                         <w:rPr>
-                          <w:rFonts w:ascii="Cambria Math" w:eastAsiaTheme="minorEastAsia" w:hAnsi="Cambria Math"/>
+                          <w:rFonts w:ascii="Cambria Math" w:hAnsi="Cambria Math"/>
                           <w:i/>
                           <w:sz w:val="18"/>
                           <w:szCs w:val="18"/>
-                          <w:lang w:val="en-US"/>
                         </w:rPr>
                       </m:ctrlPr>
-                    </m:sSubSupPr>
+                    </m:sSubPr>
                     <m:e>
                       <m:r>
                         <w:rPr>
-                          <w:rFonts w:ascii="Cambria Math" w:eastAsiaTheme="minorEastAsia" w:hAnsi="Cambria Math"/>
+                          <w:rFonts w:ascii="Cambria Math" w:hAnsi="Cambria Math"/>
                           <w:sz w:val="18"/>
                           <w:szCs w:val="18"/>
-                          <w:lang w:val="en-US"/>
                         </w:rPr>
-                        <m:t>c</m:t>
+                        <m:t>u</m:t>
                       </m:r>
                     </m:e>
                     <m:sub>
                       <m:r>
                         <w:rPr>
-                          <w:rFonts w:ascii="Cambria Math" w:eastAsiaTheme="minorEastAsia" w:hAnsi="Cambria Math"/>
+                          <w:rFonts w:ascii="Cambria Math" w:hAnsi="Cambria Math"/>
                           <w:sz w:val="18"/>
                           <w:szCs w:val="18"/>
-                          <w:lang w:val="en-US"/>
                         </w:rPr>
-                        <m:t>i+1</m:t>
+                        <m:t>m</m:t>
                       </m:r>
                     </m:sub>
-                    <m:sup>
-                      <m:r>
-                        <w:rPr>
-                          <w:rFonts w:ascii="Cambria Math" w:eastAsiaTheme="minorEastAsia" w:hAnsi="Cambria Math"/>
-                          <w:sz w:val="18"/>
-                          <w:szCs w:val="18"/>
-                          <w:lang w:val="en-US"/>
-                        </w:rPr>
-                        <m:t>j</m:t>
-                      </m:r>
-                    </m:sup>
-                  </m:sSubSup>
-                  <m:r>
-                    <w:rPr>
-                      <w:rFonts w:ascii="Cambria Math" w:eastAsiaTheme="minorEastAsia" w:hAnsi="Cambria Math"/>
-                      <w:sz w:val="18"/>
-                      <w:szCs w:val="18"/>
-                      <w:lang w:val="en-US"/>
-                    </w:rPr>
-                    <m:t>-</m:t>
-                  </m:r>
-                  <m:sSubSup>
-                    <m:sSubSupPr>
-                      <m:ctrlPr>
-                        <w:rPr>
-                          <w:rFonts w:ascii="Cambria Math" w:eastAsiaTheme="minorEastAsia" w:hAnsi="Cambria Math"/>
-                          <w:i/>
-                          <w:sz w:val="18"/>
-                          <w:szCs w:val="18"/>
-                          <w:lang w:val="en-US"/>
-                        </w:rPr>
-                      </m:ctrlPr>
-                    </m:sSubSupPr>
-                    <m:e>
-                      <m:r>
-                        <w:rPr>
-                          <w:rFonts w:ascii="Cambria Math" w:eastAsiaTheme="minorEastAsia" w:hAnsi="Cambria Math"/>
-                          <w:sz w:val="18"/>
-                          <w:szCs w:val="18"/>
-                          <w:lang w:val="en-US"/>
-                        </w:rPr>
-                        <m:t>c</m:t>
-                      </m:r>
-                    </m:e>
-                    <m:sub>
-                      <m:r>
-                        <w:rPr>
-                          <w:rFonts w:ascii="Cambria Math" w:eastAsiaTheme="minorEastAsia" w:hAnsi="Cambria Math"/>
-                          <w:sz w:val="18"/>
-                          <w:szCs w:val="18"/>
-                          <w:lang w:val="en-US"/>
-                        </w:rPr>
-                        <m:t>i-1</m:t>
-                      </m:r>
-                    </m:sub>
-                    <m:sup>
-                      <m:r>
-                        <w:rPr>
-                          <w:rFonts w:ascii="Cambria Math" w:eastAsiaTheme="minorEastAsia" w:hAnsi="Cambria Math"/>
-                          <w:sz w:val="18"/>
-                          <w:szCs w:val="18"/>
-                          <w:lang w:val="en-US"/>
-                        </w:rPr>
-                        <m:t>j</m:t>
-                      </m:r>
-                    </m:sup>
-                  </m:sSubSup>
-                </m:e>
-              </m:d>
-            </m:num>
-            <m:den>
-              <m:d>
-                <m:dPr>
-                  <m:ctrlPr>
-                    <w:rPr>
-                      <w:rFonts w:ascii="Cambria Math" w:eastAsiaTheme="minorEastAsia" w:hAnsi="Cambria Math" w:cs="Times New Roman"/>
-                      <w:i/>
-                      <w:sz w:val="18"/>
-                      <w:szCs w:val="18"/>
-                      <w:lang w:val="en-US"/>
-                    </w:rPr>
-                  </m:ctrlPr>
-                </m:dPr>
-                <m:e>
+                  </m:sSub>
+                </m:num>
+                <m:den>
                   <m:f>
                     <m:fPr>
                       <m:ctrlPr>
                         <w:rPr>
-                          <w:rFonts w:ascii="Cambria Math" w:eastAsiaTheme="minorEastAsia" w:hAnsi="Cambria Math" w:cs="Times New Roman"/>
+                          <w:rFonts w:ascii="Cambria Math" w:eastAsiaTheme="minorEastAsia" w:hAnsi="Cambria Math"/>
                           <w:i/>
                           <w:sz w:val="18"/>
                           <w:szCs w:val="18"/>
@@ -7741,7 +6462,7 @@
                         <m:sSupPr>
                           <m:ctrlPr>
                             <w:rPr>
-                              <w:rFonts w:ascii="Cambria Math" w:eastAsiaTheme="minorEastAsia" w:hAnsi="Cambria Math" w:cs="Times New Roman"/>
+                              <w:rFonts w:ascii="Cambria Math" w:eastAsiaTheme="minorEastAsia" w:hAnsi="Cambria Math"/>
                               <w:i/>
                               <w:sz w:val="18"/>
                               <w:szCs w:val="18"/>
@@ -7754,7 +6475,7 @@
                             <m:dPr>
                               <m:ctrlPr>
                                 <w:rPr>
-                                  <w:rFonts w:ascii="Cambria Math" w:eastAsiaTheme="minorEastAsia" w:hAnsi="Cambria Math" w:cs="Times New Roman"/>
+                                  <w:rFonts w:ascii="Cambria Math" w:eastAsiaTheme="minorEastAsia" w:hAnsi="Cambria Math"/>
                                   <w:i/>
                                   <w:sz w:val="18"/>
                                   <w:szCs w:val="18"/>
@@ -7763,6 +6484,15 @@
                               </m:ctrlPr>
                             </m:dPr>
                             <m:e>
+                              <m:r>
+                                <w:rPr>
+                                  <w:rFonts w:ascii="Cambria Math" w:eastAsiaTheme="minorEastAsia" w:hAnsi="Cambria Math"/>
+                                  <w:sz w:val="18"/>
+                                  <w:szCs w:val="18"/>
+                                  <w:lang w:val="en-US"/>
+                                </w:rPr>
+                                <m:t>-</m:t>
+                              </m:r>
                               <m:sSub>
                                 <m:sSubPr>
                                   <m:ctrlPr>
@@ -7791,7 +6521,7 @@
                                       <w:sz w:val="18"/>
                                       <w:szCs w:val="18"/>
                                     </w:rPr>
-                                    <m:t>L</m:t>
+                                    <m:t>H</m:t>
                                   </m:r>
                                 </m:sub>
                               </m:sSub>
@@ -7847,7 +6577,7 @@
                                   <w:sz w:val="18"/>
                                   <w:szCs w:val="18"/>
                                 </w:rPr>
-                                <m:t>-1</m:t>
+                                <m:t>+1</m:t>
                               </m:r>
                             </m:e>
                           </m:d>
@@ -7884,28 +6614,1722 @@
                     </w:rPr>
                     <m:t>+1</m:t>
                   </m:r>
+                </m:den>
+              </m:f>
+            </m:e>
+          </m:d>
+          <m:f>
+            <m:fPr>
+              <m:ctrlPr>
+                <w:rPr>
+                  <w:rFonts w:ascii="Cambria Math" w:eastAsiaTheme="minorEastAsia" w:hAnsi="Cambria Math"/>
+                  <w:i/>
+                  <w:sz w:val="18"/>
+                  <w:szCs w:val="18"/>
+                  <w:lang w:val="en-US"/>
+                </w:rPr>
+              </m:ctrlPr>
+            </m:fPr>
+            <m:num>
+              <m:sSubSup>
+                <m:sSubSupPr>
+                  <m:ctrlPr>
+                    <w:rPr>
+                      <w:rFonts w:ascii="Cambria Math" w:eastAsiaTheme="minorEastAsia" w:hAnsi="Cambria Math"/>
+                      <w:i/>
+                      <w:sz w:val="18"/>
+                      <w:szCs w:val="18"/>
+                      <w:lang w:val="en-US"/>
+                    </w:rPr>
+                  </m:ctrlPr>
+                </m:sSubSupPr>
+                <m:e>
+                  <m:r>
+                    <w:rPr>
+                      <w:rFonts w:ascii="Cambria Math" w:eastAsiaTheme="minorEastAsia" w:hAnsi="Cambria Math"/>
+                      <w:sz w:val="18"/>
+                      <w:szCs w:val="18"/>
+                      <w:lang w:val="en-US"/>
+                    </w:rPr>
+                    <m:t>c</m:t>
+                  </m:r>
+                </m:e>
+                <m:sub>
+                  <m:r>
+                    <w:rPr>
+                      <w:rFonts w:ascii="Cambria Math" w:eastAsiaTheme="minorEastAsia" w:hAnsi="Cambria Math"/>
+                      <w:sz w:val="18"/>
+                      <w:szCs w:val="18"/>
+                      <w:lang w:val="en-US"/>
+                    </w:rPr>
+                    <m:t>i+1</m:t>
+                  </m:r>
+                </m:sub>
+                <m:sup>
+                  <m:r>
+                    <w:rPr>
+                      <w:rFonts w:ascii="Cambria Math" w:eastAsiaTheme="minorEastAsia" w:hAnsi="Cambria Math"/>
+                      <w:sz w:val="18"/>
+                      <w:szCs w:val="18"/>
+                      <w:lang w:val="en-US"/>
+                    </w:rPr>
+                    <m:t>j</m:t>
+                  </m:r>
+                </m:sup>
+              </m:sSubSup>
+              <m:r>
+                <w:rPr>
+                  <w:rFonts w:ascii="Cambria Math" w:eastAsiaTheme="minorEastAsia" w:hAnsi="Cambria Math"/>
+                  <w:sz w:val="18"/>
+                  <w:szCs w:val="18"/>
+                  <w:lang w:val="en-US"/>
+                </w:rPr>
+                <m:t>-</m:t>
+              </m:r>
+              <m:sSubSup>
+                <m:sSubSupPr>
+                  <m:ctrlPr>
+                    <w:rPr>
+                      <w:rFonts w:ascii="Cambria Math" w:eastAsiaTheme="minorEastAsia" w:hAnsi="Cambria Math"/>
+                      <w:i/>
+                      <w:sz w:val="18"/>
+                      <w:szCs w:val="18"/>
+                      <w:lang w:val="en-US"/>
+                    </w:rPr>
+                  </m:ctrlPr>
+                </m:sSubSupPr>
+                <m:e>
+                  <m:r>
+                    <w:rPr>
+                      <w:rFonts w:ascii="Cambria Math" w:eastAsiaTheme="minorEastAsia" w:hAnsi="Cambria Math"/>
+                      <w:sz w:val="18"/>
+                      <w:szCs w:val="18"/>
+                      <w:lang w:val="en-US"/>
+                    </w:rPr>
+                    <m:t>c</m:t>
+                  </m:r>
+                </m:e>
+                <m:sub>
+                  <m:r>
+                    <w:rPr>
+                      <w:rFonts w:ascii="Cambria Math" w:eastAsiaTheme="minorEastAsia" w:hAnsi="Cambria Math"/>
+                      <w:sz w:val="18"/>
+                      <w:szCs w:val="18"/>
+                      <w:lang w:val="en-US"/>
+                    </w:rPr>
+                    <m:t>i-1</m:t>
+                  </m:r>
+                </m:sub>
+                <m:sup>
+                  <m:r>
+                    <w:rPr>
+                      <w:rFonts w:ascii="Cambria Math" w:eastAsiaTheme="minorEastAsia" w:hAnsi="Cambria Math"/>
+                      <w:sz w:val="18"/>
+                      <w:szCs w:val="18"/>
+                      <w:lang w:val="en-US"/>
+                    </w:rPr>
+                    <m:t>j</m:t>
+                  </m:r>
+                </m:sup>
+              </m:sSubSup>
+            </m:num>
+            <m:den>
+              <m:r>
+                <w:rPr>
+                  <w:rFonts w:ascii="Cambria Math" w:eastAsiaTheme="minorEastAsia" w:hAnsi="Cambria Math"/>
+                  <w:sz w:val="18"/>
+                  <w:szCs w:val="18"/>
+                  <w:lang w:val="en-US"/>
+                </w:rPr>
+                <m:t>2</m:t>
+              </m:r>
+              <m:r>
+                <w:rPr>
+                  <w:rFonts w:ascii="Cambria Math" w:eastAsiaTheme="minorEastAsia" w:hAnsi="Cambria Math"/>
+                  <w:sz w:val="18"/>
+                  <w:szCs w:val="18"/>
+                  <w:lang w:val="en-US"/>
+                </w:rPr>
+                <m:t>h</m:t>
+              </m:r>
+            </m:den>
+          </m:f>
+        </m:oMath>
+      </m:oMathPara>
+    </w:p>
+    <w:p>
+      <w:pPr>
+        <w:rPr>
+          <w:rFonts w:eastAsiaTheme="minorEastAsia"/>
+          <w:sz w:val="18"/>
+          <w:szCs w:val="18"/>
+        </w:rPr>
+      </w:pPr>
+    </w:p>
+    <w:p>
+      <w:pPr>
+        <w:rPr>
+          <w:rFonts w:eastAsiaTheme="minorEastAsia"/>
+          <w:sz w:val="18"/>
+          <w:szCs w:val="18"/>
+          <w:lang w:val="en-US"/>
+        </w:rPr>
+      </w:pPr>
+      <w:r>
+        <w:rPr>
+          <w:rFonts w:eastAsiaTheme="minorEastAsia"/>
+          <w:sz w:val="18"/>
+          <w:szCs w:val="18"/>
+          <w:lang w:val="en-US"/>
+        </w:rPr>
+        <w:t>Left bo</w:t>
+      </w:r>
+      <w:r>
+        <w:rPr>
+          <w:rFonts w:eastAsiaTheme="minorEastAsia"/>
+          <w:sz w:val="18"/>
+          <w:szCs w:val="18"/>
+          <w:lang w:val="en-US"/>
+        </w:rPr>
+        <w:t>u</w:t>
+      </w:r>
+      <w:r>
+        <w:rPr>
+          <w:rFonts w:eastAsiaTheme="minorEastAsia"/>
+          <w:sz w:val="18"/>
+          <w:szCs w:val="18"/>
+          <w:lang w:val="en-US"/>
+        </w:rPr>
+        <w:t>ndary:</w:t>
+      </w:r>
+    </w:p>
+    <w:p>
+      <w:pPr>
+        <w:rPr>
+          <w:rFonts w:eastAsiaTheme="minorEastAsia"/>
+          <w:iCs/>
+          <w:sz w:val="18"/>
+          <w:szCs w:val="18"/>
+        </w:rPr>
+      </w:pPr>
+      <m:oMathPara>
+        <m:oMath>
+          <m:f>
+            <m:fPr>
+              <m:ctrlPr>
+                <w:rPr>
+                  <w:rFonts w:ascii="Cambria Math" w:eastAsiaTheme="minorEastAsia" w:hAnsi="Cambria Math"/>
+                  <w:i/>
+                  <w:sz w:val="18"/>
+                  <w:szCs w:val="18"/>
+                  <w:lang w:val="en-US"/>
+                </w:rPr>
+              </m:ctrlPr>
+            </m:fPr>
+            <m:num>
+              <m:sSubSup>
+                <m:sSubSupPr>
+                  <m:ctrlPr>
+                    <w:rPr>
+                      <w:rFonts w:ascii="Cambria Math" w:eastAsiaTheme="minorEastAsia" w:hAnsi="Cambria Math"/>
+                      <w:i/>
+                      <w:sz w:val="18"/>
+                      <w:szCs w:val="18"/>
+                      <w:lang w:val="en-US"/>
+                    </w:rPr>
+                  </m:ctrlPr>
+                </m:sSubSupPr>
+                <m:e>
+                  <m:r>
+                    <w:rPr>
+                      <w:rFonts w:ascii="Cambria Math" w:eastAsiaTheme="minorEastAsia" w:hAnsi="Cambria Math"/>
+                      <w:sz w:val="18"/>
+                      <w:szCs w:val="18"/>
+                      <w:lang w:val="en-US"/>
+                    </w:rPr>
+                    <m:t>c</m:t>
+                  </m:r>
+                </m:e>
+                <m:sub>
+                  <m:r>
+                    <w:rPr>
+                      <w:rFonts w:ascii="Cambria Math" w:eastAsiaTheme="minorEastAsia" w:hAnsi="Cambria Math"/>
+                      <w:sz w:val="18"/>
+                      <w:szCs w:val="18"/>
+                      <w:lang w:val="en-US"/>
+                    </w:rPr>
+                    <m:t>1</m:t>
+                  </m:r>
+                </m:sub>
+                <m:sup>
+                  <m:r>
+                    <w:rPr>
+                      <w:rFonts w:ascii="Cambria Math" w:eastAsiaTheme="minorEastAsia" w:hAnsi="Cambria Math"/>
+                      <w:sz w:val="18"/>
+                      <w:szCs w:val="18"/>
+                      <w:lang w:val="en-US"/>
+                    </w:rPr>
+                    <m:t>j</m:t>
+                  </m:r>
+                </m:sup>
+              </m:sSubSup>
+              <m:r>
+                <w:rPr>
+                  <w:rFonts w:ascii="Cambria Math" w:eastAsiaTheme="minorEastAsia" w:hAnsi="Cambria Math"/>
+                  <w:sz w:val="18"/>
+                  <w:szCs w:val="18"/>
+                  <w:lang w:val="en-US"/>
+                </w:rPr>
+                <m:t>-</m:t>
+              </m:r>
+              <m:sSubSup>
+                <m:sSubSupPr>
+                  <m:ctrlPr>
+                    <w:rPr>
+                      <w:rFonts w:ascii="Cambria Math" w:eastAsiaTheme="minorEastAsia" w:hAnsi="Cambria Math"/>
+                      <w:i/>
+                      <w:sz w:val="18"/>
+                      <w:szCs w:val="18"/>
+                      <w:lang w:val="en-US"/>
+                    </w:rPr>
+                  </m:ctrlPr>
+                </m:sSubSupPr>
+                <m:e>
+                  <m:r>
+                    <w:rPr>
+                      <w:rFonts w:ascii="Cambria Math" w:eastAsiaTheme="minorEastAsia" w:hAnsi="Cambria Math"/>
+                      <w:sz w:val="18"/>
+                      <w:szCs w:val="18"/>
+                      <w:lang w:val="en-US"/>
+                    </w:rPr>
+                    <m:t>c</m:t>
+                  </m:r>
+                </m:e>
+                <m:sub>
+                  <m:r>
+                    <w:rPr>
+                      <w:rFonts w:ascii="Cambria Math" w:eastAsiaTheme="minorEastAsia" w:hAnsi="Cambria Math"/>
+                      <w:sz w:val="18"/>
+                      <w:szCs w:val="18"/>
+                      <w:lang w:val="en-US"/>
+                    </w:rPr>
+                    <m:t>0</m:t>
+                  </m:r>
+                </m:sub>
+                <m:sup>
+                  <m:r>
+                    <w:rPr>
+                      <w:rFonts w:ascii="Cambria Math" w:eastAsiaTheme="minorEastAsia" w:hAnsi="Cambria Math"/>
+                      <w:sz w:val="18"/>
+                      <w:szCs w:val="18"/>
+                      <w:lang w:val="en-US"/>
+                    </w:rPr>
+                    <m:t>j</m:t>
+                  </m:r>
+                </m:sup>
+              </m:sSubSup>
+            </m:num>
+            <m:den>
+              <m:r>
+                <w:rPr>
+                  <w:rFonts w:ascii="Cambria Math" w:eastAsiaTheme="minorEastAsia" w:hAnsi="Cambria Math"/>
+                  <w:sz w:val="18"/>
+                  <w:szCs w:val="18"/>
+                  <w:lang w:val="en-US"/>
+                </w:rPr>
+                <m:t>h</m:t>
+              </m:r>
+            </m:den>
+          </m:f>
+          <m:r>
+            <w:rPr>
+              <w:rFonts w:ascii="Cambria Math" w:eastAsiaTheme="minorEastAsia" w:hAnsi="Cambria Math"/>
+              <w:sz w:val="18"/>
+              <w:szCs w:val="18"/>
+            </w:rPr>
+            <m:t>=</m:t>
+          </m:r>
+          <m:sSub>
+            <m:sSubPr>
+              <m:ctrlPr>
+                <w:rPr>
+                  <w:rFonts w:ascii="Cambria Math" w:hAnsi="Cambria Math"/>
+                  <w:i/>
+                  <w:sz w:val="18"/>
+                  <w:szCs w:val="18"/>
+                </w:rPr>
+              </m:ctrlPr>
+            </m:sSubPr>
+            <m:e>
+              <m:r>
+                <w:rPr>
+                  <w:rFonts w:ascii="Cambria Math" w:hAnsi="Cambria Math"/>
+                  <w:sz w:val="18"/>
+                  <w:szCs w:val="18"/>
+                </w:rPr>
+                <m:t>u</m:t>
+              </m:r>
+            </m:e>
+            <m:sub>
+              <m:r>
+                <w:rPr>
+                  <w:rFonts w:ascii="Cambria Math" w:hAnsi="Cambria Math"/>
+                  <w:sz w:val="18"/>
+                  <w:szCs w:val="18"/>
+                </w:rPr>
+                <m:t>m</m:t>
+              </m:r>
+            </m:sub>
+          </m:sSub>
+          <m:d>
+            <m:dPr>
+              <m:ctrlPr>
+                <w:rPr>
+                  <w:rFonts w:ascii="Cambria Math" w:hAnsi="Cambria Math"/>
+                  <w:i/>
+                  <w:iCs/>
+                  <w:sz w:val="18"/>
+                  <w:szCs w:val="18"/>
+                </w:rPr>
+              </m:ctrlPr>
+            </m:dPr>
+            <m:e>
+              <m:sSubSup>
+                <m:sSubSupPr>
+                  <m:ctrlPr>
+                    <w:rPr>
+                      <w:rFonts w:ascii="Cambria Math" w:eastAsiaTheme="minorEastAsia" w:hAnsi="Cambria Math"/>
+                      <w:i/>
+                      <w:sz w:val="18"/>
+                      <w:szCs w:val="18"/>
+                      <w:lang w:val="en-US"/>
+                    </w:rPr>
+                  </m:ctrlPr>
+                </m:sSubSupPr>
+                <m:e>
+                  <m:r>
+                    <w:rPr>
+                      <w:rFonts w:ascii="Cambria Math" w:eastAsiaTheme="minorEastAsia" w:hAnsi="Cambria Math"/>
+                      <w:sz w:val="18"/>
+                      <w:szCs w:val="18"/>
+                      <w:lang w:val="en-US"/>
+                    </w:rPr>
+                    <m:t>c</m:t>
+                  </m:r>
+                </m:e>
+                <m:sub>
+                  <m:r>
+                    <w:rPr>
+                      <w:rFonts w:ascii="Cambria Math" w:eastAsiaTheme="minorEastAsia" w:hAnsi="Cambria Math"/>
+                      <w:sz w:val="18"/>
+                      <w:szCs w:val="18"/>
+                      <w:lang w:val="en-US"/>
+                    </w:rPr>
+                    <m:t>0</m:t>
+                  </m:r>
+                </m:sub>
+                <m:sup>
+                  <m:r>
+                    <w:rPr>
+                      <w:rFonts w:ascii="Cambria Math" w:eastAsiaTheme="minorEastAsia" w:hAnsi="Cambria Math"/>
+                      <w:sz w:val="18"/>
+                      <w:szCs w:val="18"/>
+                      <w:lang w:val="en-US"/>
+                    </w:rPr>
+                    <m:t>j</m:t>
+                  </m:r>
+                </m:sup>
+              </m:sSubSup>
+              <m:r>
+                <w:rPr>
+                  <w:rFonts w:ascii="Cambria Math" w:hAnsi="Cambria Math"/>
+                  <w:sz w:val="18"/>
+                  <w:szCs w:val="18"/>
+                </w:rPr>
+                <m:t>-</m:t>
+              </m:r>
+              <m:sSub>
+                <m:sSubPr>
+                  <m:ctrlPr>
+                    <w:rPr>
+                      <w:rFonts w:ascii="Cambria Math" w:eastAsia="Times New Roman" w:hAnsi="Cambria Math" w:cs="Times New Roman"/>
+                      <w:i/>
+                      <w:iCs/>
+                      <w:sz w:val="18"/>
+                      <w:szCs w:val="18"/>
+                      <w:lang w:eastAsia="cs-CZ"/>
+                    </w:rPr>
+                  </m:ctrlPr>
+                </m:sSubPr>
+                <m:e>
+                  <m:r>
+                    <w:rPr>
+                      <w:rFonts w:ascii="Cambria Math" w:hAnsi="Cambria Math"/>
+                      <w:sz w:val="18"/>
+                      <w:szCs w:val="18"/>
+                    </w:rPr>
+                    <m:t>c</m:t>
+                  </m:r>
+                </m:e>
+                <m:sub>
+                  <m:r>
+                    <w:rPr>
+                      <w:rFonts w:ascii="Cambria Math" w:hAnsi="Cambria Math"/>
+                      <w:sz w:val="18"/>
+                      <w:szCs w:val="18"/>
+                    </w:rPr>
+                    <m:t>in</m:t>
+                  </m:r>
+                </m:sub>
+              </m:sSub>
+            </m:e>
+          </m:d>
+        </m:oMath>
+      </m:oMathPara>
+    </w:p>
+    <w:p>
+      <w:pPr>
+        <w:rPr>
+          <w:rFonts w:eastAsiaTheme="minorEastAsia"/>
+          <w:iCs/>
+          <w:sz w:val="18"/>
+          <w:szCs w:val="18"/>
+          <w:lang w:val="en-US"/>
+        </w:rPr>
+      </w:pPr>
+      <w:r>
+        <w:rPr>
+          <w:rFonts w:eastAsiaTheme="minorEastAsia"/>
+          <w:iCs/>
+          <w:sz w:val="18"/>
+          <w:szCs w:val="18"/>
+          <w:lang w:val="en-US"/>
+        </w:rPr>
+        <w:t>Right boundary:</w:t>
+      </w:r>
+    </w:p>
+    <w:p>
+      <w:pPr>
+        <w:rPr>
+          <w:rFonts w:eastAsiaTheme="minorEastAsia"/>
+          <w:i/>
+          <w:iCs/>
+          <w:sz w:val="18"/>
+          <w:szCs w:val="18"/>
+          <w:lang w:val="en-US"/>
+        </w:rPr>
+      </w:pPr>
+      <m:oMathPara>
+        <m:oMath>
+          <m:f>
+            <m:fPr>
+              <m:ctrlPr>
+                <w:rPr>
+                  <w:rFonts w:ascii="Cambria Math" w:eastAsiaTheme="minorEastAsia" w:hAnsi="Cambria Math"/>
+                  <w:i/>
+                  <w:sz w:val="18"/>
+                  <w:szCs w:val="18"/>
+                  <w:lang w:val="en-US"/>
+                </w:rPr>
+              </m:ctrlPr>
+            </m:fPr>
+            <m:num>
+              <m:sSubSup>
+                <m:sSubSupPr>
+                  <m:ctrlPr>
+                    <w:rPr>
+                      <w:rFonts w:ascii="Cambria Math" w:eastAsiaTheme="minorEastAsia" w:hAnsi="Cambria Math"/>
+                      <w:i/>
+                      <w:sz w:val="18"/>
+                      <w:szCs w:val="18"/>
+                      <w:lang w:val="en-US"/>
+                    </w:rPr>
+                  </m:ctrlPr>
+                </m:sSubSupPr>
+                <m:e>
+                  <m:r>
+                    <w:rPr>
+                      <w:rFonts w:ascii="Cambria Math" w:eastAsiaTheme="minorEastAsia" w:hAnsi="Cambria Math"/>
+                      <w:sz w:val="18"/>
+                      <w:szCs w:val="18"/>
+                      <w:lang w:val="en-US"/>
+                    </w:rPr>
+                    <m:t>c</m:t>
+                  </m:r>
+                </m:e>
+                <m:sub>
+                  <m:r>
+                    <w:rPr>
+                      <w:rFonts w:ascii="Cambria Math" w:eastAsiaTheme="minorEastAsia" w:hAnsi="Cambria Math"/>
+                      <w:sz w:val="18"/>
+                      <w:szCs w:val="18"/>
+                      <w:lang w:val="en-US"/>
+                    </w:rPr>
+                    <m:t>n</m:t>
+                  </m:r>
+                </m:sub>
+                <m:sup>
+                  <m:r>
+                    <w:rPr>
+                      <w:rFonts w:ascii="Cambria Math" w:eastAsiaTheme="minorEastAsia" w:hAnsi="Cambria Math"/>
+                      <w:sz w:val="18"/>
+                      <w:szCs w:val="18"/>
+                      <w:lang w:val="en-US"/>
+                    </w:rPr>
+                    <m:t>j</m:t>
+                  </m:r>
+                </m:sup>
+              </m:sSubSup>
+              <m:r>
+                <w:rPr>
+                  <w:rFonts w:ascii="Cambria Math" w:eastAsiaTheme="minorEastAsia" w:hAnsi="Cambria Math"/>
+                  <w:sz w:val="18"/>
+                  <w:szCs w:val="18"/>
+                  <w:lang w:val="en-US"/>
+                </w:rPr>
+                <m:t>-</m:t>
+              </m:r>
+              <m:sSubSup>
+                <m:sSubSupPr>
+                  <m:ctrlPr>
+                    <w:rPr>
+                      <w:rFonts w:ascii="Cambria Math" w:eastAsiaTheme="minorEastAsia" w:hAnsi="Cambria Math"/>
+                      <w:i/>
+                      <w:sz w:val="18"/>
+                      <w:szCs w:val="18"/>
+                      <w:lang w:val="en-US"/>
+                    </w:rPr>
+                  </m:ctrlPr>
+                </m:sSubSupPr>
+                <m:e>
+                  <m:r>
+                    <w:rPr>
+                      <w:rFonts w:ascii="Cambria Math" w:eastAsiaTheme="minorEastAsia" w:hAnsi="Cambria Math"/>
+                      <w:sz w:val="18"/>
+                      <w:szCs w:val="18"/>
+                      <w:lang w:val="en-US"/>
+                    </w:rPr>
+                    <m:t>c</m:t>
+                  </m:r>
+                </m:e>
+                <m:sub>
+                  <m:r>
+                    <w:rPr>
+                      <w:rFonts w:ascii="Cambria Math" w:eastAsiaTheme="minorEastAsia" w:hAnsi="Cambria Math"/>
+                      <w:sz w:val="18"/>
+                      <w:szCs w:val="18"/>
+                      <w:lang w:val="en-US"/>
+                    </w:rPr>
+                    <m:t>n-1</m:t>
+                  </m:r>
+                </m:sub>
+                <m:sup>
+                  <m:r>
+                    <w:rPr>
+                      <w:rFonts w:ascii="Cambria Math" w:eastAsiaTheme="minorEastAsia" w:hAnsi="Cambria Math"/>
+                      <w:sz w:val="18"/>
+                      <w:szCs w:val="18"/>
+                      <w:lang w:val="en-US"/>
+                    </w:rPr>
+                    <m:t>j</m:t>
+                  </m:r>
+                </m:sup>
+              </m:sSubSup>
+            </m:num>
+            <m:den>
+              <m:r>
+                <w:rPr>
+                  <w:rFonts w:ascii="Cambria Math" w:eastAsiaTheme="minorEastAsia" w:hAnsi="Cambria Math"/>
+                  <w:sz w:val="18"/>
+                  <w:szCs w:val="18"/>
+                  <w:lang w:val="en-US"/>
+                </w:rPr>
+                <m:t>h</m:t>
+              </m:r>
+            </m:den>
+          </m:f>
+          <m:r>
+            <w:rPr>
+              <w:rFonts w:ascii="Cambria Math" w:eastAsiaTheme="minorEastAsia" w:hAnsi="Cambria Math"/>
+              <w:sz w:val="18"/>
+              <w:szCs w:val="18"/>
+            </w:rPr>
+            <m:t>=0</m:t>
+          </m:r>
+        </m:oMath>
+      </m:oMathPara>
+    </w:p>
+    <w:p>
+      <w:pPr>
+        <w:rPr>
+          <w:rFonts w:eastAsiaTheme="minorEastAsia"/>
+          <w:sz w:val="18"/>
+          <w:szCs w:val="18"/>
+        </w:rPr>
+      </w:pPr>
+    </w:p>
+    <w:p>
+      <w:pPr>
+        <w:pStyle w:val="Heading2"/>
+        <w:rPr>
+          <w:rFonts w:eastAsiaTheme="minorEastAsia"/>
+          <w:lang w:val="en-US"/>
+        </w:rPr>
+      </w:pPr>
+      <w:r>
+        <w:rPr>
+          <w:rFonts w:eastAsiaTheme="minorEastAsia"/>
+          <w:lang w:val="en-US"/>
+        </w:rPr>
+        <w:t>Solution</w:t>
+      </w:r>
+    </w:p>
+    <w:p>
+      <w:pPr>
+        <w:rPr>
+          <w:rFonts w:eastAsiaTheme="minorEastAsia"/>
+          <w:sz w:val="18"/>
+          <w:szCs w:val="18"/>
+          <w:lang w:val="en-US"/>
+        </w:rPr>
+      </w:pPr>
+      <w:r>
+        <w:rPr>
+          <w:rFonts w:eastAsiaTheme="minorEastAsia"/>
+          <w:sz w:val="18"/>
+          <w:szCs w:val="18"/>
+          <w:lang w:val="en-US"/>
+        </w:rPr>
+        <w:t>General expression:</w:t>
+      </w:r>
+    </w:p>
+    <w:p>
+      <w:pPr>
+        <w:rPr>
+          <w:rFonts w:eastAsiaTheme="minorEastAsia"/>
+          <w:sz w:val="18"/>
+          <w:szCs w:val="18"/>
+        </w:rPr>
+      </w:pPr>
+      <m:oMathPara>
+        <m:oMath>
+          <m:sSubSup>
+            <m:sSubSupPr>
+              <m:ctrlPr>
+                <w:rPr>
+                  <w:rFonts w:ascii="Cambria Math" w:eastAsiaTheme="minorEastAsia" w:hAnsi="Cambria Math"/>
+                  <w:i/>
+                  <w:sz w:val="18"/>
+                  <w:szCs w:val="18"/>
+                  <w:lang w:val="en-US"/>
+                </w:rPr>
+              </m:ctrlPr>
+            </m:sSubSupPr>
+            <m:e>
+              <m:r>
+                <w:rPr>
+                  <w:rFonts w:ascii="Cambria Math" w:eastAsiaTheme="minorEastAsia" w:hAnsi="Cambria Math"/>
+                  <w:sz w:val="18"/>
+                  <w:szCs w:val="18"/>
+                  <w:lang w:val="en-US"/>
+                </w:rPr>
+                <m:t>c</m:t>
+              </m:r>
+            </m:e>
+            <m:sub>
+              <m:r>
+                <w:rPr>
+                  <w:rFonts w:ascii="Cambria Math" w:eastAsiaTheme="minorEastAsia" w:hAnsi="Cambria Math"/>
+                  <w:sz w:val="18"/>
+                  <w:szCs w:val="18"/>
+                  <w:lang w:val="en-US"/>
+                </w:rPr>
+                <m:t>i</m:t>
+              </m:r>
+            </m:sub>
+            <m:sup>
+              <m:r>
+                <w:rPr>
+                  <w:rFonts w:ascii="Cambria Math" w:eastAsiaTheme="minorEastAsia" w:hAnsi="Cambria Math"/>
+                  <w:sz w:val="18"/>
+                  <w:szCs w:val="18"/>
+                  <w:lang w:val="en-US"/>
+                </w:rPr>
+                <m:t>j+1</m:t>
+              </m:r>
+            </m:sup>
+          </m:sSubSup>
+          <m:r>
+            <w:rPr>
+              <w:rFonts w:ascii="Cambria Math" w:eastAsiaTheme="minorEastAsia" w:hAnsi="Cambria Math"/>
+              <w:sz w:val="18"/>
+              <w:szCs w:val="18"/>
+              <w:lang w:val="en-US"/>
+            </w:rPr>
+            <m:t>=</m:t>
+          </m:r>
+          <m:f>
+            <m:fPr>
+              <m:ctrlPr>
+                <w:rPr>
+                  <w:rFonts w:ascii="Cambria Math" w:hAnsi="Cambria Math"/>
+                  <w:i/>
+                  <w:sz w:val="18"/>
+                  <w:szCs w:val="18"/>
+                </w:rPr>
+              </m:ctrlPr>
+            </m:fPr>
+            <m:num>
+              <m:sSub>
+                <m:sSubPr>
+                  <m:ctrlPr>
+                    <w:rPr>
+                      <w:rFonts w:ascii="Cambria Math" w:hAnsi="Cambria Math"/>
+                      <w:i/>
+                      <w:sz w:val="18"/>
+                      <w:szCs w:val="18"/>
+                    </w:rPr>
+                  </m:ctrlPr>
+                </m:sSubPr>
+                <m:e>
+                  <m:r>
+                    <w:rPr>
+                      <w:rFonts w:ascii="Cambria Math" w:hAnsi="Cambria Math"/>
+                      <w:sz w:val="18"/>
+                      <w:szCs w:val="18"/>
+                    </w:rPr>
+                    <m:t>kD</m:t>
+                  </m:r>
+                </m:e>
+                <m:sub>
+                  <m:r>
+                    <w:rPr>
+                      <w:rFonts w:ascii="Cambria Math" w:hAnsi="Cambria Math"/>
+                      <w:sz w:val="18"/>
+                      <w:szCs w:val="18"/>
+                    </w:rPr>
+                    <m:t>ax</m:t>
+                  </m:r>
+                </m:sub>
+              </m:sSub>
+              <m:d>
+                <m:dPr>
+                  <m:ctrlPr>
+                    <w:rPr>
+                      <w:rFonts w:ascii="Cambria Math" w:eastAsiaTheme="minorEastAsia" w:hAnsi="Cambria Math"/>
+                      <w:i/>
+                      <w:sz w:val="18"/>
+                      <w:szCs w:val="18"/>
+                      <w:lang w:val="en-US"/>
+                    </w:rPr>
+                  </m:ctrlPr>
+                </m:dPr>
+                <m:e>
+                  <m:sSubSup>
+                    <m:sSubSupPr>
+                      <m:ctrlPr>
+                        <w:rPr>
+                          <w:rFonts w:ascii="Cambria Math" w:eastAsiaTheme="minorEastAsia" w:hAnsi="Cambria Math"/>
+                          <w:i/>
+                          <w:sz w:val="18"/>
+                          <w:szCs w:val="18"/>
+                          <w:lang w:val="en-US"/>
+                        </w:rPr>
+                      </m:ctrlPr>
+                    </m:sSubSupPr>
+                    <m:e>
+                      <m:r>
+                        <w:rPr>
+                          <w:rFonts w:ascii="Cambria Math" w:eastAsiaTheme="minorEastAsia" w:hAnsi="Cambria Math"/>
+                          <w:sz w:val="18"/>
+                          <w:szCs w:val="18"/>
+                          <w:lang w:val="en-US"/>
+                        </w:rPr>
+                        <m:t>c</m:t>
+                      </m:r>
+                    </m:e>
+                    <m:sub>
+                      <m:r>
+                        <w:rPr>
+                          <w:rFonts w:ascii="Cambria Math" w:eastAsiaTheme="minorEastAsia" w:hAnsi="Cambria Math"/>
+                          <w:sz w:val="18"/>
+                          <w:szCs w:val="18"/>
+                          <w:lang w:val="en-US"/>
+                        </w:rPr>
+                        <m:t>i+1</m:t>
+                      </m:r>
+                    </m:sub>
+                    <m:sup>
+                      <m:r>
+                        <w:rPr>
+                          <w:rFonts w:ascii="Cambria Math" w:eastAsiaTheme="minorEastAsia" w:hAnsi="Cambria Math"/>
+                          <w:sz w:val="18"/>
+                          <w:szCs w:val="18"/>
+                          <w:lang w:val="en-US"/>
+                        </w:rPr>
+                        <m:t>j</m:t>
+                      </m:r>
+                    </m:sup>
+                  </m:sSubSup>
+                  <m:r>
+                    <w:rPr>
+                      <w:rFonts w:ascii="Cambria Math" w:eastAsiaTheme="minorEastAsia" w:hAnsi="Cambria Math"/>
+                      <w:sz w:val="18"/>
+                      <w:szCs w:val="18"/>
+                      <w:lang w:val="en-US"/>
+                    </w:rPr>
+                    <m:t>-2</m:t>
+                  </m:r>
+                  <m:sSubSup>
+                    <m:sSubSupPr>
+                      <m:ctrlPr>
+                        <w:rPr>
+                          <w:rFonts w:ascii="Cambria Math" w:eastAsiaTheme="minorEastAsia" w:hAnsi="Cambria Math"/>
+                          <w:i/>
+                          <w:sz w:val="18"/>
+                          <w:szCs w:val="18"/>
+                          <w:lang w:val="en-US"/>
+                        </w:rPr>
+                      </m:ctrlPr>
+                    </m:sSubSupPr>
+                    <m:e>
+                      <m:r>
+                        <w:rPr>
+                          <w:rFonts w:ascii="Cambria Math" w:eastAsiaTheme="minorEastAsia" w:hAnsi="Cambria Math"/>
+                          <w:sz w:val="18"/>
+                          <w:szCs w:val="18"/>
+                          <w:lang w:val="en-US"/>
+                        </w:rPr>
+                        <m:t>c</m:t>
+                      </m:r>
+                    </m:e>
+                    <m:sub>
+                      <m:r>
+                        <w:rPr>
+                          <w:rFonts w:ascii="Cambria Math" w:eastAsiaTheme="minorEastAsia" w:hAnsi="Cambria Math"/>
+                          <w:sz w:val="18"/>
+                          <w:szCs w:val="18"/>
+                          <w:lang w:val="en-US"/>
+                        </w:rPr>
+                        <m:t>i</m:t>
+                      </m:r>
+                    </m:sub>
+                    <m:sup>
+                      <m:r>
+                        <w:rPr>
+                          <w:rFonts w:ascii="Cambria Math" w:eastAsiaTheme="minorEastAsia" w:hAnsi="Cambria Math"/>
+                          <w:sz w:val="18"/>
+                          <w:szCs w:val="18"/>
+                          <w:lang w:val="en-US"/>
+                        </w:rPr>
+                        <m:t>j</m:t>
+                      </m:r>
+                    </m:sup>
+                  </m:sSubSup>
+                  <m:r>
+                    <w:rPr>
+                      <w:rFonts w:ascii="Cambria Math" w:eastAsiaTheme="minorEastAsia" w:hAnsi="Cambria Math"/>
+                      <w:sz w:val="18"/>
+                      <w:szCs w:val="18"/>
+                      <w:lang w:val="en-US"/>
+                    </w:rPr>
+                    <m:t>+</m:t>
+                  </m:r>
+                  <m:sSubSup>
+                    <m:sSubSupPr>
+                      <m:ctrlPr>
+                        <w:rPr>
+                          <w:rFonts w:ascii="Cambria Math" w:eastAsiaTheme="minorEastAsia" w:hAnsi="Cambria Math"/>
+                          <w:i/>
+                          <w:sz w:val="18"/>
+                          <w:szCs w:val="18"/>
+                          <w:lang w:val="en-US"/>
+                        </w:rPr>
+                      </m:ctrlPr>
+                    </m:sSubSupPr>
+                    <m:e>
+                      <m:r>
+                        <w:rPr>
+                          <w:rFonts w:ascii="Cambria Math" w:eastAsiaTheme="minorEastAsia" w:hAnsi="Cambria Math"/>
+                          <w:sz w:val="18"/>
+                          <w:szCs w:val="18"/>
+                          <w:lang w:val="en-US"/>
+                        </w:rPr>
+                        <m:t>c</m:t>
+                      </m:r>
+                    </m:e>
+                    <m:sub>
+                      <m:r>
+                        <w:rPr>
+                          <w:rFonts w:ascii="Cambria Math" w:eastAsiaTheme="minorEastAsia" w:hAnsi="Cambria Math"/>
+                          <w:sz w:val="18"/>
+                          <w:szCs w:val="18"/>
+                          <w:lang w:val="en-US"/>
+                        </w:rPr>
+                        <m:t>i-1</m:t>
+                      </m:r>
+                    </m:sub>
+                    <m:sup>
+                      <m:r>
+                        <w:rPr>
+                          <w:rFonts w:ascii="Cambria Math" w:eastAsiaTheme="minorEastAsia" w:hAnsi="Cambria Math"/>
+                          <w:sz w:val="18"/>
+                          <w:szCs w:val="18"/>
+                          <w:lang w:val="en-US"/>
+                        </w:rPr>
+                        <m:t>j</m:t>
+                      </m:r>
+                    </m:sup>
+                  </m:sSubSup>
                 </m:e>
               </m:d>
-              <m:r>
-                <w:rPr>
-                  <w:rFonts w:ascii="Cambria Math" w:eastAsiaTheme="minorEastAsia" w:hAnsi="Cambria Math"/>
-                  <w:sz w:val="18"/>
-                  <w:szCs w:val="18"/>
-                  <w:lang w:val="en-US"/>
-                </w:rPr>
-                <m:t>2</m:t>
-              </m:r>
-              <m:r>
-                <w:rPr>
-                  <w:rFonts w:ascii="Cambria Math" w:eastAsiaTheme="minorEastAsia" w:hAnsi="Cambria Math"/>
-                  <w:sz w:val="18"/>
-                  <w:szCs w:val="18"/>
-                  <w:lang w:val="en-US"/>
-                </w:rPr>
-                <m:t>h</m:t>
-              </m:r>
+            </m:num>
+            <m:den>
+              <m:d>
+                <m:dPr>
+                  <m:ctrlPr>
+                    <w:rPr>
+                      <w:rFonts w:ascii="Cambria Math" w:eastAsiaTheme="minorEastAsia" w:hAnsi="Cambria Math" w:cs="Times New Roman"/>
+                      <w:i/>
+                      <w:sz w:val="18"/>
+                      <w:szCs w:val="18"/>
+                      <w:lang w:val="en-US"/>
+                    </w:rPr>
+                  </m:ctrlPr>
+                </m:dPr>
+                <m:e>
+                  <m:f>
+                    <m:fPr>
+                      <m:ctrlPr>
+                        <w:rPr>
+                          <w:rFonts w:ascii="Cambria Math" w:eastAsiaTheme="minorEastAsia" w:hAnsi="Cambria Math"/>
+                          <w:i/>
+                          <w:sz w:val="18"/>
+                          <w:szCs w:val="18"/>
+                          <w:lang w:val="en-US"/>
+                        </w:rPr>
+                      </m:ctrlPr>
+                    </m:fPr>
+                    <m:num>
+                      <m:r>
+                        <w:rPr>
+                          <w:rFonts w:ascii="Cambria Math" w:eastAsiaTheme="minorEastAsia" w:hAnsi="Cambria Math"/>
+                          <w:sz w:val="18"/>
+                          <w:szCs w:val="18"/>
+                          <w:lang w:val="en-US"/>
+                        </w:rPr>
+                        <m:t>(1-ε)Q</m:t>
+                      </m:r>
+                      <m:sSub>
+                        <m:sSubPr>
+                          <m:ctrlPr>
+                            <w:rPr>
+                              <w:rFonts w:ascii="Cambria Math" w:hAnsi="Cambria Math"/>
+                              <w:i/>
+                              <w:sz w:val="18"/>
+                              <w:szCs w:val="18"/>
+                            </w:rPr>
+                          </m:ctrlPr>
+                        </m:sSubPr>
+                        <m:e>
+                          <m:r>
+                            <w:rPr>
+                              <w:rFonts w:ascii="Cambria Math" w:hAnsi="Cambria Math"/>
+                              <w:sz w:val="18"/>
+                              <w:szCs w:val="18"/>
+                            </w:rPr>
+                            <m:t>K</m:t>
+                          </m:r>
+                        </m:e>
+                        <m:sub>
+                          <m:r>
+                            <w:rPr>
+                              <w:rFonts w:ascii="Cambria Math" w:hAnsi="Cambria Math"/>
+                              <w:sz w:val="18"/>
+                              <w:szCs w:val="18"/>
+                            </w:rPr>
+                            <m:t>L</m:t>
+                          </m:r>
+                        </m:sub>
+                      </m:sSub>
+                    </m:num>
+                    <m:den>
+                      <m:sSup>
+                        <m:sSupPr>
+                          <m:ctrlPr>
+                            <w:rPr>
+                              <w:rFonts w:ascii="Cambria Math" w:eastAsiaTheme="minorEastAsia" w:hAnsi="Cambria Math"/>
+                              <w:i/>
+                              <w:sz w:val="18"/>
+                              <w:szCs w:val="18"/>
+                              <w:lang w:val="en-US"/>
+                            </w:rPr>
+                          </m:ctrlPr>
+                        </m:sSupPr>
+                        <m:e>
+                          <m:d>
+                            <m:dPr>
+                              <m:ctrlPr>
+                                <w:rPr>
+                                  <w:rFonts w:ascii="Cambria Math" w:eastAsiaTheme="minorEastAsia" w:hAnsi="Cambria Math"/>
+                                  <w:i/>
+                                  <w:sz w:val="18"/>
+                                  <w:szCs w:val="18"/>
+                                  <w:lang w:val="en-US"/>
+                                </w:rPr>
+                              </m:ctrlPr>
+                            </m:dPr>
+                            <m:e>
+                              <m:r>
+                                <w:rPr>
+                                  <w:rFonts w:ascii="Cambria Math" w:eastAsiaTheme="minorEastAsia" w:hAnsi="Cambria Math"/>
+                                  <w:sz w:val="18"/>
+                                  <w:szCs w:val="18"/>
+                                  <w:lang w:val="en-US"/>
+                                </w:rPr>
+                                <m:t>-</m:t>
+                              </m:r>
+                              <m:sSub>
+                                <m:sSubPr>
+                                  <m:ctrlPr>
+                                    <w:rPr>
+                                      <w:rFonts w:ascii="Cambria Math" w:hAnsi="Cambria Math"/>
+                                      <w:i/>
+                                      <w:sz w:val="18"/>
+                                      <w:szCs w:val="18"/>
+                                    </w:rPr>
+                                  </m:ctrlPr>
+                                </m:sSubPr>
+                                <m:e>
+                                  <m:r>
+                                    <w:rPr>
+                                      <w:rFonts w:ascii="Cambria Math" w:hAnsi="Cambria Math"/>
+                                      <w:sz w:val="18"/>
+                                      <w:szCs w:val="18"/>
+                                    </w:rPr>
+                                    <m:t>K</m:t>
+                                  </m:r>
+                                </m:e>
+                                <m:sub>
+                                  <m:r>
+                                    <w:rPr>
+                                      <w:rFonts w:ascii="Cambria Math" w:hAnsi="Cambria Math"/>
+                                      <w:sz w:val="18"/>
+                                      <w:szCs w:val="18"/>
+                                    </w:rPr>
+                                    <m:t>H</m:t>
+                                  </m:r>
+                                </m:sub>
+                              </m:sSub>
+                              <m:sSubSup>
+                                <m:sSubSupPr>
+                                  <m:ctrlPr>
+                                    <w:rPr>
+                                      <w:rFonts w:ascii="Cambria Math" w:eastAsiaTheme="minorEastAsia" w:hAnsi="Cambria Math"/>
+                                      <w:i/>
+                                      <w:sz w:val="18"/>
+                                      <w:szCs w:val="18"/>
+                                      <w:lang w:val="en-US"/>
+                                    </w:rPr>
+                                  </m:ctrlPr>
+                                </m:sSubSupPr>
+                                <m:e>
+                                  <m:r>
+                                    <w:rPr>
+                                      <w:rFonts w:ascii="Cambria Math" w:eastAsiaTheme="minorEastAsia" w:hAnsi="Cambria Math"/>
+                                      <w:sz w:val="18"/>
+                                      <w:szCs w:val="18"/>
+                                      <w:lang w:val="en-US"/>
+                                    </w:rPr>
+                                    <m:t>c</m:t>
+                                  </m:r>
+                                </m:e>
+                                <m:sub>
+                                  <m:r>
+                                    <w:rPr>
+                                      <w:rFonts w:ascii="Cambria Math" w:eastAsiaTheme="minorEastAsia" w:hAnsi="Cambria Math"/>
+                                      <w:sz w:val="18"/>
+                                      <w:szCs w:val="18"/>
+                                      <w:lang w:val="en-US"/>
+                                    </w:rPr>
+                                    <m:t>i</m:t>
+                                  </m:r>
+                                </m:sub>
+                                <m:sup>
+                                  <m:r>
+                                    <w:rPr>
+                                      <w:rFonts w:ascii="Cambria Math" w:eastAsiaTheme="minorEastAsia" w:hAnsi="Cambria Math"/>
+                                      <w:sz w:val="18"/>
+                                      <w:szCs w:val="18"/>
+                                      <w:lang w:val="en-US"/>
+                                    </w:rPr>
+                                    <m:t>j</m:t>
+                                  </m:r>
+                                </m:sup>
+                              </m:sSubSup>
+                              <m:r>
+                                <w:rPr>
+                                  <w:rFonts w:ascii="Cambria Math" w:hAnsi="Cambria Math"/>
+                                  <w:sz w:val="18"/>
+                                  <w:szCs w:val="18"/>
+                                </w:rPr>
+                                <m:t>+1</m:t>
+                              </m:r>
+                            </m:e>
+                          </m:d>
+                        </m:e>
+                        <m:sup>
+                          <m:r>
+                            <w:rPr>
+                              <w:rFonts w:ascii="Cambria Math" w:eastAsiaTheme="minorEastAsia" w:hAnsi="Cambria Math"/>
+                              <w:sz w:val="18"/>
+                              <w:szCs w:val="18"/>
+                              <w:lang w:val="en-US"/>
+                            </w:rPr>
+                            <m:t>2</m:t>
+                          </m:r>
+                        </m:sup>
+                      </m:sSup>
+                      <m:r>
+                        <w:rPr>
+                          <w:rFonts w:ascii="Cambria Math" w:eastAsiaTheme="minorEastAsia" w:hAnsi="Cambria Math"/>
+                          <w:sz w:val="18"/>
+                          <w:szCs w:val="18"/>
+                          <w:lang w:val="en-US"/>
+                        </w:rPr>
+                        <m:t>ε</m:t>
+                      </m:r>
+                    </m:den>
+                  </m:f>
+                  <m:r>
+                    <w:rPr>
+                      <w:rFonts w:ascii="Cambria Math" w:eastAsiaTheme="minorEastAsia" w:hAnsi="Cambria Math"/>
+                      <w:sz w:val="18"/>
+                      <w:szCs w:val="18"/>
+                      <w:lang w:val="en-US"/>
+                    </w:rPr>
+                    <m:t>+1</m:t>
+                  </m:r>
+                </m:e>
+              </m:d>
+              <m:sSup>
+                <m:sSupPr>
+                  <m:ctrlPr>
+                    <w:rPr>
+                      <w:rFonts w:ascii="Cambria Math" w:eastAsiaTheme="minorEastAsia" w:hAnsi="Cambria Math"/>
+                      <w:i/>
+                      <w:sz w:val="18"/>
+                      <w:szCs w:val="18"/>
+                      <w:lang w:val="en-US"/>
+                    </w:rPr>
+                  </m:ctrlPr>
+                </m:sSupPr>
+                <m:e>
+                  <m:r>
+                    <w:rPr>
+                      <w:rFonts w:ascii="Cambria Math" w:eastAsiaTheme="minorEastAsia" w:hAnsi="Cambria Math"/>
+                      <w:sz w:val="18"/>
+                      <w:szCs w:val="18"/>
+                      <w:lang w:val="en-US"/>
+                    </w:rPr>
+                    <m:t>h</m:t>
+                  </m:r>
+                </m:e>
+                <m:sup>
+                  <m:r>
+                    <w:rPr>
+                      <w:rFonts w:ascii="Cambria Math" w:eastAsiaTheme="minorEastAsia" w:hAnsi="Cambria Math"/>
+                      <w:sz w:val="18"/>
+                      <w:szCs w:val="18"/>
+                      <w:lang w:val="en-US"/>
+                    </w:rPr>
+                    <m:t>2</m:t>
+                  </m:r>
+                </m:sup>
+              </m:sSup>
             </m:den>
           </m:f>
+          <m:r>
+            <w:rPr>
+              <w:rFonts w:ascii="Cambria Math" w:eastAsiaTheme="minorEastAsia" w:hAnsi="Cambria Math"/>
+              <w:sz w:val="18"/>
+              <w:szCs w:val="18"/>
+              <w:lang w:val="en-US"/>
+            </w:rPr>
+            <m:t>-</m:t>
+          </m:r>
+          <m:f>
+            <m:fPr>
+              <m:ctrlPr>
+                <w:rPr>
+                  <w:rFonts w:ascii="Cambria Math" w:hAnsi="Cambria Math"/>
+                  <w:i/>
+                  <w:sz w:val="18"/>
+                  <w:szCs w:val="18"/>
+                </w:rPr>
+              </m:ctrlPr>
+            </m:fPr>
+            <m:num>
+              <m:r>
+                <w:rPr>
+                  <w:rFonts w:ascii="Cambria Math" w:hAnsi="Cambria Math"/>
+                  <w:sz w:val="18"/>
+                  <w:szCs w:val="18"/>
+                </w:rPr>
+                <m:t>k</m:t>
+              </m:r>
+              <m:sSub>
+                <m:sSubPr>
+                  <m:ctrlPr>
+                    <w:rPr>
+                      <w:rFonts w:ascii="Cambria Math" w:hAnsi="Cambria Math"/>
+                      <w:i/>
+                      <w:sz w:val="18"/>
+                      <w:szCs w:val="18"/>
+                    </w:rPr>
+                  </m:ctrlPr>
+                </m:sSubPr>
+                <m:e>
+                  <m:r>
+                    <w:rPr>
+                      <w:rFonts w:ascii="Cambria Math" w:hAnsi="Cambria Math"/>
+                      <w:sz w:val="18"/>
+                      <w:szCs w:val="18"/>
+                    </w:rPr>
+                    <m:t>u</m:t>
+                  </m:r>
+                </m:e>
+                <m:sub>
+                  <m:r>
+                    <w:rPr>
+                      <w:rFonts w:ascii="Cambria Math" w:hAnsi="Cambria Math"/>
+                      <w:sz w:val="18"/>
+                      <w:szCs w:val="18"/>
+                    </w:rPr>
+                    <m:t>m</m:t>
+                  </m:r>
+                </m:sub>
+              </m:sSub>
+              <m:d>
+                <m:dPr>
+                  <m:ctrlPr>
+                    <w:rPr>
+                      <w:rFonts w:ascii="Cambria Math" w:eastAsiaTheme="minorEastAsia" w:hAnsi="Cambria Math"/>
+                      <w:i/>
+                      <w:sz w:val="18"/>
+                      <w:szCs w:val="18"/>
+                      <w:lang w:val="en-US"/>
+                    </w:rPr>
+                  </m:ctrlPr>
+                </m:dPr>
+                <m:e>
+                  <m:sSubSup>
+                    <m:sSubSupPr>
+                      <m:ctrlPr>
+                        <w:rPr>
+                          <w:rFonts w:ascii="Cambria Math" w:eastAsiaTheme="minorEastAsia" w:hAnsi="Cambria Math"/>
+                          <w:i/>
+                          <w:sz w:val="18"/>
+                          <w:szCs w:val="18"/>
+                          <w:lang w:val="en-US"/>
+                        </w:rPr>
+                      </m:ctrlPr>
+                    </m:sSubSupPr>
+                    <m:e>
+                      <m:r>
+                        <w:rPr>
+                          <w:rFonts w:ascii="Cambria Math" w:eastAsiaTheme="minorEastAsia" w:hAnsi="Cambria Math"/>
+                          <w:sz w:val="18"/>
+                          <w:szCs w:val="18"/>
+                          <w:lang w:val="en-US"/>
+                        </w:rPr>
+                        <m:t>c</m:t>
+                      </m:r>
+                    </m:e>
+                    <m:sub>
+                      <m:r>
+                        <w:rPr>
+                          <w:rFonts w:ascii="Cambria Math" w:eastAsiaTheme="minorEastAsia" w:hAnsi="Cambria Math"/>
+                          <w:sz w:val="18"/>
+                          <w:szCs w:val="18"/>
+                          <w:lang w:val="en-US"/>
+                        </w:rPr>
+                        <m:t>i+1</m:t>
+                      </m:r>
+                    </m:sub>
+                    <m:sup>
+                      <m:r>
+                        <w:rPr>
+                          <w:rFonts w:ascii="Cambria Math" w:eastAsiaTheme="minorEastAsia" w:hAnsi="Cambria Math"/>
+                          <w:sz w:val="18"/>
+                          <w:szCs w:val="18"/>
+                          <w:lang w:val="en-US"/>
+                        </w:rPr>
+                        <m:t>j</m:t>
+                      </m:r>
+                    </m:sup>
+                  </m:sSubSup>
+                  <m:r>
+                    <w:rPr>
+                      <w:rFonts w:ascii="Cambria Math" w:eastAsiaTheme="minorEastAsia" w:hAnsi="Cambria Math"/>
+                      <w:sz w:val="18"/>
+                      <w:szCs w:val="18"/>
+                      <w:lang w:val="en-US"/>
+                    </w:rPr>
+                    <m:t>-</m:t>
+                  </m:r>
+                  <m:sSubSup>
+                    <m:sSubSupPr>
+                      <m:ctrlPr>
+                        <w:rPr>
+                          <w:rFonts w:ascii="Cambria Math" w:eastAsiaTheme="minorEastAsia" w:hAnsi="Cambria Math"/>
+                          <w:i/>
+                          <w:sz w:val="18"/>
+                          <w:szCs w:val="18"/>
+                          <w:lang w:val="en-US"/>
+                        </w:rPr>
+                      </m:ctrlPr>
+                    </m:sSubSupPr>
+                    <m:e>
+                      <m:r>
+                        <w:rPr>
+                          <w:rFonts w:ascii="Cambria Math" w:eastAsiaTheme="minorEastAsia" w:hAnsi="Cambria Math"/>
+                          <w:sz w:val="18"/>
+                          <w:szCs w:val="18"/>
+                          <w:lang w:val="en-US"/>
+                        </w:rPr>
+                        <m:t>c</m:t>
+                      </m:r>
+                    </m:e>
+                    <m:sub>
+                      <m:r>
+                        <w:rPr>
+                          <w:rFonts w:ascii="Cambria Math" w:eastAsiaTheme="minorEastAsia" w:hAnsi="Cambria Math"/>
+                          <w:sz w:val="18"/>
+                          <w:szCs w:val="18"/>
+                          <w:lang w:val="en-US"/>
+                        </w:rPr>
+                        <m:t>i-1</m:t>
+                      </m:r>
+                    </m:sub>
+                    <m:sup>
+                      <m:r>
+                        <w:rPr>
+                          <w:rFonts w:ascii="Cambria Math" w:eastAsiaTheme="minorEastAsia" w:hAnsi="Cambria Math"/>
+                          <w:sz w:val="18"/>
+                          <w:szCs w:val="18"/>
+                          <w:lang w:val="en-US"/>
+                        </w:rPr>
+                        <m:t>j</m:t>
+                      </m:r>
+                    </m:sup>
+                  </m:sSubSup>
+                </m:e>
+              </m:d>
+            </m:num>
+            <m:den>
+              <m:d>
+                <m:dPr>
+                  <m:ctrlPr>
+                    <w:rPr>
+                      <w:rFonts w:ascii="Cambria Math" w:eastAsiaTheme="minorEastAsia" w:hAnsi="Cambria Math" w:cs="Times New Roman"/>
+                      <w:i/>
+                      <w:sz w:val="18"/>
+                      <w:szCs w:val="18"/>
+                      <w:lang w:val="en-US"/>
+                    </w:rPr>
+                  </m:ctrlPr>
+                </m:dPr>
+                <m:e>
+                  <m:f>
+                    <m:fPr>
+                      <m:ctrlPr>
+                        <w:rPr>
+                          <w:rFonts w:ascii="Cambria Math" w:eastAsiaTheme="minorEastAsia" w:hAnsi="Cambria Math"/>
+                          <w:i/>
+                          <w:sz w:val="18"/>
+                          <w:szCs w:val="18"/>
+                          <w:lang w:val="en-US"/>
+                        </w:rPr>
+                      </m:ctrlPr>
+                    </m:fPr>
+                    <m:num>
+                      <m:r>
+                        <w:rPr>
+                          <w:rFonts w:ascii="Cambria Math" w:eastAsiaTheme="minorEastAsia" w:hAnsi="Cambria Math"/>
+                          <w:sz w:val="18"/>
+                          <w:szCs w:val="18"/>
+                          <w:lang w:val="en-US"/>
+                        </w:rPr>
+                        <m:t>(1-ε)Q</m:t>
+                      </m:r>
+                      <m:sSub>
+                        <m:sSubPr>
+                          <m:ctrlPr>
+                            <w:rPr>
+                              <w:rFonts w:ascii="Cambria Math" w:hAnsi="Cambria Math"/>
+                              <w:i/>
+                              <w:sz w:val="18"/>
+                              <w:szCs w:val="18"/>
+                            </w:rPr>
+                          </m:ctrlPr>
+                        </m:sSubPr>
+                        <m:e>
+                          <m:r>
+                            <w:rPr>
+                              <w:rFonts w:ascii="Cambria Math" w:hAnsi="Cambria Math"/>
+                              <w:sz w:val="18"/>
+                              <w:szCs w:val="18"/>
+                            </w:rPr>
+                            <m:t>K</m:t>
+                          </m:r>
+                        </m:e>
+                        <m:sub>
+                          <m:r>
+                            <w:rPr>
+                              <w:rFonts w:ascii="Cambria Math" w:hAnsi="Cambria Math"/>
+                              <w:sz w:val="18"/>
+                              <w:szCs w:val="18"/>
+                            </w:rPr>
+                            <m:t>L</m:t>
+                          </m:r>
+                        </m:sub>
+                      </m:sSub>
+                    </m:num>
+                    <m:den>
+                      <m:sSup>
+                        <m:sSupPr>
+                          <m:ctrlPr>
+                            <w:rPr>
+                              <w:rFonts w:ascii="Cambria Math" w:eastAsiaTheme="minorEastAsia" w:hAnsi="Cambria Math"/>
+                              <w:i/>
+                              <w:sz w:val="18"/>
+                              <w:szCs w:val="18"/>
+                              <w:lang w:val="en-US"/>
+                            </w:rPr>
+                          </m:ctrlPr>
+                        </m:sSupPr>
+                        <m:e>
+                          <m:d>
+                            <m:dPr>
+                              <m:ctrlPr>
+                                <w:rPr>
+                                  <w:rFonts w:ascii="Cambria Math" w:eastAsiaTheme="minorEastAsia" w:hAnsi="Cambria Math"/>
+                                  <w:i/>
+                                  <w:sz w:val="18"/>
+                                  <w:szCs w:val="18"/>
+                                  <w:lang w:val="en-US"/>
+                                </w:rPr>
+                              </m:ctrlPr>
+                            </m:dPr>
+                            <m:e>
+                              <m:r>
+                                <w:rPr>
+                                  <w:rFonts w:ascii="Cambria Math" w:eastAsiaTheme="minorEastAsia" w:hAnsi="Cambria Math"/>
+                                  <w:sz w:val="18"/>
+                                  <w:szCs w:val="18"/>
+                                  <w:lang w:val="en-US"/>
+                                </w:rPr>
+                                <m:t>-</m:t>
+                              </m:r>
+                              <m:sSub>
+                                <m:sSubPr>
+                                  <m:ctrlPr>
+                                    <w:rPr>
+                                      <w:rFonts w:ascii="Cambria Math" w:hAnsi="Cambria Math"/>
+                                      <w:i/>
+                                      <w:sz w:val="18"/>
+                                      <w:szCs w:val="18"/>
+                                    </w:rPr>
+                                  </m:ctrlPr>
+                                </m:sSubPr>
+                                <m:e>
+                                  <m:r>
+                                    <w:rPr>
+                                      <w:rFonts w:ascii="Cambria Math" w:hAnsi="Cambria Math"/>
+                                      <w:sz w:val="18"/>
+                                      <w:szCs w:val="18"/>
+                                    </w:rPr>
+                                    <m:t>K</m:t>
+                                  </m:r>
+                                </m:e>
+                                <m:sub>
+                                  <m:r>
+                                    <w:rPr>
+                                      <w:rFonts w:ascii="Cambria Math" w:hAnsi="Cambria Math"/>
+                                      <w:sz w:val="18"/>
+                                      <w:szCs w:val="18"/>
+                                    </w:rPr>
+                                    <m:t>H</m:t>
+                                  </m:r>
+                                </m:sub>
+                              </m:sSub>
+                              <m:sSubSup>
+                                <m:sSubSupPr>
+                                  <m:ctrlPr>
+                                    <w:rPr>
+                                      <w:rFonts w:ascii="Cambria Math" w:eastAsiaTheme="minorEastAsia" w:hAnsi="Cambria Math"/>
+                                      <w:i/>
+                                      <w:sz w:val="18"/>
+                                      <w:szCs w:val="18"/>
+                                      <w:lang w:val="en-US"/>
+                                    </w:rPr>
+                                  </m:ctrlPr>
+                                </m:sSubSupPr>
+                                <m:e>
+                                  <m:r>
+                                    <w:rPr>
+                                      <w:rFonts w:ascii="Cambria Math" w:eastAsiaTheme="minorEastAsia" w:hAnsi="Cambria Math"/>
+                                      <w:sz w:val="18"/>
+                                      <w:szCs w:val="18"/>
+                                      <w:lang w:val="en-US"/>
+                                    </w:rPr>
+                                    <m:t>c</m:t>
+                                  </m:r>
+                                </m:e>
+                                <m:sub>
+                                  <m:r>
+                                    <w:rPr>
+                                      <w:rFonts w:ascii="Cambria Math" w:eastAsiaTheme="minorEastAsia" w:hAnsi="Cambria Math"/>
+                                      <w:sz w:val="18"/>
+                                      <w:szCs w:val="18"/>
+                                      <w:lang w:val="en-US"/>
+                                    </w:rPr>
+                                    <m:t>i</m:t>
+                                  </m:r>
+                                </m:sub>
+                                <m:sup>
+                                  <m:r>
+                                    <w:rPr>
+                                      <w:rFonts w:ascii="Cambria Math" w:eastAsiaTheme="minorEastAsia" w:hAnsi="Cambria Math"/>
+                                      <w:sz w:val="18"/>
+                                      <w:szCs w:val="18"/>
+                                      <w:lang w:val="en-US"/>
+                                    </w:rPr>
+                                    <m:t>j</m:t>
+                                  </m:r>
+                                </m:sup>
+                              </m:sSubSup>
+                              <m:r>
+                                <w:rPr>
+                                  <w:rFonts w:ascii="Cambria Math" w:hAnsi="Cambria Math"/>
+                                  <w:sz w:val="18"/>
+                                  <w:szCs w:val="18"/>
+                                </w:rPr>
+                                <m:t>+1</m:t>
+                              </m:r>
+                            </m:e>
+                          </m:d>
+                        </m:e>
+                        <m:sup>
+                          <m:r>
+                            <w:rPr>
+                              <w:rFonts w:ascii="Cambria Math" w:eastAsiaTheme="minorEastAsia" w:hAnsi="Cambria Math"/>
+                              <w:sz w:val="18"/>
+                              <w:szCs w:val="18"/>
+                              <w:lang w:val="en-US"/>
+                            </w:rPr>
+                            <m:t>2</m:t>
+                          </m:r>
+                        </m:sup>
+                      </m:sSup>
+                      <m:r>
+                        <w:rPr>
+                          <w:rFonts w:ascii="Cambria Math" w:eastAsiaTheme="minorEastAsia" w:hAnsi="Cambria Math"/>
+                          <w:sz w:val="18"/>
+                          <w:szCs w:val="18"/>
+                          <w:lang w:val="en-US"/>
+                        </w:rPr>
+                        <m:t>ε</m:t>
+                      </m:r>
+                    </m:den>
+                  </m:f>
+                  <m:r>
+                    <w:rPr>
+                      <w:rFonts w:ascii="Cambria Math" w:eastAsiaTheme="minorEastAsia" w:hAnsi="Cambria Math"/>
+                      <w:sz w:val="18"/>
+                      <w:szCs w:val="18"/>
+                      <w:lang w:val="en-US"/>
+                    </w:rPr>
+                    <m:t>+1</m:t>
+                  </m:r>
+                </m:e>
+              </m:d>
+              <m:r>
+                <w:rPr>
+                  <w:rFonts w:ascii="Cambria Math" w:eastAsiaTheme="minorEastAsia" w:hAnsi="Cambria Math"/>
+                  <w:sz w:val="18"/>
+                  <w:szCs w:val="18"/>
+                  <w:lang w:val="en-US"/>
+                </w:rPr>
+                <m:t>2</m:t>
+              </m:r>
+              <m:r>
+                <w:rPr>
+                  <w:rFonts w:ascii="Cambria Math" w:eastAsiaTheme="minorEastAsia" w:hAnsi="Cambria Math"/>
+                  <w:sz w:val="18"/>
+                  <w:szCs w:val="18"/>
+                  <w:lang w:val="en-US"/>
+                </w:rPr>
+                <m:t>h</m:t>
+              </m:r>
+            </m:den>
+          </m:f>
+          <m:r>
+            <w:rPr>
+              <w:rFonts w:ascii="Cambria Math" w:eastAsiaTheme="minorEastAsia" w:hAnsi="Cambria Math"/>
+              <w:sz w:val="18"/>
+              <w:szCs w:val="18"/>
+              <w:lang w:val="en-US"/>
+            </w:rPr>
+            <m:t>+</m:t>
+          </m:r>
+          <m:sSubSup>
+            <m:sSubSupPr>
+              <m:ctrlPr>
+                <w:rPr>
+                  <w:rFonts w:ascii="Cambria Math" w:eastAsiaTheme="minorEastAsia" w:hAnsi="Cambria Math"/>
+                  <w:i/>
+                  <w:sz w:val="18"/>
+                  <w:szCs w:val="18"/>
+                  <w:lang w:val="en-US"/>
+                </w:rPr>
+              </m:ctrlPr>
+            </m:sSubSupPr>
+            <m:e>
+              <m:r>
+                <w:rPr>
+                  <w:rFonts w:ascii="Cambria Math" w:eastAsiaTheme="minorEastAsia" w:hAnsi="Cambria Math"/>
+                  <w:sz w:val="18"/>
+                  <w:szCs w:val="18"/>
+                  <w:lang w:val="en-US"/>
+                </w:rPr>
+                <m:t>c</m:t>
+              </m:r>
+            </m:e>
+            <m:sub>
+              <m:r>
+                <w:rPr>
+                  <w:rFonts w:ascii="Cambria Math" w:eastAsiaTheme="minorEastAsia" w:hAnsi="Cambria Math"/>
+                  <w:sz w:val="18"/>
+                  <w:szCs w:val="18"/>
+                  <w:lang w:val="en-US"/>
+                </w:rPr>
+                <m:t>i</m:t>
+              </m:r>
+            </m:sub>
+            <m:sup>
+              <m:r>
+                <w:rPr>
+                  <w:rFonts w:ascii="Cambria Math" w:eastAsiaTheme="minorEastAsia" w:hAnsi="Cambria Math"/>
+                  <w:sz w:val="18"/>
+                  <w:szCs w:val="18"/>
+                  <w:lang w:val="en-US"/>
+                </w:rPr>
+                <m:t>j</m:t>
+              </m:r>
+            </m:sup>
+          </m:sSubSup>
         </m:oMath>
       </m:oMathPara>
     </w:p>
@@ -9590,6 +10014,29 @@
       </w:tblBorders>
     </w:tblPr>
   </w:style>
+  <w:style w:type="character" w:styleId="Hyperlink">
+    <w:name w:val="Hyperlink"/>
+    <w:basedOn w:val="DefaultParagraphFont"/>
+    <w:uiPriority w:val="99"/>
+    <w:unhideWhenUsed/>
+    <w:rsid w:val="003F7653"/>
+    <w:rPr>
+      <w:color w:val="0563C1" w:themeColor="hyperlink"/>
+      <w:u w:val="single"/>
+    </w:rPr>
+  </w:style>
+  <w:style w:type="character" w:styleId="UnresolvedMention">
+    <w:name w:val="Unresolved Mention"/>
+    <w:basedOn w:val="DefaultParagraphFont"/>
+    <w:uiPriority w:val="99"/>
+    <w:semiHidden/>
+    <w:unhideWhenUsed/>
+    <w:rsid w:val="003F7653"/>
+    <w:rPr>
+      <w:color w:val="605E5C"/>
+      <w:shd w:val="clear" w:color="auto" w:fill="E1DFDD"/>
+    </w:rPr>
+  </w:style>
 </w:styles>
 </file>
 
